--- a/Improgress/1. Planning and Process/1.1. Project Management Plan and Process/PM_ConfigurationManagementPlan_Ver1.0.docx
+++ b/Improgress/1. Planning and Process/1.1. Project Management Plan and Process/PM_ConfigurationManagementPlan_Ver1.0.docx
@@ -2,86 +2,84 @@
 <file path=word/document.xml><?xml version="1.0" encoding="utf-8"?>
 <w:document xmlns:wpc="http://schemas.microsoft.com/office/word/2010/wordprocessingCanvas" xmlns:cx="http://schemas.microsoft.com/office/drawing/2014/chartex" xmlns:cx1="http://schemas.microsoft.com/office/drawing/2015/9/8/chartex" xmlns:cx2="http://schemas.microsoft.com/office/drawing/2015/10/21/chartex" xmlns:cx3="http://schemas.microsoft.com/office/drawing/2016/5/9/chartex" xmlns:cx4="http://schemas.microsoft.com/office/drawing/2016/5/10/chartex" xmlns:cx5="http://schemas.microsoft.com/office/drawing/2016/5/11/chartex" xmlns:cx6="http://schemas.microsoft.com/office/drawing/2016/5/12/chartex" xmlns:cx7="http://schemas.microsoft.com/office/drawing/2016/5/13/chartex" xmlns:cx8="http://schemas.microsoft.com/office/drawing/2016/5/14/chartex" xmlns:mc="http://schemas.openxmlformats.org/markup-compatibility/2006" xmlns:aink="http://schemas.microsoft.com/office/drawing/2016/ink" xmlns:am3d="http://schemas.microsoft.com/office/drawing/2017/model3d" xmlns:o="urn:schemas-microsoft-com:office:office" xmlns:r="http://schemas.openxmlformats.org/officeDocument/2006/relationships" xmlns:m="http://schemas.openxmlformats.org/officeDocument/2006/math" xmlns:v="urn:schemas-microsoft-com:vml" xmlns:wp14="http://schemas.microsoft.com/office/word/2010/wordprocessingDrawing" xmlns:wp="http://schemas.openxmlformats.org/drawingml/2006/wordprocessingDrawing" xmlns:w10="urn:schemas-microsoft-com:office:word" xmlns:w="http://schemas.openxmlformats.org/wordprocessingml/2006/main" xmlns:w14="http://schemas.microsoft.com/office/word/2010/wordml" xmlns:w15="http://schemas.microsoft.com/office/word/2012/wordml" xmlns:w16cid="http://schemas.microsoft.com/office/word/2016/wordml/cid" xmlns:w16se="http://schemas.microsoft.com/office/word/2015/wordml/symex" xmlns:wpg="http://schemas.microsoft.com/office/word/2010/wordprocessingGroup" xmlns:wpi="http://schemas.microsoft.com/office/word/2010/wordprocessingInk" xmlns:wne="http://schemas.microsoft.com/office/word/2006/wordml" xmlns:wps="http://schemas.microsoft.com/office/word/2010/wordprocessingShape" mc:Ignorable="w14 w15 w16se w16cid wp14">
   <w:body>
-    <w:p/>
     <w:p>
       <w:pPr>
-        <w:ind w:left="1440"/>
-        <w:rPr>
-          <w:lang w:val="en-US"/>
-        </w:rPr>
-      </w:pPr>
-      <w:r>
-        <w:rPr>
-          <w:lang w:val="en-US"/>
-        </w:rPr>
-        <w:tab/>
-      </w:r>
-      <w:r>
-        <w:rPr>
-          <w:lang w:val="en-US"/>
-        </w:rPr>
-        <w:tab/>
-      </w:r>
-      <w:r>
-        <w:rPr>
-          <w:lang w:val="en-US"/>
-        </w:rPr>
-        <w:tab/>
-      </w:r>
-      <w:r>
-        <w:rPr>
-          <w:lang w:val="en-US"/>
-        </w:rPr>
-        <w:tab/>
-      </w:r>
-      <w:r>
-        <w:rPr>
-          <w:lang w:val="en-US"/>
-        </w:rPr>
-        <w:tab/>
-      </w:r>
-      <w:r>
-        <w:rPr>
-          <w:lang w:val="en-US"/>
-        </w:rPr>
-        <w:tab/>
-      </w:r>
-      <w:r>
-        <w:rPr>
-          <w:lang w:val="en-US"/>
-        </w:rPr>
-        <w:tab/>
-      </w:r>
-      <w:r>
-        <w:rPr>
-          <w:lang w:val="en-US"/>
-        </w:rPr>
-        <w:tab/>
-      </w:r>
-      <w:r>
-        <w:rPr>
-          <w:lang w:val="en-US"/>
-        </w:rPr>
-        <w:tab/>
-      </w:r>
-      <w:r>
-        <w:rPr>
-          <w:lang w:val="en-US"/>
-        </w:rPr>
-        <w:tab/>
-      </w:r>
+        <w:jc w:val="both"/>
+      </w:pPr>
     </w:p>
     <w:p>
       <w:pPr>
         <w:ind w:left="1440"/>
-        <w:rPr>
-          <w:lang w:val="en-US"/>
-        </w:rPr>
-      </w:pPr>
+        <w:jc w:val="both"/>
+        <w:rPr>
+          <w:lang w:val="en-US"/>
+        </w:rPr>
+      </w:pPr>
+      <w:r>
+        <w:rPr>
+          <w:lang w:val="en-US"/>
+        </w:rPr>
+        <w:tab/>
+      </w:r>
+      <w:r>
+        <w:rPr>
+          <w:lang w:val="en-US"/>
+        </w:rPr>
+        <w:tab/>
+      </w:r>
+      <w:r>
+        <w:rPr>
+          <w:lang w:val="en-US"/>
+        </w:rPr>
+        <w:tab/>
+      </w:r>
+      <w:r>
+        <w:rPr>
+          <w:lang w:val="en-US"/>
+        </w:rPr>
+        <w:tab/>
+      </w:r>
+      <w:r>
+        <w:rPr>
+          <w:lang w:val="en-US"/>
+        </w:rPr>
+        <w:tab/>
+      </w:r>
+      <w:r>
+        <w:rPr>
+          <w:lang w:val="en-US"/>
+        </w:rPr>
+        <w:tab/>
+      </w:r>
+      <w:r>
+        <w:rPr>
+          <w:lang w:val="en-US"/>
+        </w:rPr>
+        <w:tab/>
+      </w:r>
+      <w:r>
+        <w:rPr>
+          <w:lang w:val="en-US"/>
+        </w:rPr>
+        <w:tab/>
+      </w:r>
+      <w:r>
+        <w:rPr>
+          <w:lang w:val="en-US"/>
+        </w:rPr>
+        <w:tab/>
+      </w:r>
+      <w:r>
+        <w:rPr>
+          <w:lang w:val="en-US"/>
+        </w:rPr>
+        <w:tab/>
+      </w:r>
     </w:p>
     <w:p>
       <w:pPr>
         <w:ind w:left="1440"/>
+        <w:jc w:val="both"/>
         <w:rPr>
           <w:lang w:val="en-US"/>
         </w:rPr>
@@ -90,6 +88,7 @@
     <w:p>
       <w:pPr>
         <w:ind w:left="1440"/>
+        <w:jc w:val="both"/>
         <w:rPr>
           <w:lang w:val="en-US"/>
         </w:rPr>
@@ -98,6 +97,7 @@
     <w:p>
       <w:pPr>
         <w:ind w:left="1440"/>
+        <w:jc w:val="both"/>
         <w:rPr>
           <w:lang w:val="en-US"/>
         </w:rPr>
@@ -106,6 +106,7 @@
     <w:p>
       <w:pPr>
         <w:ind w:left="1440"/>
+        <w:jc w:val="both"/>
         <w:rPr>
           <w:lang w:val="en-US"/>
         </w:rPr>
@@ -114,6 +115,7 @@
     <w:p>
       <w:pPr>
         <w:ind w:left="1440"/>
+        <w:jc w:val="both"/>
         <w:rPr>
           <w:lang w:val="en-US"/>
         </w:rPr>
@@ -122,6 +124,7 @@
     <w:p>
       <w:pPr>
         <w:ind w:left="1440"/>
+        <w:jc w:val="both"/>
         <w:rPr>
           <w:lang w:val="en-US"/>
         </w:rPr>
@@ -130,6 +133,7 @@
     <w:p>
       <w:pPr>
         <w:ind w:left="1440"/>
+        <w:jc w:val="both"/>
         <w:rPr>
           <w:lang w:val="en-US"/>
         </w:rPr>
@@ -138,6 +142,16 @@
     <w:p>
       <w:pPr>
         <w:ind w:left="1440"/>
+        <w:jc w:val="both"/>
+        <w:rPr>
+          <w:lang w:val="en-US"/>
+        </w:rPr>
+      </w:pPr>
+    </w:p>
+    <w:p>
+      <w:pPr>
+        <w:ind w:left="1440"/>
+        <w:jc w:val="both"/>
         <w:rPr>
           <w:lang w:val="en-US"/>
         </w:rPr>
@@ -402,7 +416,7 @@
               </wp:anchor>
             </w:drawing>
           </mc:Choice>
-          <mc:Fallback xmlns:mo="http://schemas.microsoft.com/office/mac/office/2008/main" xmlns:mv="urn:schemas-microsoft-com:mac:vml">
+          <mc:Fallback xmlns:mv="urn:schemas-microsoft-com:mac:vml" xmlns:mo="http://schemas.microsoft.com/office/mac/office/2008/main">
             <w:pict>
               <v:rect w14:anchorId="7B079058" id="Rectangle 5" o:spid="_x0000_s1026" style="position:absolute;margin-left:510.05pt;margin-top:10.85pt;width:561.25pt;height:44.2pt;z-index:-251656192;visibility:visible;mso-wrap-style:square;mso-width-percent:0;mso-height-percent:0;mso-wrap-distance-left:9pt;mso-wrap-distance-top:0;mso-wrap-distance-right:9pt;mso-wrap-distance-bottom:0;mso-position-horizontal:right;mso-position-horizontal-relative:page;mso-position-vertical:absolute;mso-position-vertical-relative:text;mso-width-percent:0;mso-height-percent:0;mso-width-relative:margin;mso-height-relative:margin;v-text-anchor:middle" o:gfxdata="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" fillcolor="#3d5b82 [1614]" strokecolor="#eef1f7 [670]" strokeweight="1.25pt">
                 <w10:wrap anchorx="page"/>
@@ -415,7 +429,7 @@
     <w:p>
       <w:pPr>
         <w:ind w:left="6480"/>
-        <w:jc w:val="right"/>
+        <w:jc w:val="both"/>
         <w:rPr>
           <w:rFonts w:cstheme="minorHAnsi"/>
           <w:b/>
@@ -458,7 +472,7 @@
     <w:p>
       <w:pPr>
         <w:ind w:left="6480"/>
-        <w:jc w:val="right"/>
+        <w:jc w:val="both"/>
         <w:rPr>
           <w:rFonts w:cstheme="minorHAnsi"/>
           <w:b/>
@@ -505,7 +519,7 @@
     <w:p>
       <w:pPr>
         <w:ind w:left="6480"/>
-        <w:jc w:val="right"/>
+        <w:jc w:val="both"/>
         <w:rPr>
           <w:rFonts w:cstheme="minorHAnsi"/>
           <w:b/>
@@ -578,6 +592,7 @@
     <w:p>
       <w:pPr>
         <w:ind w:left="1440"/>
+        <w:jc w:val="both"/>
         <w:rPr>
           <w:lang w:val="en-US"/>
         </w:rPr>
@@ -586,6 +601,7 @@
     <w:p>
       <w:pPr>
         <w:ind w:left="1440"/>
+        <w:jc w:val="both"/>
         <w:rPr>
           <w:lang w:val="en-US"/>
         </w:rPr>
@@ -594,6 +610,7 @@
     <w:p>
       <w:pPr>
         <w:ind w:left="1440"/>
+        <w:jc w:val="both"/>
         <w:rPr>
           <w:lang w:val="en-US"/>
         </w:rPr>
@@ -602,6 +619,7 @@
     <w:p>
       <w:pPr>
         <w:ind w:left="1440"/>
+        <w:jc w:val="both"/>
         <w:rPr>
           <w:lang w:val="en-US"/>
         </w:rPr>
@@ -610,6 +628,7 @@
     <w:p>
       <w:pPr>
         <w:ind w:left="1440"/>
+        <w:jc w:val="both"/>
         <w:rPr>
           <w:lang w:val="en-US"/>
         </w:rPr>
@@ -618,6 +637,7 @@
     <w:p>
       <w:pPr>
         <w:ind w:left="1440"/>
+        <w:jc w:val="both"/>
         <w:rPr>
           <w:lang w:val="en-US"/>
         </w:rPr>
@@ -626,6 +646,7 @@
     <w:p>
       <w:pPr>
         <w:ind w:left="1440"/>
+        <w:jc w:val="both"/>
         <w:rPr>
           <w:lang w:val="en-US"/>
         </w:rPr>
@@ -634,6 +655,7 @@
     <w:p>
       <w:pPr>
         <w:ind w:left="1440"/>
+        <w:jc w:val="both"/>
         <w:rPr>
           <w:lang w:val="en-US"/>
         </w:rPr>
@@ -642,6 +664,7 @@
     <w:p>
       <w:pPr>
         <w:ind w:left="1440"/>
+        <w:jc w:val="both"/>
         <w:rPr>
           <w:lang w:val="en-US"/>
         </w:rPr>
@@ -650,6 +673,7 @@
     <w:p>
       <w:pPr>
         <w:ind w:left="1440"/>
+        <w:jc w:val="both"/>
         <w:rPr>
           <w:lang w:val="en-US"/>
         </w:rPr>
@@ -658,6 +682,7 @@
     <w:p>
       <w:pPr>
         <w:ind w:left="1440"/>
+        <w:jc w:val="both"/>
         <w:rPr>
           <w:lang w:val="en-US"/>
         </w:rPr>
@@ -666,6 +691,7 @@
     <w:p>
       <w:pPr>
         <w:ind w:left="1440"/>
+        <w:jc w:val="both"/>
         <w:rPr>
           <w:lang w:val="en-US"/>
         </w:rPr>
@@ -674,6 +700,7 @@
     <w:p>
       <w:pPr>
         <w:ind w:left="1440"/>
+        <w:jc w:val="both"/>
         <w:rPr>
           <w:lang w:val="en-US"/>
         </w:rPr>
@@ -682,6 +709,7 @@
     <w:p>
       <w:pPr>
         <w:ind w:left="1440"/>
+        <w:jc w:val="both"/>
         <w:rPr>
           <w:lang w:val="en-US"/>
         </w:rPr>
@@ -690,6 +718,7 @@
     <w:p>
       <w:pPr>
         <w:ind w:left="1440"/>
+        <w:jc w:val="both"/>
         <w:rPr>
           <w:lang w:val="en-US"/>
         </w:rPr>
@@ -697,6 +726,7 @@
     </w:p>
     <w:p>
       <w:pPr>
+        <w:jc w:val="both"/>
         <w:rPr>
           <w:lang w:val="en-US"/>
         </w:rPr>
@@ -705,6 +735,7 @@
     <w:p>
       <w:pPr>
         <w:ind w:left="1440"/>
+        <w:jc w:val="both"/>
         <w:rPr>
           <w:lang w:val="en-US"/>
         </w:rPr>
@@ -712,7 +743,7 @@
     </w:p>
     <w:p>
       <w:pPr>
-        <w:jc w:val="center"/>
+        <w:jc w:val="both"/>
         <w:rPr>
           <w:b/>
           <w:color w:val="FF0000"/>
@@ -1084,11 +1115,13 @@
         <w:p>
           <w:pPr>
             <w:pStyle w:val="TOCHeading"/>
+            <w:jc w:val="both"/>
           </w:pPr>
           <w:r>
             <w:t>Table of Contents</w:t>
           </w:r>
         </w:p>
+        <w:bookmarkStart w:id="0" w:name="_GoBack"/>
         <w:p>
           <w:pPr>
             <w:pStyle w:val="TOC1"/>
@@ -1096,6 +1129,7 @@
               <w:tab w:val="left" w:pos="440"/>
               <w:tab w:val="right" w:leader="dot" w:pos="9016"/>
             </w:tabs>
+            <w:jc w:val="both"/>
             <w:rPr>
               <w:noProof/>
               <w:sz w:val="24"/>
@@ -1199,6 +1233,7 @@
               <w:tab w:val="left" w:pos="960"/>
               <w:tab w:val="right" w:leader="dot" w:pos="9016"/>
             </w:tabs>
+            <w:jc w:val="both"/>
             <w:rPr>
               <w:noProof/>
               <w:sz w:val="24"/>
@@ -1293,6 +1328,7 @@
               <w:tab w:val="left" w:pos="960"/>
               <w:tab w:val="right" w:leader="dot" w:pos="9016"/>
             </w:tabs>
+            <w:jc w:val="both"/>
             <w:rPr>
               <w:noProof/>
               <w:sz w:val="24"/>
@@ -1387,6 +1423,7 @@
               <w:tab w:val="left" w:pos="440"/>
               <w:tab w:val="right" w:leader="dot" w:pos="9016"/>
             </w:tabs>
+            <w:jc w:val="both"/>
             <w:rPr>
               <w:noProof/>
               <w:sz w:val="24"/>
@@ -1481,6 +1518,7 @@
               <w:tab w:val="left" w:pos="960"/>
               <w:tab w:val="right" w:leader="dot" w:pos="9016"/>
             </w:tabs>
+            <w:jc w:val="both"/>
             <w:rPr>
               <w:noProof/>
               <w:sz w:val="24"/>
@@ -1575,6 +1613,7 @@
               <w:tab w:val="left" w:pos="960"/>
               <w:tab w:val="right" w:leader="dot" w:pos="9016"/>
             </w:tabs>
+            <w:jc w:val="both"/>
             <w:rPr>
               <w:noProof/>
               <w:sz w:val="24"/>
@@ -1669,6 +1708,7 @@
               <w:tab w:val="left" w:pos="440"/>
               <w:tab w:val="right" w:leader="dot" w:pos="9016"/>
             </w:tabs>
+            <w:jc w:val="both"/>
             <w:rPr>
               <w:noProof/>
               <w:sz w:val="24"/>
@@ -1762,6 +1802,7 @@
             <w:tabs>
               <w:tab w:val="right" w:leader="dot" w:pos="9016"/>
             </w:tabs>
+            <w:jc w:val="both"/>
             <w:rPr>
               <w:noProof/>
               <w:sz w:val="24"/>
@@ -1837,6 +1878,7 @@
               <w:tab w:val="left" w:pos="440"/>
               <w:tab w:val="right" w:leader="dot" w:pos="9016"/>
             </w:tabs>
+            <w:jc w:val="both"/>
             <w:rPr>
               <w:noProof/>
               <w:sz w:val="24"/>
@@ -1931,6 +1973,7 @@
               <w:tab w:val="left" w:pos="960"/>
               <w:tab w:val="right" w:leader="dot" w:pos="9016"/>
             </w:tabs>
+            <w:jc w:val="both"/>
             <w:rPr>
               <w:noProof/>
               <w:sz w:val="24"/>
@@ -2025,6 +2068,7 @@
               <w:tab w:val="left" w:pos="960"/>
               <w:tab w:val="right" w:leader="dot" w:pos="9016"/>
             </w:tabs>
+            <w:jc w:val="both"/>
             <w:rPr>
               <w:noProof/>
               <w:sz w:val="24"/>
@@ -2119,6 +2163,7 @@
               <w:tab w:val="left" w:pos="1200"/>
               <w:tab w:val="right" w:leader="dot" w:pos="9016"/>
             </w:tabs>
+            <w:jc w:val="both"/>
             <w:rPr>
               <w:noProof/>
               <w:sz w:val="24"/>
@@ -2213,6 +2258,7 @@
               <w:tab w:val="left" w:pos="1200"/>
               <w:tab w:val="right" w:leader="dot" w:pos="9016"/>
             </w:tabs>
+            <w:jc w:val="both"/>
             <w:rPr>
               <w:noProof/>
               <w:sz w:val="24"/>
@@ -2307,6 +2353,7 @@
               <w:tab w:val="left" w:pos="1200"/>
               <w:tab w:val="right" w:leader="dot" w:pos="9016"/>
             </w:tabs>
+            <w:jc w:val="both"/>
             <w:rPr>
               <w:noProof/>
               <w:sz w:val="24"/>
@@ -2401,6 +2448,7 @@
               <w:tab w:val="left" w:pos="1200"/>
               <w:tab w:val="right" w:leader="dot" w:pos="9016"/>
             </w:tabs>
+            <w:jc w:val="both"/>
             <w:rPr>
               <w:noProof/>
               <w:sz w:val="24"/>
@@ -2495,6 +2543,7 @@
               <w:tab w:val="left" w:pos="1200"/>
               <w:tab w:val="right" w:leader="dot" w:pos="9016"/>
             </w:tabs>
+            <w:jc w:val="both"/>
             <w:rPr>
               <w:noProof/>
               <w:sz w:val="24"/>
@@ -2589,6 +2638,7 @@
               <w:tab w:val="left" w:pos="1200"/>
               <w:tab w:val="right" w:leader="dot" w:pos="9016"/>
             </w:tabs>
+            <w:jc w:val="both"/>
             <w:rPr>
               <w:noProof/>
               <w:sz w:val="24"/>
@@ -2682,6 +2732,7 @@
             <w:tabs>
               <w:tab w:val="right" w:leader="dot" w:pos="9016"/>
             </w:tabs>
+            <w:jc w:val="both"/>
             <w:rPr>
               <w:noProof/>
               <w:sz w:val="24"/>
@@ -2757,6 +2808,7 @@
               <w:tab w:val="left" w:pos="1200"/>
               <w:tab w:val="right" w:leader="dot" w:pos="9016"/>
             </w:tabs>
+            <w:jc w:val="both"/>
             <w:rPr>
               <w:noProof/>
               <w:sz w:val="24"/>
@@ -2851,6 +2903,7 @@
               <w:tab w:val="left" w:pos="1200"/>
               <w:tab w:val="right" w:leader="dot" w:pos="9016"/>
             </w:tabs>
+            <w:jc w:val="both"/>
             <w:rPr>
               <w:noProof/>
               <w:sz w:val="24"/>
@@ -2945,6 +2998,7 @@
               <w:tab w:val="left" w:pos="440"/>
               <w:tab w:val="right" w:leader="dot" w:pos="9016"/>
             </w:tabs>
+            <w:jc w:val="both"/>
             <w:rPr>
               <w:noProof/>
               <w:sz w:val="24"/>
@@ -3037,6 +3091,7 @@
               <w:tab w:val="left" w:pos="440"/>
               <w:tab w:val="right" w:leader="dot" w:pos="9016"/>
             </w:tabs>
+            <w:jc w:val="both"/>
             <w:rPr>
               <w:noProof/>
               <w:sz w:val="24"/>
@@ -3124,6 +3179,7 @@
         </w:p>
         <w:p>
           <w:pPr>
+            <w:jc w:val="both"/>
             <w:rPr>
               <w:b/>
               <w:bCs/>
@@ -3141,6 +3197,7 @@
         </w:p>
         <w:p>
           <w:pPr>
+            <w:jc w:val="both"/>
             <w:rPr>
               <w:b/>
               <w:bCs/>
@@ -3150,6 +3207,7 @@
         </w:p>
         <w:p>
           <w:pPr>
+            <w:jc w:val="both"/>
             <w:rPr>
               <w:b/>
               <w:bCs/>
@@ -3159,6 +3217,7 @@
         </w:p>
         <w:p>
           <w:pPr>
+            <w:jc w:val="both"/>
             <w:rPr>
               <w:b/>
               <w:bCs/>
@@ -3168,6 +3227,7 @@
         </w:p>
         <w:p>
           <w:pPr>
+            <w:jc w:val="both"/>
             <w:rPr>
               <w:b/>
               <w:bCs/>
@@ -3177,6 +3237,7 @@
         </w:p>
         <w:p>
           <w:pPr>
+            <w:jc w:val="both"/>
             <w:rPr>
               <w:b/>
               <w:bCs/>
@@ -3186,6 +3247,7 @@
         </w:p>
         <w:p>
           <w:pPr>
+            <w:jc w:val="both"/>
             <w:rPr>
               <w:b/>
               <w:bCs/>
@@ -3193,6 +3255,7 @@
             </w:rPr>
           </w:pPr>
         </w:p>
+        <w:bookmarkEnd w:id="0" w:displacedByCustomXml="next"/>
       </w:sdtContent>
     </w:sdt>
     <w:p>
@@ -3201,6 +3264,7 @@
         <w:tabs>
           <w:tab w:val="right" w:leader="dot" w:pos="9016"/>
         </w:tabs>
+        <w:jc w:val="both"/>
         <w:rPr>
           <w:rFonts w:cstheme="minorHAnsi"/>
           <w:b/>
@@ -3210,9 +3274,9 @@
           <w:lang w:val="en-US"/>
         </w:rPr>
       </w:pPr>
-      <w:bookmarkStart w:id="0" w:name="_Toc451239409"/>
-      <w:bookmarkStart w:id="1" w:name="_Toc451294138"/>
-      <w:bookmarkStart w:id="2" w:name="_Toc482628206"/>
+      <w:bookmarkStart w:id="1" w:name="_Toc451239409"/>
+      <w:bookmarkStart w:id="2" w:name="_Toc451294138"/>
+      <w:bookmarkStart w:id="3" w:name="_Toc482628206"/>
       <w:r>
         <w:rPr>
           <w:rFonts w:cstheme="minorHAnsi"/>
@@ -3231,6 +3295,7 @@
         <w:tabs>
           <w:tab w:val="right" w:leader="dot" w:pos="9016"/>
         </w:tabs>
+        <w:jc w:val="both"/>
         <w:rPr>
           <w:rFonts w:cstheme="minorHAnsi"/>
           <w:b/>
@@ -3360,6 +3425,7 @@
         <w:tabs>
           <w:tab w:val="right" w:leader="dot" w:pos="9016"/>
         </w:tabs>
+        <w:jc w:val="both"/>
         <w:rPr>
           <w:rFonts w:cstheme="minorHAnsi"/>
           <w:b/>
@@ -3455,6 +3521,7 @@
         <w:tabs>
           <w:tab w:val="right" w:leader="dot" w:pos="9016"/>
         </w:tabs>
+        <w:jc w:val="both"/>
         <w:rPr>
           <w:rFonts w:cstheme="minorHAnsi"/>
           <w:b/>
@@ -3550,6 +3617,7 @@
         <w:tabs>
           <w:tab w:val="right" w:leader="dot" w:pos="9016"/>
         </w:tabs>
+        <w:jc w:val="both"/>
         <w:rPr>
           <w:rFonts w:cstheme="minorHAnsi"/>
           <w:b/>
@@ -3645,6 +3713,7 @@
         <w:tabs>
           <w:tab w:val="right" w:leader="dot" w:pos="9016"/>
         </w:tabs>
+        <w:jc w:val="both"/>
         <w:rPr>
           <w:rFonts w:cstheme="minorHAnsi"/>
           <w:b/>
@@ -3740,6 +3809,7 @@
         <w:tabs>
           <w:tab w:val="right" w:leader="dot" w:pos="9016"/>
         </w:tabs>
+        <w:jc w:val="both"/>
         <w:rPr>
           <w:rFonts w:cstheme="minorHAnsi"/>
           <w:b/>
@@ -3835,6 +3905,7 @@
         <w:tabs>
           <w:tab w:val="right" w:leader="dot" w:pos="9016"/>
         </w:tabs>
+        <w:jc w:val="both"/>
         <w:rPr>
           <w:rFonts w:cstheme="minorHAnsi"/>
           <w:b/>
@@ -3930,6 +4001,7 @@
         <w:tabs>
           <w:tab w:val="right" w:leader="dot" w:pos="9016"/>
         </w:tabs>
+        <w:jc w:val="both"/>
         <w:rPr>
           <w:rFonts w:cstheme="minorHAnsi"/>
           <w:b/>
@@ -4026,6 +4098,7 @@
         <w:tabs>
           <w:tab w:val="right" w:leader="dot" w:pos="9016"/>
         </w:tabs>
+        <w:jc w:val="both"/>
         <w:rPr>
           <w:rFonts w:cstheme="minorHAnsi"/>
           <w:b/>
@@ -4122,6 +4195,7 @@
         <w:tabs>
           <w:tab w:val="right" w:leader="dot" w:pos="9016"/>
         </w:tabs>
+        <w:jc w:val="both"/>
         <w:rPr>
           <w:rFonts w:cstheme="minorHAnsi"/>
           <w:b/>
@@ -4215,6 +4289,7 @@
     <w:p>
       <w:pPr>
         <w:pStyle w:val="ListParagraph"/>
+        <w:jc w:val="both"/>
         <w:outlineLvl w:val="0"/>
         <w:rPr>
           <w:rFonts w:cstheme="minorHAnsi"/>
@@ -4240,6 +4315,7 @@
     <w:p>
       <w:pPr>
         <w:pStyle w:val="ListParagraph"/>
+        <w:jc w:val="both"/>
         <w:outlineLvl w:val="0"/>
         <w:rPr>
           <w:rFonts w:cstheme="minorHAnsi"/>
@@ -4254,6 +4330,7 @@
     <w:p>
       <w:pPr>
         <w:pStyle w:val="ListParagraph"/>
+        <w:jc w:val="both"/>
         <w:outlineLvl w:val="0"/>
         <w:rPr>
           <w:rFonts w:cstheme="minorHAnsi"/>
@@ -4268,6 +4345,7 @@
     <w:p>
       <w:pPr>
         <w:pStyle w:val="ListParagraph"/>
+        <w:jc w:val="both"/>
         <w:outlineLvl w:val="0"/>
         <w:rPr>
           <w:rFonts w:cstheme="minorHAnsi"/>
@@ -4282,6 +4360,7 @@
     <w:p>
       <w:pPr>
         <w:pStyle w:val="ListParagraph"/>
+        <w:jc w:val="both"/>
         <w:outlineLvl w:val="0"/>
         <w:rPr>
           <w:rFonts w:cstheme="minorHAnsi"/>
@@ -4296,6 +4375,7 @@
     <w:p>
       <w:pPr>
         <w:pStyle w:val="ListParagraph"/>
+        <w:jc w:val="both"/>
         <w:outlineLvl w:val="0"/>
         <w:rPr>
           <w:rFonts w:cstheme="minorHAnsi"/>
@@ -4310,6 +4390,7 @@
     <w:p>
       <w:pPr>
         <w:pStyle w:val="ListParagraph"/>
+        <w:jc w:val="both"/>
         <w:outlineLvl w:val="0"/>
         <w:rPr>
           <w:rFonts w:cstheme="minorHAnsi"/>
@@ -4324,6 +4405,7 @@
     <w:p>
       <w:pPr>
         <w:pStyle w:val="ListParagraph"/>
+        <w:jc w:val="both"/>
         <w:outlineLvl w:val="0"/>
         <w:rPr>
           <w:rFonts w:cstheme="minorHAnsi"/>
@@ -4338,6 +4420,7 @@
     <w:p>
       <w:pPr>
         <w:pStyle w:val="ListParagraph"/>
+        <w:jc w:val="both"/>
         <w:outlineLvl w:val="0"/>
         <w:rPr>
           <w:rFonts w:cstheme="minorHAnsi"/>
@@ -4352,6 +4435,7 @@
     <w:p>
       <w:pPr>
         <w:pStyle w:val="ListParagraph"/>
+        <w:jc w:val="both"/>
         <w:outlineLvl w:val="0"/>
         <w:rPr>
           <w:rFonts w:cstheme="minorHAnsi"/>
@@ -4366,6 +4450,7 @@
     <w:p>
       <w:pPr>
         <w:pStyle w:val="ListParagraph"/>
+        <w:jc w:val="both"/>
         <w:outlineLvl w:val="0"/>
         <w:rPr>
           <w:rFonts w:cstheme="minorHAnsi"/>
@@ -4380,6 +4465,7 @@
     <w:p>
       <w:pPr>
         <w:pStyle w:val="ListParagraph"/>
+        <w:jc w:val="both"/>
         <w:outlineLvl w:val="0"/>
         <w:rPr>
           <w:rFonts w:cstheme="minorHAnsi"/>
@@ -4394,6 +4480,7 @@
     <w:p>
       <w:pPr>
         <w:pStyle w:val="ListParagraph"/>
+        <w:jc w:val="both"/>
         <w:outlineLvl w:val="0"/>
         <w:rPr>
           <w:rFonts w:cstheme="minorHAnsi"/>
@@ -4408,6 +4495,7 @@
     <w:p>
       <w:pPr>
         <w:pStyle w:val="ListParagraph"/>
+        <w:jc w:val="both"/>
         <w:outlineLvl w:val="0"/>
         <w:rPr>
           <w:rFonts w:cstheme="minorHAnsi"/>
@@ -4422,6 +4510,7 @@
     <w:p>
       <w:pPr>
         <w:pStyle w:val="ListParagraph"/>
+        <w:jc w:val="both"/>
         <w:outlineLvl w:val="0"/>
         <w:rPr>
           <w:rFonts w:cstheme="minorHAnsi"/>
@@ -4436,6 +4525,7 @@
     <w:p>
       <w:pPr>
         <w:pStyle w:val="ListParagraph"/>
+        <w:jc w:val="both"/>
         <w:outlineLvl w:val="0"/>
         <w:rPr>
           <w:rFonts w:cstheme="minorHAnsi"/>
@@ -4450,6 +4540,7 @@
     <w:p>
       <w:pPr>
         <w:pStyle w:val="ListParagraph"/>
+        <w:jc w:val="both"/>
         <w:outlineLvl w:val="0"/>
         <w:rPr>
           <w:rFonts w:cstheme="minorHAnsi"/>
@@ -4464,6 +4555,7 @@
     <w:p>
       <w:pPr>
         <w:pStyle w:val="ListParagraph"/>
+        <w:jc w:val="both"/>
         <w:outlineLvl w:val="0"/>
         <w:rPr>
           <w:rFonts w:cstheme="minorHAnsi"/>
@@ -4478,6 +4570,7 @@
     <w:p>
       <w:pPr>
         <w:pStyle w:val="ListParagraph"/>
+        <w:jc w:val="both"/>
         <w:outlineLvl w:val="0"/>
         <w:rPr>
           <w:rFonts w:cstheme="minorHAnsi"/>
@@ -4492,6 +4585,7 @@
     <w:p>
       <w:pPr>
         <w:pStyle w:val="ListParagraph"/>
+        <w:jc w:val="both"/>
         <w:outlineLvl w:val="0"/>
         <w:rPr>
           <w:rFonts w:cstheme="minorHAnsi"/>
@@ -4506,6 +4600,7 @@
     <w:p>
       <w:pPr>
         <w:pStyle w:val="ListParagraph"/>
+        <w:jc w:val="both"/>
         <w:outlineLvl w:val="0"/>
         <w:rPr>
           <w:rFonts w:cstheme="minorHAnsi"/>
@@ -4520,6 +4615,7 @@
     <w:p>
       <w:pPr>
         <w:pStyle w:val="ListParagraph"/>
+        <w:jc w:val="both"/>
         <w:outlineLvl w:val="0"/>
         <w:rPr>
           <w:rFonts w:cstheme="minorHAnsi"/>
@@ -4534,6 +4630,7 @@
     <w:p>
       <w:pPr>
         <w:pStyle w:val="ListParagraph"/>
+        <w:jc w:val="both"/>
         <w:outlineLvl w:val="0"/>
         <w:rPr>
           <w:rFonts w:cstheme="minorHAnsi"/>
@@ -4548,6 +4645,7 @@
     <w:p>
       <w:pPr>
         <w:pStyle w:val="ListParagraph"/>
+        <w:jc w:val="both"/>
         <w:outlineLvl w:val="0"/>
         <w:rPr>
           <w:rFonts w:cstheme="minorHAnsi"/>
@@ -4562,6 +4660,7 @@
     <w:p>
       <w:pPr>
         <w:pStyle w:val="ListParagraph"/>
+        <w:jc w:val="both"/>
         <w:outlineLvl w:val="0"/>
         <w:rPr>
           <w:rFonts w:cstheme="minorHAnsi"/>
@@ -4576,6 +4675,7 @@
     <w:p>
       <w:pPr>
         <w:pStyle w:val="ListParagraph"/>
+        <w:jc w:val="both"/>
         <w:outlineLvl w:val="0"/>
         <w:rPr>
           <w:rFonts w:cstheme="minorHAnsi"/>
@@ -4589,6 +4689,7 @@
     </w:p>
     <w:p>
       <w:pPr>
+        <w:jc w:val="both"/>
         <w:outlineLvl w:val="0"/>
         <w:rPr>
           <w:rFonts w:cstheme="minorHAnsi"/>
@@ -4617,6 +4718,7 @@
         <w:tabs>
           <w:tab w:val="right" w:leader="dot" w:pos="9016"/>
         </w:tabs>
+        <w:jc w:val="both"/>
         <w:rPr>
           <w:b/>
           <w:noProof/>
@@ -4737,6 +4839,7 @@
         <w:tabs>
           <w:tab w:val="right" w:leader="dot" w:pos="9016"/>
         </w:tabs>
+        <w:jc w:val="both"/>
         <w:rPr>
           <w:b/>
           <w:noProof/>
@@ -4824,6 +4927,7 @@
         <w:tabs>
           <w:tab w:val="right" w:leader="dot" w:pos="9016"/>
         </w:tabs>
+        <w:jc w:val="both"/>
         <w:rPr>
           <w:b/>
           <w:noProof/>
@@ -4911,6 +5015,7 @@
         <w:tabs>
           <w:tab w:val="right" w:leader="dot" w:pos="9016"/>
         </w:tabs>
+        <w:jc w:val="both"/>
         <w:rPr>
           <w:b/>
           <w:noProof/>
@@ -4998,6 +5103,7 @@
         <w:tabs>
           <w:tab w:val="right" w:leader="dot" w:pos="9016"/>
         </w:tabs>
+        <w:jc w:val="both"/>
         <w:rPr>
           <w:b/>
           <w:noProof/>
@@ -5085,6 +5191,7 @@
         <w:tabs>
           <w:tab w:val="right" w:leader="dot" w:pos="9016"/>
         </w:tabs>
+        <w:jc w:val="both"/>
         <w:rPr>
           <w:b/>
           <w:noProof/>
@@ -5172,6 +5279,7 @@
         <w:tabs>
           <w:tab w:val="right" w:leader="dot" w:pos="9016"/>
         </w:tabs>
+        <w:jc w:val="both"/>
         <w:rPr>
           <w:b/>
           <w:noProof/>
@@ -5253,11 +5361,10 @@
         <w:fldChar w:fldCharType="end"/>
       </w:r>
     </w:p>
-    <w:bookmarkStart w:id="3" w:name="_GoBack"/>
-    <w:bookmarkEnd w:id="3"/>
     <w:p>
       <w:pPr>
         <w:pStyle w:val="ListParagraph"/>
+        <w:jc w:val="both"/>
         <w:outlineLvl w:val="0"/>
         <w:rPr>
           <w:rFonts w:cstheme="minorHAnsi"/>
@@ -5283,6 +5390,7 @@
     <w:p>
       <w:pPr>
         <w:pStyle w:val="ListParagraph"/>
+        <w:jc w:val="both"/>
         <w:outlineLvl w:val="0"/>
         <w:rPr>
           <w:rFonts w:cstheme="minorHAnsi"/>
@@ -5297,6 +5405,7 @@
     <w:p>
       <w:pPr>
         <w:pStyle w:val="ListParagraph"/>
+        <w:jc w:val="both"/>
         <w:outlineLvl w:val="0"/>
         <w:rPr>
           <w:rFonts w:cstheme="minorHAnsi"/>
@@ -5311,6 +5420,7 @@
     <w:p>
       <w:pPr>
         <w:pStyle w:val="ListParagraph"/>
+        <w:jc w:val="both"/>
         <w:outlineLvl w:val="0"/>
         <w:rPr>
           <w:rFonts w:cstheme="minorHAnsi"/>
@@ -5325,6 +5435,7 @@
     <w:p>
       <w:pPr>
         <w:pStyle w:val="ListParagraph"/>
+        <w:jc w:val="both"/>
         <w:outlineLvl w:val="0"/>
         <w:rPr>
           <w:rFonts w:cstheme="minorHAnsi"/>
@@ -5339,6 +5450,7 @@
     <w:p>
       <w:pPr>
         <w:pStyle w:val="ListParagraph"/>
+        <w:jc w:val="both"/>
         <w:outlineLvl w:val="0"/>
         <w:rPr>
           <w:rFonts w:cstheme="minorHAnsi"/>
@@ -5353,6 +5465,7 @@
     <w:p>
       <w:pPr>
         <w:pStyle w:val="ListParagraph"/>
+        <w:jc w:val="both"/>
         <w:outlineLvl w:val="0"/>
         <w:rPr>
           <w:rFonts w:cstheme="minorHAnsi"/>
@@ -5367,6 +5480,7 @@
     <w:p>
       <w:pPr>
         <w:pStyle w:val="ListParagraph"/>
+        <w:jc w:val="both"/>
         <w:outlineLvl w:val="0"/>
         <w:rPr>
           <w:rFonts w:cstheme="minorHAnsi"/>
@@ -5381,6 +5495,7 @@
     <w:p>
       <w:pPr>
         <w:pStyle w:val="ListParagraph"/>
+        <w:jc w:val="both"/>
         <w:outlineLvl w:val="0"/>
         <w:rPr>
           <w:rFonts w:cstheme="minorHAnsi"/>
@@ -5395,6 +5510,7 @@
     <w:p>
       <w:pPr>
         <w:pStyle w:val="ListParagraph"/>
+        <w:jc w:val="both"/>
         <w:outlineLvl w:val="0"/>
         <w:rPr>
           <w:rFonts w:cstheme="minorHAnsi"/>
@@ -5409,6 +5525,7 @@
     <w:p>
       <w:pPr>
         <w:pStyle w:val="ListParagraph"/>
+        <w:jc w:val="both"/>
         <w:outlineLvl w:val="0"/>
         <w:rPr>
           <w:rFonts w:cstheme="minorHAnsi"/>
@@ -5423,6 +5540,7 @@
     <w:p>
       <w:pPr>
         <w:pStyle w:val="ListParagraph"/>
+        <w:jc w:val="both"/>
         <w:outlineLvl w:val="0"/>
         <w:rPr>
           <w:rFonts w:cstheme="minorHAnsi"/>
@@ -5437,6 +5555,7 @@
     <w:p>
       <w:pPr>
         <w:pStyle w:val="ListParagraph"/>
+        <w:jc w:val="both"/>
         <w:outlineLvl w:val="0"/>
         <w:rPr>
           <w:rFonts w:cstheme="minorHAnsi"/>
@@ -5451,6 +5570,7 @@
     <w:p>
       <w:pPr>
         <w:pStyle w:val="ListParagraph"/>
+        <w:jc w:val="both"/>
         <w:outlineLvl w:val="0"/>
         <w:rPr>
           <w:rFonts w:cstheme="minorHAnsi"/>
@@ -5465,6 +5585,7 @@
     <w:p>
       <w:pPr>
         <w:pStyle w:val="ListParagraph"/>
+        <w:jc w:val="both"/>
         <w:outlineLvl w:val="0"/>
         <w:rPr>
           <w:rFonts w:cstheme="minorHAnsi"/>
@@ -5479,6 +5600,7 @@
     <w:p>
       <w:pPr>
         <w:pStyle w:val="ListParagraph"/>
+        <w:jc w:val="both"/>
         <w:outlineLvl w:val="0"/>
         <w:rPr>
           <w:rFonts w:cstheme="minorHAnsi"/>
@@ -5493,6 +5615,7 @@
     <w:p>
       <w:pPr>
         <w:pStyle w:val="ListParagraph"/>
+        <w:jc w:val="both"/>
         <w:outlineLvl w:val="0"/>
         <w:rPr>
           <w:rFonts w:cstheme="minorHAnsi"/>
@@ -5507,6 +5630,7 @@
     <w:p>
       <w:pPr>
         <w:pStyle w:val="ListParagraph"/>
+        <w:jc w:val="both"/>
         <w:outlineLvl w:val="0"/>
         <w:rPr>
           <w:rFonts w:cstheme="minorHAnsi"/>
@@ -5521,6 +5645,7 @@
     <w:p>
       <w:pPr>
         <w:pStyle w:val="ListParagraph"/>
+        <w:jc w:val="both"/>
         <w:outlineLvl w:val="0"/>
         <w:rPr>
           <w:rFonts w:cstheme="minorHAnsi"/>
@@ -5535,6 +5660,7 @@
     <w:p>
       <w:pPr>
         <w:pStyle w:val="ListParagraph"/>
+        <w:jc w:val="both"/>
         <w:outlineLvl w:val="0"/>
         <w:rPr>
           <w:rFonts w:cstheme="minorHAnsi"/>
@@ -5549,6 +5675,7 @@
     <w:p>
       <w:pPr>
         <w:pStyle w:val="ListParagraph"/>
+        <w:jc w:val="both"/>
         <w:outlineLvl w:val="0"/>
         <w:rPr>
           <w:rFonts w:cstheme="minorHAnsi"/>
@@ -5563,6 +5690,7 @@
     <w:p>
       <w:pPr>
         <w:pStyle w:val="ListParagraph"/>
+        <w:jc w:val="both"/>
         <w:outlineLvl w:val="0"/>
         <w:rPr>
           <w:rFonts w:cstheme="minorHAnsi"/>
@@ -5577,6 +5705,7 @@
     <w:p>
       <w:pPr>
         <w:pStyle w:val="ListParagraph"/>
+        <w:jc w:val="both"/>
         <w:outlineLvl w:val="0"/>
         <w:rPr>
           <w:rFonts w:cstheme="minorHAnsi"/>
@@ -5591,6 +5720,7 @@
     <w:p>
       <w:pPr>
         <w:pStyle w:val="ListParagraph"/>
+        <w:jc w:val="both"/>
         <w:outlineLvl w:val="0"/>
         <w:rPr>
           <w:rFonts w:cstheme="minorHAnsi"/>
@@ -5605,6 +5735,7 @@
     <w:p>
       <w:pPr>
         <w:pStyle w:val="ListParagraph"/>
+        <w:jc w:val="both"/>
         <w:outlineLvl w:val="0"/>
         <w:rPr>
           <w:rFonts w:cstheme="minorHAnsi"/>
@@ -5619,6 +5750,7 @@
     <w:p>
       <w:pPr>
         <w:pStyle w:val="ListParagraph"/>
+        <w:jc w:val="both"/>
         <w:outlineLvl w:val="0"/>
         <w:rPr>
           <w:rFonts w:cstheme="minorHAnsi"/>
@@ -5633,6 +5765,7 @@
     <w:p>
       <w:pPr>
         <w:pStyle w:val="ListParagraph"/>
+        <w:jc w:val="both"/>
         <w:outlineLvl w:val="0"/>
         <w:rPr>
           <w:rFonts w:cstheme="minorHAnsi"/>
@@ -5647,6 +5780,7 @@
     <w:p>
       <w:pPr>
         <w:pStyle w:val="ListParagraph"/>
+        <w:jc w:val="both"/>
         <w:outlineLvl w:val="0"/>
         <w:rPr>
           <w:rFonts w:cstheme="minorHAnsi"/>
@@ -5661,6 +5795,7 @@
     <w:p>
       <w:pPr>
         <w:pStyle w:val="ListParagraph"/>
+        <w:jc w:val="both"/>
         <w:outlineLvl w:val="0"/>
         <w:rPr>
           <w:rFonts w:cstheme="minorHAnsi"/>
@@ -5679,6 +5814,7 @@
           <w:ilvl w:val="0"/>
           <w:numId w:val="1"/>
         </w:numPr>
+        <w:jc w:val="both"/>
         <w:outlineLvl w:val="0"/>
         <w:rPr>
           <w:rFonts w:cstheme="minorHAnsi"/>
@@ -5712,9 +5848,9 @@
         </w:rPr>
         <w:t>.</w:t>
       </w:r>
-      <w:bookmarkEnd w:id="0"/>
       <w:bookmarkEnd w:id="1"/>
       <w:bookmarkEnd w:id="2"/>
+      <w:bookmarkEnd w:id="3"/>
     </w:p>
     <w:p>
       <w:pPr>
@@ -5723,6 +5859,7 @@
           <w:ilvl w:val="1"/>
           <w:numId w:val="1"/>
         </w:numPr>
+        <w:jc w:val="both"/>
         <w:outlineLvl w:val="1"/>
         <w:rPr>
           <w:rFonts w:cstheme="minorHAnsi"/>
@@ -5753,6 +5890,7 @@
     </w:p>
     <w:p>
       <w:pPr>
+        <w:jc w:val="both"/>
         <w:rPr>
           <w:rFonts w:cstheme="minorHAnsi"/>
           <w:sz w:val="24"/>
@@ -5806,6 +5944,7 @@
           <w:ilvl w:val="1"/>
           <w:numId w:val="1"/>
         </w:numPr>
+        <w:jc w:val="both"/>
         <w:outlineLvl w:val="1"/>
         <w:rPr>
           <w:rFonts w:cstheme="minorHAnsi"/>
@@ -5838,6 +5977,7 @@
       <w:pPr>
         <w:pStyle w:val="ListParagraph"/>
         <w:ind w:left="1440"/>
+        <w:jc w:val="both"/>
         <w:outlineLvl w:val="1"/>
         <w:rPr>
           <w:rFonts w:cstheme="minorHAnsi"/>
@@ -5871,6 +6011,7 @@
             <w:pPr>
               <w:pStyle w:val="ListParagraph"/>
               <w:ind w:left="0"/>
+              <w:jc w:val="both"/>
               <w:rPr>
                 <w:rFonts w:cstheme="minorHAnsi"/>
                 <w:b/>
@@ -5900,6 +6041,7 @@
             <w:pPr>
               <w:pStyle w:val="ListParagraph"/>
               <w:ind w:left="0"/>
+              <w:jc w:val="both"/>
               <w:rPr>
                 <w:rFonts w:cstheme="minorHAnsi"/>
                 <w:b/>
@@ -5929,6 +6071,7 @@
             <w:pPr>
               <w:pStyle w:val="ListParagraph"/>
               <w:ind w:left="0"/>
+              <w:jc w:val="both"/>
               <w:rPr>
                 <w:rFonts w:cstheme="minorHAnsi"/>
                 <w:b/>
@@ -5959,6 +6102,7 @@
             <w:pPr>
               <w:pStyle w:val="ListParagraph"/>
               <w:ind w:left="0"/>
+              <w:jc w:val="both"/>
               <w:rPr>
                 <w:rFonts w:cstheme="minorHAnsi"/>
                 <w:color w:val="000000" w:themeColor="text1"/>
@@ -5997,6 +6141,7 @@
                 <w:ilvl w:val="0"/>
                 <w:numId w:val="6"/>
               </w:numPr>
+              <w:jc w:val="both"/>
               <w:rPr>
                 <w:rFonts w:cstheme="minorHAnsi"/>
                 <w:color w:val="000000" w:themeColor="text1"/>
@@ -6069,6 +6214,7 @@
                 <w:ilvl w:val="0"/>
                 <w:numId w:val="6"/>
               </w:numPr>
+              <w:jc w:val="both"/>
               <w:rPr>
                 <w:rFonts w:cstheme="minorHAnsi"/>
                 <w:color w:val="000000" w:themeColor="text1"/>
@@ -6107,6 +6253,7 @@
                 <w:ilvl w:val="0"/>
                 <w:numId w:val="6"/>
               </w:numPr>
+              <w:jc w:val="both"/>
               <w:rPr>
                 <w:rFonts w:cstheme="minorHAnsi"/>
                 <w:color w:val="000000" w:themeColor="text1"/>
@@ -6179,6 +6326,7 @@
                 <w:ilvl w:val="0"/>
                 <w:numId w:val="6"/>
               </w:numPr>
+              <w:jc w:val="both"/>
               <w:rPr>
                 <w:rFonts w:cstheme="minorHAnsi"/>
                 <w:color w:val="000000" w:themeColor="text1"/>
@@ -6239,6 +6387,7 @@
                 <w:ilvl w:val="0"/>
                 <w:numId w:val="6"/>
               </w:numPr>
+              <w:jc w:val="both"/>
               <w:rPr>
                 <w:rFonts w:cstheme="minorHAnsi"/>
                 <w:color w:val="000000" w:themeColor="text1"/>
@@ -6291,6 +6440,7 @@
             <w:pPr>
               <w:pStyle w:val="ListParagraph"/>
               <w:ind w:left="0"/>
+              <w:jc w:val="both"/>
               <w:rPr>
                 <w:rFonts w:cstheme="minorHAnsi"/>
                 <w:color w:val="000000" w:themeColor="text1"/>
@@ -6322,6 +6472,7 @@
             <w:pPr>
               <w:pStyle w:val="ListParagraph"/>
               <w:ind w:left="0"/>
+              <w:jc w:val="both"/>
               <w:rPr>
                 <w:rFonts w:cstheme="minorHAnsi"/>
                 <w:color w:val="000000" w:themeColor="text1"/>
@@ -6351,6 +6502,7 @@
                 <w:ilvl w:val="0"/>
                 <w:numId w:val="5"/>
               </w:numPr>
+              <w:jc w:val="both"/>
               <w:rPr>
                 <w:rFonts w:cstheme="minorHAnsi"/>
                 <w:color w:val="000000" w:themeColor="text1"/>
@@ -6411,6 +6563,7 @@
             <w:pPr>
               <w:pStyle w:val="ListParagraph"/>
               <w:ind w:left="0"/>
+              <w:jc w:val="both"/>
               <w:rPr>
                 <w:rFonts w:cstheme="minorHAnsi"/>
                 <w:color w:val="000000" w:themeColor="text1"/>
@@ -6442,6 +6595,7 @@
             <w:pPr>
               <w:pStyle w:val="ListParagraph"/>
               <w:ind w:left="0"/>
+              <w:jc w:val="both"/>
               <w:rPr>
                 <w:rFonts w:cstheme="minorHAnsi"/>
                 <w:color w:val="000000" w:themeColor="text1"/>
@@ -6471,6 +6625,7 @@
                 <w:ilvl w:val="0"/>
                 <w:numId w:val="5"/>
               </w:numPr>
+              <w:jc w:val="both"/>
               <w:rPr>
                 <w:rFonts w:cstheme="minorHAnsi"/>
                 <w:color w:val="000000" w:themeColor="text1"/>
@@ -6544,6 +6699,7 @@
             <w:pPr>
               <w:pStyle w:val="ListParagraph"/>
               <w:ind w:left="0"/>
+              <w:jc w:val="both"/>
               <w:rPr>
                 <w:rFonts w:cstheme="minorHAnsi"/>
                 <w:color w:val="000000" w:themeColor="text1"/>
@@ -6567,7 +6723,7 @@
     <w:p>
       <w:pPr>
         <w:pStyle w:val="Caption"/>
-        <w:jc w:val="center"/>
+        <w:jc w:val="both"/>
         <w:rPr>
           <w:rFonts w:cstheme="minorHAnsi"/>
           <w:color w:val="000000" w:themeColor="text1"/>
@@ -6643,6 +6799,7 @@
           <w:ilvl w:val="0"/>
           <w:numId w:val="1"/>
         </w:numPr>
+        <w:jc w:val="both"/>
         <w:outlineLvl w:val="0"/>
         <w:rPr>
           <w:rFonts w:cstheme="minorHAnsi"/>
@@ -6672,6 +6829,7 @@
           <w:ilvl w:val="1"/>
           <w:numId w:val="1"/>
         </w:numPr>
+        <w:jc w:val="both"/>
         <w:outlineLvl w:val="1"/>
         <w:rPr>
           <w:rFonts w:cstheme="minorHAnsi"/>
@@ -6702,6 +6860,7 @@
       <w:pPr>
         <w:pStyle w:val="ListParagraph"/>
         <w:ind w:left="1440"/>
+        <w:jc w:val="both"/>
         <w:rPr>
           <w:rFonts w:cstheme="minorHAnsi"/>
           <w:sz w:val="24"/>
@@ -6732,6 +6891,7 @@
       <w:pPr>
         <w:pStyle w:val="ListParagraph"/>
         <w:ind w:left="1440"/>
+        <w:jc w:val="both"/>
         <w:rPr>
           <w:rFonts w:cstheme="minorHAnsi"/>
           <w:sz w:val="24"/>
@@ -6825,6 +6985,7 @@
       <w:pPr>
         <w:pStyle w:val="ListParagraph"/>
         <w:ind w:left="1440"/>
+        <w:jc w:val="both"/>
         <w:rPr>
           <w:rFonts w:cstheme="minorHAnsi"/>
           <w:sz w:val="24"/>
@@ -6849,6 +7010,7 @@
           <w:ilvl w:val="3"/>
           <w:numId w:val="5"/>
         </w:numPr>
+        <w:jc w:val="both"/>
         <w:rPr>
           <w:rFonts w:cstheme="minorHAnsi"/>
           <w:sz w:val="24"/>
@@ -6893,6 +7055,7 @@
           <w:ilvl w:val="3"/>
           <w:numId w:val="5"/>
         </w:numPr>
+        <w:jc w:val="both"/>
         <w:rPr>
           <w:rFonts w:cstheme="minorHAnsi"/>
           <w:sz w:val="24"/>
@@ -6917,6 +7080,7 @@
           <w:ilvl w:val="3"/>
           <w:numId w:val="5"/>
         </w:numPr>
+        <w:jc w:val="both"/>
         <w:rPr>
           <w:rFonts w:cstheme="minorHAnsi"/>
           <w:sz w:val="24"/>
@@ -6941,6 +7105,7 @@
           <w:ilvl w:val="3"/>
           <w:numId w:val="5"/>
         </w:numPr>
+        <w:jc w:val="both"/>
         <w:rPr>
           <w:rFonts w:cstheme="minorHAnsi"/>
           <w:sz w:val="24"/>
@@ -6965,6 +7130,7 @@
           <w:ilvl w:val="3"/>
           <w:numId w:val="5"/>
         </w:numPr>
+        <w:jc w:val="both"/>
         <w:rPr>
           <w:rFonts w:cstheme="minorHAnsi"/>
           <w:sz w:val="24"/>
@@ -6990,6 +7156,7 @@
           <w:ilvl w:val="3"/>
           <w:numId w:val="5"/>
         </w:numPr>
+        <w:jc w:val="both"/>
         <w:rPr>
           <w:rFonts w:cstheme="minorHAnsi"/>
           <w:sz w:val="24"/>
@@ -7023,6 +7190,7 @@
           <w:ilvl w:val="1"/>
           <w:numId w:val="1"/>
         </w:numPr>
+        <w:jc w:val="both"/>
         <w:outlineLvl w:val="1"/>
         <w:rPr>
           <w:rFonts w:cstheme="minorHAnsi"/>
@@ -7081,7 +7249,7 @@
             <w:pPr>
               <w:pStyle w:val="ListParagraph"/>
               <w:ind w:left="0"/>
-              <w:jc w:val="center"/>
+              <w:jc w:val="both"/>
               <w:rPr>
                 <w:rFonts w:cstheme="minorHAnsi"/>
                 <w:b/>
@@ -7113,7 +7281,7 @@
             <w:pPr>
               <w:pStyle w:val="ListParagraph"/>
               <w:ind w:left="0"/>
-              <w:jc w:val="center"/>
+              <w:jc w:val="both"/>
               <w:rPr>
                 <w:rFonts w:cstheme="minorHAnsi"/>
                 <w:b/>
@@ -7149,6 +7317,7 @@
             <w:pPr>
               <w:pStyle w:val="ListParagraph"/>
               <w:ind w:left="0"/>
+              <w:jc w:val="both"/>
               <w:rPr>
                 <w:rFonts w:cstheme="minorHAnsi"/>
                 <w:color w:val="000000" w:themeColor="text1"/>
@@ -7187,6 +7356,7 @@
             <w:pPr>
               <w:pStyle w:val="ListParagraph"/>
               <w:ind w:left="0"/>
+              <w:jc w:val="both"/>
               <w:rPr>
                 <w:rFonts w:cstheme="minorHAnsi"/>
                 <w:color w:val="000000" w:themeColor="text1"/>
@@ -7219,6 +7389,7 @@
             <w:pPr>
               <w:pStyle w:val="ListParagraph"/>
               <w:ind w:left="0"/>
+              <w:jc w:val="both"/>
               <w:rPr>
                 <w:rFonts w:cstheme="minorHAnsi"/>
                 <w:color w:val="000000" w:themeColor="text1"/>
@@ -7237,6 +7408,7 @@
             <w:pPr>
               <w:pStyle w:val="ListParagraph"/>
               <w:ind w:left="0"/>
+              <w:jc w:val="both"/>
               <w:rPr>
                 <w:rFonts w:cstheme="minorHAnsi"/>
                 <w:color w:val="000000" w:themeColor="text1"/>
@@ -7261,7 +7433,7 @@
     <w:p>
       <w:pPr>
         <w:pStyle w:val="Caption"/>
-        <w:jc w:val="center"/>
+        <w:jc w:val="both"/>
         <w:rPr>
           <w:rFonts w:cstheme="minorHAnsi"/>
           <w:color w:val="FF0000"/>
@@ -7330,6 +7502,7 @@
           <w:ilvl w:val="0"/>
           <w:numId w:val="1"/>
         </w:numPr>
+        <w:jc w:val="both"/>
         <w:outlineLvl w:val="0"/>
         <w:rPr>
           <w:rFonts w:cstheme="minorHAnsi"/>
@@ -7370,6 +7543,7 @@
     <w:p>
       <w:pPr>
         <w:pStyle w:val="ListParagraph"/>
+        <w:jc w:val="both"/>
         <w:rPr>
           <w:noProof/>
         </w:rPr>
@@ -7396,7 +7570,7 @@
     <w:p>
       <w:pPr>
         <w:pStyle w:val="Caption"/>
-        <w:jc w:val="center"/>
+        <w:jc w:val="both"/>
         <w:rPr>
           <w:color w:val="000000" w:themeColor="text1"/>
           <w:sz w:val="20"/>
@@ -7473,6 +7647,7 @@
     </w:p>
     <w:p>
       <w:pPr>
+        <w:jc w:val="both"/>
         <w:rPr>
           <w:lang w:val="en-US"/>
         </w:rPr>
@@ -7480,6 +7655,7 @@
     </w:p>
     <w:p>
       <w:pPr>
+        <w:jc w:val="both"/>
         <w:rPr>
           <w:lang w:val="en-US"/>
         </w:rPr>
@@ -7487,6 +7663,7 @@
     </w:p>
     <w:p>
       <w:pPr>
+        <w:jc w:val="both"/>
         <w:rPr>
           <w:lang w:val="en-US"/>
         </w:rPr>
@@ -7494,6 +7671,7 @@
     </w:p>
     <w:p>
       <w:pPr>
+        <w:jc w:val="both"/>
         <w:rPr>
           <w:color w:val="0070C0"/>
           <w:lang w:val="en-US"/>
@@ -7503,6 +7681,7 @@
     <w:p>
       <w:pPr>
         <w:pStyle w:val="ListParagraph"/>
+        <w:jc w:val="both"/>
         <w:outlineLvl w:val="0"/>
         <w:rPr>
           <w:rFonts w:cstheme="minorHAnsi"/>
@@ -7552,7 +7731,7 @@
           </w:tcPr>
           <w:p>
             <w:pPr>
-              <w:jc w:val="center"/>
+              <w:jc w:val="both"/>
               <w:rPr>
                 <w:rFonts w:ascii="Times New Roman" w:hAnsi="Times New Roman" w:cs="Times New Roman"/>
                 <w:b/>
@@ -7580,7 +7759,7 @@
           </w:tcPr>
           <w:p>
             <w:pPr>
-              <w:jc w:val="center"/>
+              <w:jc w:val="both"/>
               <w:rPr>
                 <w:rFonts w:ascii="Times New Roman" w:hAnsi="Times New Roman" w:cs="Times New Roman"/>
                 <w:b/>
@@ -7608,7 +7787,7 @@
           </w:tcPr>
           <w:p>
             <w:pPr>
-              <w:jc w:val="center"/>
+              <w:jc w:val="both"/>
               <w:rPr>
                 <w:rFonts w:ascii="Times New Roman" w:hAnsi="Times New Roman" w:cs="Times New Roman"/>
                 <w:b/>
@@ -7636,7 +7815,7 @@
           </w:tcPr>
           <w:p>
             <w:pPr>
-              <w:jc w:val="center"/>
+              <w:jc w:val="both"/>
               <w:rPr>
                 <w:rFonts w:ascii="Times New Roman" w:hAnsi="Times New Roman" w:cs="Times New Roman"/>
                 <w:b/>
@@ -7666,14 +7845,14 @@
           <w:p>
             <w:pPr>
               <w:rPr>
-                <w:rFonts w:ascii="Times New Roman" w:hAnsi="Times New Roman" w:cs="Times New Roman"/>
-                <w:noProof/>
-                <w:sz w:val="24"/>
-              </w:rPr>
-            </w:pPr>
-            <w:r>
-              <w:rPr>
-                <w:rFonts w:ascii="Times New Roman" w:hAnsi="Times New Roman" w:cs="Times New Roman"/>
+                <w:rFonts w:cstheme="minorHAnsi"/>
+                <w:noProof/>
+                <w:sz w:val="24"/>
+              </w:rPr>
+            </w:pPr>
+            <w:r>
+              <w:rPr>
+                <w:rFonts w:cstheme="minorHAnsi"/>
                 <w:noProof/>
                 <w:sz w:val="24"/>
               </w:rPr>
@@ -7688,14 +7867,14 @@
           <w:p>
             <w:pPr>
               <w:rPr>
-                <w:rFonts w:ascii="Times New Roman" w:hAnsi="Times New Roman" w:cs="Times New Roman"/>
-                <w:sz w:val="24"/>
-                <w:lang w:val="en-US"/>
-              </w:rPr>
-            </w:pPr>
-            <w:r>
-              <w:rPr>
-                <w:rFonts w:ascii="Times New Roman" w:hAnsi="Times New Roman" w:cs="Times New Roman"/>
+                <w:rFonts w:cstheme="minorHAnsi"/>
+                <w:sz w:val="24"/>
+                <w:lang w:val="en-US"/>
+              </w:rPr>
+            </w:pPr>
+            <w:r>
+              <w:rPr>
+                <w:rFonts w:cstheme="minorHAnsi"/>
                 <w:sz w:val="24"/>
                 <w:szCs w:val="24"/>
               </w:rPr>
@@ -7710,14 +7889,14 @@
           <w:p>
             <w:pPr>
               <w:rPr>
-                <w:rFonts w:ascii="Times New Roman" w:hAnsi="Times New Roman" w:cs="Times New Roman"/>
-                <w:sz w:val="24"/>
-                <w:szCs w:val="24"/>
-              </w:rPr>
-            </w:pPr>
-            <w:r>
-              <w:rPr>
-                <w:rFonts w:ascii="Times New Roman" w:hAnsi="Times New Roman" w:cs="Times New Roman"/>
+                <w:rFonts w:cstheme="minorHAnsi"/>
+                <w:sz w:val="24"/>
+                <w:szCs w:val="24"/>
+              </w:rPr>
+            </w:pPr>
+            <w:r>
+              <w:rPr>
+                <w:rFonts w:cstheme="minorHAnsi"/>
                 <w:sz w:val="24"/>
                 <w:szCs w:val="24"/>
               </w:rPr>
@@ -7725,7 +7904,7 @@
             </w:r>
             <w:r>
               <w:rPr>
-                <w:rFonts w:ascii="Times New Roman" w:hAnsi="Times New Roman" w:cs="Times New Roman"/>
+                <w:rFonts w:cstheme="minorHAnsi"/>
                 <w:sz w:val="24"/>
                 <w:szCs w:val="24"/>
               </w:rPr>
@@ -7733,7 +7912,7 @@
             </w:r>
             <w:r>
               <w:rPr>
-                <w:rFonts w:ascii="Times New Roman" w:hAnsi="Times New Roman" w:cs="Times New Roman"/>
+                <w:rFonts w:cstheme="minorHAnsi"/>
                 <w:sz w:val="24"/>
                 <w:szCs w:val="24"/>
               </w:rPr>
@@ -7741,7 +7920,7 @@
             </w:r>
             <w:r>
               <w:rPr>
-                <w:rFonts w:ascii="Times New Roman" w:hAnsi="Times New Roman" w:cs="Times New Roman"/>
+                <w:rFonts w:cstheme="minorHAnsi"/>
                 <w:sz w:val="24"/>
                 <w:szCs w:val="24"/>
               </w:rPr>
@@ -7749,7 +7928,7 @@
             </w:r>
             <w:r>
               <w:rPr>
-                <w:rFonts w:ascii="Times New Roman" w:hAnsi="Times New Roman" w:cs="Times New Roman"/>
+                <w:rFonts w:cstheme="minorHAnsi"/>
                 <w:sz w:val="24"/>
                 <w:szCs w:val="24"/>
               </w:rPr>
@@ -7759,13 +7938,13 @@
           <w:p>
             <w:pPr>
               <w:rPr>
-                <w:rFonts w:ascii="Times New Roman" w:hAnsi="Times New Roman" w:cs="Times New Roman"/>
-                <w:sz w:val="24"/>
-              </w:rPr>
-            </w:pPr>
-            <w:r>
-              <w:rPr>
-                <w:rFonts w:ascii="Times New Roman" w:hAnsi="Times New Roman" w:cs="Times New Roman"/>
+                <w:rFonts w:cstheme="minorHAnsi"/>
+                <w:sz w:val="24"/>
+              </w:rPr>
+            </w:pPr>
+            <w:r>
+              <w:rPr>
+                <w:rFonts w:cstheme="minorHAnsi"/>
                 <w:sz w:val="24"/>
                 <w:szCs w:val="24"/>
               </w:rPr>
@@ -7780,13 +7959,13 @@
           <w:p>
             <w:pPr>
               <w:rPr>
-                <w:rFonts w:ascii="Times New Roman" w:hAnsi="Times New Roman" w:cs="Times New Roman"/>
-                <w:sz w:val="24"/>
-              </w:rPr>
-            </w:pPr>
-            <w:r>
-              <w:rPr>
-                <w:rFonts w:ascii="Times New Roman" w:hAnsi="Times New Roman" w:cs="Times New Roman"/>
+                <w:rFonts w:cstheme="minorHAnsi"/>
+                <w:sz w:val="24"/>
+              </w:rPr>
+            </w:pPr>
+            <w:r>
+              <w:rPr>
+                <w:rFonts w:cstheme="minorHAnsi"/>
                 <w:sz w:val="24"/>
               </w:rPr>
               <w:t>Project Manager</w:t>
@@ -7795,13 +7974,13 @@
           <w:p>
             <w:pPr>
               <w:rPr>
-                <w:rFonts w:ascii="Times New Roman" w:hAnsi="Times New Roman" w:cs="Times New Roman"/>
-                <w:sz w:val="24"/>
-              </w:rPr>
-            </w:pPr>
-            <w:r>
-              <w:rPr>
-                <w:rFonts w:ascii="Times New Roman" w:hAnsi="Times New Roman" w:cs="Times New Roman"/>
+                <w:rFonts w:cstheme="minorHAnsi"/>
+                <w:sz w:val="24"/>
+              </w:rPr>
+            </w:pPr>
+            <w:r>
+              <w:rPr>
+                <w:rFonts w:cstheme="minorHAnsi"/>
                 <w:sz w:val="24"/>
               </w:rPr>
               <w:t>Leader Phase</w:t>
@@ -7819,15 +7998,15 @@
               <w:pStyle w:val="ListParagraph"/>
               <w:ind w:left="0"/>
               <w:rPr>
-                <w:rFonts w:ascii="Times New Roman" w:hAnsi="Times New Roman" w:cs="Times New Roman"/>
-                <w:noProof/>
-                <w:sz w:val="24"/>
-                <w:szCs w:val="24"/>
-              </w:rPr>
-            </w:pPr>
-            <w:r>
-              <w:rPr>
-                <w:rFonts w:ascii="Times New Roman" w:hAnsi="Times New Roman" w:cs="Times New Roman"/>
+                <w:rFonts w:cstheme="minorHAnsi"/>
+                <w:noProof/>
+                <w:sz w:val="24"/>
+                <w:szCs w:val="24"/>
+              </w:rPr>
+            </w:pPr>
+            <w:r>
+              <w:rPr>
+                <w:rFonts w:cstheme="minorHAnsi"/>
                 <w:noProof/>
                 <w:sz w:val="24"/>
                 <w:szCs w:val="24"/>
@@ -7843,14 +8022,14 @@
           <w:p>
             <w:pPr>
               <w:rPr>
-                <w:rFonts w:ascii="Times New Roman" w:hAnsi="Times New Roman" w:cs="Times New Roman"/>
-                <w:sz w:val="24"/>
-                <w:szCs w:val="24"/>
-              </w:rPr>
-            </w:pPr>
-            <w:r>
-              <w:rPr>
-                <w:rFonts w:ascii="Times New Roman" w:hAnsi="Times New Roman" w:cs="Times New Roman"/>
+                <w:rFonts w:cstheme="minorHAnsi"/>
+                <w:sz w:val="24"/>
+                <w:szCs w:val="24"/>
+              </w:rPr>
+            </w:pPr>
+            <w:r>
+              <w:rPr>
+                <w:rFonts w:cstheme="minorHAnsi"/>
                 <w:sz w:val="24"/>
                 <w:szCs w:val="24"/>
               </w:rPr>
@@ -7865,14 +8044,14 @@
           <w:p>
             <w:pPr>
               <w:rPr>
-                <w:rFonts w:ascii="Times New Roman" w:hAnsi="Times New Roman" w:cs="Times New Roman"/>
-                <w:sz w:val="24"/>
-                <w:szCs w:val="24"/>
-              </w:rPr>
-            </w:pPr>
-            <w:r>
-              <w:rPr>
-                <w:rFonts w:ascii="Times New Roman" w:hAnsi="Times New Roman" w:cs="Times New Roman"/>
+                <w:rFonts w:cstheme="minorHAnsi"/>
+                <w:sz w:val="24"/>
+                <w:szCs w:val="24"/>
+              </w:rPr>
+            </w:pPr>
+            <w:r>
+              <w:rPr>
+                <w:rFonts w:cstheme="minorHAnsi"/>
                 <w:sz w:val="24"/>
                 <w:szCs w:val="24"/>
               </w:rPr>
@@ -7887,13 +8066,13 @@
           <w:p>
             <w:pPr>
               <w:rPr>
-                <w:rFonts w:ascii="Times New Roman" w:hAnsi="Times New Roman" w:cs="Times New Roman"/>
-                <w:sz w:val="24"/>
-              </w:rPr>
-            </w:pPr>
-            <w:r>
-              <w:rPr>
-                <w:rFonts w:ascii="Times New Roman" w:hAnsi="Times New Roman" w:cs="Times New Roman"/>
+                <w:rFonts w:cstheme="minorHAnsi"/>
+                <w:sz w:val="24"/>
+              </w:rPr>
+            </w:pPr>
+            <w:r>
+              <w:rPr>
+                <w:rFonts w:cstheme="minorHAnsi"/>
                 <w:sz w:val="24"/>
               </w:rPr>
               <w:t>Project Manager</w:t>
@@ -7902,13 +8081,13 @@
           <w:p>
             <w:pPr>
               <w:rPr>
-                <w:rFonts w:ascii="Times New Roman" w:hAnsi="Times New Roman" w:cs="Times New Roman"/>
-                <w:sz w:val="24"/>
-              </w:rPr>
-            </w:pPr>
-            <w:r>
-              <w:rPr>
-                <w:rFonts w:ascii="Times New Roman" w:hAnsi="Times New Roman" w:cs="Times New Roman"/>
+                <w:rFonts w:cstheme="minorHAnsi"/>
+                <w:sz w:val="24"/>
+              </w:rPr>
+            </w:pPr>
+            <w:r>
+              <w:rPr>
+                <w:rFonts w:cstheme="minorHAnsi"/>
                 <w:sz w:val="24"/>
               </w:rPr>
               <w:t>Leader Phase</w:t>
@@ -7926,15 +8105,15 @@
               <w:pStyle w:val="ListParagraph"/>
               <w:ind w:left="0"/>
               <w:rPr>
-                <w:rFonts w:ascii="Times New Roman" w:hAnsi="Times New Roman" w:cs="Times New Roman"/>
-                <w:noProof/>
-                <w:sz w:val="24"/>
-                <w:szCs w:val="24"/>
-              </w:rPr>
-            </w:pPr>
-            <w:r>
-              <w:rPr>
-                <w:rFonts w:ascii="Times New Roman" w:hAnsi="Times New Roman" w:cs="Times New Roman"/>
+                <w:rFonts w:cstheme="minorHAnsi"/>
+                <w:noProof/>
+                <w:sz w:val="24"/>
+                <w:szCs w:val="24"/>
+              </w:rPr>
+            </w:pPr>
+            <w:r>
+              <w:rPr>
+                <w:rFonts w:cstheme="minorHAnsi"/>
                 <w:noProof/>
                 <w:sz w:val="24"/>
                 <w:szCs w:val="24"/>
@@ -7950,13 +8129,13 @@
           <w:p>
             <w:pPr>
               <w:rPr>
-                <w:rFonts w:ascii="Times New Roman" w:hAnsi="Times New Roman" w:cs="Times New Roman"/>
-                <w:sz w:val="24"/>
-              </w:rPr>
-            </w:pPr>
-            <w:r>
-              <w:rPr>
-                <w:rFonts w:ascii="Times New Roman" w:hAnsi="Times New Roman" w:cs="Times New Roman"/>
+                <w:rFonts w:cstheme="minorHAnsi"/>
+                <w:sz w:val="24"/>
+              </w:rPr>
+            </w:pPr>
+            <w:r>
+              <w:rPr>
+                <w:rFonts w:cstheme="minorHAnsi"/>
                 <w:sz w:val="24"/>
                 <w:szCs w:val="24"/>
               </w:rPr>
@@ -7971,13 +8150,13 @@
           <w:p>
             <w:pPr>
               <w:rPr>
-                <w:rFonts w:ascii="Times New Roman" w:hAnsi="Times New Roman" w:cs="Times New Roman"/>
-                <w:sz w:val="24"/>
-              </w:rPr>
-            </w:pPr>
-            <w:r>
-              <w:rPr>
-                <w:rFonts w:ascii="Times New Roman" w:hAnsi="Times New Roman" w:cs="Times New Roman"/>
+                <w:rFonts w:cstheme="minorHAnsi"/>
+                <w:sz w:val="24"/>
+              </w:rPr>
+            </w:pPr>
+            <w:r>
+              <w:rPr>
+                <w:rFonts w:cstheme="minorHAnsi"/>
                 <w:sz w:val="24"/>
                 <w:szCs w:val="24"/>
               </w:rPr>
@@ -7993,13 +8172,13 @@
             <w:pPr>
               <w:keepNext/>
               <w:rPr>
-                <w:rFonts w:ascii="Times New Roman" w:hAnsi="Times New Roman" w:cs="Times New Roman"/>
-                <w:sz w:val="24"/>
-              </w:rPr>
-            </w:pPr>
-            <w:r>
-              <w:rPr>
-                <w:rFonts w:ascii="Times New Roman" w:hAnsi="Times New Roman" w:cs="Times New Roman"/>
+                <w:rFonts w:cstheme="minorHAnsi"/>
+                <w:sz w:val="24"/>
+              </w:rPr>
+            </w:pPr>
+            <w:r>
+              <w:rPr>
+                <w:rFonts w:cstheme="minorHAnsi"/>
                 <w:sz w:val="24"/>
               </w:rPr>
               <w:t>All team member</w:t>
@@ -8017,15 +8196,15 @@
               <w:pStyle w:val="ListParagraph"/>
               <w:ind w:left="0"/>
               <w:rPr>
-                <w:rFonts w:ascii="Times New Roman" w:hAnsi="Times New Roman" w:cs="Times New Roman"/>
-                <w:noProof/>
-                <w:sz w:val="24"/>
-                <w:szCs w:val="24"/>
-              </w:rPr>
-            </w:pPr>
-            <w:r>
-              <w:rPr>
-                <w:rFonts w:ascii="Times New Roman" w:hAnsi="Times New Roman" w:cs="Times New Roman"/>
+                <w:rFonts w:cstheme="minorHAnsi"/>
+                <w:noProof/>
+                <w:sz w:val="24"/>
+                <w:szCs w:val="24"/>
+              </w:rPr>
+            </w:pPr>
+            <w:r>
+              <w:rPr>
+                <w:rFonts w:cstheme="minorHAnsi"/>
                 <w:noProof/>
                 <w:sz w:val="24"/>
                 <w:szCs w:val="24"/>
@@ -8041,14 +8220,14 @@
           <w:p>
             <w:pPr>
               <w:rPr>
-                <w:rFonts w:ascii="Times New Roman" w:hAnsi="Times New Roman" w:cs="Times New Roman"/>
-                <w:sz w:val="24"/>
-                <w:szCs w:val="24"/>
-              </w:rPr>
-            </w:pPr>
-            <w:r>
-              <w:rPr>
-                <w:rFonts w:ascii="Times New Roman" w:hAnsi="Times New Roman" w:cs="Times New Roman"/>
+                <w:rFonts w:cstheme="minorHAnsi"/>
+                <w:sz w:val="24"/>
+                <w:szCs w:val="24"/>
+              </w:rPr>
+            </w:pPr>
+            <w:r>
+              <w:rPr>
+                <w:rFonts w:cstheme="minorHAnsi"/>
                 <w:sz w:val="24"/>
                 <w:szCs w:val="24"/>
               </w:rPr>
@@ -8063,14 +8242,14 @@
           <w:p>
             <w:pPr>
               <w:rPr>
-                <w:rFonts w:ascii="Times New Roman" w:hAnsi="Times New Roman" w:cs="Times New Roman"/>
-                <w:sz w:val="24"/>
-                <w:szCs w:val="24"/>
-              </w:rPr>
-            </w:pPr>
-            <w:r>
-              <w:rPr>
-                <w:rFonts w:ascii="Times New Roman" w:hAnsi="Times New Roman" w:cs="Times New Roman"/>
+                <w:rFonts w:cstheme="minorHAnsi"/>
+                <w:sz w:val="24"/>
+                <w:szCs w:val="24"/>
+              </w:rPr>
+            </w:pPr>
+            <w:r>
+              <w:rPr>
+                <w:rFonts w:cstheme="minorHAnsi"/>
                 <w:sz w:val="24"/>
                 <w:szCs w:val="24"/>
               </w:rPr>
@@ -8085,13 +8264,13 @@
           <w:p>
             <w:pPr>
               <w:rPr>
-                <w:rFonts w:ascii="Times New Roman" w:hAnsi="Times New Roman" w:cs="Times New Roman"/>
-                <w:sz w:val="24"/>
-              </w:rPr>
-            </w:pPr>
-            <w:r>
-              <w:rPr>
-                <w:rFonts w:ascii="Times New Roman" w:hAnsi="Times New Roman" w:cs="Times New Roman"/>
+                <w:rFonts w:cstheme="minorHAnsi"/>
+                <w:sz w:val="24"/>
+              </w:rPr>
+            </w:pPr>
+            <w:r>
+              <w:rPr>
+                <w:rFonts w:cstheme="minorHAnsi"/>
                 <w:sz w:val="24"/>
               </w:rPr>
               <w:t>All team member</w:t>
@@ -8109,15 +8288,15 @@
               <w:pStyle w:val="ListParagraph"/>
               <w:ind w:left="0"/>
               <w:rPr>
-                <w:rFonts w:ascii="Times New Roman" w:hAnsi="Times New Roman" w:cs="Times New Roman"/>
-                <w:noProof/>
-                <w:sz w:val="24"/>
-                <w:szCs w:val="24"/>
-              </w:rPr>
-            </w:pPr>
-            <w:r>
-              <w:rPr>
-                <w:rFonts w:ascii="Times New Roman" w:hAnsi="Times New Roman" w:cs="Times New Roman"/>
+                <w:rFonts w:cstheme="minorHAnsi"/>
+                <w:noProof/>
+                <w:sz w:val="24"/>
+                <w:szCs w:val="24"/>
+              </w:rPr>
+            </w:pPr>
+            <w:r>
+              <w:rPr>
+                <w:rFonts w:cstheme="minorHAnsi"/>
                 <w:noProof/>
                 <w:sz w:val="24"/>
                 <w:szCs w:val="24"/>
@@ -8133,14 +8312,14 @@
           <w:p>
             <w:pPr>
               <w:rPr>
-                <w:rFonts w:ascii="Times New Roman" w:hAnsi="Times New Roman" w:cs="Times New Roman"/>
-                <w:sz w:val="24"/>
-                <w:szCs w:val="24"/>
-              </w:rPr>
-            </w:pPr>
-            <w:r>
-              <w:rPr>
-                <w:rFonts w:ascii="Times New Roman" w:hAnsi="Times New Roman" w:cs="Times New Roman"/>
+                <w:rFonts w:cstheme="minorHAnsi"/>
+                <w:sz w:val="24"/>
+                <w:szCs w:val="24"/>
+              </w:rPr>
+            </w:pPr>
+            <w:r>
+              <w:rPr>
+                <w:rFonts w:cstheme="minorHAnsi"/>
                 <w:sz w:val="24"/>
                 <w:szCs w:val="24"/>
               </w:rPr>
@@ -8155,14 +8334,14 @@
           <w:p>
             <w:pPr>
               <w:rPr>
-                <w:rFonts w:ascii="Times New Roman" w:hAnsi="Times New Roman" w:cs="Times New Roman"/>
-                <w:sz w:val="24"/>
-                <w:szCs w:val="24"/>
-              </w:rPr>
-            </w:pPr>
-            <w:r>
-              <w:rPr>
-                <w:rFonts w:ascii="Times New Roman" w:hAnsi="Times New Roman" w:cs="Times New Roman"/>
+                <w:rFonts w:cstheme="minorHAnsi"/>
+                <w:sz w:val="24"/>
+                <w:szCs w:val="24"/>
+              </w:rPr>
+            </w:pPr>
+            <w:r>
+              <w:rPr>
+                <w:rFonts w:cstheme="minorHAnsi"/>
                 <w:sz w:val="24"/>
                 <w:szCs w:val="24"/>
               </w:rPr>
@@ -8177,13 +8356,13 @@
           <w:p>
             <w:pPr>
               <w:rPr>
-                <w:rFonts w:ascii="Times New Roman" w:hAnsi="Times New Roman" w:cs="Times New Roman"/>
-                <w:sz w:val="24"/>
-              </w:rPr>
-            </w:pPr>
-            <w:r>
-              <w:rPr>
-                <w:rFonts w:ascii="Times New Roman" w:hAnsi="Times New Roman" w:cs="Times New Roman"/>
+                <w:rFonts w:cstheme="minorHAnsi"/>
+                <w:sz w:val="24"/>
+              </w:rPr>
+            </w:pPr>
+            <w:r>
+              <w:rPr>
+                <w:rFonts w:cstheme="minorHAnsi"/>
                 <w:sz w:val="24"/>
               </w:rPr>
               <w:t>All team member</w:t>
@@ -8201,19 +8380,20 @@
               <w:pStyle w:val="ListParagraph"/>
               <w:ind w:left="0"/>
               <w:rPr>
-                <w:rFonts w:ascii="Times New Roman" w:hAnsi="Times New Roman" w:cs="Times New Roman"/>
-                <w:noProof/>
-                <w:sz w:val="24"/>
-                <w:szCs w:val="24"/>
-              </w:rPr>
-            </w:pPr>
-            <w:r>
-              <w:rPr>
-                <w:rFonts w:ascii="Times New Roman" w:hAnsi="Times New Roman" w:cs="Times New Roman"/>
-                <w:noProof/>
-                <w:sz w:val="24"/>
-                <w:szCs w:val="24"/>
-              </w:rPr>
+                <w:rFonts w:cstheme="minorHAnsi"/>
+                <w:noProof/>
+                <w:sz w:val="24"/>
+                <w:szCs w:val="24"/>
+              </w:rPr>
+            </w:pPr>
+            <w:r>
+              <w:rPr>
+                <w:rFonts w:cstheme="minorHAnsi"/>
+                <w:noProof/>
+                <w:sz w:val="24"/>
+                <w:szCs w:val="24"/>
+              </w:rPr>
+              <w:lastRenderedPageBreak/>
               <w:t>6</w:t>
             </w:r>
           </w:p>
@@ -8225,14 +8405,14 @@
           <w:p>
             <w:pPr>
               <w:rPr>
-                <w:rFonts w:ascii="Times New Roman" w:hAnsi="Times New Roman" w:cs="Times New Roman"/>
-                <w:sz w:val="24"/>
-                <w:szCs w:val="24"/>
-              </w:rPr>
-            </w:pPr>
-            <w:r>
-              <w:rPr>
-                <w:rFonts w:ascii="Times New Roman" w:hAnsi="Times New Roman" w:cs="Times New Roman"/>
+                <w:rFonts w:cstheme="minorHAnsi"/>
+                <w:sz w:val="24"/>
+                <w:szCs w:val="24"/>
+              </w:rPr>
+            </w:pPr>
+            <w:r>
+              <w:rPr>
+                <w:rFonts w:cstheme="minorHAnsi"/>
                 <w:sz w:val="24"/>
                 <w:szCs w:val="24"/>
               </w:rPr>
@@ -8247,15 +8427,15 @@
           <w:p>
             <w:pPr>
               <w:rPr>
-                <w:rFonts w:ascii="Times New Roman" w:hAnsi="Times New Roman" w:cs="Times New Roman"/>
-                <w:sz w:val="24"/>
-                <w:szCs w:val="24"/>
-                <w:lang w:val="en-US"/>
-              </w:rPr>
-            </w:pPr>
-            <w:r>
-              <w:rPr>
-                <w:rFonts w:ascii="Times New Roman" w:hAnsi="Times New Roman" w:cs="Times New Roman"/>
+                <w:rFonts w:cstheme="minorHAnsi"/>
+                <w:sz w:val="24"/>
+                <w:szCs w:val="24"/>
+                <w:lang w:val="en-US"/>
+              </w:rPr>
+            </w:pPr>
+            <w:r>
+              <w:rPr>
+                <w:rFonts w:cstheme="minorHAnsi"/>
                 <w:sz w:val="24"/>
                 <w:szCs w:val="24"/>
               </w:rPr>
@@ -8263,7 +8443,7 @@
             </w:r>
             <w:r>
               <w:rPr>
-                <w:rFonts w:ascii="Times New Roman" w:hAnsi="Times New Roman" w:cs="Times New Roman"/>
+                <w:rFonts w:cstheme="minorHAnsi"/>
                 <w:sz w:val="24"/>
                 <w:szCs w:val="24"/>
               </w:rPr>
@@ -8278,13 +8458,13 @@
           <w:p>
             <w:pPr>
               <w:rPr>
-                <w:rFonts w:ascii="Times New Roman" w:hAnsi="Times New Roman" w:cs="Times New Roman"/>
-                <w:sz w:val="24"/>
-              </w:rPr>
-            </w:pPr>
-            <w:r>
-              <w:rPr>
-                <w:rFonts w:ascii="Times New Roman" w:hAnsi="Times New Roman" w:cs="Times New Roman"/>
+                <w:rFonts w:cstheme="minorHAnsi"/>
+                <w:sz w:val="24"/>
+              </w:rPr>
+            </w:pPr>
+            <w:r>
+              <w:rPr>
+                <w:rFonts w:cstheme="minorHAnsi"/>
                 <w:sz w:val="24"/>
               </w:rPr>
               <w:t>All team member</w:t>
@@ -8296,7 +8476,7 @@
     <w:p>
       <w:pPr>
         <w:pStyle w:val="Caption"/>
-        <w:jc w:val="center"/>
+        <w:jc w:val="both"/>
         <w:rPr>
           <w:rFonts w:cstheme="minorHAnsi"/>
           <w:color w:val="FF0000"/>
@@ -8311,7 +8491,6 @@
           <w:sz w:val="20"/>
           <w:szCs w:val="20"/>
         </w:rPr>
-        <w:lastRenderedPageBreak/>
         <w:t xml:space="preserve">TABLE </w:t>
       </w:r>
       <w:r>
@@ -8366,6 +8545,7 @@
           <w:ilvl w:val="0"/>
           <w:numId w:val="1"/>
         </w:numPr>
+        <w:jc w:val="both"/>
         <w:outlineLvl w:val="0"/>
         <w:rPr>
           <w:rFonts w:cstheme="minorHAnsi"/>
@@ -8421,6 +8601,7 @@
           <w:ilvl w:val="1"/>
           <w:numId w:val="1"/>
         </w:numPr>
+        <w:jc w:val="both"/>
         <w:outlineLvl w:val="1"/>
         <w:rPr>
           <w:rFonts w:cstheme="minorHAnsi"/>
@@ -8470,6 +8651,7 @@
             <w:pPr>
               <w:pStyle w:val="ListParagraph"/>
               <w:ind w:left="0"/>
+              <w:jc w:val="both"/>
               <w:rPr>
                 <w:rFonts w:cstheme="minorHAnsi"/>
                 <w:b/>
@@ -8501,6 +8683,7 @@
             <w:pPr>
               <w:pStyle w:val="ListParagraph"/>
               <w:ind w:left="0"/>
+              <w:jc w:val="both"/>
               <w:rPr>
                 <w:rFonts w:cstheme="minorHAnsi"/>
                 <w:b/>
@@ -8532,6 +8715,7 @@
             <w:pPr>
               <w:pStyle w:val="ListParagraph"/>
               <w:ind w:left="0"/>
+              <w:jc w:val="both"/>
               <w:rPr>
                 <w:rFonts w:cstheme="minorHAnsi"/>
                 <w:b/>
@@ -8563,6 +8747,7 @@
             <w:pPr>
               <w:pStyle w:val="ListParagraph"/>
               <w:ind w:left="0"/>
+              <w:jc w:val="both"/>
               <w:rPr>
                 <w:rFonts w:cstheme="minorHAnsi"/>
                 <w:b/>
@@ -8596,6 +8781,7 @@
             <w:pPr>
               <w:pStyle w:val="ListParagraph"/>
               <w:ind w:left="0"/>
+              <w:jc w:val="both"/>
               <w:rPr>
                 <w:rFonts w:cstheme="minorHAnsi"/>
                 <w:b/>
@@ -8619,6 +8805,7 @@
             <w:pPr>
               <w:pStyle w:val="ListParagraph"/>
               <w:ind w:left="0"/>
+              <w:jc w:val="both"/>
               <w:rPr>
                 <w:rFonts w:cstheme="minorHAnsi"/>
                 <w:b/>
@@ -8638,6 +8825,7 @@
             <w:pPr>
               <w:pStyle w:val="ListParagraph"/>
               <w:ind w:left="0"/>
+              <w:jc w:val="both"/>
               <w:rPr>
                 <w:rFonts w:cstheme="minorHAnsi"/>
                 <w:sz w:val="24"/>
@@ -8664,6 +8852,7 @@
             <w:pPr>
               <w:pStyle w:val="ListParagraph"/>
               <w:ind w:left="0"/>
+              <w:jc w:val="both"/>
               <w:rPr>
                 <w:rFonts w:cstheme="minorHAnsi"/>
                 <w:sz w:val="24"/>
@@ -8691,6 +8880,7 @@
             <w:pPr>
               <w:pStyle w:val="ListParagraph"/>
               <w:ind w:left="0"/>
+              <w:jc w:val="both"/>
               <w:rPr>
                 <w:rFonts w:cstheme="minorHAnsi"/>
                 <w:sz w:val="24"/>
@@ -8726,6 +8916,7 @@
             <w:pPr>
               <w:pStyle w:val="ListParagraph"/>
               <w:ind w:left="0"/>
+              <w:jc w:val="both"/>
               <w:rPr>
                 <w:rFonts w:cstheme="minorHAnsi"/>
                 <w:sz w:val="24"/>
@@ -8745,6 +8936,7 @@
             <w:pPr>
               <w:pStyle w:val="ListParagraph"/>
               <w:ind w:left="0"/>
+              <w:jc w:val="both"/>
               <w:rPr>
                 <w:rFonts w:cstheme="minorHAnsi"/>
                 <w:sz w:val="24"/>
@@ -8764,6 +8956,7 @@
             <w:pPr>
               <w:pStyle w:val="ListParagraph"/>
               <w:ind w:left="0"/>
+              <w:jc w:val="both"/>
               <w:rPr>
                 <w:rFonts w:cstheme="minorHAnsi"/>
                 <w:sz w:val="24"/>
@@ -8799,6 +8992,7 @@
             <w:pPr>
               <w:pStyle w:val="ListParagraph"/>
               <w:ind w:left="0"/>
+              <w:jc w:val="both"/>
               <w:rPr>
                 <w:rFonts w:cstheme="minorHAnsi"/>
                 <w:sz w:val="24"/>
@@ -8819,6 +9013,7 @@
             <w:pPr>
               <w:pStyle w:val="ListParagraph"/>
               <w:ind w:left="0"/>
+              <w:jc w:val="both"/>
               <w:rPr>
                 <w:rFonts w:cstheme="minorHAnsi"/>
                 <w:b/>
@@ -8838,6 +9033,7 @@
             <w:pPr>
               <w:pStyle w:val="ListParagraph"/>
               <w:ind w:left="0"/>
+              <w:jc w:val="both"/>
               <w:rPr>
                 <w:rFonts w:cstheme="minorHAnsi"/>
                 <w:sz w:val="24"/>
@@ -8855,6 +9051,7 @@
             <w:pPr>
               <w:pStyle w:val="ListParagraph"/>
               <w:ind w:left="0"/>
+              <w:jc w:val="both"/>
               <w:rPr>
                 <w:rFonts w:cstheme="minorHAnsi"/>
                 <w:sz w:val="24"/>
@@ -8882,6 +9079,7 @@
             <w:pPr>
               <w:pStyle w:val="ListParagraph"/>
               <w:ind w:left="0"/>
+              <w:jc w:val="both"/>
               <w:rPr>
                 <w:rFonts w:cstheme="minorHAnsi"/>
                 <w:sz w:val="24"/>
@@ -8902,6 +9100,7 @@
             <w:pPr>
               <w:pStyle w:val="ListParagraph"/>
               <w:ind w:left="0"/>
+              <w:jc w:val="both"/>
               <w:rPr>
                 <w:rFonts w:cstheme="minorHAnsi"/>
                 <w:b/>
@@ -8921,6 +9120,7 @@
             <w:pPr>
               <w:pStyle w:val="ListParagraph"/>
               <w:ind w:left="0"/>
+              <w:jc w:val="both"/>
               <w:rPr>
                 <w:rFonts w:cstheme="minorHAnsi"/>
                 <w:sz w:val="24"/>
@@ -8938,6 +9138,7 @@
             <w:pPr>
               <w:pStyle w:val="ListParagraph"/>
               <w:ind w:left="0"/>
+              <w:jc w:val="both"/>
               <w:rPr>
                 <w:rFonts w:cstheme="minorHAnsi"/>
                 <w:sz w:val="24"/>
@@ -8965,6 +9166,7 @@
             <w:pPr>
               <w:pStyle w:val="ListParagraph"/>
               <w:ind w:left="0"/>
+              <w:jc w:val="both"/>
               <w:rPr>
                 <w:rFonts w:cstheme="minorHAnsi"/>
                 <w:sz w:val="24"/>
@@ -8985,6 +9187,7 @@
             <w:pPr>
               <w:pStyle w:val="ListParagraph"/>
               <w:ind w:left="0"/>
+              <w:jc w:val="both"/>
               <w:rPr>
                 <w:rFonts w:cstheme="minorHAnsi"/>
                 <w:b/>
@@ -9004,6 +9207,7 @@
             <w:pPr>
               <w:pStyle w:val="ListParagraph"/>
               <w:ind w:left="0"/>
+              <w:jc w:val="both"/>
               <w:rPr>
                 <w:rFonts w:cstheme="minorHAnsi"/>
                 <w:sz w:val="24"/>
@@ -9021,6 +9225,7 @@
             <w:pPr>
               <w:pStyle w:val="ListParagraph"/>
               <w:ind w:left="0"/>
+              <w:jc w:val="both"/>
               <w:rPr>
                 <w:rFonts w:cstheme="minorHAnsi"/>
                 <w:sz w:val="24"/>
@@ -9048,6 +9253,7 @@
             <w:pPr>
               <w:pStyle w:val="ListParagraph"/>
               <w:ind w:left="0"/>
+              <w:jc w:val="both"/>
               <w:rPr>
                 <w:rFonts w:cstheme="minorHAnsi"/>
                 <w:sz w:val="24"/>
@@ -9071,6 +9277,7 @@
             <w:pPr>
               <w:pStyle w:val="ListParagraph"/>
               <w:ind w:left="0"/>
+              <w:jc w:val="both"/>
               <w:rPr>
                 <w:rFonts w:cstheme="minorHAnsi"/>
                 <w:b/>
@@ -9090,6 +9297,7 @@
             <w:pPr>
               <w:pStyle w:val="ListParagraph"/>
               <w:ind w:left="0"/>
+              <w:jc w:val="both"/>
               <w:rPr>
                 <w:rFonts w:cstheme="minorHAnsi"/>
                 <w:sz w:val="24"/>
@@ -9107,6 +9315,7 @@
             <w:pPr>
               <w:pStyle w:val="ListParagraph"/>
               <w:ind w:left="0"/>
+              <w:jc w:val="both"/>
               <w:rPr>
                 <w:rFonts w:cstheme="minorHAnsi"/>
                 <w:sz w:val="24"/>
@@ -9134,6 +9343,7 @@
             <w:pPr>
               <w:pStyle w:val="ListParagraph"/>
               <w:ind w:left="0"/>
+              <w:jc w:val="both"/>
               <w:rPr>
                 <w:rFonts w:cstheme="minorHAnsi"/>
                 <w:sz w:val="24"/>
@@ -9154,6 +9364,7 @@
             <w:pPr>
               <w:pStyle w:val="ListParagraph"/>
               <w:ind w:left="0"/>
+              <w:jc w:val="both"/>
               <w:rPr>
                 <w:rFonts w:cstheme="minorHAnsi"/>
                 <w:b/>
@@ -9183,6 +9394,7 @@
             <w:pPr>
               <w:pStyle w:val="ListParagraph"/>
               <w:ind w:left="0"/>
+              <w:jc w:val="both"/>
               <w:rPr>
                 <w:rFonts w:cstheme="minorHAnsi"/>
                 <w:sz w:val="24"/>
@@ -9209,6 +9421,7 @@
             <w:pPr>
               <w:pStyle w:val="ListParagraph"/>
               <w:ind w:left="0"/>
+              <w:jc w:val="both"/>
               <w:rPr>
                 <w:rFonts w:cstheme="minorHAnsi"/>
                 <w:sz w:val="24"/>
@@ -9235,6 +9448,7 @@
             <w:pPr>
               <w:pStyle w:val="ListParagraph"/>
               <w:ind w:left="0"/>
+              <w:jc w:val="both"/>
               <w:rPr>
                 <w:rFonts w:cstheme="minorHAnsi"/>
                 <w:sz w:val="24"/>
@@ -9264,6 +9478,7 @@
             <w:pPr>
               <w:pStyle w:val="ListParagraph"/>
               <w:ind w:left="0"/>
+              <w:jc w:val="both"/>
               <w:rPr>
                 <w:rFonts w:cstheme="minorHAnsi"/>
                 <w:b/>
@@ -9283,6 +9498,7 @@
             <w:pPr>
               <w:pStyle w:val="ListParagraph"/>
               <w:ind w:left="0"/>
+              <w:jc w:val="both"/>
               <w:rPr>
                 <w:rFonts w:cstheme="minorHAnsi"/>
                 <w:sz w:val="24"/>
@@ -9300,6 +9516,7 @@
             <w:pPr>
               <w:pStyle w:val="ListParagraph"/>
               <w:ind w:left="0"/>
+              <w:jc w:val="both"/>
               <w:rPr>
                 <w:rFonts w:cstheme="minorHAnsi"/>
                 <w:sz w:val="24"/>
@@ -9326,6 +9543,7 @@
             <w:pPr>
               <w:pStyle w:val="ListParagraph"/>
               <w:ind w:left="0"/>
+              <w:jc w:val="both"/>
               <w:rPr>
                 <w:rFonts w:cstheme="minorHAnsi"/>
                 <w:sz w:val="24"/>
@@ -9346,6 +9564,7 @@
             <w:pPr>
               <w:pStyle w:val="ListParagraph"/>
               <w:ind w:left="0"/>
+              <w:jc w:val="both"/>
               <w:rPr>
                 <w:rFonts w:cstheme="minorHAnsi"/>
                 <w:b/>
@@ -9365,6 +9584,7 @@
             <w:pPr>
               <w:pStyle w:val="ListParagraph"/>
               <w:ind w:left="0"/>
+              <w:jc w:val="both"/>
               <w:rPr>
                 <w:rFonts w:cstheme="minorHAnsi"/>
                 <w:sz w:val="24"/>
@@ -9382,6 +9602,7 @@
             <w:pPr>
               <w:pStyle w:val="ListParagraph"/>
               <w:ind w:left="0"/>
+              <w:jc w:val="both"/>
               <w:rPr>
                 <w:rFonts w:cstheme="minorHAnsi"/>
                 <w:sz w:val="24"/>
@@ -9408,6 +9629,7 @@
             <w:pPr>
               <w:pStyle w:val="ListParagraph"/>
               <w:ind w:left="0"/>
+              <w:jc w:val="both"/>
               <w:rPr>
                 <w:rFonts w:cstheme="minorHAnsi"/>
                 <w:sz w:val="24"/>
@@ -9428,6 +9650,7 @@
             <w:pPr>
               <w:pStyle w:val="ListParagraph"/>
               <w:ind w:left="0"/>
+              <w:jc w:val="both"/>
               <w:rPr>
                 <w:rFonts w:cstheme="minorHAnsi"/>
                 <w:b/>
@@ -9447,6 +9670,7 @@
             <w:pPr>
               <w:pStyle w:val="ListParagraph"/>
               <w:ind w:left="0"/>
+              <w:jc w:val="both"/>
               <w:rPr>
                 <w:rFonts w:cstheme="minorHAnsi"/>
                 <w:sz w:val="24"/>
@@ -9464,6 +9688,7 @@
             <w:pPr>
               <w:pStyle w:val="ListParagraph"/>
               <w:ind w:left="0"/>
+              <w:jc w:val="both"/>
               <w:rPr>
                 <w:rFonts w:cstheme="minorHAnsi"/>
                 <w:sz w:val="24"/>
@@ -9490,6 +9715,7 @@
             <w:pPr>
               <w:pStyle w:val="ListParagraph"/>
               <w:ind w:left="0"/>
+              <w:jc w:val="both"/>
               <w:rPr>
                 <w:rFonts w:cstheme="minorHAnsi"/>
                 <w:sz w:val="24"/>
@@ -9510,6 +9736,7 @@
             <w:pPr>
               <w:pStyle w:val="ListParagraph"/>
               <w:ind w:left="0"/>
+              <w:jc w:val="both"/>
               <w:rPr>
                 <w:rFonts w:cstheme="minorHAnsi"/>
                 <w:b/>
@@ -9539,6 +9766,7 @@
             <w:pPr>
               <w:pStyle w:val="ListParagraph"/>
               <w:ind w:left="0"/>
+              <w:jc w:val="both"/>
               <w:rPr>
                 <w:rFonts w:cstheme="minorHAnsi"/>
                 <w:sz w:val="24"/>
@@ -9565,6 +9793,7 @@
             <w:pPr>
               <w:pStyle w:val="ListParagraph"/>
               <w:ind w:left="0"/>
+              <w:jc w:val="both"/>
               <w:rPr>
                 <w:rFonts w:cstheme="minorHAnsi"/>
                 <w:sz w:val="24"/>
@@ -9590,6 +9819,7 @@
             <w:pPr>
               <w:pStyle w:val="ListParagraph"/>
               <w:ind w:left="0"/>
+              <w:jc w:val="both"/>
               <w:rPr>
                 <w:rFonts w:cstheme="minorHAnsi"/>
                 <w:sz w:val="24"/>
@@ -9683,6 +9913,7 @@
             <w:pPr>
               <w:pStyle w:val="ListParagraph"/>
               <w:ind w:left="0"/>
+              <w:jc w:val="both"/>
               <w:rPr>
                 <w:rFonts w:cstheme="minorHAnsi"/>
                 <w:b/>
@@ -9702,6 +9933,7 @@
             <w:pPr>
               <w:pStyle w:val="ListParagraph"/>
               <w:ind w:left="0"/>
+              <w:jc w:val="both"/>
               <w:rPr>
                 <w:rFonts w:cstheme="minorHAnsi"/>
                 <w:sz w:val="24"/>
@@ -9719,6 +9951,7 @@
             <w:pPr>
               <w:pStyle w:val="ListParagraph"/>
               <w:ind w:left="0"/>
+              <w:jc w:val="both"/>
               <w:rPr>
                 <w:rFonts w:cstheme="minorHAnsi"/>
                 <w:sz w:val="24"/>
@@ -9744,6 +9977,7 @@
             <w:pPr>
               <w:pStyle w:val="ListParagraph"/>
               <w:ind w:left="0"/>
+              <w:jc w:val="both"/>
               <w:rPr>
                 <w:rFonts w:cstheme="minorHAnsi"/>
                 <w:sz w:val="24"/>
@@ -9773,6 +10007,7 @@
             <w:pPr>
               <w:pStyle w:val="ListParagraph"/>
               <w:ind w:left="0"/>
+              <w:jc w:val="both"/>
               <w:rPr>
                 <w:rFonts w:cstheme="minorHAnsi"/>
                 <w:b/>
@@ -9792,6 +10027,7 @@
             <w:pPr>
               <w:pStyle w:val="ListParagraph"/>
               <w:ind w:left="0"/>
+              <w:jc w:val="both"/>
               <w:rPr>
                 <w:rFonts w:cstheme="minorHAnsi"/>
                 <w:sz w:val="24"/>
@@ -9809,6 +10045,7 @@
             <w:pPr>
               <w:pStyle w:val="ListParagraph"/>
               <w:ind w:left="0"/>
+              <w:jc w:val="both"/>
               <w:rPr>
                 <w:rFonts w:cstheme="minorHAnsi"/>
                 <w:sz w:val="24"/>
@@ -9834,6 +10071,7 @@
             <w:pPr>
               <w:pStyle w:val="ListParagraph"/>
               <w:ind w:left="0"/>
+              <w:jc w:val="both"/>
               <w:rPr>
                 <w:rFonts w:cstheme="minorHAnsi"/>
                 <w:sz w:val="24"/>
@@ -9865,6 +10103,7 @@
             <w:pPr>
               <w:pStyle w:val="ListParagraph"/>
               <w:ind w:left="0"/>
+              <w:jc w:val="both"/>
               <w:rPr>
                 <w:rFonts w:cstheme="minorHAnsi"/>
                 <w:b/>
@@ -9884,6 +10123,7 @@
             <w:pPr>
               <w:pStyle w:val="ListParagraph"/>
               <w:ind w:left="0"/>
+              <w:jc w:val="both"/>
               <w:rPr>
                 <w:rFonts w:cstheme="minorHAnsi"/>
                 <w:sz w:val="24"/>
@@ -9901,6 +10141,7 @@
             <w:pPr>
               <w:pStyle w:val="ListParagraph"/>
               <w:ind w:left="0"/>
+              <w:jc w:val="both"/>
               <w:rPr>
                 <w:rFonts w:cstheme="minorHAnsi"/>
                 <w:sz w:val="24"/>
@@ -9926,6 +10167,7 @@
             <w:pPr>
               <w:pStyle w:val="ListParagraph"/>
               <w:ind w:left="0"/>
+              <w:jc w:val="both"/>
               <w:rPr>
                 <w:rFonts w:cstheme="minorHAnsi"/>
                 <w:sz w:val="24"/>
@@ -9957,7 +10199,7 @@
     <w:p>
       <w:pPr>
         <w:pStyle w:val="Caption"/>
-        <w:jc w:val="center"/>
+        <w:jc w:val="both"/>
         <w:rPr>
           <w:rFonts w:cstheme="minorHAnsi"/>
           <w:color w:val="FF0000"/>
@@ -10027,6 +10269,7 @@
           <w:ilvl w:val="1"/>
           <w:numId w:val="1"/>
         </w:numPr>
+        <w:jc w:val="both"/>
         <w:outlineLvl w:val="1"/>
         <w:rPr>
           <w:rFonts w:cstheme="minorHAnsi"/>
@@ -10059,6 +10302,7 @@
           <w:ilvl w:val="2"/>
           <w:numId w:val="1"/>
         </w:numPr>
+        <w:jc w:val="both"/>
         <w:outlineLvl w:val="2"/>
         <w:rPr>
           <w:rFonts w:cstheme="minorHAnsi"/>
@@ -10107,6 +10351,7 @@
             <w:pPr>
               <w:pStyle w:val="ListParagraph"/>
               <w:ind w:left="0"/>
+              <w:jc w:val="both"/>
               <w:rPr>
                 <w:rFonts w:cstheme="minorHAnsi"/>
                 <w:b/>
@@ -10138,6 +10383,7 @@
             <w:pPr>
               <w:pStyle w:val="ListParagraph"/>
               <w:ind w:left="0"/>
+              <w:jc w:val="both"/>
               <w:rPr>
                 <w:rFonts w:cstheme="minorHAnsi"/>
                 <w:b/>
@@ -10169,6 +10415,7 @@
             <w:pPr>
               <w:pStyle w:val="ListParagraph"/>
               <w:ind w:left="0"/>
+              <w:jc w:val="both"/>
               <w:rPr>
                 <w:rFonts w:cstheme="minorHAnsi"/>
                 <w:b/>
@@ -10201,6 +10448,7 @@
             <w:pPr>
               <w:pStyle w:val="ListParagraph"/>
               <w:ind w:left="0"/>
+              <w:jc w:val="both"/>
               <w:rPr>
                 <w:rFonts w:cstheme="minorHAnsi"/>
                 <w:sz w:val="24"/>
@@ -10227,6 +10475,7 @@
             <w:pPr>
               <w:pStyle w:val="ListParagraph"/>
               <w:ind w:left="0"/>
+              <w:jc w:val="both"/>
               <w:rPr>
                 <w:rFonts w:cstheme="minorHAnsi"/>
                 <w:sz w:val="24"/>
@@ -10253,6 +10502,7 @@
             <w:pPr>
               <w:pStyle w:val="ListParagraph"/>
               <w:ind w:left="0"/>
+              <w:jc w:val="both"/>
               <w:rPr>
                 <w:rFonts w:cstheme="minorHAnsi"/>
                 <w:sz w:val="24"/>
@@ -10290,6 +10540,7 @@
             <w:pPr>
               <w:pStyle w:val="ListParagraph"/>
               <w:ind w:left="0"/>
+              <w:jc w:val="both"/>
               <w:rPr>
                 <w:rFonts w:cstheme="minorHAnsi"/>
                 <w:sz w:val="24"/>
@@ -10316,6 +10567,7 @@
             <w:pPr>
               <w:pStyle w:val="ListParagraph"/>
               <w:ind w:left="0"/>
+              <w:jc w:val="both"/>
               <w:rPr>
                 <w:rFonts w:cstheme="minorHAnsi"/>
                 <w:sz w:val="24"/>
@@ -10342,6 +10594,7 @@
             <w:pPr>
               <w:pStyle w:val="ListParagraph"/>
               <w:ind w:left="0"/>
+              <w:jc w:val="both"/>
               <w:rPr>
                 <w:rFonts w:cstheme="minorHAnsi"/>
                 <w:sz w:val="24"/>
@@ -10370,6 +10623,7 @@
             <w:pPr>
               <w:pStyle w:val="ListParagraph"/>
               <w:ind w:left="0"/>
+              <w:jc w:val="both"/>
               <w:rPr>
                 <w:rFonts w:cstheme="minorHAnsi"/>
                 <w:sz w:val="24"/>
@@ -10396,6 +10650,7 @@
             <w:pPr>
               <w:pStyle w:val="ListParagraph"/>
               <w:ind w:left="0"/>
+              <w:jc w:val="both"/>
               <w:rPr>
                 <w:rFonts w:cstheme="minorHAnsi"/>
                 <w:sz w:val="24"/>
@@ -10422,6 +10677,7 @@
             <w:pPr>
               <w:pStyle w:val="ListParagraph"/>
               <w:ind w:left="0"/>
+              <w:jc w:val="both"/>
               <w:rPr>
                 <w:rFonts w:cstheme="minorHAnsi"/>
                 <w:sz w:val="24"/>
@@ -10450,6 +10706,7 @@
             <w:pPr>
               <w:pStyle w:val="ListParagraph"/>
               <w:ind w:left="0"/>
+              <w:jc w:val="both"/>
               <w:rPr>
                 <w:rFonts w:cstheme="minorHAnsi"/>
                 <w:sz w:val="24"/>
@@ -10476,6 +10733,7 @@
             <w:pPr>
               <w:pStyle w:val="ListParagraph"/>
               <w:ind w:left="0"/>
+              <w:jc w:val="both"/>
               <w:rPr>
                 <w:rFonts w:cstheme="minorHAnsi"/>
                 <w:sz w:val="24"/>
@@ -10502,6 +10760,7 @@
             <w:pPr>
               <w:pStyle w:val="ListParagraph"/>
               <w:ind w:left="0"/>
+              <w:jc w:val="both"/>
               <w:rPr>
                 <w:rFonts w:cstheme="minorHAnsi"/>
                 <w:sz w:val="24"/>
@@ -10530,6 +10789,7 @@
             <w:pPr>
               <w:pStyle w:val="ListParagraph"/>
               <w:ind w:left="0"/>
+              <w:jc w:val="both"/>
               <w:rPr>
                 <w:rFonts w:cstheme="minorHAnsi"/>
                 <w:sz w:val="24"/>
@@ -10556,6 +10816,7 @@
             <w:pPr>
               <w:pStyle w:val="ListParagraph"/>
               <w:ind w:left="0"/>
+              <w:jc w:val="both"/>
               <w:rPr>
                 <w:rFonts w:cstheme="minorHAnsi"/>
                 <w:sz w:val="24"/>
@@ -10582,6 +10843,7 @@
             <w:pPr>
               <w:pStyle w:val="ListParagraph"/>
               <w:ind w:left="0"/>
+              <w:jc w:val="both"/>
               <w:rPr>
                 <w:rFonts w:cstheme="minorHAnsi"/>
                 <w:sz w:val="24"/>
@@ -10610,6 +10872,7 @@
             <w:pPr>
               <w:pStyle w:val="ListParagraph"/>
               <w:ind w:left="0"/>
+              <w:jc w:val="both"/>
               <w:rPr>
                 <w:rFonts w:cstheme="minorHAnsi"/>
                 <w:sz w:val="24"/>
@@ -10636,6 +10899,7 @@
             <w:pPr>
               <w:pStyle w:val="ListParagraph"/>
               <w:ind w:left="0"/>
+              <w:jc w:val="both"/>
               <w:rPr>
                 <w:rFonts w:cstheme="minorHAnsi"/>
                 <w:sz w:val="24"/>
@@ -10662,6 +10926,7 @@
             <w:pPr>
               <w:pStyle w:val="ListParagraph"/>
               <w:ind w:left="0"/>
+              <w:jc w:val="both"/>
               <w:rPr>
                 <w:rFonts w:cstheme="minorHAnsi"/>
                 <w:sz w:val="24"/>
@@ -10685,7 +10950,7 @@
     <w:p>
       <w:pPr>
         <w:pStyle w:val="Caption"/>
-        <w:jc w:val="center"/>
+        <w:jc w:val="both"/>
         <w:rPr>
           <w:rFonts w:cstheme="minorHAnsi"/>
           <w:sz w:val="20"/>
@@ -10750,6 +11015,7 @@
       <w:pPr>
         <w:pStyle w:val="ListParagraph"/>
         <w:ind w:left="1800"/>
+        <w:jc w:val="both"/>
         <w:rPr>
           <w:rFonts w:cstheme="minorHAnsi"/>
           <w:sz w:val="24"/>
@@ -10760,6 +11026,7 @@
     </w:p>
     <w:p>
       <w:pPr>
+        <w:jc w:val="both"/>
         <w:rPr>
           <w:rFonts w:cstheme="minorHAnsi"/>
           <w:b/>
@@ -10865,6 +11132,7 @@
           <w:ilvl w:val="0"/>
           <w:numId w:val="26"/>
         </w:numPr>
+        <w:jc w:val="both"/>
         <w:rPr>
           <w:rFonts w:cstheme="minorHAnsi"/>
           <w:sz w:val="24"/>
@@ -10933,6 +11201,7 @@
           <w:ilvl w:val="0"/>
           <w:numId w:val="26"/>
         </w:numPr>
+        <w:jc w:val="both"/>
         <w:rPr>
           <w:rFonts w:cstheme="minorHAnsi"/>
           <w:b/>
@@ -10981,6 +11250,7 @@
           <w:ilvl w:val="0"/>
           <w:numId w:val="26"/>
         </w:numPr>
+        <w:jc w:val="both"/>
         <w:rPr>
           <w:rFonts w:cstheme="minorHAnsi"/>
           <w:b/>
@@ -11015,6 +11285,7 @@
       <w:pPr>
         <w:pStyle w:val="ListParagraph"/>
         <w:ind w:left="1800"/>
+        <w:jc w:val="both"/>
         <w:rPr>
           <w:rFonts w:cstheme="minorHAnsi"/>
           <w:sz w:val="24"/>
@@ -11027,6 +11298,7 @@
       <w:pPr>
         <w:pStyle w:val="ListParagraph"/>
         <w:ind w:left="1440"/>
+        <w:jc w:val="both"/>
         <w:rPr>
           <w:rFonts w:cstheme="minorHAnsi"/>
           <w:sz w:val="24"/>
@@ -11066,6 +11338,7 @@
       <w:pPr>
         <w:pStyle w:val="ListParagraph"/>
         <w:ind w:left="2160"/>
+        <w:jc w:val="both"/>
         <w:rPr>
           <w:rFonts w:cstheme="minorHAnsi"/>
           <w:b/>
@@ -11099,6 +11372,7 @@
       <w:pPr>
         <w:pStyle w:val="ListParagraph"/>
         <w:ind w:left="1440"/>
+        <w:jc w:val="both"/>
         <w:rPr>
           <w:rFonts w:cstheme="minorHAnsi"/>
           <w:sz w:val="24"/>
@@ -11111,6 +11385,7 @@
       <w:pPr>
         <w:pStyle w:val="ListParagraph"/>
         <w:ind w:left="1440"/>
+        <w:jc w:val="both"/>
         <w:rPr>
           <w:rFonts w:cstheme="minorHAnsi"/>
           <w:sz w:val="24"/>
@@ -11135,6 +11410,7 @@
           <w:ilvl w:val="0"/>
           <w:numId w:val="27"/>
         </w:numPr>
+        <w:jc w:val="both"/>
         <w:rPr>
           <w:rFonts w:cstheme="minorHAnsi"/>
           <w:sz w:val="24"/>
@@ -11149,6 +11425,7 @@
           <w:szCs w:val="24"/>
           <w:lang w:val="en-US"/>
         </w:rPr>
+        <w:lastRenderedPageBreak/>
         <w:t xml:space="preserve">Meeting minute </w:t>
       </w:r>
       <w:r>
@@ -11165,6 +11442,7 @@
       <w:pPr>
         <w:pStyle w:val="ListParagraph"/>
         <w:ind w:left="2880" w:firstLine="720"/>
+        <w:jc w:val="both"/>
         <w:rPr>
           <w:rFonts w:cstheme="minorHAnsi"/>
           <w:b/>
@@ -11235,6 +11513,7 @@
           <w:ilvl w:val="0"/>
           <w:numId w:val="27"/>
         </w:numPr>
+        <w:jc w:val="both"/>
         <w:rPr>
           <w:rFonts w:cstheme="minorHAnsi"/>
           <w:sz w:val="24"/>
@@ -11256,6 +11535,7 @@
       <w:pPr>
         <w:pStyle w:val="ListParagraph"/>
         <w:ind w:left="2880" w:firstLine="720"/>
+        <w:jc w:val="both"/>
         <w:rPr>
           <w:rFonts w:cstheme="minorHAnsi"/>
           <w:b/>
@@ -11326,6 +11606,7 @@
           <w:ilvl w:val="0"/>
           <w:numId w:val="27"/>
         </w:numPr>
+        <w:jc w:val="both"/>
         <w:rPr>
           <w:rFonts w:cstheme="minorHAnsi"/>
           <w:sz w:val="24"/>
@@ -11347,6 +11628,7 @@
       <w:pPr>
         <w:pStyle w:val="ListParagraph"/>
         <w:ind w:left="2880" w:firstLine="720"/>
+        <w:jc w:val="both"/>
         <w:rPr>
           <w:rFonts w:cstheme="minorHAnsi"/>
           <w:sz w:val="24"/>
@@ -11363,7 +11645,6 @@
           <w:szCs w:val="24"/>
           <w:lang w:val="en-US"/>
         </w:rPr>
-        <w:lastRenderedPageBreak/>
         <w:t>Meeting_Team</w:t>
       </w:r>
       <w:proofErr w:type="spellEnd"/>
@@ -11414,6 +11695,7 @@
       <w:pPr>
         <w:pStyle w:val="ListParagraph"/>
         <w:ind w:left="1440"/>
+        <w:jc w:val="both"/>
         <w:rPr>
           <w:rFonts w:cstheme="minorHAnsi"/>
           <w:sz w:val="24"/>
@@ -11435,6 +11717,7 @@
       <w:pPr>
         <w:pStyle w:val="ListParagraph"/>
         <w:ind w:left="2160"/>
+        <w:jc w:val="both"/>
         <w:rPr>
           <w:rFonts w:cstheme="minorHAnsi"/>
           <w:b/>
@@ -11495,6 +11778,7 @@
           <w:ilvl w:val="2"/>
           <w:numId w:val="1"/>
         </w:numPr>
+        <w:jc w:val="both"/>
         <w:outlineLvl w:val="2"/>
         <w:rPr>
           <w:rFonts w:cstheme="minorHAnsi"/>
@@ -11528,6 +11812,7 @@
           <w:ilvl w:val="3"/>
           <w:numId w:val="1"/>
         </w:numPr>
+        <w:jc w:val="both"/>
         <w:outlineLvl w:val="3"/>
         <w:rPr>
           <w:rFonts w:cstheme="minorHAnsi"/>
@@ -11584,6 +11869,7 @@
             <w:pPr>
               <w:pStyle w:val="ListParagraph"/>
               <w:ind w:left="0"/>
+              <w:jc w:val="both"/>
               <w:rPr>
                 <w:rFonts w:cstheme="minorHAnsi"/>
                 <w:b/>
@@ -11615,6 +11901,7 @@
             <w:pPr>
               <w:pStyle w:val="ListParagraph"/>
               <w:ind w:left="0"/>
+              <w:jc w:val="both"/>
               <w:rPr>
                 <w:rFonts w:cstheme="minorHAnsi"/>
                 <w:b/>
@@ -11647,6 +11934,7 @@
             <w:pPr>
               <w:pStyle w:val="ListParagraph"/>
               <w:ind w:left="0"/>
+              <w:jc w:val="both"/>
               <w:rPr>
                 <w:rFonts w:cstheme="minorHAnsi"/>
                 <w:sz w:val="24"/>
@@ -11673,6 +11961,7 @@
             <w:pPr>
               <w:pStyle w:val="ListParagraph"/>
               <w:ind w:left="0"/>
+              <w:jc w:val="both"/>
               <w:rPr>
                 <w:rFonts w:cstheme="minorHAnsi"/>
                 <w:sz w:val="24"/>
@@ -11721,6 +12010,7 @@
             <w:pPr>
               <w:pStyle w:val="ListParagraph"/>
               <w:ind w:left="0"/>
+              <w:jc w:val="both"/>
               <w:rPr>
                 <w:rFonts w:cstheme="minorHAnsi"/>
                 <w:sz w:val="24"/>
@@ -11750,6 +12040,7 @@
                 <w:ilvl w:val="0"/>
                 <w:numId w:val="8"/>
               </w:numPr>
+              <w:jc w:val="both"/>
               <w:rPr>
                 <w:rFonts w:cstheme="minorHAnsi"/>
                 <w:sz w:val="24"/>
@@ -11774,6 +12065,7 @@
                 <w:ilvl w:val="0"/>
                 <w:numId w:val="9"/>
               </w:numPr>
+              <w:jc w:val="both"/>
               <w:rPr>
                 <w:rFonts w:cstheme="minorHAnsi"/>
                 <w:sz w:val="24"/>
@@ -11798,6 +12090,7 @@
                 <w:ilvl w:val="0"/>
                 <w:numId w:val="9"/>
               </w:numPr>
+              <w:jc w:val="both"/>
               <w:rPr>
                 <w:rFonts w:cstheme="minorHAnsi"/>
                 <w:sz w:val="24"/>
@@ -11842,6 +12135,7 @@
                 <w:ilvl w:val="0"/>
                 <w:numId w:val="9"/>
               </w:numPr>
+              <w:jc w:val="both"/>
               <w:rPr>
                 <w:rFonts w:cstheme="minorHAnsi"/>
                 <w:sz w:val="24"/>
@@ -11875,6 +12169,7 @@
                 <w:ilvl w:val="0"/>
                 <w:numId w:val="9"/>
               </w:numPr>
+              <w:jc w:val="both"/>
               <w:rPr>
                 <w:rFonts w:cstheme="minorHAnsi"/>
                 <w:sz w:val="24"/>
@@ -11908,6 +12203,7 @@
                 <w:ilvl w:val="0"/>
                 <w:numId w:val="8"/>
               </w:numPr>
+              <w:jc w:val="both"/>
               <w:rPr>
                 <w:rFonts w:cstheme="minorHAnsi"/>
                 <w:sz w:val="24"/>
@@ -11932,6 +12228,7 @@
                 <w:ilvl w:val="0"/>
                 <w:numId w:val="10"/>
               </w:numPr>
+              <w:jc w:val="both"/>
               <w:rPr>
                 <w:rFonts w:cstheme="minorHAnsi"/>
                 <w:sz w:val="24"/>
@@ -11956,6 +12253,7 @@
                 <w:ilvl w:val="0"/>
                 <w:numId w:val="10"/>
               </w:numPr>
+              <w:jc w:val="both"/>
               <w:rPr>
                 <w:rFonts w:cstheme="minorHAnsi"/>
                 <w:sz w:val="24"/>
@@ -12000,6 +12298,7 @@
                 <w:ilvl w:val="0"/>
                 <w:numId w:val="10"/>
               </w:numPr>
+              <w:jc w:val="both"/>
               <w:rPr>
                 <w:rFonts w:cstheme="minorHAnsi"/>
                 <w:sz w:val="24"/>
@@ -12033,6 +12332,7 @@
                 <w:ilvl w:val="0"/>
                 <w:numId w:val="10"/>
               </w:numPr>
+              <w:jc w:val="both"/>
               <w:rPr>
                 <w:rFonts w:cstheme="minorHAnsi"/>
                 <w:sz w:val="24"/>
@@ -12066,6 +12366,7 @@
                 <w:ilvl w:val="0"/>
                 <w:numId w:val="8"/>
               </w:numPr>
+              <w:jc w:val="both"/>
               <w:rPr>
                 <w:rFonts w:cstheme="minorHAnsi"/>
                 <w:sz w:val="24"/>
@@ -12090,6 +12391,7 @@
                 <w:ilvl w:val="0"/>
                 <w:numId w:val="11"/>
               </w:numPr>
+              <w:jc w:val="both"/>
               <w:rPr>
                 <w:rFonts w:cstheme="minorHAnsi"/>
                 <w:sz w:val="24"/>
@@ -12114,6 +12416,7 @@
                 <w:ilvl w:val="0"/>
                 <w:numId w:val="11"/>
               </w:numPr>
+              <w:jc w:val="both"/>
               <w:rPr>
                 <w:rFonts w:cstheme="minorHAnsi"/>
                 <w:sz w:val="24"/>
@@ -12158,6 +12461,7 @@
                 <w:ilvl w:val="0"/>
                 <w:numId w:val="11"/>
               </w:numPr>
+              <w:jc w:val="both"/>
               <w:rPr>
                 <w:rFonts w:cstheme="minorHAnsi"/>
                 <w:sz w:val="24"/>
@@ -12191,6 +12495,7 @@
                 <w:ilvl w:val="0"/>
                 <w:numId w:val="11"/>
               </w:numPr>
+              <w:jc w:val="both"/>
               <w:rPr>
                 <w:rFonts w:cstheme="minorHAnsi"/>
                 <w:sz w:val="24"/>
@@ -12224,6 +12529,7 @@
                 <w:ilvl w:val="0"/>
                 <w:numId w:val="8"/>
               </w:numPr>
+              <w:jc w:val="both"/>
               <w:rPr>
                 <w:rFonts w:cstheme="minorHAnsi"/>
                 <w:sz w:val="24"/>
@@ -12248,6 +12554,7 @@
                 <w:ilvl w:val="0"/>
                 <w:numId w:val="12"/>
               </w:numPr>
+              <w:jc w:val="both"/>
               <w:rPr>
                 <w:rFonts w:cstheme="minorHAnsi"/>
                 <w:sz w:val="24"/>
@@ -12272,6 +12579,7 @@
                 <w:ilvl w:val="0"/>
                 <w:numId w:val="12"/>
               </w:numPr>
+              <w:jc w:val="both"/>
               <w:rPr>
                 <w:rFonts w:cstheme="minorHAnsi"/>
                 <w:sz w:val="24"/>
@@ -12316,6 +12624,7 @@
                 <w:ilvl w:val="0"/>
                 <w:numId w:val="12"/>
               </w:numPr>
+              <w:jc w:val="both"/>
               <w:rPr>
                 <w:rFonts w:cstheme="minorHAnsi"/>
                 <w:sz w:val="24"/>
@@ -12349,6 +12658,7 @@
                 <w:ilvl w:val="0"/>
                 <w:numId w:val="12"/>
               </w:numPr>
+              <w:jc w:val="both"/>
               <w:rPr>
                 <w:rFonts w:cstheme="minorHAnsi"/>
                 <w:sz w:val="24"/>
@@ -12382,6 +12692,7 @@
                 <w:ilvl w:val="0"/>
                 <w:numId w:val="8"/>
               </w:numPr>
+              <w:jc w:val="both"/>
               <w:rPr>
                 <w:rFonts w:cstheme="minorHAnsi"/>
                 <w:sz w:val="24"/>
@@ -12406,6 +12717,7 @@
                 <w:ilvl w:val="0"/>
                 <w:numId w:val="13"/>
               </w:numPr>
+              <w:jc w:val="both"/>
               <w:rPr>
                 <w:rFonts w:cstheme="minorHAnsi"/>
                 <w:sz w:val="24"/>
@@ -12430,6 +12742,7 @@
                 <w:ilvl w:val="0"/>
                 <w:numId w:val="13"/>
               </w:numPr>
+              <w:jc w:val="both"/>
               <w:rPr>
                 <w:rFonts w:cstheme="minorHAnsi"/>
                 <w:sz w:val="24"/>
@@ -12474,6 +12787,7 @@
                 <w:ilvl w:val="0"/>
                 <w:numId w:val="13"/>
               </w:numPr>
+              <w:jc w:val="both"/>
               <w:rPr>
                 <w:rFonts w:cstheme="minorHAnsi"/>
                 <w:sz w:val="24"/>
@@ -12507,6 +12821,7 @@
                 <w:ilvl w:val="0"/>
                 <w:numId w:val="13"/>
               </w:numPr>
+              <w:jc w:val="both"/>
               <w:rPr>
                 <w:rFonts w:cstheme="minorHAnsi"/>
                 <w:sz w:val="24"/>
@@ -12537,6 +12852,7 @@
             <w:pPr>
               <w:pStyle w:val="ListParagraph"/>
               <w:ind w:left="0"/>
+              <w:jc w:val="both"/>
               <w:rPr>
                 <w:rFonts w:cstheme="minorHAnsi"/>
                 <w:sz w:val="24"/>
@@ -12549,6 +12865,7 @@
             <w:pPr>
               <w:pStyle w:val="ListParagraph"/>
               <w:ind w:left="0"/>
+              <w:jc w:val="both"/>
               <w:rPr>
                 <w:rFonts w:cstheme="minorHAnsi"/>
                 <w:sz w:val="24"/>
@@ -12568,6 +12885,7 @@
             <w:pPr>
               <w:pStyle w:val="ListParagraph"/>
               <w:ind w:left="0"/>
+              <w:jc w:val="both"/>
               <w:rPr>
                 <w:rFonts w:cstheme="minorHAnsi"/>
                 <w:sz w:val="24"/>
@@ -12597,6 +12915,7 @@
                 <w:ilvl w:val="0"/>
                 <w:numId w:val="8"/>
               </w:numPr>
+              <w:jc w:val="both"/>
               <w:rPr>
                 <w:rFonts w:cstheme="minorHAnsi"/>
                 <w:sz w:val="24"/>
@@ -12621,6 +12940,7 @@
                 <w:ilvl w:val="0"/>
                 <w:numId w:val="14"/>
               </w:numPr>
+              <w:jc w:val="both"/>
               <w:rPr>
                 <w:rFonts w:cstheme="minorHAnsi"/>
                 <w:sz w:val="24"/>
@@ -12663,6 +12983,7 @@
                 <w:ilvl w:val="0"/>
                 <w:numId w:val="14"/>
               </w:numPr>
+              <w:jc w:val="both"/>
               <w:rPr>
                 <w:rFonts w:cstheme="minorHAnsi"/>
                 <w:sz w:val="24"/>
@@ -12687,6 +13008,7 @@
                 <w:ilvl w:val="0"/>
                 <w:numId w:val="14"/>
               </w:numPr>
+              <w:jc w:val="both"/>
               <w:rPr>
                 <w:rFonts w:cstheme="minorHAnsi"/>
                 <w:sz w:val="24"/>
@@ -12711,6 +13033,7 @@
                 <w:ilvl w:val="0"/>
                 <w:numId w:val="14"/>
               </w:numPr>
+              <w:jc w:val="both"/>
               <w:rPr>
                 <w:rFonts w:cstheme="minorHAnsi"/>
                 <w:sz w:val="24"/>
@@ -12735,6 +13058,7 @@
                 <w:ilvl w:val="0"/>
                 <w:numId w:val="14"/>
               </w:numPr>
+              <w:jc w:val="both"/>
               <w:rPr>
                 <w:rFonts w:cstheme="minorHAnsi"/>
                 <w:sz w:val="24"/>
@@ -12759,6 +13083,7 @@
                 <w:ilvl w:val="0"/>
                 <w:numId w:val="8"/>
               </w:numPr>
+              <w:jc w:val="both"/>
               <w:rPr>
                 <w:rFonts w:cstheme="minorHAnsi"/>
                 <w:sz w:val="24"/>
@@ -12784,6 +13109,7 @@
                 <w:numId w:val="23"/>
               </w:numPr>
               <w:ind w:left="1080"/>
+              <w:jc w:val="both"/>
               <w:rPr>
                 <w:rFonts w:cstheme="minorHAnsi"/>
                 <w:sz w:val="24"/>
@@ -12809,6 +13135,7 @@
                 <w:numId w:val="15"/>
               </w:numPr>
               <w:ind w:left="1080"/>
+              <w:jc w:val="both"/>
               <w:rPr>
                 <w:rFonts w:cstheme="minorHAnsi"/>
                 <w:sz w:val="24"/>
@@ -12834,6 +13161,7 @@
                 <w:numId w:val="15"/>
               </w:numPr>
               <w:ind w:left="1080"/>
+              <w:jc w:val="both"/>
               <w:rPr>
                 <w:rFonts w:cstheme="minorHAnsi"/>
                 <w:sz w:val="24"/>
@@ -12862,20 +13190,22 @@
             <w:pPr>
               <w:pStyle w:val="ListParagraph"/>
               <w:ind w:left="0"/>
-              <w:rPr>
-                <w:rFonts w:cstheme="minorHAnsi"/>
-                <w:sz w:val="24"/>
-                <w:szCs w:val="24"/>
-                <w:lang w:val="en-US"/>
-              </w:rPr>
-            </w:pPr>
-            <w:r>
-              <w:rPr>
-                <w:rFonts w:cstheme="minorHAnsi"/>
-                <w:sz w:val="24"/>
-                <w:szCs w:val="24"/>
-                <w:lang w:val="en-US"/>
-              </w:rPr>
+              <w:jc w:val="both"/>
+              <w:rPr>
+                <w:rFonts w:cstheme="minorHAnsi"/>
+                <w:sz w:val="24"/>
+                <w:szCs w:val="24"/>
+                <w:lang w:val="en-US"/>
+              </w:rPr>
+            </w:pPr>
+            <w:r>
+              <w:rPr>
+                <w:rFonts w:cstheme="minorHAnsi"/>
+                <w:sz w:val="24"/>
+                <w:szCs w:val="24"/>
+                <w:lang w:val="en-US"/>
+              </w:rPr>
+              <w:lastRenderedPageBreak/>
               <w:t>Header</w:t>
             </w:r>
           </w:p>
@@ -12891,6 +13221,7 @@
                 <w:ilvl w:val="0"/>
                 <w:numId w:val="8"/>
               </w:numPr>
+              <w:jc w:val="both"/>
               <w:rPr>
                 <w:rFonts w:cstheme="minorHAnsi"/>
                 <w:sz w:val="24"/>
@@ -12919,6 +13250,7 @@
             <w:pPr>
               <w:pStyle w:val="ListParagraph"/>
               <w:ind w:left="0"/>
+              <w:jc w:val="both"/>
               <w:rPr>
                 <w:rFonts w:cstheme="minorHAnsi"/>
                 <w:sz w:val="24"/>
@@ -12948,6 +13280,7 @@
                 <w:ilvl w:val="0"/>
                 <w:numId w:val="8"/>
               </w:numPr>
+              <w:jc w:val="both"/>
               <w:rPr>
                 <w:rFonts w:cstheme="minorHAnsi"/>
                 <w:sz w:val="24"/>
@@ -12971,7 +13304,7 @@
     <w:p>
       <w:pPr>
         <w:pStyle w:val="Caption"/>
-        <w:jc w:val="center"/>
+        <w:jc w:val="both"/>
         <w:rPr>
           <w:rFonts w:cstheme="minorHAnsi"/>
           <w:b w:val="0"/>
@@ -13041,6 +13374,7 @@
           <w:ilvl w:val="3"/>
           <w:numId w:val="1"/>
         </w:numPr>
+        <w:jc w:val="both"/>
         <w:outlineLvl w:val="3"/>
         <w:rPr>
           <w:rFonts w:cstheme="minorHAnsi"/>
@@ -13114,7 +13448,6 @@
                 <w:sz w:val="24"/>
                 <w:szCs w:val="24"/>
               </w:rPr>
-              <w:lastRenderedPageBreak/>
               <w:t>Component</w:t>
             </w:r>
           </w:p>
@@ -13508,7 +13841,7 @@
     <w:p>
       <w:pPr>
         <w:pStyle w:val="Caption"/>
-        <w:jc w:val="center"/>
+        <w:jc w:val="both"/>
         <w:rPr>
           <w:rFonts w:cstheme="minorHAnsi"/>
           <w:b w:val="0"/>
@@ -13578,6 +13911,7 @@
           <w:ilvl w:val="2"/>
           <w:numId w:val="1"/>
         </w:numPr>
+        <w:jc w:val="both"/>
         <w:outlineLvl w:val="2"/>
         <w:rPr>
           <w:rFonts w:cstheme="minorHAnsi"/>
@@ -13615,6 +13949,7 @@
       <w:pPr>
         <w:pStyle w:val="ListParagraph"/>
         <w:ind w:left="1800"/>
+        <w:jc w:val="both"/>
         <w:outlineLvl w:val="2"/>
         <w:rPr>
           <w:rFonts w:cstheme="minorHAnsi"/>
@@ -13630,6 +13965,7 @@
       <w:pPr>
         <w:pStyle w:val="ListParagraph"/>
         <w:ind w:left="1800"/>
+        <w:jc w:val="both"/>
         <w:rPr>
           <w:rFonts w:cstheme="minorHAnsi"/>
           <w:b/>
@@ -13644,6 +13980,7 @@
       <w:pPr>
         <w:pStyle w:val="ListParagraph"/>
         <w:ind w:left="1800"/>
+        <w:jc w:val="both"/>
         <w:outlineLvl w:val="2"/>
         <w:rPr>
           <w:rFonts w:cstheme="minorHAnsi"/>
@@ -13658,7 +13995,7 @@
     <w:p>
       <w:pPr>
         <w:pStyle w:val="Caption"/>
-        <w:jc w:val="center"/>
+        <w:jc w:val="both"/>
         <w:rPr>
           <w:rFonts w:cstheme="minorHAnsi"/>
           <w:color w:val="000000" w:themeColor="text1"/>
@@ -13750,6 +14087,7 @@
           <w:ilvl w:val="2"/>
           <w:numId w:val="1"/>
         </w:numPr>
+        <w:jc w:val="both"/>
         <w:outlineLvl w:val="2"/>
         <w:rPr>
           <w:rFonts w:cstheme="minorHAnsi"/>
@@ -13778,6 +14116,7 @@
       <w:pPr>
         <w:pStyle w:val="ListParagraph"/>
         <w:ind w:left="1800"/>
+        <w:jc w:val="both"/>
         <w:rPr>
           <w:rFonts w:cstheme="minorHAnsi"/>
           <w:b/>
@@ -13791,7 +14130,7 @@
     <w:p>
       <w:pPr>
         <w:pStyle w:val="Caption"/>
-        <w:jc w:val="center"/>
+        <w:jc w:val="both"/>
         <w:rPr>
           <w:rFonts w:cstheme="minorHAnsi"/>
           <w:b w:val="0"/>
@@ -13863,7 +14202,7 @@
     </w:p>
     <w:p>
       <w:pPr>
-        <w:jc w:val="center"/>
+        <w:jc w:val="both"/>
         <w:outlineLvl w:val="2"/>
         <w:rPr>
           <w:rFonts w:cstheme="minorHAnsi"/>
@@ -13882,6 +14221,7 @@
           <w:ilvl w:val="2"/>
           <w:numId w:val="1"/>
         </w:numPr>
+        <w:jc w:val="both"/>
         <w:outlineLvl w:val="2"/>
         <w:rPr>
           <w:rFonts w:cstheme="minorHAnsi"/>
@@ -13910,6 +14250,7 @@
       <w:pPr>
         <w:pStyle w:val="ListParagraph"/>
         <w:ind w:left="1800"/>
+        <w:jc w:val="both"/>
         <w:rPr>
           <w:rFonts w:cstheme="minorHAnsi"/>
           <w:b/>
@@ -13923,7 +14264,7 @@
     <w:p>
       <w:pPr>
         <w:pStyle w:val="Caption"/>
-        <w:jc w:val="center"/>
+        <w:jc w:val="both"/>
         <w:rPr>
           <w:rFonts w:cstheme="minorHAnsi"/>
           <w:b w:val="0"/>
@@ -14000,6 +14341,7 @@
           <w:ilvl w:val="2"/>
           <w:numId w:val="1"/>
         </w:numPr>
+        <w:jc w:val="both"/>
         <w:outlineLvl w:val="2"/>
         <w:rPr>
           <w:rFonts w:cstheme="minorHAnsi"/>
@@ -14071,6 +14413,7 @@
             <w:pPr>
               <w:pStyle w:val="ListParagraph"/>
               <w:ind w:left="0"/>
+              <w:jc w:val="both"/>
               <w:rPr>
                 <w:rFonts w:ascii="Times New Roman" w:hAnsi="Times New Roman" w:cs="Times New Roman"/>
                 <w:sz w:val="24"/>
@@ -14097,6 +14440,7 @@
             <w:pPr>
               <w:pStyle w:val="ListParagraph"/>
               <w:ind w:left="0"/>
+              <w:jc w:val="both"/>
               <w:cnfStyle w:val="100000000000" w:firstRow="1" w:lastRow="0" w:firstColumn="0" w:lastColumn="0" w:oddVBand="0" w:evenVBand="0" w:oddHBand="0" w:evenHBand="0" w:firstRowFirstColumn="0" w:firstRowLastColumn="0" w:lastRowFirstColumn="0" w:lastRowLastColumn="0"/>
               <w:rPr>
                 <w:rFonts w:ascii="Times New Roman" w:hAnsi="Times New Roman" w:cs="Times New Roman"/>
@@ -14130,6 +14474,7 @@
             <w:pPr>
               <w:pStyle w:val="ListParagraph"/>
               <w:ind w:left="0"/>
+              <w:jc w:val="both"/>
               <w:rPr>
                 <w:rFonts w:cstheme="minorHAnsi"/>
                 <w:b w:val="0"/>
@@ -14156,6 +14501,7 @@
           </w:tcPr>
           <w:p>
             <w:pPr>
+              <w:jc w:val="both"/>
               <w:cnfStyle w:val="000000100000" w:firstRow="0" w:lastRow="0" w:firstColumn="0" w:lastColumn="0" w:oddVBand="0" w:evenVBand="0" w:oddHBand="1" w:evenHBand="0" w:firstRowFirstColumn="0" w:firstRowLastColumn="0" w:lastRowFirstColumn="0" w:lastRowLastColumn="0"/>
               <w:rPr>
                 <w:rFonts w:cstheme="minorHAnsi"/>
@@ -14170,7 +14516,7 @@
     <w:p>
       <w:pPr>
         <w:pStyle w:val="Caption"/>
-        <w:jc w:val="center"/>
+        <w:jc w:val="both"/>
         <w:rPr>
           <w:rFonts w:cstheme="minorHAnsi"/>
           <w:b w:val="0"/>
@@ -14248,6 +14594,7 @@
           <w:tab w:val="left" w:pos="6586"/>
         </w:tabs>
         <w:ind w:left="720" w:firstLine="720"/>
+        <w:jc w:val="both"/>
         <w:rPr>
           <w:rFonts w:asciiTheme="minorHAnsi" w:hAnsiTheme="minorHAnsi" w:cstheme="minorHAnsi"/>
           <w:b/>
@@ -14540,7 +14887,7 @@
     <w:p>
       <w:pPr>
         <w:pStyle w:val="Caption"/>
-        <w:jc w:val="center"/>
+        <w:jc w:val="both"/>
         <w:rPr>
           <w:rFonts w:cstheme="minorHAnsi"/>
           <w:color w:val="000000" w:themeColor="text1"/>
@@ -14616,6 +14963,7 @@
           <w:ilvl w:val="2"/>
           <w:numId w:val="1"/>
         </w:numPr>
+        <w:jc w:val="both"/>
         <w:outlineLvl w:val="2"/>
         <w:rPr>
           <w:rFonts w:cstheme="minorHAnsi"/>
@@ -14637,6 +14985,7 @@
           <w:szCs w:val="24"/>
           <w:lang w:val="en-US"/>
         </w:rPr>
+        <w:lastRenderedPageBreak/>
         <w:t>Tools for editing documents</w:t>
       </w:r>
       <w:bookmarkEnd w:id="48"/>
@@ -14676,6 +15025,7 @@
             <w:pPr>
               <w:pStyle w:val="ListParagraph"/>
               <w:ind w:left="0"/>
+              <w:jc w:val="both"/>
               <w:rPr>
                 <w:rFonts w:cstheme="minorHAnsi"/>
                 <w:sz w:val="24"/>
@@ -14702,6 +15052,7 @@
             <w:pPr>
               <w:pStyle w:val="ListParagraph"/>
               <w:ind w:left="0"/>
+              <w:jc w:val="both"/>
               <w:cnfStyle w:val="100000000000" w:firstRow="1" w:lastRow="0" w:firstColumn="0" w:lastColumn="0" w:oddVBand="0" w:evenVBand="0" w:oddHBand="0" w:evenHBand="0" w:firstRowFirstColumn="0" w:firstRowLastColumn="0" w:lastRowFirstColumn="0" w:lastRowLastColumn="0"/>
               <w:rPr>
                 <w:rFonts w:cstheme="minorHAnsi"/>
@@ -14735,6 +15086,7 @@
             <w:pPr>
               <w:pStyle w:val="ListParagraph"/>
               <w:ind w:left="0"/>
+              <w:jc w:val="both"/>
               <w:rPr>
                 <w:rFonts w:cstheme="minorHAnsi"/>
                 <w:b w:val="0"/>
@@ -14779,6 +15131,7 @@
           </w:tcPr>
           <w:p>
             <w:pPr>
+              <w:jc w:val="both"/>
               <w:cnfStyle w:val="000000100000" w:firstRow="0" w:lastRow="0" w:firstColumn="0" w:lastColumn="0" w:oddVBand="0" w:evenVBand="0" w:oddHBand="1" w:evenHBand="0" w:firstRowFirstColumn="0" w:firstRowLastColumn="0" w:lastRowFirstColumn="0" w:lastRowLastColumn="0"/>
               <w:rPr>
                 <w:rFonts w:cstheme="minorHAnsi"/>
@@ -14808,6 +15161,7 @@
             <w:pPr>
               <w:pStyle w:val="ListParagraph"/>
               <w:ind w:left="0"/>
+              <w:jc w:val="both"/>
               <w:rPr>
                 <w:rFonts w:cstheme="minorHAnsi"/>
                 <w:sz w:val="24"/>
@@ -14823,6 +15177,7 @@
           </w:tcPr>
           <w:p>
             <w:pPr>
+              <w:jc w:val="both"/>
               <w:cnfStyle w:val="000000000000" w:firstRow="0" w:lastRow="0" w:firstColumn="0" w:lastColumn="0" w:oddVBand="0" w:evenVBand="0" w:oddHBand="0" w:evenHBand="0" w:firstRowFirstColumn="0" w:firstRowLastColumn="0" w:lastRowFirstColumn="0" w:lastRowLastColumn="0"/>
               <w:rPr>
                 <w:rFonts w:cstheme="minorHAnsi"/>
@@ -14837,7 +15192,7 @@
     <w:p>
       <w:pPr>
         <w:pStyle w:val="Caption"/>
-        <w:jc w:val="center"/>
+        <w:jc w:val="both"/>
         <w:rPr>
           <w:rFonts w:cstheme="minorHAnsi"/>
           <w:b w:val="0"/>
@@ -14854,7 +15209,6 @@
           <w:sz w:val="20"/>
           <w:szCs w:val="20"/>
         </w:rPr>
-        <w:lastRenderedPageBreak/>
         <w:t xml:space="preserve">TABLE </w:t>
       </w:r>
       <w:r>
@@ -14915,6 +15269,7 @@
           <w:ilvl w:val="2"/>
           <w:numId w:val="1"/>
         </w:numPr>
+        <w:jc w:val="both"/>
         <w:outlineLvl w:val="2"/>
         <w:rPr>
           <w:rFonts w:cstheme="minorHAnsi"/>
@@ -14948,6 +15303,7 @@
           <w:ilvl w:val="0"/>
           <w:numId w:val="29"/>
         </w:numPr>
+        <w:jc w:val="both"/>
         <w:rPr>
           <w:rFonts w:cstheme="minorHAnsi"/>
           <w:b/>
@@ -14980,7 +15336,7 @@
     <w:p>
       <w:pPr>
         <w:pStyle w:val="Caption"/>
-        <w:jc w:val="center"/>
+        <w:jc w:val="both"/>
         <w:rPr>
           <w:rFonts w:cstheme="minorHAnsi"/>
           <w:color w:val="000000" w:themeColor="text1"/>
@@ -15058,6 +15414,7 @@
         <w:tabs>
           <w:tab w:val="left" w:pos="1700"/>
         </w:tabs>
+        <w:jc w:val="both"/>
         <w:rPr>
           <w:b/>
           <w:color w:val="0070C0"/>
@@ -15082,6 +15439,7 @@
         <w:tabs>
           <w:tab w:val="left" w:pos="1700"/>
         </w:tabs>
+        <w:jc w:val="both"/>
         <w:rPr>
           <w:lang w:val="en-US"/>
         </w:rPr>
@@ -15090,7 +15448,7 @@
     <w:p>
       <w:pPr>
         <w:pStyle w:val="Caption"/>
-        <w:jc w:val="center"/>
+        <w:jc w:val="both"/>
         <w:rPr>
           <w:color w:val="000000" w:themeColor="text1"/>
           <w:sz w:val="20"/>
@@ -15165,6 +15523,7 @@
           <w:ilvl w:val="0"/>
           <w:numId w:val="32"/>
         </w:numPr>
+        <w:jc w:val="both"/>
         <w:rPr>
           <w:b/>
           <w:color w:val="0070C0"/>
@@ -15186,6 +15545,7 @@
     </w:p>
     <w:p>
       <w:pPr>
+        <w:jc w:val="both"/>
         <w:rPr>
           <w:lang w:val="en-US"/>
         </w:rPr>
@@ -15193,6 +15553,7 @@
     </w:p>
     <w:p>
       <w:pPr>
+        <w:jc w:val="both"/>
         <w:rPr>
           <w:lang w:val="en-US"/>
         </w:rPr>
@@ -15200,6 +15561,7 @@
     </w:p>
     <w:p>
       <w:pPr>
+        <w:jc w:val="both"/>
         <w:rPr>
           <w:lang w:val="en-US"/>
         </w:rPr>
@@ -15207,6 +15569,7 @@
     </w:p>
     <w:p>
       <w:pPr>
+        <w:jc w:val="both"/>
         <w:rPr>
           <w:lang w:val="en-US"/>
         </w:rPr>
@@ -15214,6 +15577,7 @@
     </w:p>
     <w:p>
       <w:pPr>
+        <w:jc w:val="both"/>
         <w:rPr>
           <w:lang w:val="en-US"/>
         </w:rPr>
@@ -15222,7 +15586,7 @@
     <w:p>
       <w:pPr>
         <w:pStyle w:val="Caption"/>
-        <w:jc w:val="center"/>
+        <w:jc w:val="both"/>
         <w:rPr>
           <w:color w:val="000000" w:themeColor="text1"/>
           <w:sz w:val="20"/>
@@ -15292,6 +15656,7 @@
     </w:p>
     <w:p>
       <w:pPr>
+        <w:jc w:val="both"/>
         <w:rPr>
           <w:lang w:val="en-US"/>
         </w:rPr>
@@ -15304,6 +15669,7 @@
           <w:ilvl w:val="0"/>
           <w:numId w:val="1"/>
         </w:numPr>
+        <w:jc w:val="both"/>
         <w:outlineLvl w:val="0"/>
         <w:rPr>
           <w:b/>
@@ -15328,6 +15694,7 @@
     </w:p>
     <w:p>
       <w:pPr>
+        <w:jc w:val="both"/>
         <w:rPr>
           <w:b/>
         </w:rPr>
@@ -15346,6 +15713,7 @@
           <w:ilvl w:val="0"/>
           <w:numId w:val="1"/>
         </w:numPr>
+        <w:jc w:val="both"/>
         <w:outlineLvl w:val="0"/>
         <w:rPr>
           <w:b/>
@@ -15371,6 +15739,7 @@
     <w:p>
       <w:pPr>
         <w:pStyle w:val="ListParagraph"/>
+        <w:jc w:val="both"/>
         <w:rPr>
           <w:color w:val="000000" w:themeColor="text1"/>
           <w:sz w:val="24"/>
@@ -15706,7 +16075,7 @@
             </wp:anchor>
           </w:drawing>
         </mc:Choice>
-        <mc:Fallback xmlns:mo="http://schemas.microsoft.com/office/mac/office/2008/main" xmlns:mv="urn:schemas-microsoft-com:mac:vml">
+        <mc:Fallback xmlns:mv="urn:schemas-microsoft-com:mac:vml" xmlns:mo="http://schemas.microsoft.com/office/mac/office/2008/main">
           <w:pict>
             <v:line w14:anchorId="543D4432" id="Straight Connector 12" o:spid="_x0000_s1026" style="position:absolute;flip:y;z-index:251660288;visibility:visible;mso-wrap-style:square;mso-wrap-distance-left:9pt;mso-wrap-distance-top:0;mso-wrap-distance-right:9pt;mso-wrap-distance-bottom:0;mso-position-horizontal:absolute;mso-position-horizontal-relative:text;mso-position-vertical:absolute;mso-position-vertical-relative:text" from="-30.75pt,23.8pt" to="509.25pt,24.55pt" o:gfxdata="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" strokecolor="#0d649e [1924]"/>
           </w:pict>
@@ -15862,7 +16231,7 @@
             </wp:anchor>
           </w:drawing>
         </mc:Choice>
-        <mc:Fallback xmlns:mo="http://schemas.microsoft.com/office/mac/office/2008/main" xmlns:mv="urn:schemas-microsoft-com:mac:vml">
+        <mc:Fallback xmlns:mv="urn:schemas-microsoft-com:mac:vml" xmlns:mo="http://schemas.microsoft.com/office/mac/office/2008/main">
           <w:pict>
             <v:line w14:anchorId="2D9C79D0" id="Straight Connector 1" o:spid="_x0000_s1026" style="position:absolute;flip:y;z-index:251659264;visibility:visible;mso-wrap-style:square;mso-width-percent:0;mso-height-percent:0;mso-wrap-distance-left:9pt;mso-wrap-distance-top:0;mso-wrap-distance-right:9pt;mso-wrap-distance-bottom:0;mso-position-horizontal:absolute;mso-position-horizontal-relative:text;mso-position-vertical:absolute;mso-position-vertical-relative:text;mso-width-percent:0;mso-height-percent:0;mso-width-relative:margin;mso-height-relative:margin" from="-5.6pt,13pt" to="493.7pt,13pt" o:gfxdata="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" strokecolor="#3d5b82 [1614]"/>
           </w:pict>
@@ -15910,7 +16279,7 @@
         <v:path o:extrusionok="f" gradientshapeok="t" o:connecttype="rect"/>
         <o:lock v:ext="edit" aspectratio="t"/>
       </v:shapetype>
-      <v:shape id="_x0000_i1027" type="#_x0000_t75" style="width:11.4pt;height:11.4pt" o:bullet="t">
+      <v:shape id="_x0000_i1028" type="#_x0000_t75" style="width:11.4pt;height:11.4pt" o:bullet="t">
         <v:imagedata r:id="rId1" o:title="Word Work File L_105213091"/>
       </v:shape>
     </w:pict>
@@ -21683,7 +22052,7 @@
 </file>
 
 <file path=customXml/itemProps1.xml><?xml version="1.0" encoding="utf-8"?>
-<ds:datastoreItem xmlns:ds="http://schemas.openxmlformats.org/officeDocument/2006/customXml" ds:itemID="{47B07E7C-1289-4605-B0A9-2A2C98DB8B8A}">
+<ds:datastoreItem xmlns:ds="http://schemas.openxmlformats.org/officeDocument/2006/customXml" ds:itemID="{265F7D13-3E24-4AD6-992A-04BD19309261}">
   <ds:schemaRefs>
     <ds:schemaRef ds:uri="http://schemas.openxmlformats.org/officeDocument/2006/bibliography"/>
   </ds:schemaRefs>

--- a/Improgress/1. Planning and Process/1.1. Project Management Plan and Process/PM_ConfigurationManagementPlan_Ver1.0.docx
+++ b/Improgress/1. Planning and Process/1.1. Project Management Plan and Process/PM_ConfigurationManagementPlan_Ver1.0.docx
@@ -5,76 +5,142 @@
     <w:p>
       <w:pPr>
         <w:jc w:val="both"/>
-      </w:pPr>
+        <w:rPr>
+          <w:lang w:val="en-US"/>
+        </w:rPr>
+      </w:pPr>
+      <w:r>
+        <w:rPr>
+          <w:lang w:val="en-US"/>
+        </w:rPr>
+        <w:tab/>
+      </w:r>
+      <w:r>
+        <w:rPr>
+          <w:lang w:val="en-US"/>
+        </w:rPr>
+        <w:tab/>
+      </w:r>
+      <w:r>
+        <w:rPr>
+          <w:lang w:val="en-US"/>
+        </w:rPr>
+        <w:tab/>
+      </w:r>
+      <w:r>
+        <w:rPr>
+          <w:lang w:val="en-US"/>
+        </w:rPr>
+        <w:tab/>
+      </w:r>
+      <w:r>
+        <w:rPr>
+          <w:lang w:val="en-US"/>
+        </w:rPr>
+        <w:tab/>
+      </w:r>
+      <w:r>
+        <w:rPr>
+          <w:lang w:val="en-US"/>
+        </w:rPr>
+        <w:tab/>
+      </w:r>
+      <w:r>
+        <w:rPr>
+          <w:lang w:val="en-US"/>
+        </w:rPr>
+        <w:tab/>
+      </w:r>
+      <w:r>
+        <w:rPr>
+          <w:lang w:val="en-US"/>
+        </w:rPr>
+        <w:tab/>
+      </w:r>
+      <w:r>
+        <w:rPr>
+          <w:lang w:val="en-US"/>
+        </w:rPr>
+        <w:tab/>
+      </w:r>
+      <w:r>
+        <w:rPr>
+          <w:lang w:val="en-US"/>
+        </w:rPr>
+        <w:tab/>
+      </w:r>
     </w:p>
     <w:p>
       <w:pPr>
+        <w:ind w:left="2700"/>
+        <w:jc w:val="both"/>
+        <w:rPr>
+          <w:lang w:val="en-US"/>
+        </w:rPr>
+      </w:pPr>
+      <w:r>
+        <w:rPr>
+          <w:noProof/>
+          <w:lang w:val="en-US"/>
+        </w:rPr>
+        <w:drawing>
+          <wp:inline distT="0" distB="0" distL="0" distR="0" wp14:anchorId="4613D528" wp14:editId="1DD3543C">
+            <wp:extent cx="2537460" cy="2537460"/>
+            <wp:effectExtent l="0" t="0" r="0" b="0"/>
+            <wp:docPr id="4" name="Picture 4"/>
+            <wp:cNvGraphicFramePr>
+              <a:graphicFrameLocks xmlns:a="http://schemas.openxmlformats.org/drawingml/2006/main" noChangeAspect="1"/>
+            </wp:cNvGraphicFramePr>
+            <a:graphic xmlns:a="http://schemas.openxmlformats.org/drawingml/2006/main">
+              <a:graphicData uri="http://schemas.openxmlformats.org/drawingml/2006/picture">
+                <pic:pic xmlns:pic="http://schemas.openxmlformats.org/drawingml/2006/picture">
+                  <pic:nvPicPr>
+                    <pic:cNvPr id="0" name="Picture 3"/>
+                    <pic:cNvPicPr>
+                      <a:picLocks noChangeAspect="1" noChangeArrowheads="1"/>
+                    </pic:cNvPicPr>
+                  </pic:nvPicPr>
+                  <pic:blipFill>
+                    <a:blip r:embed="rId8">
+                      <a:extLst>
+                        <a:ext uri="{28A0092B-C50C-407E-A947-70E740481C1C}">
+                          <a14:useLocalDpi xmlns:a14="http://schemas.microsoft.com/office/drawing/2010/main" val="0"/>
+                        </a:ext>
+                      </a:extLst>
+                    </a:blip>
+                    <a:srcRect/>
+                    <a:stretch>
+                      <a:fillRect/>
+                    </a:stretch>
+                  </pic:blipFill>
+                  <pic:spPr bwMode="auto">
+                    <a:xfrm>
+                      <a:off x="0" y="0"/>
+                      <a:ext cx="2537460" cy="2537460"/>
+                    </a:xfrm>
+                    <a:prstGeom prst="rect">
+                      <a:avLst/>
+                    </a:prstGeom>
+                    <a:noFill/>
+                    <a:ln>
+                      <a:noFill/>
+                    </a:ln>
+                  </pic:spPr>
+                </pic:pic>
+              </a:graphicData>
+            </a:graphic>
+          </wp:inline>
+        </w:drawing>
+      </w:r>
+    </w:p>
+    <w:p>
+      <w:pPr>
         <w:ind w:left="1440"/>
         <w:jc w:val="both"/>
         <w:rPr>
           <w:lang w:val="en-US"/>
         </w:rPr>
       </w:pPr>
-      <w:r>
-        <w:rPr>
-          <w:lang w:val="en-US"/>
-        </w:rPr>
-        <w:tab/>
-      </w:r>
-      <w:r>
-        <w:rPr>
-          <w:lang w:val="en-US"/>
-        </w:rPr>
-        <w:tab/>
-      </w:r>
-      <w:r>
-        <w:rPr>
-          <w:lang w:val="en-US"/>
-        </w:rPr>
-        <w:tab/>
-      </w:r>
-      <w:r>
-        <w:rPr>
-          <w:lang w:val="en-US"/>
-        </w:rPr>
-        <w:tab/>
-      </w:r>
-      <w:r>
-        <w:rPr>
-          <w:lang w:val="en-US"/>
-        </w:rPr>
-        <w:tab/>
-      </w:r>
-      <w:r>
-        <w:rPr>
-          <w:lang w:val="en-US"/>
-        </w:rPr>
-        <w:tab/>
-      </w:r>
-      <w:r>
-        <w:rPr>
-          <w:lang w:val="en-US"/>
-        </w:rPr>
-        <w:tab/>
-      </w:r>
-      <w:r>
-        <w:rPr>
-          <w:lang w:val="en-US"/>
-        </w:rPr>
-        <w:tab/>
-      </w:r>
-      <w:r>
-        <w:rPr>
-          <w:lang w:val="en-US"/>
-        </w:rPr>
-        <w:tab/>
-      </w:r>
-      <w:r>
-        <w:rPr>
-          <w:lang w:val="en-US"/>
-        </w:rPr>
-        <w:tab/>
-      </w:r>
     </w:p>
     <w:p>
       <w:pPr>
@@ -87,70 +153,6 @@
     </w:p>
     <w:p>
       <w:pPr>
-        <w:ind w:left="1440"/>
-        <w:jc w:val="both"/>
-        <w:rPr>
-          <w:lang w:val="en-US"/>
-        </w:rPr>
-      </w:pPr>
-    </w:p>
-    <w:p>
-      <w:pPr>
-        <w:ind w:left="1440"/>
-        <w:jc w:val="both"/>
-        <w:rPr>
-          <w:lang w:val="en-US"/>
-        </w:rPr>
-      </w:pPr>
-    </w:p>
-    <w:p>
-      <w:pPr>
-        <w:ind w:left="1440"/>
-        <w:jc w:val="both"/>
-        <w:rPr>
-          <w:lang w:val="en-US"/>
-        </w:rPr>
-      </w:pPr>
-    </w:p>
-    <w:p>
-      <w:pPr>
-        <w:ind w:left="1440"/>
-        <w:jc w:val="both"/>
-        <w:rPr>
-          <w:lang w:val="en-US"/>
-        </w:rPr>
-      </w:pPr>
-    </w:p>
-    <w:p>
-      <w:pPr>
-        <w:ind w:left="1440"/>
-        <w:jc w:val="both"/>
-        <w:rPr>
-          <w:lang w:val="en-US"/>
-        </w:rPr>
-      </w:pPr>
-    </w:p>
-    <w:p>
-      <w:pPr>
-        <w:ind w:left="1440"/>
-        <w:jc w:val="both"/>
-        <w:rPr>
-          <w:lang w:val="en-US"/>
-        </w:rPr>
-      </w:pPr>
-    </w:p>
-    <w:p>
-      <w:pPr>
-        <w:ind w:left="1440"/>
-        <w:jc w:val="both"/>
-        <w:rPr>
-          <w:lang w:val="en-US"/>
-        </w:rPr>
-      </w:pPr>
-    </w:p>
-    <w:p>
-      <w:pPr>
-        <w:ind w:left="1440"/>
         <w:jc w:val="both"/>
         <w:rPr>
           <w:lang w:val="en-US"/>
@@ -416,7 +418,7 @@
               </wp:anchor>
             </w:drawing>
           </mc:Choice>
-          <mc:Fallback xmlns:mv="urn:schemas-microsoft-com:mac:vml" xmlns:mo="http://schemas.microsoft.com/office/mac/office/2008/main">
+          <mc:Fallback xmlns:mo="http://schemas.microsoft.com/office/mac/office/2008/main" xmlns:mv="urn:schemas-microsoft-com:mac:vml">
             <w:pict>
               <v:rect w14:anchorId="7B079058" id="Rectangle 5" o:spid="_x0000_s1026" style="position:absolute;margin-left:510.05pt;margin-top:10.85pt;width:561.25pt;height:44.2pt;z-index:-251656192;visibility:visible;mso-wrap-style:square;mso-width-percent:0;mso-height-percent:0;mso-wrap-distance-left:9pt;mso-wrap-distance-top:0;mso-wrap-distance-right:9pt;mso-wrap-distance-bottom:0;mso-position-horizontal:right;mso-position-horizontal-relative:page;mso-position-vertical:absolute;mso-position-vertical-relative:text;mso-width-percent:0;mso-height-percent:0;mso-width-relative:margin;mso-height-relative:margin;v-text-anchor:middle" o:gfxdata="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" fillcolor="#3d5b82 [1614]" strokecolor="#eef1f7 [670]" strokeweight="1.25pt">
                 <w10:wrap anchorx="page"/>
@@ -466,7 +468,17 @@
           <w:szCs w:val="24"/>
           <w:lang w:val="en-US"/>
         </w:rPr>
-        <w:t>.0</w:t>
+        <w:t>.</w:t>
+      </w:r>
+      <w:r>
+        <w:rPr>
+          <w:rFonts w:cstheme="minorHAnsi"/>
+          <w:b/>
+          <w:sz w:val="24"/>
+          <w:szCs w:val="24"/>
+          <w:lang w:val="en-US"/>
+        </w:rPr>
+        <w:t>1</w:t>
       </w:r>
     </w:p>
     <w:p>
@@ -481,7 +493,6 @@
           <w:lang w:val="en-US"/>
         </w:rPr>
       </w:pPr>
-      <w:proofErr w:type="spellStart"/>
       <w:r>
         <w:rPr>
           <w:rFonts w:cstheme="minorHAnsi"/>
@@ -490,31 +501,8 @@
           <w:szCs w:val="24"/>
           <w:lang w:val="en-US"/>
         </w:rPr>
-        <w:t>Đạt</w:t>
-      </w:r>
-      <w:proofErr w:type="spellEnd"/>
-      <w:r>
-        <w:rPr>
-          <w:rFonts w:cstheme="minorHAnsi"/>
-          <w:b/>
-          <w:sz w:val="24"/>
-          <w:szCs w:val="24"/>
-          <w:lang w:val="en-US"/>
-        </w:rPr>
-        <w:t xml:space="preserve"> </w:t>
-      </w:r>
-      <w:proofErr w:type="spellStart"/>
-      <w:r>
-        <w:rPr>
-          <w:rFonts w:cstheme="minorHAnsi"/>
-          <w:b/>
-          <w:sz w:val="24"/>
-          <w:szCs w:val="24"/>
-          <w:lang w:val="en-US"/>
-        </w:rPr>
-        <w:t>Huỳnh</w:t>
-      </w:r>
-      <w:proofErr w:type="spellEnd"/>
+        <w:t>Đạt Huỳnh</w:t>
+      </w:r>
     </w:p>
     <w:p>
       <w:pPr>
@@ -761,6 +749,64 @@
           <w:lang w:val="en-US"/>
         </w:rPr>
         <w:t>Revision History</w:t>
+      </w:r>
+      <w:r>
+        <w:rPr>
+          <w:b/>
+          <w:noProof/>
+          <w:color w:val="FF0000"/>
+          <w:sz w:val="32"/>
+          <w:szCs w:val="32"/>
+          <w:lang w:val="en-US"/>
+        </w:rPr>
+        <w:drawing>
+          <wp:inline distT="0" distB="0" distL="0" distR="0" wp14:anchorId="2F205679" wp14:editId="784C8642">
+            <wp:extent cx="2537460" cy="2537460"/>
+            <wp:effectExtent l="0" t="0" r="0" b="0"/>
+            <wp:docPr id="3" name="Picture 3"/>
+            <wp:cNvGraphicFramePr>
+              <a:graphicFrameLocks xmlns:a="http://schemas.openxmlformats.org/drawingml/2006/main" noChangeAspect="1"/>
+            </wp:cNvGraphicFramePr>
+            <a:graphic xmlns:a="http://schemas.openxmlformats.org/drawingml/2006/main">
+              <a:graphicData uri="http://schemas.openxmlformats.org/drawingml/2006/picture">
+                <pic:pic xmlns:pic="http://schemas.openxmlformats.org/drawingml/2006/picture">
+                  <pic:nvPicPr>
+                    <pic:cNvPr id="0" name="Picture 2"/>
+                    <pic:cNvPicPr>
+                      <a:picLocks noChangeAspect="1" noChangeArrowheads="1"/>
+                    </pic:cNvPicPr>
+                  </pic:nvPicPr>
+                  <pic:blipFill>
+                    <a:blip r:embed="rId8">
+                      <a:extLst>
+                        <a:ext uri="{28A0092B-C50C-407E-A947-70E740481C1C}">
+                          <a14:useLocalDpi xmlns:a14="http://schemas.microsoft.com/office/drawing/2010/main" val="0"/>
+                        </a:ext>
+                      </a:extLst>
+                    </a:blip>
+                    <a:srcRect/>
+                    <a:stretch>
+                      <a:fillRect/>
+                    </a:stretch>
+                  </pic:blipFill>
+                  <pic:spPr bwMode="auto">
+                    <a:xfrm>
+                      <a:off x="0" y="0"/>
+                      <a:ext cx="2537460" cy="2537460"/>
+                    </a:xfrm>
+                    <a:prstGeom prst="rect">
+                      <a:avLst/>
+                    </a:prstGeom>
+                    <a:noFill/>
+                    <a:ln>
+                      <a:noFill/>
+                    </a:ln>
+                  </pic:spPr>
+                </pic:pic>
+              </a:graphicData>
+            </a:graphic>
+          </wp:inline>
+        </w:drawing>
       </w:r>
     </w:p>
     <w:tbl>
@@ -923,28 +969,12 @@
                 <w:lang w:val="en-US"/>
               </w:rPr>
             </w:pPr>
-            <w:proofErr w:type="spellStart"/>
-            <w:r>
-              <w:rPr>
-                <w:lang w:val="en-US"/>
-              </w:rPr>
-              <w:t>Đạt</w:t>
-            </w:r>
-            <w:proofErr w:type="spellEnd"/>
-            <w:r>
-              <w:rPr>
-                <w:lang w:val="en-US"/>
-              </w:rPr>
-              <w:t xml:space="preserve"> </w:t>
-            </w:r>
-            <w:proofErr w:type="spellStart"/>
-            <w:r>
-              <w:rPr>
-                <w:lang w:val="en-US"/>
-              </w:rPr>
-              <w:t>Huỳnh</w:t>
-            </w:r>
-            <w:proofErr w:type="spellEnd"/>
+            <w:r>
+              <w:rPr>
+                <w:lang w:val="en-US"/>
+              </w:rPr>
+              <w:t>Đạt Huỳnh</w:t>
+            </w:r>
           </w:p>
         </w:tc>
         <w:tc>
@@ -985,6 +1015,12 @@
                 <w:lang w:val="en-US"/>
               </w:rPr>
             </w:pPr>
+            <w:r>
+              <w:rPr>
+                <w:lang w:val="en-US"/>
+              </w:rPr>
+              <w:t>1.1</w:t>
+            </w:r>
           </w:p>
         </w:tc>
         <w:tc>
@@ -998,6 +1034,12 @@
                 <w:lang w:val="en-US"/>
               </w:rPr>
             </w:pPr>
+            <w:r>
+              <w:rPr>
+                <w:lang w:val="en-US"/>
+              </w:rPr>
+              <w:t>31/10/2019</w:t>
+            </w:r>
           </w:p>
         </w:tc>
         <w:tc>
@@ -1011,6 +1053,14 @@
                 <w:lang w:val="en-US"/>
               </w:rPr>
             </w:pPr>
+            <w:r>
+              <w:rPr>
+                <w:lang w:val="en-US"/>
+              </w:rPr>
+              <w:t>Đạt Huỳnh</w:t>
+            </w:r>
+            <w:bookmarkStart w:id="0" w:name="_GoBack"/>
+            <w:bookmarkEnd w:id="0"/>
           </w:p>
         </w:tc>
         <w:tc>
@@ -1024,6 +1074,12 @@
                 <w:lang w:val="en-US"/>
               </w:rPr>
             </w:pPr>
+            <w:r>
+              <w:rPr>
+                <w:lang w:val="en-US"/>
+              </w:rPr>
+              <w:t>Update Logo Team</w:t>
+            </w:r>
           </w:p>
         </w:tc>
       </w:tr>
@@ -1121,7 +1177,6 @@
             <w:t>Table of Contents</w:t>
           </w:r>
         </w:p>
-        <w:bookmarkStart w:id="0" w:name="_GoBack"/>
         <w:p>
           <w:pPr>
             <w:pStyle w:val="TOC1"/>
@@ -3255,7 +3310,6 @@
             </w:rPr>
           </w:pPr>
         </w:p>
-        <w:bookmarkEnd w:id="0" w:displacedByCustomXml="next"/>
       </w:sdtContent>
     </w:sdt>
     <w:p>
@@ -5834,7 +5888,6 @@
           <w:szCs w:val="28"/>
           <w:lang w:val="en-US"/>
         </w:rPr>
-        <w:lastRenderedPageBreak/>
         <w:t>Document Introduction</w:t>
       </w:r>
       <w:r>
@@ -6150,7 +6203,6 @@
                 <w:lang w:val="fr-FR"/>
               </w:rPr>
             </w:pPr>
-            <w:proofErr w:type="spellStart"/>
             <w:r>
               <w:rPr>
                 <w:rFonts w:cstheme="minorHAnsi"/>
@@ -6159,53 +6211,8 @@
                 <w:szCs w:val="24"/>
                 <w:lang w:val="fr-FR"/>
               </w:rPr>
-              <w:t>Huỳnh</w:t>
-            </w:r>
-            <w:proofErr w:type="spellEnd"/>
-            <w:r>
-              <w:rPr>
-                <w:rFonts w:cstheme="minorHAnsi"/>
-                <w:color w:val="000000" w:themeColor="text1"/>
-                <w:sz w:val="24"/>
-                <w:szCs w:val="24"/>
-                <w:lang w:val="fr-FR"/>
-              </w:rPr>
-              <w:t xml:space="preserve"> </w:t>
-            </w:r>
-            <w:proofErr w:type="spellStart"/>
-            <w:r>
-              <w:rPr>
-                <w:rFonts w:cstheme="minorHAnsi"/>
-                <w:color w:val="000000" w:themeColor="text1"/>
-                <w:sz w:val="24"/>
-                <w:szCs w:val="24"/>
-                <w:lang w:val="fr-FR"/>
-              </w:rPr>
-              <w:t>Tuấn</w:t>
-            </w:r>
-            <w:proofErr w:type="spellEnd"/>
-            <w:r>
-              <w:rPr>
-                <w:rFonts w:cstheme="minorHAnsi"/>
-                <w:color w:val="000000" w:themeColor="text1"/>
-                <w:sz w:val="24"/>
-                <w:szCs w:val="24"/>
-                <w:lang w:val="fr-FR"/>
-              </w:rPr>
-              <w:t xml:space="preserve"> </w:t>
-            </w:r>
-            <w:proofErr w:type="spellStart"/>
-            <w:r>
-              <w:rPr>
-                <w:rFonts w:cstheme="minorHAnsi"/>
-                <w:color w:val="000000" w:themeColor="text1"/>
-                <w:sz w:val="24"/>
-                <w:szCs w:val="24"/>
-                <w:lang w:val="fr-FR"/>
-              </w:rPr>
-              <w:t>Đạt</w:t>
-            </w:r>
-            <w:proofErr w:type="spellEnd"/>
+              <w:t>Huỳnh Tuấn Đạt</w:t>
+            </w:r>
           </w:p>
           <w:p>
             <w:pPr>
@@ -6223,7 +6230,6 @@
                 <w:lang w:val="fr-FR"/>
               </w:rPr>
             </w:pPr>
-            <w:proofErr w:type="spellStart"/>
             <w:r>
               <w:rPr>
                 <w:rFonts w:cstheme="minorHAnsi"/>
@@ -6232,18 +6238,7 @@
                 <w:szCs w:val="24"/>
                 <w:lang w:val="fr-FR"/>
               </w:rPr>
-              <w:t>Nguyễn</w:t>
-            </w:r>
-            <w:proofErr w:type="spellEnd"/>
-            <w:r>
-              <w:rPr>
-                <w:rFonts w:cstheme="minorHAnsi"/>
-                <w:color w:val="000000" w:themeColor="text1"/>
-                <w:sz w:val="24"/>
-                <w:szCs w:val="24"/>
-                <w:lang w:val="fr-FR"/>
-              </w:rPr>
-              <w:t xml:space="preserve"> Anh Minh</w:t>
+              <w:t>Nguyễn Anh Minh</w:t>
             </w:r>
           </w:p>
           <w:p>
@@ -6262,7 +6257,6 @@
                 <w:lang w:val="fr-FR"/>
               </w:rPr>
             </w:pPr>
-            <w:proofErr w:type="spellStart"/>
             <w:r>
               <w:rPr>
                 <w:rFonts w:cstheme="minorHAnsi"/>
@@ -6271,53 +6265,8 @@
                 <w:szCs w:val="24"/>
                 <w:lang w:val="fr-FR"/>
               </w:rPr>
-              <w:t>Trịnh</w:t>
-            </w:r>
-            <w:proofErr w:type="spellEnd"/>
-            <w:r>
-              <w:rPr>
-                <w:rFonts w:cstheme="minorHAnsi"/>
-                <w:color w:val="000000" w:themeColor="text1"/>
-                <w:sz w:val="24"/>
-                <w:szCs w:val="24"/>
-                <w:lang w:val="fr-FR"/>
-              </w:rPr>
-              <w:t xml:space="preserve"> </w:t>
-            </w:r>
-            <w:proofErr w:type="spellStart"/>
-            <w:r>
-              <w:rPr>
-                <w:rFonts w:cstheme="minorHAnsi"/>
-                <w:color w:val="000000" w:themeColor="text1"/>
-                <w:sz w:val="24"/>
-                <w:szCs w:val="24"/>
-                <w:lang w:val="fr-FR"/>
-              </w:rPr>
-              <w:t>Như</w:t>
-            </w:r>
-            <w:proofErr w:type="spellEnd"/>
-            <w:r>
-              <w:rPr>
-                <w:rFonts w:cstheme="minorHAnsi"/>
-                <w:color w:val="000000" w:themeColor="text1"/>
-                <w:sz w:val="24"/>
-                <w:szCs w:val="24"/>
-                <w:lang w:val="fr-FR"/>
-              </w:rPr>
-              <w:t xml:space="preserve"> </w:t>
-            </w:r>
-            <w:proofErr w:type="spellStart"/>
-            <w:r>
-              <w:rPr>
-                <w:rFonts w:cstheme="minorHAnsi"/>
-                <w:color w:val="000000" w:themeColor="text1"/>
-                <w:sz w:val="24"/>
-                <w:szCs w:val="24"/>
-                <w:lang w:val="fr-FR"/>
-              </w:rPr>
-              <w:t>Phương</w:t>
-            </w:r>
-            <w:proofErr w:type="spellEnd"/>
+              <w:t>Trịnh Như Phương</w:t>
+            </w:r>
           </w:p>
           <w:p>
             <w:pPr>
@@ -6343,42 +6292,8 @@
                 <w:szCs w:val="24"/>
                 <w:lang w:val="fr-FR"/>
               </w:rPr>
-              <w:t xml:space="preserve">Phan </w:t>
-            </w:r>
-            <w:proofErr w:type="spellStart"/>
-            <w:r>
-              <w:rPr>
-                <w:rFonts w:cstheme="minorHAnsi"/>
-                <w:color w:val="000000" w:themeColor="text1"/>
-                <w:sz w:val="24"/>
-                <w:szCs w:val="24"/>
-                <w:lang w:val="fr-FR"/>
-              </w:rPr>
-              <w:t>Quốc</w:t>
-            </w:r>
-            <w:proofErr w:type="spellEnd"/>
-            <w:r>
-              <w:rPr>
-                <w:rFonts w:cstheme="minorHAnsi"/>
-                <w:color w:val="000000" w:themeColor="text1"/>
-                <w:sz w:val="24"/>
-                <w:szCs w:val="24"/>
-                <w:lang w:val="fr-FR"/>
-              </w:rPr>
-              <w:t xml:space="preserve"> </w:t>
-            </w:r>
-            <w:proofErr w:type="spellStart"/>
-            <w:r>
-              <w:rPr>
-                <w:rFonts w:cstheme="minorHAnsi"/>
-                <w:color w:val="000000" w:themeColor="text1"/>
-                <w:sz w:val="24"/>
-                <w:szCs w:val="24"/>
-                <w:lang w:val="fr-FR"/>
-              </w:rPr>
-              <w:t>Nhân</w:t>
-            </w:r>
-            <w:proofErr w:type="spellEnd"/>
+              <w:t>Phan Quốc Nhân</w:t>
+            </w:r>
           </w:p>
           <w:p>
             <w:pPr>
@@ -6396,7 +6311,6 @@
                 <w:lang w:val="fr-FR"/>
               </w:rPr>
             </w:pPr>
-            <w:proofErr w:type="spellStart"/>
             <w:r>
               <w:rPr>
                 <w:rFonts w:cstheme="minorHAnsi"/>
@@ -6405,31 +6319,8 @@
                 <w:szCs w:val="24"/>
                 <w:lang w:val="fr-FR"/>
               </w:rPr>
-              <w:t>Trương</w:t>
-            </w:r>
-            <w:proofErr w:type="spellEnd"/>
-            <w:r>
-              <w:rPr>
-                <w:rFonts w:cstheme="minorHAnsi"/>
-                <w:color w:val="000000" w:themeColor="text1"/>
-                <w:sz w:val="24"/>
-                <w:szCs w:val="24"/>
-                <w:lang w:val="fr-FR"/>
-              </w:rPr>
-              <w:t xml:space="preserve"> Quang </w:t>
-            </w:r>
-            <w:proofErr w:type="spellStart"/>
-            <w:r>
-              <w:rPr>
-                <w:rFonts w:cstheme="minorHAnsi"/>
-                <w:color w:val="000000" w:themeColor="text1"/>
-                <w:sz w:val="24"/>
-                <w:szCs w:val="24"/>
-                <w:lang w:val="fr-FR"/>
-              </w:rPr>
-              <w:t>Vương</w:t>
-            </w:r>
-            <w:proofErr w:type="spellEnd"/>
+              <w:t>Trương Quang Vương</w:t>
+            </w:r>
           </w:p>
         </w:tc>
         <w:tc>
@@ -6519,7 +6410,6 @@
               </w:rPr>
               <w:t xml:space="preserve">Đặng </w:t>
             </w:r>
-            <w:proofErr w:type="spellStart"/>
             <w:r>
               <w:rPr>
                 <w:rFonts w:cstheme="minorHAnsi"/>
@@ -6528,31 +6418,8 @@
                 <w:szCs w:val="24"/>
                 <w:lang w:val="en-US"/>
               </w:rPr>
-              <w:t>Đình</w:t>
-            </w:r>
-            <w:proofErr w:type="spellEnd"/>
-            <w:r>
-              <w:rPr>
-                <w:rFonts w:cstheme="minorHAnsi"/>
-                <w:color w:val="000000" w:themeColor="text1"/>
-                <w:sz w:val="24"/>
-                <w:szCs w:val="24"/>
-                <w:lang w:val="en-US"/>
-              </w:rPr>
-              <w:t xml:space="preserve"> </w:t>
-            </w:r>
-            <w:proofErr w:type="spellStart"/>
-            <w:r>
-              <w:rPr>
-                <w:rFonts w:cstheme="minorHAnsi"/>
-                <w:color w:val="000000" w:themeColor="text1"/>
-                <w:sz w:val="24"/>
-                <w:szCs w:val="24"/>
-                <w:lang w:val="en-US"/>
-              </w:rPr>
-              <w:t>Hòa</w:t>
-            </w:r>
-            <w:proofErr w:type="spellEnd"/>
+              <w:t>Đình Hòa</w:t>
+            </w:r>
           </w:p>
         </w:tc>
         <w:tc>
@@ -6633,7 +6500,6 @@
                 <w:szCs w:val="24"/>
               </w:rPr>
             </w:pPr>
-            <w:proofErr w:type="spellStart"/>
             <w:r>
               <w:rPr>
                 <w:rFonts w:cstheme="minorHAnsi"/>
@@ -6642,53 +6508,8 @@
                 <w:szCs w:val="24"/>
                 <w:lang w:val="en-US"/>
               </w:rPr>
-              <w:t>Huỳnh</w:t>
-            </w:r>
-            <w:proofErr w:type="spellEnd"/>
-            <w:r>
-              <w:rPr>
-                <w:rFonts w:cstheme="minorHAnsi"/>
-                <w:color w:val="000000" w:themeColor="text1"/>
-                <w:sz w:val="24"/>
-                <w:szCs w:val="24"/>
-                <w:lang w:val="en-US"/>
-              </w:rPr>
-              <w:t xml:space="preserve"> </w:t>
-            </w:r>
-            <w:proofErr w:type="spellStart"/>
-            <w:r>
-              <w:rPr>
-                <w:rFonts w:cstheme="minorHAnsi"/>
-                <w:color w:val="000000" w:themeColor="text1"/>
-                <w:sz w:val="24"/>
-                <w:szCs w:val="24"/>
-                <w:lang w:val="en-US"/>
-              </w:rPr>
-              <w:t>Tuấn</w:t>
-            </w:r>
-            <w:proofErr w:type="spellEnd"/>
-            <w:r>
-              <w:rPr>
-                <w:rFonts w:cstheme="minorHAnsi"/>
-                <w:color w:val="000000" w:themeColor="text1"/>
-                <w:sz w:val="24"/>
-                <w:szCs w:val="24"/>
-                <w:lang w:val="en-US"/>
-              </w:rPr>
-              <w:t xml:space="preserve"> </w:t>
-            </w:r>
-            <w:proofErr w:type="spellStart"/>
-            <w:r>
-              <w:rPr>
-                <w:rFonts w:cstheme="minorHAnsi"/>
-                <w:color w:val="000000" w:themeColor="text1"/>
-                <w:sz w:val="24"/>
-                <w:szCs w:val="24"/>
-                <w:lang w:val="en-US"/>
-              </w:rPr>
-              <w:t>Đạt</w:t>
-            </w:r>
-            <w:proofErr w:type="spellEnd"/>
+              <w:t>Huỳnh Tuấn Đạt</w:t>
+            </w:r>
           </w:p>
         </w:tc>
         <w:tc>
@@ -6960,7 +6781,17 @@
           <w:szCs w:val="24"/>
           <w:lang w:val="en-US"/>
         </w:rPr>
-        <w:t xml:space="preserve">. All document in process need </w:t>
+        <w:t xml:space="preserve">. </w:t>
+      </w:r>
+      <w:r>
+        <w:rPr>
+          <w:rFonts w:cstheme="minorHAnsi"/>
+          <w:sz w:val="24"/>
+          <w:szCs w:val="24"/>
+          <w:lang w:val="en-US"/>
+        </w:rPr>
+        <w:lastRenderedPageBreak/>
+        <w:t xml:space="preserve">All document in process need </w:t>
       </w:r>
       <w:r>
         <w:rPr>
@@ -7145,7 +6976,6 @@
           <w:szCs w:val="24"/>
           <w:lang w:val="en-US"/>
         </w:rPr>
-        <w:lastRenderedPageBreak/>
         <w:t>Many artifacts will be Word documents such as this plan. They all should use the same visual style and basic structure. Use the template available and avoid formatting paragraphs—use the styles available in the template.</w:t>
       </w:r>
     </w:p>
@@ -7900,7 +7730,16 @@
                 <w:sz w:val="24"/>
                 <w:szCs w:val="24"/>
               </w:rPr>
-              <w:t>Project Manager and leader each of phase before assign task for member in team will meeting to analysis and division work for memb</w:t>
+              <w:t xml:space="preserve">Project Manager and leader each of phase before assign task for member in team will meeting to analysis and division </w:t>
+            </w:r>
+            <w:r>
+              <w:rPr>
+                <w:rFonts w:cstheme="minorHAnsi"/>
+                <w:sz w:val="24"/>
+                <w:szCs w:val="24"/>
+              </w:rPr>
+              <w:lastRenderedPageBreak/>
+              <w:t>work for memb</w:t>
             </w:r>
             <w:r>
               <w:rPr>
@@ -7968,6 +7807,7 @@
                 <w:rFonts w:cstheme="minorHAnsi"/>
                 <w:sz w:val="24"/>
               </w:rPr>
+              <w:lastRenderedPageBreak/>
               <w:t>Project Manager</w:t>
             </w:r>
           </w:p>
@@ -8393,7 +8233,6 @@
                 <w:sz w:val="24"/>
                 <w:szCs w:val="24"/>
               </w:rPr>
-              <w:lastRenderedPageBreak/>
               <w:t>6</w:t>
             </w:r>
           </w:p>
@@ -9844,25 +9683,14 @@
               </w:rPr>
               <w:t>S</w:t>
             </w:r>
-            <w:proofErr w:type="spellStart"/>
-            <w:r>
-              <w:rPr>
-                <w:rFonts w:cstheme="minorHAnsi"/>
-                <w:sz w:val="24"/>
-                <w:szCs w:val="24"/>
-                <w:lang w:val="en-US"/>
-              </w:rPr>
-              <w:t>tudio</w:t>
-            </w:r>
-            <w:proofErr w:type="spellEnd"/>
-            <w:r>
-              <w:rPr>
-                <w:rFonts w:cstheme="minorHAnsi"/>
-                <w:sz w:val="24"/>
-                <w:szCs w:val="24"/>
-                <w:lang w:val="en-US"/>
-              </w:rPr>
-              <w:t xml:space="preserve"> Code</w:t>
+            <w:r>
+              <w:rPr>
+                <w:rFonts w:cstheme="minorHAnsi"/>
+                <w:sz w:val="24"/>
+                <w:szCs w:val="24"/>
+                <w:lang w:val="en-US"/>
+              </w:rPr>
+              <w:t>tudio Code</w:t>
             </w:r>
             <w:r>
               <w:rPr>
@@ -10721,6 +10549,7 @@
                 <w:szCs w:val="24"/>
                 <w:lang w:val="en-US"/>
               </w:rPr>
+              <w:lastRenderedPageBreak/>
               <w:t>4</w:t>
             </w:r>
           </w:p>
@@ -11425,7 +11254,6 @@
           <w:szCs w:val="24"/>
           <w:lang w:val="en-US"/>
         </w:rPr>
-        <w:lastRenderedPageBreak/>
         <w:t xml:space="preserve">Meeting minute </w:t>
       </w:r>
       <w:r>
@@ -11451,7 +11279,6 @@
           <w:lang w:val="en-US"/>
         </w:rPr>
       </w:pPr>
-      <w:proofErr w:type="spellStart"/>
       <w:r>
         <w:rPr>
           <w:rFonts w:cstheme="minorHAnsi"/>
@@ -11462,7 +11289,6 @@
         </w:rPr>
         <w:t>Meeting_Customer</w:t>
       </w:r>
-      <w:proofErr w:type="spellEnd"/>
       <w:r>
         <w:rPr>
           <w:rFonts w:cstheme="minorHAnsi"/>
@@ -11481,20 +11307,8 @@
           <w:szCs w:val="24"/>
           <w:lang w:val="en-US"/>
         </w:rPr>
-        <w:t>dd-mm-</w:t>
-      </w:r>
-      <w:proofErr w:type="spellStart"/>
-      <w:r>
-        <w:rPr>
-          <w:rFonts w:cstheme="minorHAnsi"/>
-          <w:b/>
-          <w:sz w:val="24"/>
-          <w:szCs w:val="24"/>
-          <w:lang w:val="en-US"/>
-        </w:rPr>
-        <w:t>yyyy</w:t>
-      </w:r>
-      <w:proofErr w:type="spellEnd"/>
+        <w:t>dd-mm-yyyy</w:t>
+      </w:r>
       <w:r>
         <w:rPr>
           <w:rFonts w:cstheme="minorHAnsi"/>
@@ -11544,7 +11358,6 @@
           <w:lang w:val="en-US"/>
         </w:rPr>
       </w:pPr>
-      <w:proofErr w:type="spellStart"/>
       <w:r>
         <w:rPr>
           <w:rFonts w:cstheme="minorHAnsi"/>
@@ -11555,7 +11368,6 @@
         </w:rPr>
         <w:t>Meeting_Mentor</w:t>
       </w:r>
-      <w:proofErr w:type="spellEnd"/>
       <w:r>
         <w:rPr>
           <w:rFonts w:cstheme="minorHAnsi"/>
@@ -11574,29 +11386,7 @@
           <w:szCs w:val="24"/>
           <w:lang w:val="en-US"/>
         </w:rPr>
-        <w:t>&lt;dd-mm-</w:t>
-      </w:r>
-      <w:proofErr w:type="spellStart"/>
-      <w:r>
-        <w:rPr>
-          <w:rFonts w:cstheme="minorHAnsi"/>
-          <w:b/>
-          <w:sz w:val="24"/>
-          <w:szCs w:val="24"/>
-          <w:lang w:val="en-US"/>
-        </w:rPr>
-        <w:t>yyyy</w:t>
-      </w:r>
-      <w:proofErr w:type="spellEnd"/>
-      <w:r>
-        <w:rPr>
-          <w:rFonts w:cstheme="minorHAnsi"/>
-          <w:b/>
-          <w:sz w:val="24"/>
-          <w:szCs w:val="24"/>
-          <w:lang w:val="en-US"/>
-        </w:rPr>
-        <w:t>&gt;</w:t>
+        <w:t>&lt;dd-mm-yyyy&gt;</w:t>
       </w:r>
     </w:p>
     <w:p>
@@ -11636,7 +11426,6 @@
           <w:lang w:val="en-US"/>
         </w:rPr>
       </w:pPr>
-      <w:proofErr w:type="spellStart"/>
       <w:r>
         <w:rPr>
           <w:rFonts w:cstheme="minorHAnsi"/>
@@ -11647,7 +11436,6 @@
         </w:rPr>
         <w:t>Meeting_Team</w:t>
       </w:r>
-      <w:proofErr w:type="spellEnd"/>
       <w:r>
         <w:rPr>
           <w:rFonts w:cstheme="minorHAnsi"/>
@@ -11666,29 +11454,7 @@
           <w:szCs w:val="24"/>
           <w:lang w:val="en-US"/>
         </w:rPr>
-        <w:t>&lt;dd-mm-</w:t>
-      </w:r>
-      <w:proofErr w:type="spellStart"/>
-      <w:r>
-        <w:rPr>
-          <w:rFonts w:cstheme="minorHAnsi"/>
-          <w:b/>
-          <w:sz w:val="24"/>
-          <w:szCs w:val="24"/>
-          <w:lang w:val="en-US"/>
-        </w:rPr>
-        <w:t>yyyy</w:t>
-      </w:r>
-      <w:proofErr w:type="spellEnd"/>
-      <w:r>
-        <w:rPr>
-          <w:rFonts w:cstheme="minorHAnsi"/>
-          <w:b/>
-          <w:sz w:val="24"/>
-          <w:szCs w:val="24"/>
-          <w:lang w:val="en-US"/>
-        </w:rPr>
-        <w:t>&gt;</w:t>
+        <w:t>&lt;dd-mm-yyyy&gt;</w:t>
       </w:r>
     </w:p>
     <w:p>
@@ -11726,7 +11492,6 @@
           <w:lang w:val="en-US"/>
         </w:rPr>
       </w:pPr>
-      <w:proofErr w:type="spellStart"/>
       <w:r>
         <w:rPr>
           <w:rFonts w:cstheme="minorHAnsi"/>
@@ -11735,31 +11500,8 @@
           <w:szCs w:val="24"/>
           <w:lang w:val="en-US"/>
         </w:rPr>
-        <w:t>Timelog</w:t>
-      </w:r>
-      <w:proofErr w:type="spellEnd"/>
-      <w:r>
-        <w:rPr>
-          <w:rFonts w:cstheme="minorHAnsi"/>
-          <w:b/>
-          <w:sz w:val="24"/>
-          <w:szCs w:val="24"/>
-          <w:lang w:val="en-US"/>
-        </w:rPr>
-        <w:t>_&lt;FirstName&gt;&lt;</w:t>
-      </w:r>
-      <w:proofErr w:type="spellStart"/>
-      <w:r>
-        <w:rPr>
-          <w:rFonts w:cstheme="minorHAnsi"/>
-          <w:b/>
-          <w:sz w:val="24"/>
-          <w:szCs w:val="24"/>
-          <w:lang w:val="en-US"/>
-        </w:rPr>
-        <w:t>LastName</w:t>
-      </w:r>
-      <w:proofErr w:type="spellEnd"/>
+        <w:t>Timelog_&lt;FirstName&gt;&lt;LastName</w:t>
+      </w:r>
       <w:r>
         <w:rPr>
           <w:rFonts w:cstheme="minorHAnsi"/>
@@ -12707,6 +12449,7 @@
                 <w:szCs w:val="24"/>
                 <w:lang w:val="en-US"/>
               </w:rPr>
+              <w:lastRenderedPageBreak/>
               <w:t>Header level 4:</w:t>
             </w:r>
           </w:p>
@@ -12900,6 +12643,7 @@
                 <w:szCs w:val="24"/>
                 <w:lang w:val="en-US"/>
               </w:rPr>
+              <w:lastRenderedPageBreak/>
               <w:t>Table</w:t>
             </w:r>
           </w:p>
@@ -13205,7 +12949,6 @@
                 <w:szCs w:val="24"/>
                 <w:lang w:val="en-US"/>
               </w:rPr>
-              <w:lastRenderedPageBreak/>
               <w:t>Header</w:t>
             </w:r>
           </w:p>
@@ -14281,6 +14024,7 @@
           <w:sz w:val="20"/>
           <w:szCs w:val="20"/>
         </w:rPr>
+        <w:lastRenderedPageBreak/>
         <w:t xml:space="preserve">FIGURE </w:t>
       </w:r>
       <w:r>
@@ -14985,7 +14729,6 @@
           <w:szCs w:val="24"/>
           <w:lang w:val="en-US"/>
         </w:rPr>
-        <w:lastRenderedPageBreak/>
         <w:t>Tools for editing documents</w:t>
       </w:r>
       <w:bookmarkEnd w:id="48"/>
@@ -15748,10 +15491,10 @@
       </w:pPr>
     </w:p>
     <w:sectPr>
-      <w:headerReference w:type="default" r:id="rId8"/>
-      <w:footerReference w:type="default" r:id="rId9"/>
-      <w:headerReference w:type="first" r:id="rId10"/>
-      <w:footerReference w:type="first" r:id="rId11"/>
+      <w:headerReference w:type="default" r:id="rId9"/>
+      <w:footerReference w:type="default" r:id="rId10"/>
+      <w:headerReference w:type="first" r:id="rId11"/>
+      <w:footerReference w:type="first" r:id="rId12"/>
       <w:pgSz w:w="11906" w:h="16838"/>
       <w:pgMar w:top="1440" w:right="1440" w:bottom="1440" w:left="1440" w:header="454" w:footer="708" w:gutter="0"/>
       <w:cols w:space="708"/>
@@ -16075,7 +15818,7 @@
             </wp:anchor>
           </w:drawing>
         </mc:Choice>
-        <mc:Fallback xmlns:mv="urn:schemas-microsoft-com:mac:vml" xmlns:mo="http://schemas.microsoft.com/office/mac/office/2008/main">
+        <mc:Fallback xmlns:mo="http://schemas.microsoft.com/office/mac/office/2008/main" xmlns:mv="urn:schemas-microsoft-com:mac:vml">
           <w:pict>
             <v:line w14:anchorId="543D4432" id="Straight Connector 12" o:spid="_x0000_s1026" style="position:absolute;flip:y;z-index:251660288;visibility:visible;mso-wrap-style:square;mso-wrap-distance-left:9pt;mso-wrap-distance-top:0;mso-wrap-distance-right:9pt;mso-wrap-distance-bottom:0;mso-position-horizontal:absolute;mso-position-horizontal-relative:text;mso-position-vertical:absolute;mso-position-vertical-relative:text" from="-30.75pt,23.8pt" to="509.25pt,24.55pt" o:gfxdata="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" strokecolor="#0d649e [1924]"/>
           </w:pict>
@@ -16103,12 +15846,22 @@
     <w:r>
       <w:rPr>
         <w:b/>
+        <w:bCs/>
         <w:color w:val="3D5C83" w:themeColor="background2" w:themeShade="80"/>
         <w:sz w:val="24"/>
         <w:szCs w:val="24"/>
         <w:lang w:val="en-US"/>
       </w:rPr>
-      <w:t>Project</w:t>
+      <w:t>Capstone</w:t>
+    </w:r>
+    <w:r>
+      <w:rPr>
+        <w:color w:val="3D5C83" w:themeColor="background2" w:themeShade="80"/>
+        <w:sz w:val="24"/>
+        <w:szCs w:val="24"/>
+        <w:lang w:val="en-US"/>
+      </w:rPr>
+      <w:t xml:space="preserve"> </w:t>
     </w:r>
     <w:r>
       <w:rPr>
@@ -16118,7 +15871,17 @@
         <w:szCs w:val="24"/>
         <w:lang w:val="en-US"/>
       </w:rPr>
-      <w:t xml:space="preserve"> Name</w:t>
+      <w:t>Projec</w:t>
+    </w:r>
+    <w:r>
+      <w:rPr>
+        <w:b/>
+        <w:color w:val="3D5C83" w:themeColor="background2" w:themeShade="80"/>
+        <w:sz w:val="24"/>
+        <w:szCs w:val="24"/>
+        <w:lang w:val="en-US"/>
+      </w:rPr>
+      <w:t>t</w:t>
     </w:r>
   </w:p>
 </w:hdr>
@@ -16146,7 +15909,7 @@
         <w:szCs w:val="28"/>
         <w:lang w:val="en-US"/>
       </w:rPr>
-      <w:t>Team Name</w:t>
+      <w:t>Hello World Team</w:t>
     </w:r>
   </w:p>
   <w:p>
@@ -16231,7 +15994,7 @@
             </wp:anchor>
           </w:drawing>
         </mc:Choice>
-        <mc:Fallback xmlns:mv="urn:schemas-microsoft-com:mac:vml" xmlns:mo="http://schemas.microsoft.com/office/mac/office/2008/main">
+        <mc:Fallback xmlns:mo="http://schemas.microsoft.com/office/mac/office/2008/main" xmlns:mv="urn:schemas-microsoft-com:mac:vml">
           <w:pict>
             <v:line w14:anchorId="2D9C79D0" id="Straight Connector 1" o:spid="_x0000_s1026" style="position:absolute;flip:y;z-index:251659264;visibility:visible;mso-wrap-style:square;mso-width-percent:0;mso-height-percent:0;mso-wrap-distance-left:9pt;mso-wrap-distance-top:0;mso-wrap-distance-right:9pt;mso-wrap-distance-bottom:0;mso-position-horizontal:absolute;mso-position-horizontal-relative:text;mso-position-vertical:absolute;mso-position-vertical-relative:text;mso-width-percent:0;mso-height-percent:0;mso-width-relative:margin;mso-height-relative:margin" from="-5.6pt,13pt" to="493.7pt,13pt" o:gfxdata="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" strokecolor="#3d5b82 [1614]"/>
           </w:pict>
@@ -16279,7 +16042,7 @@
         <v:path o:extrusionok="f" gradientshapeok="t" o:connecttype="rect"/>
         <o:lock v:ext="edit" aspectratio="t"/>
       </v:shapetype>
-      <v:shape id="_x0000_i1028" type="#_x0000_t75" style="width:11.4pt;height:11.4pt" o:bullet="t">
+      <v:shape id="_x0000_i1031" type="#_x0000_t75" style="width:11.4pt;height:11.4pt" o:bullet="t">
         <v:imagedata r:id="rId1" o:title="Word Work File L_105213091"/>
       </v:shape>
     </w:pict>
@@ -22052,7 +21815,7 @@
 </file>
 
 <file path=customXml/itemProps1.xml><?xml version="1.0" encoding="utf-8"?>
-<ds:datastoreItem xmlns:ds="http://schemas.openxmlformats.org/officeDocument/2006/customXml" ds:itemID="{265F7D13-3E24-4AD6-992A-04BD19309261}">
+<ds:datastoreItem xmlns:ds="http://schemas.openxmlformats.org/officeDocument/2006/customXml" ds:itemID="{31D27357-0E8D-43C5-B29A-3D1BE0629B33}">
   <ds:schemaRefs>
     <ds:schemaRef ds:uri="http://schemas.openxmlformats.org/officeDocument/2006/bibliography"/>
   </ds:schemaRefs>

--- a/Improgress/1. Planning and Process/1.1. Project Management Plan and Process/PM_ConfigurationManagementPlan_Ver1.0.docx
+++ b/Improgress/1. Planning and Process/1.1. Project Management Plan and Process/PM_ConfigurationManagementPlan_Ver1.0.docx
@@ -1,6 +1,6 @@
 
 <file path=word/document.xml><?xml version="1.0" encoding="utf-8"?>
-<w:document xmlns:wpc="http://schemas.microsoft.com/office/word/2010/wordprocessingCanvas" xmlns:cx="http://schemas.microsoft.com/office/drawing/2014/chartex" xmlns:cx1="http://schemas.microsoft.com/office/drawing/2015/9/8/chartex" xmlns:cx2="http://schemas.microsoft.com/office/drawing/2015/10/21/chartex" xmlns:cx3="http://schemas.microsoft.com/office/drawing/2016/5/9/chartex" xmlns:cx4="http://schemas.microsoft.com/office/drawing/2016/5/10/chartex" xmlns:cx5="http://schemas.microsoft.com/office/drawing/2016/5/11/chartex" xmlns:cx6="http://schemas.microsoft.com/office/drawing/2016/5/12/chartex" xmlns:cx7="http://schemas.microsoft.com/office/drawing/2016/5/13/chartex" xmlns:cx8="http://schemas.microsoft.com/office/drawing/2016/5/14/chartex" xmlns:mc="http://schemas.openxmlformats.org/markup-compatibility/2006" xmlns:aink="http://schemas.microsoft.com/office/drawing/2016/ink" xmlns:am3d="http://schemas.microsoft.com/office/drawing/2017/model3d" xmlns:o="urn:schemas-microsoft-com:office:office" xmlns:r="http://schemas.openxmlformats.org/officeDocument/2006/relationships" xmlns:m="http://schemas.openxmlformats.org/officeDocument/2006/math" xmlns:v="urn:schemas-microsoft-com:vml" xmlns:wp14="http://schemas.microsoft.com/office/word/2010/wordprocessingDrawing" xmlns:wp="http://schemas.openxmlformats.org/drawingml/2006/wordprocessingDrawing" xmlns:w10="urn:schemas-microsoft-com:office:word" xmlns:w="http://schemas.openxmlformats.org/wordprocessingml/2006/main" xmlns:w14="http://schemas.microsoft.com/office/word/2010/wordml" xmlns:w15="http://schemas.microsoft.com/office/word/2012/wordml" xmlns:w16cid="http://schemas.microsoft.com/office/word/2016/wordml/cid" xmlns:w16se="http://schemas.microsoft.com/office/word/2015/wordml/symex" xmlns:wpg="http://schemas.microsoft.com/office/word/2010/wordprocessingGroup" xmlns:wpi="http://schemas.microsoft.com/office/word/2010/wordprocessingInk" xmlns:wne="http://schemas.microsoft.com/office/word/2006/wordml" xmlns:wps="http://schemas.microsoft.com/office/word/2010/wordprocessingShape" mc:Ignorable="w14 w15 w16se w16cid wp14">
+<w:document xmlns:wpc="http://schemas.microsoft.com/office/word/2010/wordprocessingCanvas" xmlns:cx="http://schemas.microsoft.com/office/drawing/2014/chartex" xmlns:mc="http://schemas.openxmlformats.org/markup-compatibility/2006" xmlns:o="urn:schemas-microsoft-com:office:office" xmlns:r="http://schemas.openxmlformats.org/officeDocument/2006/relationships" xmlns:m="http://schemas.openxmlformats.org/officeDocument/2006/math" xmlns:v="urn:schemas-microsoft-com:vml" xmlns:wp14="http://schemas.microsoft.com/office/word/2010/wordprocessingDrawing" xmlns:wp="http://schemas.openxmlformats.org/drawingml/2006/wordprocessingDrawing" xmlns:w10="urn:schemas-microsoft-com:office:word" xmlns:w="http://schemas.openxmlformats.org/wordprocessingml/2006/main" xmlns:w14="http://schemas.microsoft.com/office/word/2010/wordml" xmlns:w15="http://schemas.microsoft.com/office/word/2012/wordml" xmlns:w16se="http://schemas.microsoft.com/office/word/2015/wordml/symex" xmlns:wpg="http://schemas.microsoft.com/office/word/2010/wordprocessingGroup" xmlns:wpi="http://schemas.microsoft.com/office/word/2010/wordprocessingInk" xmlns:wne="http://schemas.microsoft.com/office/word/2006/wordml" xmlns:wps="http://schemas.microsoft.com/office/word/2010/wordprocessingShape" mc:Ignorable="w14 w15 w16se wp14">
   <w:body>
     <w:p>
       <w:pPr>
@@ -418,7 +418,7 @@
               </wp:anchor>
             </w:drawing>
           </mc:Choice>
-          <mc:Fallback xmlns:mo="http://schemas.microsoft.com/office/mac/office/2008/main" xmlns:mv="urn:schemas-microsoft-com:mac:vml">
+          <mc:Fallback xmlns:mv="urn:schemas-microsoft-com:mac:vml" xmlns:mo="http://schemas.microsoft.com/office/mac/office/2008/main" xmlns:w16cid="http://schemas.microsoft.com/office/word/2016/wordml/cid" xmlns:am3d="http://schemas.microsoft.com/office/drawing/2017/model3d" xmlns:aink="http://schemas.microsoft.com/office/drawing/2016/ink" xmlns:cx8="http://schemas.microsoft.com/office/drawing/2016/5/14/chartex" xmlns:cx7="http://schemas.microsoft.com/office/drawing/2016/5/13/chartex" xmlns:cx6="http://schemas.microsoft.com/office/drawing/2016/5/12/chartex" xmlns:cx5="http://schemas.microsoft.com/office/drawing/2016/5/11/chartex" xmlns:cx4="http://schemas.microsoft.com/office/drawing/2016/5/10/chartex" xmlns:cx3="http://schemas.microsoft.com/office/drawing/2016/5/9/chartex" xmlns:cx2="http://schemas.microsoft.com/office/drawing/2015/10/21/chartex" xmlns:cx1="http://schemas.microsoft.com/office/drawing/2015/9/8/chartex">
             <w:pict>
               <v:rect w14:anchorId="7B079058" id="Rectangle 5" o:spid="_x0000_s1026" style="position:absolute;margin-left:510.05pt;margin-top:10.85pt;width:561.25pt;height:44.2pt;z-index:-251656192;visibility:visible;mso-wrap-style:square;mso-width-percent:0;mso-height-percent:0;mso-wrap-distance-left:9pt;mso-wrap-distance-top:0;mso-wrap-distance-right:9pt;mso-wrap-distance-bottom:0;mso-position-horizontal:right;mso-position-horizontal-relative:page;mso-position-vertical:absolute;mso-position-vertical-relative:text;mso-width-percent:0;mso-height-percent:0;mso-width-relative:margin;mso-height-relative:margin;v-text-anchor:middle" o:gfxdata="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" fillcolor="#3d5b82 [1614]" strokecolor="#eef1f7 [670]" strokeweight="1.25pt">
                 <w10:wrap anchorx="page"/>
@@ -430,7 +430,7 @@
     </w:p>
     <w:p>
       <w:pPr>
-        <w:ind w:left="6480"/>
+        <w:ind w:left="7200"/>
         <w:jc w:val="both"/>
         <w:rPr>
           <w:rFonts w:cstheme="minorHAnsi"/>
@@ -483,7 +483,7 @@
     </w:p>
     <w:p>
       <w:pPr>
-        <w:ind w:left="6480"/>
+        <w:ind w:left="7200"/>
         <w:jc w:val="both"/>
         <w:rPr>
           <w:rFonts w:cstheme="minorHAnsi"/>
@@ -506,7 +506,7 @@
     </w:p>
     <w:p>
       <w:pPr>
-        <w:ind w:left="6480"/>
+        <w:ind w:left="7200"/>
         <w:jc w:val="both"/>
         <w:rPr>
           <w:rFonts w:cstheme="minorHAnsi"/>
@@ -669,6 +669,14 @@
     </w:p>
     <w:p>
       <w:pPr>
+        <w:jc w:val="both"/>
+        <w:rPr>
+          <w:lang w:val="en-US"/>
+        </w:rPr>
+      </w:pPr>
+    </w:p>
+    <w:p>
+      <w:pPr>
         <w:ind w:left="1440"/>
         <w:jc w:val="both"/>
         <w:rPr>
@@ -687,6 +695,14 @@
     </w:p>
     <w:p>
       <w:pPr>
+        <w:jc w:val="both"/>
+        <w:rPr>
+          <w:lang w:val="en-US"/>
+        </w:rPr>
+      </w:pPr>
+    </w:p>
+    <w:p>
+      <w:pPr>
         <w:ind w:left="1440"/>
         <w:jc w:val="both"/>
         <w:rPr>
@@ -696,41 +712,7 @@
     </w:p>
     <w:p>
       <w:pPr>
-        <w:ind w:left="1440"/>
-        <w:jc w:val="both"/>
-        <w:rPr>
-          <w:lang w:val="en-US"/>
-        </w:rPr>
-      </w:pPr>
-    </w:p>
-    <w:p>
-      <w:pPr>
-        <w:ind w:left="1440"/>
-        <w:jc w:val="both"/>
-        <w:rPr>
-          <w:lang w:val="en-US"/>
-        </w:rPr>
-      </w:pPr>
-    </w:p>
-    <w:p>
-      <w:pPr>
-        <w:jc w:val="both"/>
-        <w:rPr>
-          <w:lang w:val="en-US"/>
-        </w:rPr>
-      </w:pPr>
-    </w:p>
-    <w:p>
-      <w:pPr>
-        <w:ind w:left="1440"/>
-        <w:jc w:val="both"/>
-        <w:rPr>
-          <w:lang w:val="en-US"/>
-        </w:rPr>
-      </w:pPr>
-    </w:p>
-    <w:p>
-      <w:pPr>
+        <w:ind w:left="2880" w:firstLine="720"/>
         <w:jc w:val="both"/>
         <w:rPr>
           <w:b/>
@@ -743,70 +725,12 @@
       <w:r>
         <w:rPr>
           <w:b/>
-          <w:color w:val="FF0000"/>
+          <w:color w:val="0070C0"/>
           <w:sz w:val="32"/>
           <w:szCs w:val="32"/>
           <w:lang w:val="en-US"/>
         </w:rPr>
         <w:t>Revision History</w:t>
-      </w:r>
-      <w:r>
-        <w:rPr>
-          <w:b/>
-          <w:noProof/>
-          <w:color w:val="FF0000"/>
-          <w:sz w:val="32"/>
-          <w:szCs w:val="32"/>
-          <w:lang w:val="en-US"/>
-        </w:rPr>
-        <w:drawing>
-          <wp:inline distT="0" distB="0" distL="0" distR="0" wp14:anchorId="2F205679" wp14:editId="784C8642">
-            <wp:extent cx="2537460" cy="2537460"/>
-            <wp:effectExtent l="0" t="0" r="0" b="0"/>
-            <wp:docPr id="3" name="Picture 3"/>
-            <wp:cNvGraphicFramePr>
-              <a:graphicFrameLocks xmlns:a="http://schemas.openxmlformats.org/drawingml/2006/main" noChangeAspect="1"/>
-            </wp:cNvGraphicFramePr>
-            <a:graphic xmlns:a="http://schemas.openxmlformats.org/drawingml/2006/main">
-              <a:graphicData uri="http://schemas.openxmlformats.org/drawingml/2006/picture">
-                <pic:pic xmlns:pic="http://schemas.openxmlformats.org/drawingml/2006/picture">
-                  <pic:nvPicPr>
-                    <pic:cNvPr id="0" name="Picture 2"/>
-                    <pic:cNvPicPr>
-                      <a:picLocks noChangeAspect="1" noChangeArrowheads="1"/>
-                    </pic:cNvPicPr>
-                  </pic:nvPicPr>
-                  <pic:blipFill>
-                    <a:blip r:embed="rId8">
-                      <a:extLst>
-                        <a:ext uri="{28A0092B-C50C-407E-A947-70E740481C1C}">
-                          <a14:useLocalDpi xmlns:a14="http://schemas.microsoft.com/office/drawing/2010/main" val="0"/>
-                        </a:ext>
-                      </a:extLst>
-                    </a:blip>
-                    <a:srcRect/>
-                    <a:stretch>
-                      <a:fillRect/>
-                    </a:stretch>
-                  </pic:blipFill>
-                  <pic:spPr bwMode="auto">
-                    <a:xfrm>
-                      <a:off x="0" y="0"/>
-                      <a:ext cx="2537460" cy="2537460"/>
-                    </a:xfrm>
-                    <a:prstGeom prst="rect">
-                      <a:avLst/>
-                    </a:prstGeom>
-                    <a:noFill/>
-                    <a:ln>
-                      <a:noFill/>
-                    </a:ln>
-                  </pic:spPr>
-                </pic:pic>
-              </a:graphicData>
-            </a:graphic>
-          </wp:inline>
-        </w:drawing>
       </w:r>
     </w:p>
     <w:tbl>
@@ -816,10 +740,10 @@
         <w:tblLook w:val="04A0" w:firstRow="1" w:lastRow="0" w:firstColumn="1" w:lastColumn="0" w:noHBand="0" w:noVBand="1"/>
       </w:tblPr>
       <w:tblGrid>
-        <w:gridCol w:w="1024"/>
-        <w:gridCol w:w="1381"/>
-        <w:gridCol w:w="2126"/>
-        <w:gridCol w:w="5529"/>
+        <w:gridCol w:w="1097"/>
+        <w:gridCol w:w="1418"/>
+        <w:gridCol w:w="2101"/>
+        <w:gridCol w:w="5444"/>
       </w:tblGrid>
       <w:tr>
         <w:tc>
@@ -833,6 +757,8 @@
               <w:rPr>
                 <w:b/>
                 <w:color w:val="FFFFFF" w:themeColor="background1"/>
+                <w:sz w:val="24"/>
+                <w:szCs w:val="24"/>
                 <w:lang w:val="en-US"/>
               </w:rPr>
             </w:pPr>
@@ -840,6 +766,8 @@
               <w:rPr>
                 <w:b/>
                 <w:color w:val="FFFFFF" w:themeColor="background1"/>
+                <w:sz w:val="24"/>
+                <w:szCs w:val="24"/>
                 <w:lang w:val="en-US"/>
               </w:rPr>
               <w:t>Version</w:t>
@@ -857,6 +785,8 @@
               <w:rPr>
                 <w:b/>
                 <w:color w:val="FFFFFF" w:themeColor="background1"/>
+                <w:sz w:val="24"/>
+                <w:szCs w:val="24"/>
                 <w:lang w:val="en-US"/>
               </w:rPr>
             </w:pPr>
@@ -864,6 +794,8 @@
               <w:rPr>
                 <w:b/>
                 <w:color w:val="FFFFFF" w:themeColor="background1"/>
+                <w:sz w:val="24"/>
+                <w:szCs w:val="24"/>
                 <w:lang w:val="en-US"/>
               </w:rPr>
               <w:t>Date</w:t>
@@ -881,6 +813,8 @@
               <w:rPr>
                 <w:b/>
                 <w:color w:val="FFFFFF" w:themeColor="background1"/>
+                <w:sz w:val="24"/>
+                <w:szCs w:val="24"/>
                 <w:lang w:val="en-US"/>
               </w:rPr>
             </w:pPr>
@@ -888,6 +822,8 @@
               <w:rPr>
                 <w:b/>
                 <w:color w:val="FFFFFF" w:themeColor="background1"/>
+                <w:sz w:val="24"/>
+                <w:szCs w:val="24"/>
                 <w:lang w:val="en-US"/>
               </w:rPr>
               <w:t>Author</w:t>
@@ -905,6 +841,8 @@
               <w:rPr>
                 <w:b/>
                 <w:color w:val="FFFFFF" w:themeColor="background1"/>
+                <w:sz w:val="24"/>
+                <w:szCs w:val="24"/>
                 <w:lang w:val="en-US"/>
               </w:rPr>
             </w:pPr>
@@ -912,9 +850,116 @@
               <w:rPr>
                 <w:b/>
                 <w:color w:val="FFFFFF" w:themeColor="background1"/>
+                <w:sz w:val="24"/>
+                <w:szCs w:val="24"/>
                 <w:lang w:val="en-US"/>
               </w:rPr>
               <w:t>Content</w:t>
+            </w:r>
+          </w:p>
+        </w:tc>
+      </w:tr>
+      <w:tr>
+        <w:trPr>
+          <w:trHeight w:val="283"/>
+        </w:trPr>
+        <w:tc>
+          <w:tcPr>
+            <w:tcW w:w="1024" w:type="dxa"/>
+          </w:tcPr>
+          <w:p>
+            <w:pPr>
+              <w:jc w:val="both"/>
+              <w:rPr>
+                <w:sz w:val="24"/>
+                <w:szCs w:val="24"/>
+                <w:lang w:val="en-US"/>
+              </w:rPr>
+            </w:pPr>
+            <w:r>
+              <w:rPr>
+                <w:sz w:val="24"/>
+                <w:szCs w:val="24"/>
+                <w:lang w:val="en-US"/>
+              </w:rPr>
+              <w:t>1.0</w:t>
+            </w:r>
+          </w:p>
+        </w:tc>
+        <w:tc>
+          <w:tcPr>
+            <w:tcW w:w="1381" w:type="dxa"/>
+          </w:tcPr>
+          <w:p>
+            <w:pPr>
+              <w:jc w:val="both"/>
+              <w:rPr>
+                <w:sz w:val="24"/>
+                <w:szCs w:val="24"/>
+                <w:lang w:val="en-US"/>
+              </w:rPr>
+            </w:pPr>
+            <w:r>
+              <w:rPr>
+                <w:sz w:val="24"/>
+                <w:szCs w:val="24"/>
+                <w:lang w:val="en-US"/>
+              </w:rPr>
+              <w:t>22/10/2019</w:t>
+            </w:r>
+          </w:p>
+        </w:tc>
+        <w:tc>
+          <w:tcPr>
+            <w:tcW w:w="2126" w:type="dxa"/>
+          </w:tcPr>
+          <w:p>
+            <w:pPr>
+              <w:jc w:val="both"/>
+              <w:rPr>
+                <w:sz w:val="24"/>
+                <w:szCs w:val="24"/>
+                <w:lang w:val="en-US"/>
+              </w:rPr>
+            </w:pPr>
+            <w:r>
+              <w:rPr>
+                <w:sz w:val="24"/>
+                <w:szCs w:val="24"/>
+                <w:lang w:val="en-US"/>
+              </w:rPr>
+              <w:t>Đạt Huỳnh</w:t>
+            </w:r>
+          </w:p>
+        </w:tc>
+        <w:tc>
+          <w:tcPr>
+            <w:tcW w:w="5529" w:type="dxa"/>
+          </w:tcPr>
+          <w:p>
+            <w:pPr>
+              <w:jc w:val="both"/>
+              <w:rPr>
+                <w:sz w:val="24"/>
+                <w:szCs w:val="24"/>
+                <w:lang w:val="en-US"/>
+              </w:rPr>
+            </w:pPr>
+            <w:r>
+              <w:rPr>
+                <w:sz w:val="24"/>
+                <w:szCs w:val="24"/>
+                <w:lang w:val="en-US"/>
+              </w:rPr>
+              <w:t>Release Configuration Management</w:t>
+            </w:r>
+            <w:r>
+              <w:rPr>
+                <w:sz w:val="24"/>
+                <w:szCs w:val="24"/>
+                <w:lang w:val="en-US"/>
+              </w:rPr>
+              <w:t xml:space="preserve"> Plan Version 1.0</w:t>
             </w:r>
           </w:p>
         </w:tc>
@@ -928,14 +973,18 @@
             <w:pPr>
               <w:jc w:val="both"/>
               <w:rPr>
-                <w:lang w:val="en-US"/>
-              </w:rPr>
-            </w:pPr>
-            <w:r>
-              <w:rPr>
-                <w:lang w:val="en-US"/>
-              </w:rPr>
-              <w:t>1.0</w:t>
+                <w:sz w:val="24"/>
+                <w:szCs w:val="24"/>
+                <w:lang w:val="en-US"/>
+              </w:rPr>
+            </w:pPr>
+            <w:r>
+              <w:rPr>
+                <w:sz w:val="24"/>
+                <w:szCs w:val="24"/>
+                <w:lang w:val="en-US"/>
+              </w:rPr>
+              <w:t>1.1</w:t>
             </w:r>
           </w:p>
         </w:tc>
@@ -947,14 +996,18 @@
             <w:pPr>
               <w:jc w:val="both"/>
               <w:rPr>
-                <w:lang w:val="en-US"/>
-              </w:rPr>
-            </w:pPr>
-            <w:r>
-              <w:rPr>
-                <w:lang w:val="en-US"/>
-              </w:rPr>
-              <w:t>22/10/2019</w:t>
+                <w:sz w:val="24"/>
+                <w:szCs w:val="24"/>
+                <w:lang w:val="en-US"/>
+              </w:rPr>
+            </w:pPr>
+            <w:r>
+              <w:rPr>
+                <w:sz w:val="24"/>
+                <w:szCs w:val="24"/>
+                <w:lang w:val="en-US"/>
+              </w:rPr>
+              <w:t>31/10/2019</w:t>
             </w:r>
           </w:p>
         </w:tc>
@@ -966,11 +1019,15 @@
             <w:pPr>
               <w:jc w:val="both"/>
               <w:rPr>
-                <w:lang w:val="en-US"/>
-              </w:rPr>
-            </w:pPr>
-            <w:r>
-              <w:rPr>
+                <w:sz w:val="24"/>
+                <w:szCs w:val="24"/>
+                <w:lang w:val="en-US"/>
+              </w:rPr>
+            </w:pPr>
+            <w:r>
+              <w:rPr>
+                <w:sz w:val="24"/>
+                <w:szCs w:val="24"/>
                 <w:lang w:val="en-US"/>
               </w:rPr>
               <w:t>Đạt Huỳnh</w:t>
@@ -985,20 +1042,18 @@
             <w:pPr>
               <w:jc w:val="both"/>
               <w:rPr>
-                <w:lang w:val="en-US"/>
-              </w:rPr>
-            </w:pPr>
-            <w:r>
-              <w:rPr>
-                <w:lang w:val="en-US"/>
-              </w:rPr>
-              <w:t>Release Configuration Management</w:t>
-            </w:r>
-            <w:r>
-              <w:rPr>
-                <w:lang w:val="en-US"/>
-              </w:rPr>
-              <w:t xml:space="preserve"> Plan Version 1.0</w:t>
+                <w:sz w:val="24"/>
+                <w:szCs w:val="24"/>
+                <w:lang w:val="en-US"/>
+              </w:rPr>
+            </w:pPr>
+            <w:r>
+              <w:rPr>
+                <w:sz w:val="24"/>
+                <w:szCs w:val="24"/>
+                <w:lang w:val="en-US"/>
+              </w:rPr>
+              <w:t>Update Logo Team</w:t>
             </w:r>
           </w:p>
         </w:tc>
@@ -1012,15 +1067,11 @@
             <w:pPr>
               <w:jc w:val="both"/>
               <w:rPr>
-                <w:lang w:val="en-US"/>
-              </w:rPr>
-            </w:pPr>
-            <w:r>
-              <w:rPr>
-                <w:lang w:val="en-US"/>
-              </w:rPr>
-              <w:t>1.1</w:t>
-            </w:r>
+                <w:sz w:val="24"/>
+                <w:szCs w:val="24"/>
+                <w:lang w:val="en-US"/>
+              </w:rPr>
+            </w:pPr>
           </w:p>
         </w:tc>
         <w:tc>
@@ -1031,15 +1082,11 @@
             <w:pPr>
               <w:jc w:val="both"/>
               <w:rPr>
-                <w:lang w:val="en-US"/>
-              </w:rPr>
-            </w:pPr>
-            <w:r>
-              <w:rPr>
-                <w:lang w:val="en-US"/>
-              </w:rPr>
-              <w:t>31/10/2019</w:t>
-            </w:r>
+                <w:sz w:val="24"/>
+                <w:szCs w:val="24"/>
+                <w:lang w:val="en-US"/>
+              </w:rPr>
+            </w:pPr>
           </w:p>
         </w:tc>
         <w:tc>
@@ -1050,17 +1097,11 @@
             <w:pPr>
               <w:jc w:val="both"/>
               <w:rPr>
-                <w:lang w:val="en-US"/>
-              </w:rPr>
-            </w:pPr>
-            <w:r>
-              <w:rPr>
-                <w:lang w:val="en-US"/>
-              </w:rPr>
-              <w:t>Đạt Huỳnh</w:t>
-            </w:r>
-            <w:bookmarkStart w:id="0" w:name="_GoBack"/>
-            <w:bookmarkEnd w:id="0"/>
+                <w:sz w:val="24"/>
+                <w:szCs w:val="24"/>
+                <w:lang w:val="en-US"/>
+              </w:rPr>
+            </w:pPr>
           </w:p>
         </w:tc>
         <w:tc>
@@ -1071,66 +1112,8 @@
             <w:pPr>
               <w:jc w:val="both"/>
               <w:rPr>
-                <w:lang w:val="en-US"/>
-              </w:rPr>
-            </w:pPr>
-            <w:r>
-              <w:rPr>
-                <w:lang w:val="en-US"/>
-              </w:rPr>
-              <w:t>Update Logo Team</w:t>
-            </w:r>
-          </w:p>
-        </w:tc>
-      </w:tr>
-      <w:tr>
-        <w:tc>
-          <w:tcPr>
-            <w:tcW w:w="1024" w:type="dxa"/>
-          </w:tcPr>
-          <w:p>
-            <w:pPr>
-              <w:jc w:val="both"/>
-              <w:rPr>
-                <w:lang w:val="en-US"/>
-              </w:rPr>
-            </w:pPr>
-          </w:p>
-        </w:tc>
-        <w:tc>
-          <w:tcPr>
-            <w:tcW w:w="1381" w:type="dxa"/>
-          </w:tcPr>
-          <w:p>
-            <w:pPr>
-              <w:jc w:val="both"/>
-              <w:rPr>
-                <w:lang w:val="en-US"/>
-              </w:rPr>
-            </w:pPr>
-          </w:p>
-        </w:tc>
-        <w:tc>
-          <w:tcPr>
-            <w:tcW w:w="2126" w:type="dxa"/>
-          </w:tcPr>
-          <w:p>
-            <w:pPr>
-              <w:jc w:val="both"/>
-              <w:rPr>
-                <w:lang w:val="en-US"/>
-              </w:rPr>
-            </w:pPr>
-          </w:p>
-        </w:tc>
-        <w:tc>
-          <w:tcPr>
-            <w:tcW w:w="5529" w:type="dxa"/>
-          </w:tcPr>
-          <w:p>
-            <w:pPr>
-              <w:jc w:val="both"/>
-              <w:rPr>
+                <w:sz w:val="24"/>
+                <w:szCs w:val="24"/>
                 <w:lang w:val="en-US"/>
               </w:rPr>
             </w:pPr>
@@ -1187,7 +1170,8 @@
             <w:jc w:val="both"/>
             <w:rPr>
               <w:noProof/>
-              <w:sz w:val="24"/>
+              <w:color w:val="0070C0"/>
+              <w:sz w:val="28"/>
               <w:szCs w:val="24"/>
               <w:lang w:val="en-US" w:eastAsia="ja-JP"/>
             </w:rPr>
@@ -1208,6 +1192,8 @@
                 <w:rFonts w:cstheme="minorHAnsi"/>
                 <w:b/>
                 <w:noProof/>
+                <w:color w:val="0070C0"/>
+                <w:sz w:val="24"/>
                 <w:lang w:val="en-US"/>
               </w:rPr>
               <w:t>1.</w:t>
@@ -1215,7 +1201,8 @@
             <w:r>
               <w:rPr>
                 <w:noProof/>
-                <w:sz w:val="24"/>
+                <w:color w:val="0070C0"/>
+                <w:sz w:val="28"/>
                 <w:szCs w:val="24"/>
                 <w:lang w:val="en-US" w:eastAsia="ja-JP"/>
               </w:rPr>
@@ -1227,6 +1214,8 @@
                 <w:rFonts w:cstheme="minorHAnsi"/>
                 <w:b/>
                 <w:noProof/>
+                <w:color w:val="0070C0"/>
+                <w:sz w:val="24"/>
                 <w:lang w:val="en-US"/>
               </w:rPr>
               <w:t>Document Introduction.</w:t>
@@ -1235,6 +1224,8 @@
               <w:rPr>
                 <w:noProof/>
                 <w:webHidden/>
+                <w:color w:val="0070C0"/>
+                <w:sz w:val="24"/>
               </w:rPr>
               <w:tab/>
             </w:r>
@@ -1242,6 +1233,8 @@
               <w:rPr>
                 <w:noProof/>
                 <w:webHidden/>
+                <w:color w:val="0070C0"/>
+                <w:sz w:val="24"/>
               </w:rPr>
               <w:fldChar w:fldCharType="begin"/>
             </w:r>
@@ -1249,6 +1242,8 @@
               <w:rPr>
                 <w:noProof/>
                 <w:webHidden/>
+                <w:color w:val="0070C0"/>
+                <w:sz w:val="24"/>
               </w:rPr>
               <w:instrText xml:space="preserve"> PAGEREF _Toc482628206 \h </w:instrText>
             </w:r>
@@ -1256,12 +1251,16 @@
               <w:rPr>
                 <w:noProof/>
                 <w:webHidden/>
+                <w:color w:val="0070C0"/>
+                <w:sz w:val="24"/>
               </w:rPr>
             </w:r>
             <w:r>
               <w:rPr>
                 <w:noProof/>
                 <w:webHidden/>
+                <w:color w:val="0070C0"/>
+                <w:sz w:val="24"/>
               </w:rPr>
               <w:fldChar w:fldCharType="separate"/>
             </w:r>
@@ -1269,6 +1268,8 @@
               <w:rPr>
                 <w:noProof/>
                 <w:webHidden/>
+                <w:color w:val="0070C0"/>
+                <w:sz w:val="24"/>
               </w:rPr>
               <w:t>3</w:t>
             </w:r>
@@ -1276,6 +1277,8 @@
               <w:rPr>
                 <w:noProof/>
                 <w:webHidden/>
+                <w:color w:val="0070C0"/>
+                <w:sz w:val="24"/>
               </w:rPr>
               <w:fldChar w:fldCharType="end"/>
             </w:r>
@@ -1291,7 +1294,8 @@
             <w:jc w:val="both"/>
             <w:rPr>
               <w:noProof/>
-              <w:sz w:val="24"/>
+              <w:color w:val="0070C0"/>
+              <w:sz w:val="28"/>
               <w:szCs w:val="24"/>
               <w:lang w:val="en-US" w:eastAsia="ja-JP"/>
             </w:rPr>
@@ -1303,6 +1307,8 @@
                 <w:rFonts w:cstheme="minorHAnsi"/>
                 <w:b/>
                 <w:noProof/>
+                <w:color w:val="0070C0"/>
+                <w:sz w:val="24"/>
                 <w:lang w:val="en-US"/>
               </w:rPr>
               <w:t>1.1.</w:t>
@@ -1310,7 +1316,8 @@
             <w:r>
               <w:rPr>
                 <w:noProof/>
-                <w:sz w:val="24"/>
+                <w:color w:val="0070C0"/>
+                <w:sz w:val="28"/>
                 <w:szCs w:val="24"/>
                 <w:lang w:val="en-US" w:eastAsia="ja-JP"/>
               </w:rPr>
@@ -1322,6 +1329,8 @@
                 <w:rFonts w:cstheme="minorHAnsi"/>
                 <w:b/>
                 <w:noProof/>
+                <w:color w:val="0070C0"/>
+                <w:sz w:val="24"/>
                 <w:lang w:val="en-US"/>
               </w:rPr>
               <w:t>Purpose</w:t>
@@ -1330,6 +1339,8 @@
               <w:rPr>
                 <w:noProof/>
                 <w:webHidden/>
+                <w:color w:val="0070C0"/>
+                <w:sz w:val="24"/>
               </w:rPr>
               <w:tab/>
             </w:r>
@@ -1337,6 +1348,8 @@
               <w:rPr>
                 <w:noProof/>
                 <w:webHidden/>
+                <w:color w:val="0070C0"/>
+                <w:sz w:val="24"/>
               </w:rPr>
               <w:fldChar w:fldCharType="begin"/>
             </w:r>
@@ -1344,6 +1357,8 @@
               <w:rPr>
                 <w:noProof/>
                 <w:webHidden/>
+                <w:color w:val="0070C0"/>
+                <w:sz w:val="24"/>
               </w:rPr>
               <w:instrText xml:space="preserve"> PAGEREF _Toc482628207 \h </w:instrText>
             </w:r>
@@ -1351,12 +1366,16 @@
               <w:rPr>
                 <w:noProof/>
                 <w:webHidden/>
+                <w:color w:val="0070C0"/>
+                <w:sz w:val="24"/>
               </w:rPr>
             </w:r>
             <w:r>
               <w:rPr>
                 <w:noProof/>
                 <w:webHidden/>
+                <w:color w:val="0070C0"/>
+                <w:sz w:val="24"/>
               </w:rPr>
               <w:fldChar w:fldCharType="separate"/>
             </w:r>
@@ -1364,6 +1383,8 @@
               <w:rPr>
                 <w:noProof/>
                 <w:webHidden/>
+                <w:color w:val="0070C0"/>
+                <w:sz w:val="24"/>
               </w:rPr>
               <w:t>3</w:t>
             </w:r>
@@ -1371,6 +1392,8 @@
               <w:rPr>
                 <w:noProof/>
                 <w:webHidden/>
+                <w:color w:val="0070C0"/>
+                <w:sz w:val="24"/>
               </w:rPr>
               <w:fldChar w:fldCharType="end"/>
             </w:r>
@@ -1386,7 +1409,8 @@
             <w:jc w:val="both"/>
             <w:rPr>
               <w:noProof/>
-              <w:sz w:val="24"/>
+              <w:color w:val="0070C0"/>
+              <w:sz w:val="28"/>
               <w:szCs w:val="24"/>
               <w:lang w:val="en-US" w:eastAsia="ja-JP"/>
             </w:rPr>
@@ -1398,6 +1422,8 @@
                 <w:rFonts w:cstheme="minorHAnsi"/>
                 <w:b/>
                 <w:noProof/>
+                <w:color w:val="0070C0"/>
+                <w:sz w:val="24"/>
                 <w:lang w:val="en-US"/>
               </w:rPr>
               <w:t>1.2.</w:t>
@@ -1405,7 +1431,8 @@
             <w:r>
               <w:rPr>
                 <w:noProof/>
-                <w:sz w:val="24"/>
+                <w:color w:val="0070C0"/>
+                <w:sz w:val="28"/>
                 <w:szCs w:val="24"/>
                 <w:lang w:val="en-US" w:eastAsia="ja-JP"/>
               </w:rPr>
@@ -1417,6 +1444,8 @@
                 <w:rFonts w:cstheme="minorHAnsi"/>
                 <w:b/>
                 <w:noProof/>
+                <w:color w:val="0070C0"/>
+                <w:sz w:val="24"/>
                 <w:lang w:val="en-US"/>
               </w:rPr>
               <w:t>Audience</w:t>
@@ -1425,6 +1454,8 @@
               <w:rPr>
                 <w:noProof/>
                 <w:webHidden/>
+                <w:color w:val="0070C0"/>
+                <w:sz w:val="24"/>
               </w:rPr>
               <w:tab/>
             </w:r>
@@ -1432,6 +1463,8 @@
               <w:rPr>
                 <w:noProof/>
                 <w:webHidden/>
+                <w:color w:val="0070C0"/>
+                <w:sz w:val="24"/>
               </w:rPr>
               <w:fldChar w:fldCharType="begin"/>
             </w:r>
@@ -1439,6 +1472,8 @@
               <w:rPr>
                 <w:noProof/>
                 <w:webHidden/>
+                <w:color w:val="0070C0"/>
+                <w:sz w:val="24"/>
               </w:rPr>
               <w:instrText xml:space="preserve"> PAGEREF _Toc482628208 \h </w:instrText>
             </w:r>
@@ -1446,12 +1481,16 @@
               <w:rPr>
                 <w:noProof/>
                 <w:webHidden/>
+                <w:color w:val="0070C0"/>
+                <w:sz w:val="24"/>
               </w:rPr>
             </w:r>
             <w:r>
               <w:rPr>
                 <w:noProof/>
                 <w:webHidden/>
+                <w:color w:val="0070C0"/>
+                <w:sz w:val="24"/>
               </w:rPr>
               <w:fldChar w:fldCharType="separate"/>
             </w:r>
@@ -1459,6 +1498,8 @@
               <w:rPr>
                 <w:noProof/>
                 <w:webHidden/>
+                <w:color w:val="0070C0"/>
+                <w:sz w:val="24"/>
               </w:rPr>
               <w:t>3</w:t>
             </w:r>
@@ -1466,6 +1507,8 @@
               <w:rPr>
                 <w:noProof/>
                 <w:webHidden/>
+                <w:color w:val="0070C0"/>
+                <w:sz w:val="24"/>
               </w:rPr>
               <w:fldChar w:fldCharType="end"/>
             </w:r>
@@ -1481,7 +1524,8 @@
             <w:jc w:val="both"/>
             <w:rPr>
               <w:noProof/>
-              <w:sz w:val="24"/>
+              <w:color w:val="0070C0"/>
+              <w:sz w:val="28"/>
               <w:szCs w:val="24"/>
               <w:lang w:val="en-US" w:eastAsia="ja-JP"/>
             </w:rPr>
@@ -1493,6 +1537,8 @@
                 <w:rFonts w:cstheme="minorHAnsi"/>
                 <w:b/>
                 <w:noProof/>
+                <w:color w:val="0070C0"/>
+                <w:sz w:val="24"/>
                 <w:lang w:val="en-US"/>
               </w:rPr>
               <w:t>2.</w:t>
@@ -1500,7 +1546,8 @@
             <w:r>
               <w:rPr>
                 <w:noProof/>
-                <w:sz w:val="24"/>
+                <w:color w:val="0070C0"/>
+                <w:sz w:val="28"/>
                 <w:szCs w:val="24"/>
                 <w:lang w:val="en-US" w:eastAsia="ja-JP"/>
               </w:rPr>
@@ -1512,6 +1559,8 @@
                 <w:rFonts w:cstheme="minorHAnsi"/>
                 <w:b/>
                 <w:noProof/>
+                <w:color w:val="0070C0"/>
+                <w:sz w:val="24"/>
                 <w:lang w:val="en-US"/>
               </w:rPr>
               <w:t>Configuration Management</w:t>
@@ -1520,6 +1569,8 @@
               <w:rPr>
                 <w:noProof/>
                 <w:webHidden/>
+                <w:color w:val="0070C0"/>
+                <w:sz w:val="24"/>
               </w:rPr>
               <w:tab/>
             </w:r>
@@ -1527,6 +1578,8 @@
               <w:rPr>
                 <w:noProof/>
                 <w:webHidden/>
+                <w:color w:val="0070C0"/>
+                <w:sz w:val="24"/>
               </w:rPr>
               <w:fldChar w:fldCharType="begin"/>
             </w:r>
@@ -1534,6 +1587,8 @@
               <w:rPr>
                 <w:noProof/>
                 <w:webHidden/>
+                <w:color w:val="0070C0"/>
+                <w:sz w:val="24"/>
               </w:rPr>
               <w:instrText xml:space="preserve"> PAGEREF _Toc482628209 \h </w:instrText>
             </w:r>
@@ -1541,12 +1596,16 @@
               <w:rPr>
                 <w:noProof/>
                 <w:webHidden/>
+                <w:color w:val="0070C0"/>
+                <w:sz w:val="24"/>
               </w:rPr>
             </w:r>
             <w:r>
               <w:rPr>
                 <w:noProof/>
                 <w:webHidden/>
+                <w:color w:val="0070C0"/>
+                <w:sz w:val="24"/>
               </w:rPr>
               <w:fldChar w:fldCharType="separate"/>
             </w:r>
@@ -1554,6 +1613,8 @@
               <w:rPr>
                 <w:noProof/>
                 <w:webHidden/>
+                <w:color w:val="0070C0"/>
+                <w:sz w:val="24"/>
               </w:rPr>
               <w:t>3</w:t>
             </w:r>
@@ -1561,6 +1622,8 @@
               <w:rPr>
                 <w:noProof/>
                 <w:webHidden/>
+                <w:color w:val="0070C0"/>
+                <w:sz w:val="24"/>
               </w:rPr>
               <w:fldChar w:fldCharType="end"/>
             </w:r>
@@ -1576,7 +1639,8 @@
             <w:jc w:val="both"/>
             <w:rPr>
               <w:noProof/>
-              <w:sz w:val="24"/>
+              <w:color w:val="0070C0"/>
+              <w:sz w:val="28"/>
               <w:szCs w:val="24"/>
               <w:lang w:val="en-US" w:eastAsia="ja-JP"/>
             </w:rPr>
@@ -1588,6 +1652,8 @@
                 <w:rFonts w:cstheme="minorHAnsi"/>
                 <w:b/>
                 <w:noProof/>
+                <w:color w:val="0070C0"/>
+                <w:sz w:val="24"/>
                 <w:lang w:val="en-US"/>
               </w:rPr>
               <w:t>2.1.</w:t>
@@ -1595,7 +1661,8 @@
             <w:r>
               <w:rPr>
                 <w:noProof/>
-                <w:sz w:val="24"/>
+                <w:color w:val="0070C0"/>
+                <w:sz w:val="28"/>
                 <w:szCs w:val="24"/>
                 <w:lang w:val="en-US" w:eastAsia="ja-JP"/>
               </w:rPr>
@@ -1607,6 +1674,8 @@
                 <w:rFonts w:cstheme="minorHAnsi"/>
                 <w:b/>
                 <w:noProof/>
+                <w:color w:val="0070C0"/>
+                <w:sz w:val="24"/>
                 <w:lang w:val="en-US"/>
               </w:rPr>
               <w:t>Organization</w:t>
@@ -1615,6 +1684,8 @@
               <w:rPr>
                 <w:noProof/>
                 <w:webHidden/>
+                <w:color w:val="0070C0"/>
+                <w:sz w:val="24"/>
               </w:rPr>
               <w:tab/>
             </w:r>
@@ -1622,6 +1693,8 @@
               <w:rPr>
                 <w:noProof/>
                 <w:webHidden/>
+                <w:color w:val="0070C0"/>
+                <w:sz w:val="24"/>
               </w:rPr>
               <w:fldChar w:fldCharType="begin"/>
             </w:r>
@@ -1629,6 +1702,8 @@
               <w:rPr>
                 <w:noProof/>
                 <w:webHidden/>
+                <w:color w:val="0070C0"/>
+                <w:sz w:val="24"/>
               </w:rPr>
               <w:instrText xml:space="preserve"> PAGEREF _Toc482628210 \h </w:instrText>
             </w:r>
@@ -1636,12 +1711,16 @@
               <w:rPr>
                 <w:noProof/>
                 <w:webHidden/>
+                <w:color w:val="0070C0"/>
+                <w:sz w:val="24"/>
               </w:rPr>
             </w:r>
             <w:r>
               <w:rPr>
                 <w:noProof/>
                 <w:webHidden/>
+                <w:color w:val="0070C0"/>
+                <w:sz w:val="24"/>
               </w:rPr>
               <w:fldChar w:fldCharType="separate"/>
             </w:r>
@@ -1649,6 +1728,8 @@
               <w:rPr>
                 <w:noProof/>
                 <w:webHidden/>
+                <w:color w:val="0070C0"/>
+                <w:sz w:val="24"/>
               </w:rPr>
               <w:t>3</w:t>
             </w:r>
@@ -1656,6 +1737,8 @@
               <w:rPr>
                 <w:noProof/>
                 <w:webHidden/>
+                <w:color w:val="0070C0"/>
+                <w:sz w:val="24"/>
               </w:rPr>
               <w:fldChar w:fldCharType="end"/>
             </w:r>
@@ -1671,7 +1754,8 @@
             <w:jc w:val="both"/>
             <w:rPr>
               <w:noProof/>
-              <w:sz w:val="24"/>
+              <w:color w:val="0070C0"/>
+              <w:sz w:val="28"/>
               <w:szCs w:val="24"/>
               <w:lang w:val="en-US" w:eastAsia="ja-JP"/>
             </w:rPr>
@@ -1683,6 +1767,8 @@
                 <w:rFonts w:cstheme="minorHAnsi"/>
                 <w:b/>
                 <w:noProof/>
+                <w:color w:val="0070C0"/>
+                <w:sz w:val="24"/>
                 <w:lang w:val="en-US"/>
               </w:rPr>
               <w:t>2.2.</w:t>
@@ -1690,7 +1776,8 @@
             <w:r>
               <w:rPr>
                 <w:noProof/>
-                <w:sz w:val="24"/>
+                <w:color w:val="0070C0"/>
+                <w:sz w:val="28"/>
                 <w:szCs w:val="24"/>
                 <w:lang w:val="en-US" w:eastAsia="ja-JP"/>
               </w:rPr>
@@ -1702,6 +1789,8 @@
                 <w:rFonts w:cstheme="minorHAnsi"/>
                 <w:b/>
                 <w:noProof/>
+                <w:color w:val="0070C0"/>
+                <w:sz w:val="24"/>
                 <w:lang w:val="en-US"/>
               </w:rPr>
               <w:t>Tools, environment and infrastructure</w:t>
@@ -1710,6 +1799,8 @@
               <w:rPr>
                 <w:noProof/>
                 <w:webHidden/>
+                <w:color w:val="0070C0"/>
+                <w:sz w:val="24"/>
               </w:rPr>
               <w:tab/>
             </w:r>
@@ -1717,6 +1808,8 @@
               <w:rPr>
                 <w:noProof/>
                 <w:webHidden/>
+                <w:color w:val="0070C0"/>
+                <w:sz w:val="24"/>
               </w:rPr>
               <w:fldChar w:fldCharType="begin"/>
             </w:r>
@@ -1724,6 +1817,8 @@
               <w:rPr>
                 <w:noProof/>
                 <w:webHidden/>
+                <w:color w:val="0070C0"/>
+                <w:sz w:val="24"/>
               </w:rPr>
               <w:instrText xml:space="preserve"> PAGEREF _Toc482628211 \h </w:instrText>
             </w:r>
@@ -1731,12 +1826,16 @@
               <w:rPr>
                 <w:noProof/>
                 <w:webHidden/>
+                <w:color w:val="0070C0"/>
+                <w:sz w:val="24"/>
               </w:rPr>
             </w:r>
             <w:r>
               <w:rPr>
                 <w:noProof/>
                 <w:webHidden/>
+                <w:color w:val="0070C0"/>
+                <w:sz w:val="24"/>
               </w:rPr>
               <w:fldChar w:fldCharType="separate"/>
             </w:r>
@@ -1744,6 +1843,8 @@
               <w:rPr>
                 <w:noProof/>
                 <w:webHidden/>
+                <w:color w:val="0070C0"/>
+                <w:sz w:val="24"/>
               </w:rPr>
               <w:t>4</w:t>
             </w:r>
@@ -1751,6 +1852,8 @@
               <w:rPr>
                 <w:noProof/>
                 <w:webHidden/>
+                <w:color w:val="0070C0"/>
+                <w:sz w:val="24"/>
               </w:rPr>
               <w:fldChar w:fldCharType="end"/>
             </w:r>
@@ -1766,7 +1869,8 @@
             <w:jc w:val="both"/>
             <w:rPr>
               <w:noProof/>
-              <w:sz w:val="24"/>
+              <w:color w:val="0070C0"/>
+              <w:sz w:val="28"/>
               <w:szCs w:val="24"/>
               <w:lang w:val="en-US" w:eastAsia="ja-JP"/>
             </w:rPr>
@@ -1778,6 +1882,8 @@
                 <w:rFonts w:cstheme="minorHAnsi"/>
                 <w:b/>
                 <w:noProof/>
+                <w:color w:val="0070C0"/>
+                <w:sz w:val="24"/>
                 <w:lang w:val="en-US"/>
               </w:rPr>
               <w:t>3.</w:t>
@@ -1785,7 +1891,8 @@
             <w:r>
               <w:rPr>
                 <w:noProof/>
-                <w:sz w:val="24"/>
+                <w:color w:val="0070C0"/>
+                <w:sz w:val="28"/>
                 <w:szCs w:val="24"/>
                 <w:lang w:val="en-US" w:eastAsia="ja-JP"/>
               </w:rPr>
@@ -1797,6 +1904,8 @@
                 <w:rFonts w:cstheme="minorHAnsi"/>
                 <w:b/>
                 <w:noProof/>
+                <w:color w:val="0070C0"/>
+                <w:sz w:val="24"/>
                 <w:lang w:val="en-US"/>
               </w:rPr>
               <w:t>Configuration Management Process</w:t>
@@ -1805,6 +1914,8 @@
               <w:rPr>
                 <w:noProof/>
                 <w:webHidden/>
+                <w:color w:val="0070C0"/>
+                <w:sz w:val="24"/>
               </w:rPr>
               <w:tab/>
             </w:r>
@@ -1812,6 +1923,8 @@
               <w:rPr>
                 <w:noProof/>
                 <w:webHidden/>
+                <w:color w:val="0070C0"/>
+                <w:sz w:val="24"/>
               </w:rPr>
               <w:fldChar w:fldCharType="begin"/>
             </w:r>
@@ -1819,6 +1932,8 @@
               <w:rPr>
                 <w:noProof/>
                 <w:webHidden/>
+                <w:color w:val="0070C0"/>
+                <w:sz w:val="24"/>
               </w:rPr>
               <w:instrText xml:space="preserve"> PAGEREF _Toc482628212 \h </w:instrText>
             </w:r>
@@ -1826,12 +1941,16 @@
               <w:rPr>
                 <w:noProof/>
                 <w:webHidden/>
+                <w:color w:val="0070C0"/>
+                <w:sz w:val="24"/>
               </w:rPr>
             </w:r>
             <w:r>
               <w:rPr>
                 <w:noProof/>
                 <w:webHidden/>
+                <w:color w:val="0070C0"/>
+                <w:sz w:val="24"/>
               </w:rPr>
               <w:fldChar w:fldCharType="separate"/>
             </w:r>
@@ -1839,6 +1958,8 @@
               <w:rPr>
                 <w:noProof/>
                 <w:webHidden/>
+                <w:color w:val="0070C0"/>
+                <w:sz w:val="24"/>
               </w:rPr>
               <w:t>4</w:t>
             </w:r>
@@ -1846,6 +1967,8 @@
               <w:rPr>
                 <w:noProof/>
                 <w:webHidden/>
+                <w:color w:val="0070C0"/>
+                <w:sz w:val="24"/>
               </w:rPr>
               <w:fldChar w:fldCharType="end"/>
             </w:r>
@@ -1860,7 +1983,8 @@
             <w:jc w:val="both"/>
             <w:rPr>
               <w:noProof/>
-              <w:sz w:val="24"/>
+              <w:color w:val="0070C0"/>
+              <w:sz w:val="28"/>
               <w:szCs w:val="24"/>
               <w:lang w:val="en-US" w:eastAsia="ja-JP"/>
             </w:rPr>
@@ -1872,6 +1996,8 @@
                 <w:rFonts w:cstheme="minorHAnsi"/>
                 <w:b/>
                 <w:noProof/>
+                <w:color w:val="0070C0"/>
+                <w:sz w:val="24"/>
                 <w:lang w:val="en-US"/>
               </w:rPr>
               <w:t>3.2 Description</w:t>
@@ -1880,6 +2006,8 @@
               <w:rPr>
                 <w:noProof/>
                 <w:webHidden/>
+                <w:color w:val="0070C0"/>
+                <w:sz w:val="24"/>
               </w:rPr>
               <w:tab/>
             </w:r>
@@ -1887,6 +2015,8 @@
               <w:rPr>
                 <w:noProof/>
                 <w:webHidden/>
+                <w:color w:val="0070C0"/>
+                <w:sz w:val="24"/>
               </w:rPr>
               <w:fldChar w:fldCharType="begin"/>
             </w:r>
@@ -1894,6 +2024,8 @@
               <w:rPr>
                 <w:noProof/>
                 <w:webHidden/>
+                <w:color w:val="0070C0"/>
+                <w:sz w:val="24"/>
               </w:rPr>
               <w:instrText xml:space="preserve"> PAGEREF _Toc482628213 \h </w:instrText>
             </w:r>
@@ -1901,12 +2033,16 @@
               <w:rPr>
                 <w:noProof/>
                 <w:webHidden/>
+                <w:color w:val="0070C0"/>
+                <w:sz w:val="24"/>
               </w:rPr>
             </w:r>
             <w:r>
               <w:rPr>
                 <w:noProof/>
                 <w:webHidden/>
+                <w:color w:val="0070C0"/>
+                <w:sz w:val="24"/>
               </w:rPr>
               <w:fldChar w:fldCharType="separate"/>
             </w:r>
@@ -1914,6 +2050,8 @@
               <w:rPr>
                 <w:noProof/>
                 <w:webHidden/>
+                <w:color w:val="0070C0"/>
+                <w:sz w:val="24"/>
               </w:rPr>
               <w:t>4</w:t>
             </w:r>
@@ -1921,6 +2059,8 @@
               <w:rPr>
                 <w:noProof/>
                 <w:webHidden/>
+                <w:color w:val="0070C0"/>
+                <w:sz w:val="24"/>
               </w:rPr>
               <w:fldChar w:fldCharType="end"/>
             </w:r>
@@ -1936,7 +2076,8 @@
             <w:jc w:val="both"/>
             <w:rPr>
               <w:noProof/>
-              <w:sz w:val="24"/>
+              <w:color w:val="0070C0"/>
+              <w:sz w:val="28"/>
               <w:szCs w:val="24"/>
               <w:lang w:val="en-US" w:eastAsia="ja-JP"/>
             </w:rPr>
@@ -1948,6 +2089,8 @@
                 <w:rFonts w:cstheme="minorHAnsi"/>
                 <w:b/>
                 <w:noProof/>
+                <w:color w:val="0070C0"/>
+                <w:sz w:val="24"/>
                 <w:lang w:val="en-US"/>
               </w:rPr>
               <w:t>4.</w:t>
@@ -1955,7 +2098,8 @@
             <w:r>
               <w:rPr>
                 <w:noProof/>
-                <w:sz w:val="24"/>
+                <w:color w:val="0070C0"/>
+                <w:sz w:val="28"/>
                 <w:szCs w:val="24"/>
                 <w:lang w:val="en-US" w:eastAsia="ja-JP"/>
               </w:rPr>
@@ -1967,6 +2111,8 @@
                 <w:rFonts w:cstheme="minorHAnsi"/>
                 <w:b/>
                 <w:noProof/>
+                <w:color w:val="0070C0"/>
+                <w:sz w:val="24"/>
                 <w:lang w:val="en-US"/>
               </w:rPr>
               <w:t>Detail Configuration Plan.</w:t>
@@ -1975,6 +2121,8 @@
               <w:rPr>
                 <w:noProof/>
                 <w:webHidden/>
+                <w:color w:val="0070C0"/>
+                <w:sz w:val="24"/>
               </w:rPr>
               <w:tab/>
             </w:r>
@@ -1982,6 +2130,8 @@
               <w:rPr>
                 <w:noProof/>
                 <w:webHidden/>
+                <w:color w:val="0070C0"/>
+                <w:sz w:val="24"/>
               </w:rPr>
               <w:fldChar w:fldCharType="begin"/>
             </w:r>
@@ -1989,6 +2139,8 @@
               <w:rPr>
                 <w:noProof/>
                 <w:webHidden/>
+                <w:color w:val="0070C0"/>
+                <w:sz w:val="24"/>
               </w:rPr>
               <w:instrText xml:space="preserve"> PAGEREF _Toc482628214 \h </w:instrText>
             </w:r>
@@ -1996,12 +2148,16 @@
               <w:rPr>
                 <w:noProof/>
                 <w:webHidden/>
+                <w:color w:val="0070C0"/>
+                <w:sz w:val="24"/>
               </w:rPr>
             </w:r>
             <w:r>
               <w:rPr>
                 <w:noProof/>
                 <w:webHidden/>
+                <w:color w:val="0070C0"/>
+                <w:sz w:val="24"/>
               </w:rPr>
               <w:fldChar w:fldCharType="separate"/>
             </w:r>
@@ -2009,6 +2165,8 @@
               <w:rPr>
                 <w:noProof/>
                 <w:webHidden/>
+                <w:color w:val="0070C0"/>
+                <w:sz w:val="24"/>
               </w:rPr>
               <w:t>5</w:t>
             </w:r>
@@ -2016,6 +2174,8 @@
               <w:rPr>
                 <w:noProof/>
                 <w:webHidden/>
+                <w:color w:val="0070C0"/>
+                <w:sz w:val="24"/>
               </w:rPr>
               <w:fldChar w:fldCharType="end"/>
             </w:r>
@@ -2031,7 +2191,8 @@
             <w:jc w:val="both"/>
             <w:rPr>
               <w:noProof/>
-              <w:sz w:val="24"/>
+              <w:color w:val="0070C0"/>
+              <w:sz w:val="28"/>
               <w:szCs w:val="24"/>
               <w:lang w:val="en-US" w:eastAsia="ja-JP"/>
             </w:rPr>
@@ -2043,6 +2204,8 @@
                 <w:rFonts w:cstheme="minorHAnsi"/>
                 <w:b/>
                 <w:noProof/>
+                <w:color w:val="0070C0"/>
+                <w:sz w:val="24"/>
                 <w:lang w:val="en-US"/>
               </w:rPr>
               <w:t>4.1.</w:t>
@@ -2050,7 +2213,8 @@
             <w:r>
               <w:rPr>
                 <w:noProof/>
-                <w:sz w:val="24"/>
+                <w:color w:val="0070C0"/>
+                <w:sz w:val="28"/>
                 <w:szCs w:val="24"/>
                 <w:lang w:val="en-US" w:eastAsia="ja-JP"/>
               </w:rPr>
@@ -2062,6 +2226,8 @@
                 <w:rFonts w:cstheme="minorHAnsi"/>
                 <w:b/>
                 <w:noProof/>
+                <w:color w:val="0070C0"/>
+                <w:sz w:val="24"/>
                 <w:lang w:val="en-US"/>
               </w:rPr>
               <w:t>Configuration Items</w:t>
@@ -2070,6 +2236,8 @@
               <w:rPr>
                 <w:noProof/>
                 <w:webHidden/>
+                <w:color w:val="0070C0"/>
+                <w:sz w:val="24"/>
               </w:rPr>
               <w:tab/>
             </w:r>
@@ -2077,6 +2245,8 @@
               <w:rPr>
                 <w:noProof/>
                 <w:webHidden/>
+                <w:color w:val="0070C0"/>
+                <w:sz w:val="24"/>
               </w:rPr>
               <w:fldChar w:fldCharType="begin"/>
             </w:r>
@@ -2084,6 +2254,8 @@
               <w:rPr>
                 <w:noProof/>
                 <w:webHidden/>
+                <w:color w:val="0070C0"/>
+                <w:sz w:val="24"/>
               </w:rPr>
               <w:instrText xml:space="preserve"> PAGEREF _Toc482628215 \h </w:instrText>
             </w:r>
@@ -2091,12 +2263,16 @@
               <w:rPr>
                 <w:noProof/>
                 <w:webHidden/>
+                <w:color w:val="0070C0"/>
+                <w:sz w:val="24"/>
               </w:rPr>
             </w:r>
             <w:r>
               <w:rPr>
                 <w:noProof/>
                 <w:webHidden/>
+                <w:color w:val="0070C0"/>
+                <w:sz w:val="24"/>
               </w:rPr>
               <w:fldChar w:fldCharType="separate"/>
             </w:r>
@@ -2104,6 +2280,8 @@
               <w:rPr>
                 <w:noProof/>
                 <w:webHidden/>
+                <w:color w:val="0070C0"/>
+                <w:sz w:val="24"/>
               </w:rPr>
               <w:t>5</w:t>
             </w:r>
@@ -2111,6 +2289,8 @@
               <w:rPr>
                 <w:noProof/>
                 <w:webHidden/>
+                <w:color w:val="0070C0"/>
+                <w:sz w:val="24"/>
               </w:rPr>
               <w:fldChar w:fldCharType="end"/>
             </w:r>
@@ -2126,7 +2306,8 @@
             <w:jc w:val="both"/>
             <w:rPr>
               <w:noProof/>
-              <w:sz w:val="24"/>
+              <w:color w:val="0070C0"/>
+              <w:sz w:val="28"/>
               <w:szCs w:val="24"/>
               <w:lang w:val="en-US" w:eastAsia="ja-JP"/>
             </w:rPr>
@@ -2138,6 +2319,8 @@
                 <w:rFonts w:cstheme="minorHAnsi"/>
                 <w:b/>
                 <w:noProof/>
+                <w:color w:val="0070C0"/>
+                <w:sz w:val="24"/>
                 <w:lang w:val="en-US"/>
               </w:rPr>
               <w:t>4.2.</w:t>
@@ -2145,7 +2328,8 @@
             <w:r>
               <w:rPr>
                 <w:noProof/>
-                <w:sz w:val="24"/>
+                <w:color w:val="0070C0"/>
+                <w:sz w:val="28"/>
                 <w:szCs w:val="24"/>
                 <w:lang w:val="en-US" w:eastAsia="ja-JP"/>
               </w:rPr>
@@ -2157,6 +2341,8 @@
                 <w:rFonts w:cstheme="minorHAnsi"/>
                 <w:b/>
                 <w:noProof/>
+                <w:color w:val="0070C0"/>
+                <w:sz w:val="24"/>
                 <w:lang w:val="en-US"/>
               </w:rPr>
               <w:t>Configuration Identification</w:t>
@@ -2165,6 +2351,8 @@
               <w:rPr>
                 <w:noProof/>
                 <w:webHidden/>
+                <w:color w:val="0070C0"/>
+                <w:sz w:val="24"/>
               </w:rPr>
               <w:tab/>
             </w:r>
@@ -2172,6 +2360,8 @@
               <w:rPr>
                 <w:noProof/>
                 <w:webHidden/>
+                <w:color w:val="0070C0"/>
+                <w:sz w:val="24"/>
               </w:rPr>
               <w:fldChar w:fldCharType="begin"/>
             </w:r>
@@ -2179,6 +2369,8 @@
               <w:rPr>
                 <w:noProof/>
                 <w:webHidden/>
+                <w:color w:val="0070C0"/>
+                <w:sz w:val="24"/>
               </w:rPr>
               <w:instrText xml:space="preserve"> PAGEREF _Toc482628216 \h </w:instrText>
             </w:r>
@@ -2186,12 +2378,16 @@
               <w:rPr>
                 <w:noProof/>
                 <w:webHidden/>
+                <w:color w:val="0070C0"/>
+                <w:sz w:val="24"/>
               </w:rPr>
             </w:r>
             <w:r>
               <w:rPr>
                 <w:noProof/>
                 <w:webHidden/>
+                <w:color w:val="0070C0"/>
+                <w:sz w:val="24"/>
               </w:rPr>
               <w:fldChar w:fldCharType="separate"/>
             </w:r>
@@ -2199,6 +2395,8 @@
               <w:rPr>
                 <w:noProof/>
                 <w:webHidden/>
+                <w:color w:val="0070C0"/>
+                <w:sz w:val="24"/>
               </w:rPr>
               <w:t>5</w:t>
             </w:r>
@@ -2206,6 +2404,8 @@
               <w:rPr>
                 <w:noProof/>
                 <w:webHidden/>
+                <w:color w:val="0070C0"/>
+                <w:sz w:val="24"/>
               </w:rPr>
               <w:fldChar w:fldCharType="end"/>
             </w:r>
@@ -2221,7 +2421,8 @@
             <w:jc w:val="both"/>
             <w:rPr>
               <w:noProof/>
-              <w:sz w:val="24"/>
+              <w:color w:val="0070C0"/>
+              <w:sz w:val="28"/>
               <w:szCs w:val="24"/>
               <w:lang w:val="en-US" w:eastAsia="ja-JP"/>
             </w:rPr>
@@ -2233,6 +2434,8 @@
                 <w:rFonts w:cstheme="minorHAnsi"/>
                 <w:b/>
                 <w:noProof/>
+                <w:color w:val="0070C0"/>
+                <w:sz w:val="24"/>
                 <w:lang w:val="en-US"/>
               </w:rPr>
               <w:t>4.2.1.</w:t>
@@ -2240,7 +2443,8 @@
             <w:r>
               <w:rPr>
                 <w:noProof/>
-                <w:sz w:val="24"/>
+                <w:color w:val="0070C0"/>
+                <w:sz w:val="28"/>
                 <w:szCs w:val="24"/>
                 <w:lang w:val="en-US" w:eastAsia="ja-JP"/>
               </w:rPr>
@@ -2252,6 +2456,8 @@
                 <w:rFonts w:cstheme="minorHAnsi"/>
                 <w:b/>
                 <w:noProof/>
+                <w:color w:val="0070C0"/>
+                <w:sz w:val="24"/>
                 <w:lang w:val="en-US"/>
               </w:rPr>
               <w:t>Document name</w:t>
@@ -2260,6 +2466,8 @@
               <w:rPr>
                 <w:noProof/>
                 <w:webHidden/>
+                <w:color w:val="0070C0"/>
+                <w:sz w:val="24"/>
               </w:rPr>
               <w:tab/>
             </w:r>
@@ -2267,6 +2475,8 @@
               <w:rPr>
                 <w:noProof/>
                 <w:webHidden/>
+                <w:color w:val="0070C0"/>
+                <w:sz w:val="24"/>
               </w:rPr>
               <w:fldChar w:fldCharType="begin"/>
             </w:r>
@@ -2274,6 +2484,8 @@
               <w:rPr>
                 <w:noProof/>
                 <w:webHidden/>
+                <w:color w:val="0070C0"/>
+                <w:sz w:val="24"/>
               </w:rPr>
               <w:instrText xml:space="preserve"> PAGEREF _Toc482628217 \h </w:instrText>
             </w:r>
@@ -2281,12 +2493,16 @@
               <w:rPr>
                 <w:noProof/>
                 <w:webHidden/>
+                <w:color w:val="0070C0"/>
+                <w:sz w:val="24"/>
               </w:rPr>
             </w:r>
             <w:r>
               <w:rPr>
                 <w:noProof/>
                 <w:webHidden/>
+                <w:color w:val="0070C0"/>
+                <w:sz w:val="24"/>
               </w:rPr>
               <w:fldChar w:fldCharType="separate"/>
             </w:r>
@@ -2294,6 +2510,8 @@
               <w:rPr>
                 <w:noProof/>
                 <w:webHidden/>
+                <w:color w:val="0070C0"/>
+                <w:sz w:val="24"/>
               </w:rPr>
               <w:t>5</w:t>
             </w:r>
@@ -2301,6 +2519,8 @@
               <w:rPr>
                 <w:noProof/>
                 <w:webHidden/>
+                <w:color w:val="0070C0"/>
+                <w:sz w:val="24"/>
               </w:rPr>
               <w:fldChar w:fldCharType="end"/>
             </w:r>
@@ -2316,7 +2536,8 @@
             <w:jc w:val="both"/>
             <w:rPr>
               <w:noProof/>
-              <w:sz w:val="24"/>
+              <w:color w:val="0070C0"/>
+              <w:sz w:val="28"/>
               <w:szCs w:val="24"/>
               <w:lang w:val="en-US" w:eastAsia="ja-JP"/>
             </w:rPr>
@@ -2328,6 +2549,8 @@
                 <w:rFonts w:cstheme="minorHAnsi"/>
                 <w:b/>
                 <w:noProof/>
+                <w:color w:val="0070C0"/>
+                <w:sz w:val="24"/>
                 <w:lang w:val="en-US"/>
               </w:rPr>
               <w:t>4.2.2.</w:t>
@@ -2335,7 +2558,8 @@
             <w:r>
               <w:rPr>
                 <w:noProof/>
-                <w:sz w:val="24"/>
+                <w:color w:val="0070C0"/>
+                <w:sz w:val="28"/>
                 <w:szCs w:val="24"/>
                 <w:lang w:val="en-US" w:eastAsia="ja-JP"/>
               </w:rPr>
@@ -2347,6 +2571,8 @@
                 <w:rFonts w:cstheme="minorHAnsi"/>
                 <w:b/>
                 <w:noProof/>
+                <w:color w:val="0070C0"/>
+                <w:sz w:val="24"/>
                 <w:lang w:val="en-US"/>
               </w:rPr>
               <w:t>Document content</w:t>
@@ -2355,6 +2581,8 @@
               <w:rPr>
                 <w:noProof/>
                 <w:webHidden/>
+                <w:color w:val="0070C0"/>
+                <w:sz w:val="24"/>
               </w:rPr>
               <w:tab/>
             </w:r>
@@ -2362,6 +2590,8 @@
               <w:rPr>
                 <w:noProof/>
                 <w:webHidden/>
+                <w:color w:val="0070C0"/>
+                <w:sz w:val="24"/>
               </w:rPr>
               <w:fldChar w:fldCharType="begin"/>
             </w:r>
@@ -2369,6 +2599,8 @@
               <w:rPr>
                 <w:noProof/>
                 <w:webHidden/>
+                <w:color w:val="0070C0"/>
+                <w:sz w:val="24"/>
               </w:rPr>
               <w:instrText xml:space="preserve"> PAGEREF _Toc482628218 \h </w:instrText>
             </w:r>
@@ -2376,12 +2608,16 @@
               <w:rPr>
                 <w:noProof/>
                 <w:webHidden/>
+                <w:color w:val="0070C0"/>
+                <w:sz w:val="24"/>
               </w:rPr>
             </w:r>
             <w:r>
               <w:rPr>
                 <w:noProof/>
                 <w:webHidden/>
+                <w:color w:val="0070C0"/>
+                <w:sz w:val="24"/>
               </w:rPr>
               <w:fldChar w:fldCharType="separate"/>
             </w:r>
@@ -2389,6 +2625,8 @@
               <w:rPr>
                 <w:noProof/>
                 <w:webHidden/>
+                <w:color w:val="0070C0"/>
+                <w:sz w:val="24"/>
               </w:rPr>
               <w:t>6</w:t>
             </w:r>
@@ -2396,6 +2634,8 @@
               <w:rPr>
                 <w:noProof/>
                 <w:webHidden/>
+                <w:color w:val="0070C0"/>
+                <w:sz w:val="24"/>
               </w:rPr>
               <w:fldChar w:fldCharType="end"/>
             </w:r>
@@ -2411,7 +2651,8 @@
             <w:jc w:val="both"/>
             <w:rPr>
               <w:noProof/>
-              <w:sz w:val="24"/>
+              <w:color w:val="0070C0"/>
+              <w:sz w:val="28"/>
               <w:szCs w:val="24"/>
               <w:lang w:val="en-US" w:eastAsia="ja-JP"/>
             </w:rPr>
@@ -2423,6 +2664,8 @@
                 <w:rFonts w:cstheme="minorHAnsi"/>
                 <w:b/>
                 <w:noProof/>
+                <w:color w:val="0070C0"/>
+                <w:sz w:val="24"/>
                 <w:lang w:val="en-US"/>
               </w:rPr>
               <w:t>4.2.3.</w:t>
@@ -2430,7 +2673,8 @@
             <w:r>
               <w:rPr>
                 <w:noProof/>
-                <w:sz w:val="24"/>
+                <w:color w:val="0070C0"/>
+                <w:sz w:val="28"/>
                 <w:szCs w:val="24"/>
                 <w:lang w:val="en-US" w:eastAsia="ja-JP"/>
               </w:rPr>
@@ -2442,6 +2686,8 @@
                 <w:rFonts w:cstheme="minorHAnsi"/>
                 <w:b/>
                 <w:noProof/>
+                <w:color w:val="0070C0"/>
+                <w:sz w:val="24"/>
                 <w:lang w:val="en-US"/>
               </w:rPr>
               <w:t>Symbols for drawing process</w:t>
@@ -2450,6 +2696,8 @@
               <w:rPr>
                 <w:noProof/>
                 <w:webHidden/>
+                <w:color w:val="0070C0"/>
+                <w:sz w:val="24"/>
               </w:rPr>
               <w:tab/>
             </w:r>
@@ -2457,6 +2705,8 @@
               <w:rPr>
                 <w:noProof/>
                 <w:webHidden/>
+                <w:color w:val="0070C0"/>
+                <w:sz w:val="24"/>
               </w:rPr>
               <w:fldChar w:fldCharType="begin"/>
             </w:r>
@@ -2464,6 +2714,8 @@
               <w:rPr>
                 <w:noProof/>
                 <w:webHidden/>
+                <w:color w:val="0070C0"/>
+                <w:sz w:val="24"/>
               </w:rPr>
               <w:instrText xml:space="preserve"> PAGEREF _Toc482628219 \h </w:instrText>
             </w:r>
@@ -2471,12 +2723,16 @@
               <w:rPr>
                 <w:noProof/>
                 <w:webHidden/>
+                <w:color w:val="0070C0"/>
+                <w:sz w:val="24"/>
               </w:rPr>
             </w:r>
             <w:r>
               <w:rPr>
                 <w:noProof/>
                 <w:webHidden/>
+                <w:color w:val="0070C0"/>
+                <w:sz w:val="24"/>
               </w:rPr>
               <w:fldChar w:fldCharType="separate"/>
             </w:r>
@@ -2484,6 +2740,8 @@
               <w:rPr>
                 <w:noProof/>
                 <w:webHidden/>
+                <w:color w:val="0070C0"/>
+                <w:sz w:val="24"/>
               </w:rPr>
               <w:t>7</w:t>
             </w:r>
@@ -2491,6 +2749,8 @@
               <w:rPr>
                 <w:noProof/>
                 <w:webHidden/>
+                <w:color w:val="0070C0"/>
+                <w:sz w:val="24"/>
               </w:rPr>
               <w:fldChar w:fldCharType="end"/>
             </w:r>
@@ -2506,7 +2766,8 @@
             <w:jc w:val="both"/>
             <w:rPr>
               <w:noProof/>
-              <w:sz w:val="24"/>
+              <w:color w:val="0070C0"/>
+              <w:sz w:val="28"/>
               <w:szCs w:val="24"/>
               <w:lang w:val="en-US" w:eastAsia="ja-JP"/>
             </w:rPr>
@@ -2518,6 +2779,8 @@
                 <w:rFonts w:cstheme="minorHAnsi"/>
                 <w:b/>
                 <w:noProof/>
+                <w:color w:val="0070C0"/>
+                <w:sz w:val="24"/>
                 <w:lang w:val="en-US"/>
               </w:rPr>
               <w:t>4.2.4.</w:t>
@@ -2525,7 +2788,8 @@
             <w:r>
               <w:rPr>
                 <w:noProof/>
-                <w:sz w:val="24"/>
+                <w:color w:val="0070C0"/>
+                <w:sz w:val="28"/>
                 <w:szCs w:val="24"/>
                 <w:lang w:val="en-US" w:eastAsia="ja-JP"/>
               </w:rPr>
@@ -2537,6 +2801,8 @@
                 <w:rFonts w:cstheme="minorHAnsi"/>
                 <w:b/>
                 <w:noProof/>
+                <w:color w:val="0070C0"/>
+                <w:sz w:val="24"/>
                 <w:lang w:val="en-US"/>
               </w:rPr>
               <w:t>Process Submit document on repository</w:t>
@@ -2545,6 +2811,8 @@
               <w:rPr>
                 <w:noProof/>
                 <w:webHidden/>
+                <w:color w:val="0070C0"/>
+                <w:sz w:val="24"/>
               </w:rPr>
               <w:tab/>
             </w:r>
@@ -2552,6 +2820,8 @@
               <w:rPr>
                 <w:noProof/>
                 <w:webHidden/>
+                <w:color w:val="0070C0"/>
+                <w:sz w:val="24"/>
               </w:rPr>
               <w:fldChar w:fldCharType="begin"/>
             </w:r>
@@ -2559,6 +2829,8 @@
               <w:rPr>
                 <w:noProof/>
                 <w:webHidden/>
+                <w:color w:val="0070C0"/>
+                <w:sz w:val="24"/>
               </w:rPr>
               <w:instrText xml:space="preserve"> PAGEREF _Toc482628220 \h </w:instrText>
             </w:r>
@@ -2566,12 +2838,16 @@
               <w:rPr>
                 <w:noProof/>
                 <w:webHidden/>
+                <w:color w:val="0070C0"/>
+                <w:sz w:val="24"/>
               </w:rPr>
             </w:r>
             <w:r>
               <w:rPr>
                 <w:noProof/>
                 <w:webHidden/>
+                <w:color w:val="0070C0"/>
+                <w:sz w:val="24"/>
               </w:rPr>
               <w:fldChar w:fldCharType="separate"/>
             </w:r>
@@ -2579,6 +2855,8 @@
               <w:rPr>
                 <w:noProof/>
                 <w:webHidden/>
+                <w:color w:val="0070C0"/>
+                <w:sz w:val="24"/>
               </w:rPr>
               <w:t>8</w:t>
             </w:r>
@@ -2586,6 +2864,8 @@
               <w:rPr>
                 <w:noProof/>
                 <w:webHidden/>
+                <w:color w:val="0070C0"/>
+                <w:sz w:val="24"/>
               </w:rPr>
               <w:fldChar w:fldCharType="end"/>
             </w:r>
@@ -2601,7 +2881,8 @@
             <w:jc w:val="both"/>
             <w:rPr>
               <w:noProof/>
-              <w:sz w:val="24"/>
+              <w:color w:val="0070C0"/>
+              <w:sz w:val="28"/>
               <w:szCs w:val="24"/>
               <w:lang w:val="en-US" w:eastAsia="ja-JP"/>
             </w:rPr>
@@ -2613,6 +2894,8 @@
                 <w:rFonts w:cstheme="minorHAnsi"/>
                 <w:b/>
                 <w:noProof/>
+                <w:color w:val="0070C0"/>
+                <w:sz w:val="24"/>
                 <w:lang w:val="en-US"/>
               </w:rPr>
               <w:t>4.2.5.</w:t>
@@ -2620,7 +2903,8 @@
             <w:r>
               <w:rPr>
                 <w:noProof/>
-                <w:sz w:val="24"/>
+                <w:color w:val="0070C0"/>
+                <w:sz w:val="28"/>
                 <w:szCs w:val="24"/>
                 <w:lang w:val="en-US" w:eastAsia="ja-JP"/>
               </w:rPr>
@@ -2632,6 +2916,8 @@
                 <w:rFonts w:cstheme="minorHAnsi"/>
                 <w:b/>
                 <w:noProof/>
+                <w:color w:val="0070C0"/>
+                <w:sz w:val="24"/>
                 <w:lang w:val="en-US"/>
               </w:rPr>
               <w:t>Process make change document on SVN</w:t>
@@ -2640,6 +2926,8 @@
               <w:rPr>
                 <w:noProof/>
                 <w:webHidden/>
+                <w:color w:val="0070C0"/>
+                <w:sz w:val="24"/>
               </w:rPr>
               <w:tab/>
             </w:r>
@@ -2647,6 +2935,8 @@
               <w:rPr>
                 <w:noProof/>
                 <w:webHidden/>
+                <w:color w:val="0070C0"/>
+                <w:sz w:val="24"/>
               </w:rPr>
               <w:fldChar w:fldCharType="begin"/>
             </w:r>
@@ -2654,6 +2944,8 @@
               <w:rPr>
                 <w:noProof/>
                 <w:webHidden/>
+                <w:color w:val="0070C0"/>
+                <w:sz w:val="24"/>
               </w:rPr>
               <w:instrText xml:space="preserve"> PAGEREF _Toc482628221 \h </w:instrText>
             </w:r>
@@ -2661,12 +2953,16 @@
               <w:rPr>
                 <w:noProof/>
                 <w:webHidden/>
+                <w:color w:val="0070C0"/>
+                <w:sz w:val="24"/>
               </w:rPr>
             </w:r>
             <w:r>
               <w:rPr>
                 <w:noProof/>
                 <w:webHidden/>
+                <w:color w:val="0070C0"/>
+                <w:sz w:val="24"/>
               </w:rPr>
               <w:fldChar w:fldCharType="separate"/>
             </w:r>
@@ -2674,6 +2970,8 @@
               <w:rPr>
                 <w:noProof/>
                 <w:webHidden/>
+                <w:color w:val="0070C0"/>
+                <w:sz w:val="24"/>
               </w:rPr>
               <w:t>9</w:t>
             </w:r>
@@ -2681,6 +2979,8 @@
               <w:rPr>
                 <w:noProof/>
                 <w:webHidden/>
+                <w:color w:val="0070C0"/>
+                <w:sz w:val="24"/>
               </w:rPr>
               <w:fldChar w:fldCharType="end"/>
             </w:r>
@@ -2696,7 +2996,8 @@
             <w:jc w:val="both"/>
             <w:rPr>
               <w:noProof/>
-              <w:sz w:val="24"/>
+              <w:color w:val="0070C0"/>
+              <w:sz w:val="28"/>
               <w:szCs w:val="24"/>
               <w:lang w:val="en-US" w:eastAsia="ja-JP"/>
             </w:rPr>
@@ -2708,6 +3009,8 @@
                 <w:rFonts w:cstheme="minorHAnsi"/>
                 <w:b/>
                 <w:noProof/>
+                <w:color w:val="0070C0"/>
+                <w:sz w:val="24"/>
                 <w:lang w:val="en-US"/>
               </w:rPr>
               <w:t>4.2.6.</w:t>
@@ -2715,7 +3018,8 @@
             <w:r>
               <w:rPr>
                 <w:noProof/>
-                <w:sz w:val="24"/>
+                <w:color w:val="0070C0"/>
+                <w:sz w:val="28"/>
                 <w:szCs w:val="24"/>
                 <w:lang w:val="en-US" w:eastAsia="ja-JP"/>
               </w:rPr>
@@ -2727,6 +3031,8 @@
                 <w:rFonts w:cstheme="minorHAnsi"/>
                 <w:b/>
                 <w:noProof/>
+                <w:color w:val="0070C0"/>
+                <w:sz w:val="24"/>
                 <w:lang w:val="en-US"/>
               </w:rPr>
               <w:t>Tool for access to repository</w:t>
@@ -2735,6 +3041,8 @@
               <w:rPr>
                 <w:noProof/>
                 <w:webHidden/>
+                <w:color w:val="0070C0"/>
+                <w:sz w:val="24"/>
               </w:rPr>
               <w:tab/>
             </w:r>
@@ -2742,6 +3050,8 @@
               <w:rPr>
                 <w:noProof/>
                 <w:webHidden/>
+                <w:color w:val="0070C0"/>
+                <w:sz w:val="24"/>
               </w:rPr>
               <w:fldChar w:fldCharType="begin"/>
             </w:r>
@@ -2749,6 +3059,8 @@
               <w:rPr>
                 <w:noProof/>
                 <w:webHidden/>
+                <w:color w:val="0070C0"/>
+                <w:sz w:val="24"/>
               </w:rPr>
               <w:instrText xml:space="preserve"> PAGEREF _Toc482628222 \h </w:instrText>
             </w:r>
@@ -2756,12 +3068,16 @@
               <w:rPr>
                 <w:noProof/>
                 <w:webHidden/>
+                <w:color w:val="0070C0"/>
+                <w:sz w:val="24"/>
               </w:rPr>
             </w:r>
             <w:r>
               <w:rPr>
                 <w:noProof/>
                 <w:webHidden/>
+                <w:color w:val="0070C0"/>
+                <w:sz w:val="24"/>
               </w:rPr>
               <w:fldChar w:fldCharType="separate"/>
             </w:r>
@@ -2769,6 +3085,8 @@
               <w:rPr>
                 <w:noProof/>
                 <w:webHidden/>
+                <w:color w:val="0070C0"/>
+                <w:sz w:val="24"/>
               </w:rPr>
               <w:t>10</w:t>
             </w:r>
@@ -2776,6 +3094,8 @@
               <w:rPr>
                 <w:noProof/>
                 <w:webHidden/>
+                <w:color w:val="0070C0"/>
+                <w:sz w:val="24"/>
               </w:rPr>
               <w:fldChar w:fldCharType="end"/>
             </w:r>
@@ -2790,7 +3110,8 @@
             <w:jc w:val="both"/>
             <w:rPr>
               <w:noProof/>
-              <w:sz w:val="24"/>
+              <w:color w:val="0070C0"/>
+              <w:sz w:val="28"/>
               <w:szCs w:val="24"/>
               <w:lang w:val="en-US" w:eastAsia="ja-JP"/>
             </w:rPr>
@@ -2802,6 +3123,8 @@
                 <w:rFonts w:cstheme="minorHAnsi"/>
                 <w:b/>
                 <w:noProof/>
+                <w:color w:val="0070C0"/>
+                <w:sz w:val="24"/>
                 <w:lang w:val="en-US"/>
               </w:rPr>
               <w:t>4.2.6.1 Document and Source code repository</w:t>
@@ -2810,6 +3133,8 @@
               <w:rPr>
                 <w:noProof/>
                 <w:webHidden/>
+                <w:color w:val="0070C0"/>
+                <w:sz w:val="24"/>
               </w:rPr>
               <w:tab/>
             </w:r>
@@ -2817,6 +3142,8 @@
               <w:rPr>
                 <w:noProof/>
                 <w:webHidden/>
+                <w:color w:val="0070C0"/>
+                <w:sz w:val="24"/>
               </w:rPr>
               <w:fldChar w:fldCharType="begin"/>
             </w:r>
@@ -2824,6 +3151,8 @@
               <w:rPr>
                 <w:noProof/>
                 <w:webHidden/>
+                <w:color w:val="0070C0"/>
+                <w:sz w:val="24"/>
               </w:rPr>
               <w:instrText xml:space="preserve"> PAGEREF _Toc482628223 \h </w:instrText>
             </w:r>
@@ -2831,12 +3160,16 @@
               <w:rPr>
                 <w:noProof/>
                 <w:webHidden/>
+                <w:color w:val="0070C0"/>
+                <w:sz w:val="24"/>
               </w:rPr>
             </w:r>
             <w:r>
               <w:rPr>
                 <w:noProof/>
                 <w:webHidden/>
+                <w:color w:val="0070C0"/>
+                <w:sz w:val="24"/>
               </w:rPr>
               <w:fldChar w:fldCharType="separate"/>
             </w:r>
@@ -2844,6 +3177,8 @@
               <w:rPr>
                 <w:noProof/>
                 <w:webHidden/>
+                <w:color w:val="0070C0"/>
+                <w:sz w:val="24"/>
               </w:rPr>
               <w:t>10</w:t>
             </w:r>
@@ -2851,6 +3186,8 @@
               <w:rPr>
                 <w:noProof/>
                 <w:webHidden/>
+                <w:color w:val="0070C0"/>
+                <w:sz w:val="24"/>
               </w:rPr>
               <w:fldChar w:fldCharType="end"/>
             </w:r>
@@ -2866,7 +3203,8 @@
             <w:jc w:val="both"/>
             <w:rPr>
               <w:noProof/>
-              <w:sz w:val="24"/>
+              <w:color w:val="0070C0"/>
+              <w:sz w:val="28"/>
               <w:szCs w:val="24"/>
               <w:lang w:val="en-US" w:eastAsia="ja-JP"/>
             </w:rPr>
@@ -2878,6 +3216,8 @@
                 <w:rFonts w:cstheme="minorHAnsi"/>
                 <w:b/>
                 <w:noProof/>
+                <w:color w:val="0070C0"/>
+                <w:sz w:val="24"/>
                 <w:lang w:val="en-US"/>
               </w:rPr>
               <w:t>4.2.7.</w:t>
@@ -2885,7 +3225,8 @@
             <w:r>
               <w:rPr>
                 <w:noProof/>
-                <w:sz w:val="24"/>
+                <w:color w:val="0070C0"/>
+                <w:sz w:val="28"/>
                 <w:szCs w:val="24"/>
                 <w:lang w:val="en-US" w:eastAsia="ja-JP"/>
               </w:rPr>
@@ -2897,6 +3238,8 @@
                 <w:rFonts w:cstheme="minorHAnsi"/>
                 <w:b/>
                 <w:noProof/>
+                <w:color w:val="0070C0"/>
+                <w:sz w:val="24"/>
                 <w:lang w:val="en-US"/>
               </w:rPr>
               <w:t>Tools for editing documents</w:t>
@@ -2905,6 +3248,8 @@
               <w:rPr>
                 <w:noProof/>
                 <w:webHidden/>
+                <w:color w:val="0070C0"/>
+                <w:sz w:val="24"/>
               </w:rPr>
               <w:tab/>
             </w:r>
@@ -2912,6 +3257,8 @@
               <w:rPr>
                 <w:noProof/>
                 <w:webHidden/>
+                <w:color w:val="0070C0"/>
+                <w:sz w:val="24"/>
               </w:rPr>
               <w:fldChar w:fldCharType="begin"/>
             </w:r>
@@ -2919,6 +3266,8 @@
               <w:rPr>
                 <w:noProof/>
                 <w:webHidden/>
+                <w:color w:val="0070C0"/>
+                <w:sz w:val="24"/>
               </w:rPr>
               <w:instrText xml:space="preserve"> PAGEREF _Toc482628224 \h </w:instrText>
             </w:r>
@@ -2926,12 +3275,16 @@
               <w:rPr>
                 <w:noProof/>
                 <w:webHidden/>
+                <w:color w:val="0070C0"/>
+                <w:sz w:val="24"/>
               </w:rPr>
             </w:r>
             <w:r>
               <w:rPr>
                 <w:noProof/>
                 <w:webHidden/>
+                <w:color w:val="0070C0"/>
+                <w:sz w:val="24"/>
               </w:rPr>
               <w:fldChar w:fldCharType="separate"/>
             </w:r>
@@ -2939,6 +3292,8 @@
               <w:rPr>
                 <w:noProof/>
                 <w:webHidden/>
+                <w:color w:val="0070C0"/>
+                <w:sz w:val="24"/>
               </w:rPr>
               <w:t>11</w:t>
             </w:r>
@@ -2946,6 +3301,8 @@
               <w:rPr>
                 <w:noProof/>
                 <w:webHidden/>
+                <w:color w:val="0070C0"/>
+                <w:sz w:val="24"/>
               </w:rPr>
               <w:fldChar w:fldCharType="end"/>
             </w:r>
@@ -2961,7 +3318,8 @@
             <w:jc w:val="both"/>
             <w:rPr>
               <w:noProof/>
-              <w:sz w:val="24"/>
+              <w:color w:val="0070C0"/>
+              <w:sz w:val="28"/>
               <w:szCs w:val="24"/>
               <w:lang w:val="en-US" w:eastAsia="ja-JP"/>
             </w:rPr>
@@ -2973,6 +3331,8 @@
                 <w:rFonts w:cstheme="minorHAnsi"/>
                 <w:b/>
                 <w:noProof/>
+                <w:color w:val="0070C0"/>
+                <w:sz w:val="24"/>
                 <w:lang w:val="en-US"/>
               </w:rPr>
               <w:t>4.2.8.</w:t>
@@ -2980,7 +3340,8 @@
             <w:r>
               <w:rPr>
                 <w:noProof/>
-                <w:sz w:val="24"/>
+                <w:color w:val="0070C0"/>
+                <w:sz w:val="28"/>
                 <w:szCs w:val="24"/>
                 <w:lang w:val="en-US" w:eastAsia="ja-JP"/>
               </w:rPr>
@@ -2992,6 +3353,8 @@
                 <w:rFonts w:cstheme="minorHAnsi"/>
                 <w:b/>
                 <w:noProof/>
+                <w:color w:val="0070C0"/>
+                <w:sz w:val="24"/>
                 <w:lang w:val="en-US"/>
               </w:rPr>
               <w:t>Organize folders to store document</w:t>
@@ -3000,6 +3363,8 @@
               <w:rPr>
                 <w:noProof/>
                 <w:webHidden/>
+                <w:color w:val="0070C0"/>
+                <w:sz w:val="24"/>
               </w:rPr>
               <w:tab/>
             </w:r>
@@ -3007,6 +3372,8 @@
               <w:rPr>
                 <w:noProof/>
                 <w:webHidden/>
+                <w:color w:val="0070C0"/>
+                <w:sz w:val="24"/>
               </w:rPr>
               <w:fldChar w:fldCharType="begin"/>
             </w:r>
@@ -3014,6 +3381,8 @@
               <w:rPr>
                 <w:noProof/>
                 <w:webHidden/>
+                <w:color w:val="0070C0"/>
+                <w:sz w:val="24"/>
               </w:rPr>
               <w:instrText xml:space="preserve"> PAGEREF _Toc482628225 \h </w:instrText>
             </w:r>
@@ -3021,12 +3390,16 @@
               <w:rPr>
                 <w:noProof/>
                 <w:webHidden/>
+                <w:color w:val="0070C0"/>
+                <w:sz w:val="24"/>
               </w:rPr>
             </w:r>
             <w:r>
               <w:rPr>
                 <w:noProof/>
                 <w:webHidden/>
+                <w:color w:val="0070C0"/>
+                <w:sz w:val="24"/>
               </w:rPr>
               <w:fldChar w:fldCharType="separate"/>
             </w:r>
@@ -3034,6 +3407,8 @@
               <w:rPr>
                 <w:noProof/>
                 <w:webHidden/>
+                <w:color w:val="0070C0"/>
+                <w:sz w:val="24"/>
               </w:rPr>
               <w:t>11</w:t>
             </w:r>
@@ -3041,6 +3416,8 @@
               <w:rPr>
                 <w:noProof/>
                 <w:webHidden/>
+                <w:color w:val="0070C0"/>
+                <w:sz w:val="24"/>
               </w:rPr>
               <w:fldChar w:fldCharType="end"/>
             </w:r>
@@ -3056,7 +3433,8 @@
             <w:jc w:val="both"/>
             <w:rPr>
               <w:noProof/>
-              <w:sz w:val="24"/>
+              <w:color w:val="0070C0"/>
+              <w:sz w:val="28"/>
               <w:szCs w:val="24"/>
               <w:lang w:val="en-US" w:eastAsia="ja-JP"/>
             </w:rPr>
@@ -3067,6 +3445,8 @@
                 <w:rStyle w:val="Hyperlink"/>
                 <w:b/>
                 <w:noProof/>
+                <w:color w:val="0070C0"/>
+                <w:sz w:val="24"/>
                 <w:lang w:val="en-US"/>
               </w:rPr>
               <w:t>5.</w:t>
@@ -3074,7 +3454,8 @@
             <w:r>
               <w:rPr>
                 <w:noProof/>
-                <w:sz w:val="24"/>
+                <w:color w:val="0070C0"/>
+                <w:sz w:val="28"/>
                 <w:szCs w:val="24"/>
                 <w:lang w:val="en-US" w:eastAsia="ja-JP"/>
               </w:rPr>
@@ -3085,6 +3466,8 @@
                 <w:rStyle w:val="Hyperlink"/>
                 <w:b/>
                 <w:noProof/>
+                <w:color w:val="0070C0"/>
+                <w:sz w:val="24"/>
                 <w:lang w:val="en-US"/>
               </w:rPr>
               <w:t>Configuration Auditing/Reporting</w:t>
@@ -3093,6 +3476,8 @@
               <w:rPr>
                 <w:noProof/>
                 <w:webHidden/>
+                <w:color w:val="0070C0"/>
+                <w:sz w:val="24"/>
               </w:rPr>
               <w:tab/>
             </w:r>
@@ -3100,6 +3485,8 @@
               <w:rPr>
                 <w:noProof/>
                 <w:webHidden/>
+                <w:color w:val="0070C0"/>
+                <w:sz w:val="24"/>
               </w:rPr>
               <w:fldChar w:fldCharType="begin"/>
             </w:r>
@@ -3107,6 +3494,8 @@
               <w:rPr>
                 <w:noProof/>
                 <w:webHidden/>
+                <w:color w:val="0070C0"/>
+                <w:sz w:val="24"/>
               </w:rPr>
               <w:instrText xml:space="preserve"> PAGEREF _Toc482628226 \h </w:instrText>
             </w:r>
@@ -3114,12 +3503,16 @@
               <w:rPr>
                 <w:noProof/>
                 <w:webHidden/>
+                <w:color w:val="0070C0"/>
+                <w:sz w:val="24"/>
               </w:rPr>
             </w:r>
             <w:r>
               <w:rPr>
                 <w:noProof/>
                 <w:webHidden/>
+                <w:color w:val="0070C0"/>
+                <w:sz w:val="24"/>
               </w:rPr>
               <w:fldChar w:fldCharType="separate"/>
             </w:r>
@@ -3127,6 +3520,8 @@
               <w:rPr>
                 <w:noProof/>
                 <w:webHidden/>
+                <w:color w:val="0070C0"/>
+                <w:sz w:val="24"/>
               </w:rPr>
               <w:t>12</w:t>
             </w:r>
@@ -3134,6 +3529,8 @@
               <w:rPr>
                 <w:noProof/>
                 <w:webHidden/>
+                <w:color w:val="0070C0"/>
+                <w:sz w:val="24"/>
               </w:rPr>
               <w:fldChar w:fldCharType="end"/>
             </w:r>
@@ -3160,6 +3557,8 @@
                 <w:rStyle w:val="Hyperlink"/>
                 <w:b/>
                 <w:noProof/>
+                <w:color w:val="0070C0"/>
+                <w:sz w:val="24"/>
                 <w:lang w:val="en-US"/>
               </w:rPr>
               <w:t>6.</w:t>
@@ -3167,7 +3566,8 @@
             <w:r>
               <w:rPr>
                 <w:noProof/>
-                <w:sz w:val="24"/>
+                <w:color w:val="0070C0"/>
+                <w:sz w:val="28"/>
                 <w:szCs w:val="24"/>
                 <w:lang w:val="en-US" w:eastAsia="ja-JP"/>
               </w:rPr>
@@ -3178,6 +3578,8 @@
                 <w:rStyle w:val="Hyperlink"/>
                 <w:b/>
                 <w:noProof/>
+                <w:color w:val="0070C0"/>
+                <w:sz w:val="24"/>
                 <w:lang w:val="en-US"/>
               </w:rPr>
               <w:t>Reference</w:t>
@@ -3186,6 +3588,8 @@
               <w:rPr>
                 <w:noProof/>
                 <w:webHidden/>
+                <w:color w:val="0070C0"/>
+                <w:sz w:val="24"/>
               </w:rPr>
               <w:tab/>
             </w:r>
@@ -3193,6 +3597,8 @@
               <w:rPr>
                 <w:noProof/>
                 <w:webHidden/>
+                <w:color w:val="0070C0"/>
+                <w:sz w:val="24"/>
               </w:rPr>
               <w:fldChar w:fldCharType="begin"/>
             </w:r>
@@ -3200,6 +3606,8 @@
               <w:rPr>
                 <w:noProof/>
                 <w:webHidden/>
+                <w:color w:val="0070C0"/>
+                <w:sz w:val="24"/>
               </w:rPr>
               <w:instrText xml:space="preserve"> PAGEREF _Toc482628227 \h </w:instrText>
             </w:r>
@@ -3207,12 +3615,16 @@
               <w:rPr>
                 <w:noProof/>
                 <w:webHidden/>
+                <w:color w:val="0070C0"/>
+                <w:sz w:val="24"/>
               </w:rPr>
             </w:r>
             <w:r>
               <w:rPr>
                 <w:noProof/>
                 <w:webHidden/>
+                <w:color w:val="0070C0"/>
+                <w:sz w:val="24"/>
               </w:rPr>
               <w:fldChar w:fldCharType="separate"/>
             </w:r>
@@ -3220,6 +3632,8 @@
               <w:rPr>
                 <w:noProof/>
                 <w:webHidden/>
+                <w:color w:val="0070C0"/>
+                <w:sz w:val="24"/>
               </w:rPr>
               <w:t>12</w:t>
             </w:r>
@@ -3227,6 +3641,8 @@
               <w:rPr>
                 <w:noProof/>
                 <w:webHidden/>
+                <w:color w:val="0070C0"/>
+                <w:sz w:val="24"/>
               </w:rPr>
               <w:fldChar w:fldCharType="end"/>
             </w:r>
@@ -3328,9 +3744,9 @@
           <w:lang w:val="en-US"/>
         </w:rPr>
       </w:pPr>
-      <w:bookmarkStart w:id="1" w:name="_Toc451239409"/>
-      <w:bookmarkStart w:id="2" w:name="_Toc451294138"/>
-      <w:bookmarkStart w:id="3" w:name="_Toc482628206"/>
+      <w:bookmarkStart w:id="0" w:name="_Toc451239409"/>
+      <w:bookmarkStart w:id="1" w:name="_Toc451294138"/>
+      <w:bookmarkStart w:id="2" w:name="_Toc482628206"/>
       <w:r>
         <w:rPr>
           <w:rFonts w:cstheme="minorHAnsi"/>
@@ -3354,8 +3770,9 @@
           <w:rFonts w:cstheme="minorHAnsi"/>
           <w:b/>
           <w:noProof/>
-          <w:sz w:val="20"/>
-          <w:szCs w:val="20"/>
+          <w:color w:val="0070C0"/>
+          <w:sz w:val="24"/>
+          <w:szCs w:val="24"/>
           <w:lang w:val="en-US" w:eastAsia="ja-JP"/>
         </w:rPr>
       </w:pPr>
@@ -3363,9 +3780,9 @@
         <w:rPr>
           <w:rFonts w:cstheme="minorHAnsi"/>
           <w:b/>
-          <w:color w:val="FF0000"/>
-          <w:sz w:val="28"/>
-          <w:szCs w:val="28"/>
+          <w:color w:val="0070C0"/>
+          <w:sz w:val="24"/>
+          <w:szCs w:val="24"/>
           <w:lang w:val="en-US"/>
         </w:rPr>
         <w:fldChar w:fldCharType="begin"/>
@@ -3374,9 +3791,9 @@
         <w:rPr>
           <w:rFonts w:cstheme="minorHAnsi"/>
           <w:b/>
-          <w:color w:val="FF0000"/>
-          <w:sz w:val="28"/>
-          <w:szCs w:val="28"/>
+          <w:color w:val="0070C0"/>
+          <w:sz w:val="24"/>
+          <w:szCs w:val="24"/>
           <w:lang w:val="en-US"/>
         </w:rPr>
         <w:instrText xml:space="preserve"> TOC \c "Table" </w:instrText>
@@ -3385,9 +3802,9 @@
         <w:rPr>
           <w:rFonts w:cstheme="minorHAnsi"/>
           <w:b/>
-          <w:color w:val="FF0000"/>
-          <w:sz w:val="28"/>
-          <w:szCs w:val="28"/>
+          <w:color w:val="0070C0"/>
+          <w:sz w:val="24"/>
+          <w:szCs w:val="24"/>
           <w:lang w:val="en-US"/>
         </w:rPr>
         <w:fldChar w:fldCharType="separate"/>
@@ -3397,9 +3814,9 @@
           <w:rFonts w:cstheme="minorHAnsi"/>
           <w:b/>
           <w:noProof/>
-          <w:color w:val="000000" w:themeColor="text1"/>
-          <w:sz w:val="20"/>
-          <w:szCs w:val="20"/>
+          <w:color w:val="0070C0"/>
+          <w:sz w:val="24"/>
+          <w:szCs w:val="24"/>
         </w:rPr>
         <w:t>Table 1. Audience Member</w:t>
       </w:r>
@@ -3408,8 +3825,9 @@
           <w:rFonts w:cstheme="minorHAnsi"/>
           <w:b/>
           <w:noProof/>
-          <w:sz w:val="20"/>
-          <w:szCs w:val="20"/>
+          <w:color w:val="0070C0"/>
+          <w:sz w:val="24"/>
+          <w:szCs w:val="24"/>
         </w:rPr>
         <w:tab/>
       </w:r>
@@ -3418,8 +3836,9 @@
           <w:rFonts w:cstheme="minorHAnsi"/>
           <w:b/>
           <w:noProof/>
-          <w:sz w:val="20"/>
-          <w:szCs w:val="20"/>
+          <w:color w:val="0070C0"/>
+          <w:sz w:val="24"/>
+          <w:szCs w:val="24"/>
         </w:rPr>
         <w:fldChar w:fldCharType="begin"/>
       </w:r>
@@ -3428,8 +3847,9 @@
           <w:rFonts w:cstheme="minorHAnsi"/>
           <w:b/>
           <w:noProof/>
-          <w:sz w:val="20"/>
-          <w:szCs w:val="20"/>
+          <w:color w:val="0070C0"/>
+          <w:sz w:val="24"/>
+          <w:szCs w:val="24"/>
         </w:rPr>
         <w:instrText xml:space="preserve"> PAGEREF _Toc482629874 \h </w:instrText>
       </w:r>
@@ -3438,8 +3858,9 @@
           <w:rFonts w:cstheme="minorHAnsi"/>
           <w:b/>
           <w:noProof/>
-          <w:sz w:val="20"/>
-          <w:szCs w:val="20"/>
+          <w:color w:val="0070C0"/>
+          <w:sz w:val="24"/>
+          <w:szCs w:val="24"/>
         </w:rPr>
       </w:r>
       <w:r>
@@ -3447,8 +3868,9 @@
           <w:rFonts w:cstheme="minorHAnsi"/>
           <w:b/>
           <w:noProof/>
-          <w:sz w:val="20"/>
-          <w:szCs w:val="20"/>
+          <w:color w:val="0070C0"/>
+          <w:sz w:val="24"/>
+          <w:szCs w:val="24"/>
         </w:rPr>
         <w:fldChar w:fldCharType="separate"/>
       </w:r>
@@ -3457,8 +3879,9 @@
           <w:rFonts w:cstheme="minorHAnsi"/>
           <w:b/>
           <w:noProof/>
-          <w:sz w:val="20"/>
-          <w:szCs w:val="20"/>
+          <w:color w:val="0070C0"/>
+          <w:sz w:val="24"/>
+          <w:szCs w:val="24"/>
         </w:rPr>
         <w:t>3</w:t>
       </w:r>
@@ -3467,8 +3890,9 @@
           <w:rFonts w:cstheme="minorHAnsi"/>
           <w:b/>
           <w:noProof/>
-          <w:sz w:val="20"/>
-          <w:szCs w:val="20"/>
+          <w:color w:val="0070C0"/>
+          <w:sz w:val="24"/>
+          <w:szCs w:val="24"/>
         </w:rPr>
         <w:fldChar w:fldCharType="end"/>
       </w:r>
@@ -3484,8 +3908,9 @@
           <w:rFonts w:cstheme="minorHAnsi"/>
           <w:b/>
           <w:noProof/>
-          <w:sz w:val="20"/>
-          <w:szCs w:val="20"/>
+          <w:color w:val="0070C0"/>
+          <w:sz w:val="24"/>
+          <w:szCs w:val="24"/>
           <w:lang w:val="en-US" w:eastAsia="ja-JP"/>
         </w:rPr>
       </w:pPr>
@@ -3494,8 +3919,9 @@
           <w:rFonts w:cstheme="minorHAnsi"/>
           <w:b/>
           <w:noProof/>
-          <w:sz w:val="20"/>
-          <w:szCs w:val="20"/>
+          <w:color w:val="0070C0"/>
+          <w:sz w:val="24"/>
+          <w:szCs w:val="24"/>
         </w:rPr>
         <w:t>Table 2.Tools, Environment And Infrastructure</w:t>
       </w:r>
@@ -3504,8 +3930,9 @@
           <w:rFonts w:cstheme="minorHAnsi"/>
           <w:b/>
           <w:noProof/>
-          <w:sz w:val="20"/>
-          <w:szCs w:val="20"/>
+          <w:color w:val="0070C0"/>
+          <w:sz w:val="24"/>
+          <w:szCs w:val="24"/>
         </w:rPr>
         <w:tab/>
       </w:r>
@@ -3514,8 +3941,9 @@
           <w:rFonts w:cstheme="minorHAnsi"/>
           <w:b/>
           <w:noProof/>
-          <w:sz w:val="20"/>
-          <w:szCs w:val="20"/>
+          <w:color w:val="0070C0"/>
+          <w:sz w:val="24"/>
+          <w:szCs w:val="24"/>
         </w:rPr>
         <w:fldChar w:fldCharType="begin"/>
       </w:r>
@@ -3524,8 +3952,9 @@
           <w:rFonts w:cstheme="minorHAnsi"/>
           <w:b/>
           <w:noProof/>
-          <w:sz w:val="20"/>
-          <w:szCs w:val="20"/>
+          <w:color w:val="0070C0"/>
+          <w:sz w:val="24"/>
+          <w:szCs w:val="24"/>
         </w:rPr>
         <w:instrText xml:space="preserve"> PAGEREF _Toc482629875 \h </w:instrText>
       </w:r>
@@ -3534,8 +3963,9 @@
           <w:rFonts w:cstheme="minorHAnsi"/>
           <w:b/>
           <w:noProof/>
-          <w:sz w:val="20"/>
-          <w:szCs w:val="20"/>
+          <w:color w:val="0070C0"/>
+          <w:sz w:val="24"/>
+          <w:szCs w:val="24"/>
         </w:rPr>
       </w:r>
       <w:r>
@@ -3543,8 +3973,9 @@
           <w:rFonts w:cstheme="minorHAnsi"/>
           <w:b/>
           <w:noProof/>
-          <w:sz w:val="20"/>
-          <w:szCs w:val="20"/>
+          <w:color w:val="0070C0"/>
+          <w:sz w:val="24"/>
+          <w:szCs w:val="24"/>
         </w:rPr>
         <w:fldChar w:fldCharType="separate"/>
       </w:r>
@@ -3553,8 +3984,9 @@
           <w:rFonts w:cstheme="minorHAnsi"/>
           <w:b/>
           <w:noProof/>
-          <w:sz w:val="20"/>
-          <w:szCs w:val="20"/>
+          <w:color w:val="0070C0"/>
+          <w:sz w:val="24"/>
+          <w:szCs w:val="24"/>
         </w:rPr>
         <w:t>4</w:t>
       </w:r>
@@ -3563,8 +3995,9 @@
           <w:rFonts w:cstheme="minorHAnsi"/>
           <w:b/>
           <w:noProof/>
-          <w:sz w:val="20"/>
-          <w:szCs w:val="20"/>
+          <w:color w:val="0070C0"/>
+          <w:sz w:val="24"/>
+          <w:szCs w:val="24"/>
         </w:rPr>
         <w:fldChar w:fldCharType="end"/>
       </w:r>
@@ -3580,8 +4013,9 @@
           <w:rFonts w:cstheme="minorHAnsi"/>
           <w:b/>
           <w:noProof/>
-          <w:sz w:val="20"/>
-          <w:szCs w:val="20"/>
+          <w:color w:val="0070C0"/>
+          <w:sz w:val="24"/>
+          <w:szCs w:val="24"/>
           <w:lang w:val="en-US" w:eastAsia="ja-JP"/>
         </w:rPr>
       </w:pPr>
@@ -3590,8 +4024,9 @@
           <w:rFonts w:cstheme="minorHAnsi"/>
           <w:b/>
           <w:noProof/>
-          <w:sz w:val="20"/>
-          <w:szCs w:val="20"/>
+          <w:color w:val="0070C0"/>
+          <w:sz w:val="24"/>
+          <w:szCs w:val="24"/>
         </w:rPr>
         <w:t>Table 3. Description For Cm Process</w:t>
       </w:r>
@@ -3600,8 +4035,9 @@
           <w:rFonts w:cstheme="minorHAnsi"/>
           <w:b/>
           <w:noProof/>
-          <w:sz w:val="20"/>
-          <w:szCs w:val="20"/>
+          <w:color w:val="0070C0"/>
+          <w:sz w:val="24"/>
+          <w:szCs w:val="24"/>
         </w:rPr>
         <w:tab/>
       </w:r>
@@ -3610,8 +4046,9 @@
           <w:rFonts w:cstheme="minorHAnsi"/>
           <w:b/>
           <w:noProof/>
-          <w:sz w:val="20"/>
-          <w:szCs w:val="20"/>
+          <w:color w:val="0070C0"/>
+          <w:sz w:val="24"/>
+          <w:szCs w:val="24"/>
         </w:rPr>
         <w:fldChar w:fldCharType="begin"/>
       </w:r>
@@ -3620,8 +4057,9 @@
           <w:rFonts w:cstheme="minorHAnsi"/>
           <w:b/>
           <w:noProof/>
-          <w:sz w:val="20"/>
-          <w:szCs w:val="20"/>
+          <w:color w:val="0070C0"/>
+          <w:sz w:val="24"/>
+          <w:szCs w:val="24"/>
         </w:rPr>
         <w:instrText xml:space="preserve"> PAGEREF _Toc482629876 \h </w:instrText>
       </w:r>
@@ -3630,8 +4068,9 @@
           <w:rFonts w:cstheme="minorHAnsi"/>
           <w:b/>
           <w:noProof/>
-          <w:sz w:val="20"/>
-          <w:szCs w:val="20"/>
+          <w:color w:val="0070C0"/>
+          <w:sz w:val="24"/>
+          <w:szCs w:val="24"/>
         </w:rPr>
       </w:r>
       <w:r>
@@ -3639,8 +4078,9 @@
           <w:rFonts w:cstheme="minorHAnsi"/>
           <w:b/>
           <w:noProof/>
-          <w:sz w:val="20"/>
-          <w:szCs w:val="20"/>
+          <w:color w:val="0070C0"/>
+          <w:sz w:val="24"/>
+          <w:szCs w:val="24"/>
         </w:rPr>
         <w:fldChar w:fldCharType="separate"/>
       </w:r>
@@ -3649,8 +4089,9 @@
           <w:rFonts w:cstheme="minorHAnsi"/>
           <w:b/>
           <w:noProof/>
-          <w:sz w:val="20"/>
-          <w:szCs w:val="20"/>
+          <w:color w:val="0070C0"/>
+          <w:sz w:val="24"/>
+          <w:szCs w:val="24"/>
         </w:rPr>
         <w:t>6</w:t>
       </w:r>
@@ -3659,8 +4100,9 @@
           <w:rFonts w:cstheme="minorHAnsi"/>
           <w:b/>
           <w:noProof/>
-          <w:sz w:val="20"/>
-          <w:szCs w:val="20"/>
+          <w:color w:val="0070C0"/>
+          <w:sz w:val="24"/>
+          <w:szCs w:val="24"/>
         </w:rPr>
         <w:fldChar w:fldCharType="end"/>
       </w:r>
@@ -3676,8 +4118,9 @@
           <w:rFonts w:cstheme="minorHAnsi"/>
           <w:b/>
           <w:noProof/>
-          <w:sz w:val="20"/>
-          <w:szCs w:val="20"/>
+          <w:color w:val="0070C0"/>
+          <w:sz w:val="24"/>
+          <w:szCs w:val="24"/>
           <w:lang w:val="en-US" w:eastAsia="ja-JP"/>
         </w:rPr>
       </w:pPr>
@@ -3686,8 +4129,9 @@
           <w:rFonts w:cstheme="minorHAnsi"/>
           <w:b/>
           <w:noProof/>
-          <w:sz w:val="20"/>
-          <w:szCs w:val="20"/>
+          <w:color w:val="0070C0"/>
+          <w:sz w:val="24"/>
+          <w:szCs w:val="24"/>
         </w:rPr>
         <w:t>Table 4. Configuration Items</w:t>
       </w:r>
@@ -3696,8 +4140,9 @@
           <w:rFonts w:cstheme="minorHAnsi"/>
           <w:b/>
           <w:noProof/>
-          <w:sz w:val="20"/>
-          <w:szCs w:val="20"/>
+          <w:color w:val="0070C0"/>
+          <w:sz w:val="24"/>
+          <w:szCs w:val="24"/>
         </w:rPr>
         <w:tab/>
       </w:r>
@@ -3706,8 +4151,9 @@
           <w:rFonts w:cstheme="minorHAnsi"/>
           <w:b/>
           <w:noProof/>
-          <w:sz w:val="20"/>
-          <w:szCs w:val="20"/>
+          <w:color w:val="0070C0"/>
+          <w:sz w:val="24"/>
+          <w:szCs w:val="24"/>
         </w:rPr>
         <w:fldChar w:fldCharType="begin"/>
       </w:r>
@@ -3716,8 +4162,9 @@
           <w:rFonts w:cstheme="minorHAnsi"/>
           <w:b/>
           <w:noProof/>
-          <w:sz w:val="20"/>
-          <w:szCs w:val="20"/>
+          <w:color w:val="0070C0"/>
+          <w:sz w:val="24"/>
+          <w:szCs w:val="24"/>
         </w:rPr>
         <w:instrText xml:space="preserve"> PAGEREF _Toc482629877 \h </w:instrText>
       </w:r>
@@ -3726,8 +4173,9 @@
           <w:rFonts w:cstheme="minorHAnsi"/>
           <w:b/>
           <w:noProof/>
-          <w:sz w:val="20"/>
-          <w:szCs w:val="20"/>
+          <w:color w:val="0070C0"/>
+          <w:sz w:val="24"/>
+          <w:szCs w:val="24"/>
         </w:rPr>
       </w:r>
       <w:r>
@@ -3735,8 +4183,9 @@
           <w:rFonts w:cstheme="minorHAnsi"/>
           <w:b/>
           <w:noProof/>
-          <w:sz w:val="20"/>
-          <w:szCs w:val="20"/>
+          <w:color w:val="0070C0"/>
+          <w:sz w:val="24"/>
+          <w:szCs w:val="24"/>
         </w:rPr>
         <w:fldChar w:fldCharType="separate"/>
       </w:r>
@@ -3745,8 +4194,9 @@
           <w:rFonts w:cstheme="minorHAnsi"/>
           <w:b/>
           <w:noProof/>
-          <w:sz w:val="20"/>
-          <w:szCs w:val="20"/>
+          <w:color w:val="0070C0"/>
+          <w:sz w:val="24"/>
+          <w:szCs w:val="24"/>
         </w:rPr>
         <w:t>6</w:t>
       </w:r>
@@ -3755,8 +4205,9 @@
           <w:rFonts w:cstheme="minorHAnsi"/>
           <w:b/>
           <w:noProof/>
-          <w:sz w:val="20"/>
-          <w:szCs w:val="20"/>
+          <w:color w:val="0070C0"/>
+          <w:sz w:val="24"/>
+          <w:szCs w:val="24"/>
         </w:rPr>
         <w:fldChar w:fldCharType="end"/>
       </w:r>
@@ -3772,8 +4223,9 @@
           <w:rFonts w:cstheme="minorHAnsi"/>
           <w:b/>
           <w:noProof/>
-          <w:sz w:val="20"/>
-          <w:szCs w:val="20"/>
+          <w:color w:val="0070C0"/>
+          <w:sz w:val="24"/>
+          <w:szCs w:val="24"/>
           <w:lang w:val="en-US" w:eastAsia="ja-JP"/>
         </w:rPr>
       </w:pPr>
@@ -3782,8 +4234,9 @@
           <w:rFonts w:cstheme="minorHAnsi"/>
           <w:b/>
           <w:noProof/>
-          <w:sz w:val="20"/>
-          <w:szCs w:val="20"/>
+          <w:color w:val="0070C0"/>
+          <w:sz w:val="24"/>
+          <w:szCs w:val="24"/>
         </w:rPr>
         <w:t>Table 5. Document Name Code</w:t>
       </w:r>
@@ -3792,8 +4245,9 @@
           <w:rFonts w:cstheme="minorHAnsi"/>
           <w:b/>
           <w:noProof/>
-          <w:sz w:val="20"/>
-          <w:szCs w:val="20"/>
+          <w:color w:val="0070C0"/>
+          <w:sz w:val="24"/>
+          <w:szCs w:val="24"/>
         </w:rPr>
         <w:tab/>
       </w:r>
@@ -3802,8 +4256,9 @@
           <w:rFonts w:cstheme="minorHAnsi"/>
           <w:b/>
           <w:noProof/>
-          <w:sz w:val="20"/>
-          <w:szCs w:val="20"/>
+          <w:color w:val="0070C0"/>
+          <w:sz w:val="24"/>
+          <w:szCs w:val="24"/>
         </w:rPr>
         <w:fldChar w:fldCharType="begin"/>
       </w:r>
@@ -3812,8 +4267,9 @@
           <w:rFonts w:cstheme="minorHAnsi"/>
           <w:b/>
           <w:noProof/>
-          <w:sz w:val="20"/>
-          <w:szCs w:val="20"/>
+          <w:color w:val="0070C0"/>
+          <w:sz w:val="24"/>
+          <w:szCs w:val="24"/>
         </w:rPr>
         <w:instrText xml:space="preserve"> PAGEREF _Toc482629878 \h </w:instrText>
       </w:r>
@@ -3822,8 +4278,9 @@
           <w:rFonts w:cstheme="minorHAnsi"/>
           <w:b/>
           <w:noProof/>
-          <w:sz w:val="20"/>
-          <w:szCs w:val="20"/>
+          <w:color w:val="0070C0"/>
+          <w:sz w:val="24"/>
+          <w:szCs w:val="24"/>
         </w:rPr>
       </w:r>
       <w:r>
@@ -3831,8 +4288,9 @@
           <w:rFonts w:cstheme="minorHAnsi"/>
           <w:b/>
           <w:noProof/>
-          <w:sz w:val="20"/>
-          <w:szCs w:val="20"/>
+          <w:color w:val="0070C0"/>
+          <w:sz w:val="24"/>
+          <w:szCs w:val="24"/>
         </w:rPr>
         <w:fldChar w:fldCharType="separate"/>
       </w:r>
@@ -3841,8 +4299,9 @@
           <w:rFonts w:cstheme="minorHAnsi"/>
           <w:b/>
           <w:noProof/>
-          <w:sz w:val="20"/>
-          <w:szCs w:val="20"/>
+          <w:color w:val="0070C0"/>
+          <w:sz w:val="24"/>
+          <w:szCs w:val="24"/>
         </w:rPr>
         <w:t>6</w:t>
       </w:r>
@@ -3851,8 +4310,9 @@
           <w:rFonts w:cstheme="minorHAnsi"/>
           <w:b/>
           <w:noProof/>
-          <w:sz w:val="20"/>
-          <w:szCs w:val="20"/>
+          <w:color w:val="0070C0"/>
+          <w:sz w:val="24"/>
+          <w:szCs w:val="24"/>
         </w:rPr>
         <w:fldChar w:fldCharType="end"/>
       </w:r>
@@ -3868,8 +4328,9 @@
           <w:rFonts w:cstheme="minorHAnsi"/>
           <w:b/>
           <w:noProof/>
-          <w:sz w:val="20"/>
-          <w:szCs w:val="20"/>
+          <w:color w:val="0070C0"/>
+          <w:sz w:val="24"/>
+          <w:szCs w:val="24"/>
           <w:lang w:val="en-US" w:eastAsia="ja-JP"/>
         </w:rPr>
       </w:pPr>
@@ -3878,8 +4339,9 @@
           <w:rFonts w:cstheme="minorHAnsi"/>
           <w:b/>
           <w:noProof/>
-          <w:sz w:val="20"/>
-          <w:szCs w:val="20"/>
+          <w:color w:val="0070C0"/>
+          <w:sz w:val="24"/>
+          <w:szCs w:val="24"/>
         </w:rPr>
         <w:t>Table 6.Described For Word Documents</w:t>
       </w:r>
@@ -3888,8 +4350,9 @@
           <w:rFonts w:cstheme="minorHAnsi"/>
           <w:b/>
           <w:noProof/>
-          <w:sz w:val="20"/>
-          <w:szCs w:val="20"/>
+          <w:color w:val="0070C0"/>
+          <w:sz w:val="24"/>
+          <w:szCs w:val="24"/>
         </w:rPr>
         <w:tab/>
       </w:r>
@@ -3898,8 +4361,9 @@
           <w:rFonts w:cstheme="minorHAnsi"/>
           <w:b/>
           <w:noProof/>
-          <w:sz w:val="20"/>
-          <w:szCs w:val="20"/>
+          <w:color w:val="0070C0"/>
+          <w:sz w:val="24"/>
+          <w:szCs w:val="24"/>
         </w:rPr>
         <w:fldChar w:fldCharType="begin"/>
       </w:r>
@@ -3908,8 +4372,9 @@
           <w:rFonts w:cstheme="minorHAnsi"/>
           <w:b/>
           <w:noProof/>
-          <w:sz w:val="20"/>
-          <w:szCs w:val="20"/>
+          <w:color w:val="0070C0"/>
+          <w:sz w:val="24"/>
+          <w:szCs w:val="24"/>
         </w:rPr>
         <w:instrText xml:space="preserve"> PAGEREF _Toc482629879 \h </w:instrText>
       </w:r>
@@ -3918,8 +4383,9 @@
           <w:rFonts w:cstheme="minorHAnsi"/>
           <w:b/>
           <w:noProof/>
-          <w:sz w:val="20"/>
-          <w:szCs w:val="20"/>
+          <w:color w:val="0070C0"/>
+          <w:sz w:val="24"/>
+          <w:szCs w:val="24"/>
         </w:rPr>
       </w:r>
       <w:r>
@@ -3927,8 +4393,9 @@
           <w:rFonts w:cstheme="minorHAnsi"/>
           <w:b/>
           <w:noProof/>
-          <w:sz w:val="20"/>
-          <w:szCs w:val="20"/>
+          <w:color w:val="0070C0"/>
+          <w:sz w:val="24"/>
+          <w:szCs w:val="24"/>
         </w:rPr>
         <w:fldChar w:fldCharType="separate"/>
       </w:r>
@@ -3937,8 +4404,9 @@
           <w:rFonts w:cstheme="minorHAnsi"/>
           <w:b/>
           <w:noProof/>
-          <w:sz w:val="20"/>
-          <w:szCs w:val="20"/>
+          <w:color w:val="0070C0"/>
+          <w:sz w:val="24"/>
+          <w:szCs w:val="24"/>
         </w:rPr>
         <w:t>8</w:t>
       </w:r>
@@ -3947,8 +4415,9 @@
           <w:rFonts w:cstheme="minorHAnsi"/>
           <w:b/>
           <w:noProof/>
-          <w:sz w:val="20"/>
-          <w:szCs w:val="20"/>
+          <w:color w:val="0070C0"/>
+          <w:sz w:val="24"/>
+          <w:szCs w:val="24"/>
         </w:rPr>
         <w:fldChar w:fldCharType="end"/>
       </w:r>
@@ -3964,8 +4433,9 @@
           <w:rFonts w:cstheme="minorHAnsi"/>
           <w:b/>
           <w:noProof/>
-          <w:sz w:val="20"/>
-          <w:szCs w:val="20"/>
+          <w:color w:val="0070C0"/>
+          <w:sz w:val="24"/>
+          <w:szCs w:val="24"/>
           <w:lang w:val="en-US" w:eastAsia="ja-JP"/>
         </w:rPr>
       </w:pPr>
@@ -3974,8 +4444,9 @@
           <w:rFonts w:cstheme="minorHAnsi"/>
           <w:b/>
           <w:noProof/>
-          <w:sz w:val="20"/>
-          <w:szCs w:val="20"/>
+          <w:color w:val="0070C0"/>
+          <w:sz w:val="24"/>
+          <w:szCs w:val="24"/>
         </w:rPr>
         <w:t>Table 7.Described For Excel Documents</w:t>
       </w:r>
@@ -3984,8 +4455,9 @@
           <w:rFonts w:cstheme="minorHAnsi"/>
           <w:b/>
           <w:noProof/>
-          <w:sz w:val="20"/>
-          <w:szCs w:val="20"/>
+          <w:color w:val="0070C0"/>
+          <w:sz w:val="24"/>
+          <w:szCs w:val="24"/>
         </w:rPr>
         <w:tab/>
       </w:r>
@@ -3994,8 +4466,9 @@
           <w:rFonts w:cstheme="minorHAnsi"/>
           <w:b/>
           <w:noProof/>
-          <w:sz w:val="20"/>
-          <w:szCs w:val="20"/>
+          <w:color w:val="0070C0"/>
+          <w:sz w:val="24"/>
+          <w:szCs w:val="24"/>
         </w:rPr>
         <w:fldChar w:fldCharType="begin"/>
       </w:r>
@@ -4004,8 +4477,9 @@
           <w:rFonts w:cstheme="minorHAnsi"/>
           <w:b/>
           <w:noProof/>
-          <w:sz w:val="20"/>
-          <w:szCs w:val="20"/>
+          <w:color w:val="0070C0"/>
+          <w:sz w:val="24"/>
+          <w:szCs w:val="24"/>
         </w:rPr>
         <w:instrText xml:space="preserve"> PAGEREF _Toc482629880 \h </w:instrText>
       </w:r>
@@ -4014,8 +4488,9 @@
           <w:rFonts w:cstheme="minorHAnsi"/>
           <w:b/>
           <w:noProof/>
-          <w:sz w:val="20"/>
-          <w:szCs w:val="20"/>
+          <w:color w:val="0070C0"/>
+          <w:sz w:val="24"/>
+          <w:szCs w:val="24"/>
         </w:rPr>
       </w:r>
       <w:r>
@@ -4023,8 +4498,9 @@
           <w:rFonts w:cstheme="minorHAnsi"/>
           <w:b/>
           <w:noProof/>
-          <w:sz w:val="20"/>
-          <w:szCs w:val="20"/>
+          <w:color w:val="0070C0"/>
+          <w:sz w:val="24"/>
+          <w:szCs w:val="24"/>
         </w:rPr>
         <w:fldChar w:fldCharType="separate"/>
       </w:r>
@@ -4033,8 +4509,9 @@
           <w:rFonts w:cstheme="minorHAnsi"/>
           <w:b/>
           <w:noProof/>
-          <w:sz w:val="20"/>
-          <w:szCs w:val="20"/>
+          <w:color w:val="0070C0"/>
+          <w:sz w:val="24"/>
+          <w:szCs w:val="24"/>
         </w:rPr>
         <w:t>8</w:t>
       </w:r>
@@ -4043,8 +4520,9 @@
           <w:rFonts w:cstheme="minorHAnsi"/>
           <w:b/>
           <w:noProof/>
-          <w:sz w:val="20"/>
-          <w:szCs w:val="20"/>
+          <w:color w:val="0070C0"/>
+          <w:sz w:val="24"/>
+          <w:szCs w:val="24"/>
         </w:rPr>
         <w:fldChar w:fldCharType="end"/>
       </w:r>
@@ -4060,8 +4538,9 @@
           <w:rFonts w:cstheme="minorHAnsi"/>
           <w:b/>
           <w:noProof/>
-          <w:sz w:val="20"/>
-          <w:szCs w:val="20"/>
+          <w:color w:val="0070C0"/>
+          <w:sz w:val="24"/>
+          <w:szCs w:val="24"/>
           <w:lang w:val="en-US" w:eastAsia="ja-JP"/>
         </w:rPr>
       </w:pPr>
@@ -4070,9 +4549,9 @@
           <w:rFonts w:cstheme="minorHAnsi"/>
           <w:b/>
           <w:noProof/>
-          <w:color w:val="000000" w:themeColor="text1"/>
-          <w:sz w:val="20"/>
-          <w:szCs w:val="20"/>
+          <w:color w:val="0070C0"/>
+          <w:sz w:val="24"/>
+          <w:szCs w:val="24"/>
         </w:rPr>
         <w:t>Table 8.Tool For Access To Repository</w:t>
       </w:r>
@@ -4081,8 +4560,9 @@
           <w:rFonts w:cstheme="minorHAnsi"/>
           <w:b/>
           <w:noProof/>
-          <w:sz w:val="20"/>
-          <w:szCs w:val="20"/>
+          <w:color w:val="0070C0"/>
+          <w:sz w:val="24"/>
+          <w:szCs w:val="24"/>
         </w:rPr>
         <w:tab/>
       </w:r>
@@ -4091,8 +4571,9 @@
           <w:rFonts w:cstheme="minorHAnsi"/>
           <w:b/>
           <w:noProof/>
-          <w:sz w:val="20"/>
-          <w:szCs w:val="20"/>
+          <w:color w:val="0070C0"/>
+          <w:sz w:val="24"/>
+          <w:szCs w:val="24"/>
         </w:rPr>
         <w:fldChar w:fldCharType="begin"/>
       </w:r>
@@ -4101,8 +4582,9 @@
           <w:rFonts w:cstheme="minorHAnsi"/>
           <w:b/>
           <w:noProof/>
-          <w:sz w:val="20"/>
-          <w:szCs w:val="20"/>
+          <w:color w:val="0070C0"/>
+          <w:sz w:val="24"/>
+          <w:szCs w:val="24"/>
         </w:rPr>
         <w:instrText xml:space="preserve"> PAGEREF _Toc482629881 \h </w:instrText>
       </w:r>
@@ -4111,8 +4593,9 @@
           <w:rFonts w:cstheme="minorHAnsi"/>
           <w:b/>
           <w:noProof/>
-          <w:sz w:val="20"/>
-          <w:szCs w:val="20"/>
+          <w:color w:val="0070C0"/>
+          <w:sz w:val="24"/>
+          <w:szCs w:val="24"/>
         </w:rPr>
       </w:r>
       <w:r>
@@ -4120,8 +4603,9 @@
           <w:rFonts w:cstheme="minorHAnsi"/>
           <w:b/>
           <w:noProof/>
-          <w:sz w:val="20"/>
-          <w:szCs w:val="20"/>
+          <w:color w:val="0070C0"/>
+          <w:sz w:val="24"/>
+          <w:szCs w:val="24"/>
         </w:rPr>
         <w:fldChar w:fldCharType="separate"/>
       </w:r>
@@ -4130,8 +4614,9 @@
           <w:rFonts w:cstheme="minorHAnsi"/>
           <w:b/>
           <w:noProof/>
-          <w:sz w:val="20"/>
-          <w:szCs w:val="20"/>
+          <w:color w:val="0070C0"/>
+          <w:sz w:val="24"/>
+          <w:szCs w:val="24"/>
         </w:rPr>
         <w:t>10</w:t>
       </w:r>
@@ -4140,8 +4625,9 @@
           <w:rFonts w:cstheme="minorHAnsi"/>
           <w:b/>
           <w:noProof/>
-          <w:sz w:val="20"/>
-          <w:szCs w:val="20"/>
+          <w:color w:val="0070C0"/>
+          <w:sz w:val="24"/>
+          <w:szCs w:val="24"/>
         </w:rPr>
         <w:fldChar w:fldCharType="end"/>
       </w:r>
@@ -4157,8 +4643,9 @@
           <w:rFonts w:cstheme="minorHAnsi"/>
           <w:b/>
           <w:noProof/>
-          <w:sz w:val="20"/>
-          <w:szCs w:val="20"/>
+          <w:color w:val="0070C0"/>
+          <w:sz w:val="24"/>
+          <w:szCs w:val="24"/>
           <w:lang w:val="en-US" w:eastAsia="ja-JP"/>
         </w:rPr>
       </w:pPr>
@@ -4167,9 +4654,9 @@
           <w:rFonts w:cstheme="minorHAnsi"/>
           <w:b/>
           <w:noProof/>
-          <w:color w:val="000000" w:themeColor="text1"/>
-          <w:sz w:val="20"/>
-          <w:szCs w:val="20"/>
+          <w:color w:val="0070C0"/>
+          <w:sz w:val="24"/>
+          <w:szCs w:val="24"/>
         </w:rPr>
         <w:t>Table 9.Document And Source Code Repository</w:t>
       </w:r>
@@ -4178,8 +4665,9 @@
           <w:rFonts w:cstheme="minorHAnsi"/>
           <w:b/>
           <w:noProof/>
-          <w:sz w:val="20"/>
-          <w:szCs w:val="20"/>
+          <w:color w:val="0070C0"/>
+          <w:sz w:val="24"/>
+          <w:szCs w:val="24"/>
         </w:rPr>
         <w:tab/>
       </w:r>
@@ -4188,8 +4676,9 @@
           <w:rFonts w:cstheme="minorHAnsi"/>
           <w:b/>
           <w:noProof/>
-          <w:sz w:val="20"/>
-          <w:szCs w:val="20"/>
+          <w:color w:val="0070C0"/>
+          <w:sz w:val="24"/>
+          <w:szCs w:val="24"/>
         </w:rPr>
         <w:fldChar w:fldCharType="begin"/>
       </w:r>
@@ -4198,8 +4687,9 @@
           <w:rFonts w:cstheme="minorHAnsi"/>
           <w:b/>
           <w:noProof/>
-          <w:sz w:val="20"/>
-          <w:szCs w:val="20"/>
+          <w:color w:val="0070C0"/>
+          <w:sz w:val="24"/>
+          <w:szCs w:val="24"/>
         </w:rPr>
         <w:instrText xml:space="preserve"> PAGEREF _Toc482629882 \h </w:instrText>
       </w:r>
@@ -4208,8 +4698,9 @@
           <w:rFonts w:cstheme="minorHAnsi"/>
           <w:b/>
           <w:noProof/>
-          <w:sz w:val="20"/>
-          <w:szCs w:val="20"/>
+          <w:color w:val="0070C0"/>
+          <w:sz w:val="24"/>
+          <w:szCs w:val="24"/>
         </w:rPr>
       </w:r>
       <w:r>
@@ -4217,8 +4708,9 @@
           <w:rFonts w:cstheme="minorHAnsi"/>
           <w:b/>
           <w:noProof/>
-          <w:sz w:val="20"/>
-          <w:szCs w:val="20"/>
+          <w:color w:val="0070C0"/>
+          <w:sz w:val="24"/>
+          <w:szCs w:val="24"/>
         </w:rPr>
         <w:fldChar w:fldCharType="separate"/>
       </w:r>
@@ -4227,8 +4719,9 @@
           <w:rFonts w:cstheme="minorHAnsi"/>
           <w:b/>
           <w:noProof/>
-          <w:sz w:val="20"/>
-          <w:szCs w:val="20"/>
+          <w:color w:val="0070C0"/>
+          <w:sz w:val="24"/>
+          <w:szCs w:val="24"/>
         </w:rPr>
         <w:t>11</w:t>
       </w:r>
@@ -4237,8 +4730,9 @@
           <w:rFonts w:cstheme="minorHAnsi"/>
           <w:b/>
           <w:noProof/>
-          <w:sz w:val="20"/>
-          <w:szCs w:val="20"/>
+          <w:color w:val="0070C0"/>
+          <w:sz w:val="24"/>
+          <w:szCs w:val="24"/>
         </w:rPr>
         <w:fldChar w:fldCharType="end"/>
       </w:r>
@@ -4254,8 +4748,9 @@
           <w:rFonts w:cstheme="minorHAnsi"/>
           <w:b/>
           <w:noProof/>
-          <w:sz w:val="20"/>
-          <w:szCs w:val="20"/>
+          <w:color w:val="0070C0"/>
+          <w:sz w:val="24"/>
+          <w:szCs w:val="24"/>
           <w:lang w:val="en-US" w:eastAsia="ja-JP"/>
         </w:rPr>
       </w:pPr>
@@ -4264,9 +4759,9 @@
           <w:rFonts w:cstheme="minorHAnsi"/>
           <w:b/>
           <w:noProof/>
-          <w:color w:val="000000" w:themeColor="text1"/>
-          <w:sz w:val="20"/>
-          <w:szCs w:val="20"/>
+          <w:color w:val="0070C0"/>
+          <w:sz w:val="24"/>
+          <w:szCs w:val="24"/>
         </w:rPr>
         <w:t>Table 10.Tools For Editing Documents</w:t>
       </w:r>
@@ -4275,8 +4770,9 @@
           <w:rFonts w:cstheme="minorHAnsi"/>
           <w:b/>
           <w:noProof/>
-          <w:sz w:val="20"/>
-          <w:szCs w:val="20"/>
+          <w:color w:val="0070C0"/>
+          <w:sz w:val="24"/>
+          <w:szCs w:val="24"/>
         </w:rPr>
         <w:tab/>
       </w:r>
@@ -4285,8 +4781,9 @@
           <w:rFonts w:cstheme="minorHAnsi"/>
           <w:b/>
           <w:noProof/>
-          <w:sz w:val="20"/>
-          <w:szCs w:val="20"/>
+          <w:color w:val="0070C0"/>
+          <w:sz w:val="24"/>
+          <w:szCs w:val="24"/>
         </w:rPr>
         <w:fldChar w:fldCharType="begin"/>
       </w:r>
@@ -4295,8 +4792,9 @@
           <w:rFonts w:cstheme="minorHAnsi"/>
           <w:b/>
           <w:noProof/>
-          <w:sz w:val="20"/>
-          <w:szCs w:val="20"/>
+          <w:color w:val="0070C0"/>
+          <w:sz w:val="24"/>
+          <w:szCs w:val="24"/>
         </w:rPr>
         <w:instrText xml:space="preserve"> PAGEREF _Toc482629883 \h </w:instrText>
       </w:r>
@@ -4305,8 +4803,9 @@
           <w:rFonts w:cstheme="minorHAnsi"/>
           <w:b/>
           <w:noProof/>
-          <w:sz w:val="20"/>
-          <w:szCs w:val="20"/>
+          <w:color w:val="0070C0"/>
+          <w:sz w:val="24"/>
+          <w:szCs w:val="24"/>
         </w:rPr>
       </w:r>
       <w:r>
@@ -4314,8 +4813,9 @@
           <w:rFonts w:cstheme="minorHAnsi"/>
           <w:b/>
           <w:noProof/>
-          <w:sz w:val="20"/>
-          <w:szCs w:val="20"/>
+          <w:color w:val="0070C0"/>
+          <w:sz w:val="24"/>
+          <w:szCs w:val="24"/>
         </w:rPr>
         <w:fldChar w:fldCharType="separate"/>
       </w:r>
@@ -4324,8 +4824,9 @@
           <w:rFonts w:cstheme="minorHAnsi"/>
           <w:b/>
           <w:noProof/>
-          <w:sz w:val="20"/>
-          <w:szCs w:val="20"/>
+          <w:color w:val="0070C0"/>
+          <w:sz w:val="24"/>
+          <w:szCs w:val="24"/>
         </w:rPr>
         <w:t>11</w:t>
       </w:r>
@@ -4334,8 +4835,9 @@
           <w:rFonts w:cstheme="minorHAnsi"/>
           <w:b/>
           <w:noProof/>
-          <w:sz w:val="20"/>
-          <w:szCs w:val="20"/>
+          <w:color w:val="0070C0"/>
+          <w:sz w:val="24"/>
+          <w:szCs w:val="24"/>
         </w:rPr>
         <w:fldChar w:fldCharType="end"/>
       </w:r>
@@ -4358,9 +4860,9 @@
         <w:rPr>
           <w:rFonts w:cstheme="minorHAnsi"/>
           <w:b/>
-          <w:color w:val="FF0000"/>
-          <w:sz w:val="28"/>
-          <w:szCs w:val="28"/>
+          <w:color w:val="0070C0"/>
+          <w:sz w:val="24"/>
+          <w:szCs w:val="24"/>
           <w:lang w:val="en-US"/>
         </w:rPr>
         <w:fldChar w:fldCharType="end"/>
@@ -4776,8 +5278,9 @@
         <w:rPr>
           <w:b/>
           <w:noProof/>
-          <w:sz w:val="20"/>
-          <w:szCs w:val="20"/>
+          <w:color w:val="0070C0"/>
+          <w:sz w:val="24"/>
+          <w:szCs w:val="24"/>
           <w:lang w:val="en-US" w:eastAsia="ja-JP"/>
         </w:rPr>
       </w:pPr>
@@ -4785,9 +5288,9 @@
         <w:rPr>
           <w:rFonts w:cstheme="minorHAnsi"/>
           <w:b/>
-          <w:color w:val="FF0000"/>
-          <w:sz w:val="20"/>
-          <w:szCs w:val="20"/>
+          <w:color w:val="0070C0"/>
+          <w:sz w:val="24"/>
+          <w:szCs w:val="24"/>
           <w:lang w:val="en-US"/>
         </w:rPr>
         <w:fldChar w:fldCharType="begin"/>
@@ -4796,9 +5299,9 @@
         <w:rPr>
           <w:rFonts w:cstheme="minorHAnsi"/>
           <w:b/>
-          <w:color w:val="FF0000"/>
-          <w:sz w:val="20"/>
-          <w:szCs w:val="20"/>
+          <w:color w:val="0070C0"/>
+          <w:sz w:val="24"/>
+          <w:szCs w:val="24"/>
           <w:lang w:val="en-US"/>
         </w:rPr>
         <w:instrText xml:space="preserve"> TOC \c "Figure" </w:instrText>
@@ -4807,9 +5310,9 @@
         <w:rPr>
           <w:rFonts w:cstheme="minorHAnsi"/>
           <w:b/>
-          <w:color w:val="FF0000"/>
-          <w:sz w:val="20"/>
-          <w:szCs w:val="20"/>
+          <w:color w:val="0070C0"/>
+          <w:sz w:val="24"/>
+          <w:szCs w:val="24"/>
           <w:lang w:val="en-US"/>
         </w:rPr>
         <w:fldChar w:fldCharType="separate"/>
@@ -4818,9 +5321,9 @@
         <w:rPr>
           <w:b/>
           <w:noProof/>
-          <w:color w:val="000000" w:themeColor="text1"/>
-          <w:sz w:val="20"/>
-          <w:szCs w:val="20"/>
+          <w:color w:val="0070C0"/>
+          <w:sz w:val="24"/>
+          <w:szCs w:val="24"/>
         </w:rPr>
         <w:t>Figure 1.Configuration Management Process</w:t>
       </w:r>
@@ -4828,8 +5331,9 @@
         <w:rPr>
           <w:b/>
           <w:noProof/>
-          <w:sz w:val="20"/>
-          <w:szCs w:val="20"/>
+          <w:color w:val="0070C0"/>
+          <w:sz w:val="24"/>
+          <w:szCs w:val="24"/>
         </w:rPr>
         <w:tab/>
       </w:r>
@@ -4837,8 +5341,9 @@
         <w:rPr>
           <w:b/>
           <w:noProof/>
-          <w:sz w:val="20"/>
-          <w:szCs w:val="20"/>
+          <w:color w:val="0070C0"/>
+          <w:sz w:val="24"/>
+          <w:szCs w:val="24"/>
         </w:rPr>
         <w:fldChar w:fldCharType="begin"/>
       </w:r>
@@ -4846,8 +5351,9 @@
         <w:rPr>
           <w:b/>
           <w:noProof/>
-          <w:sz w:val="20"/>
-          <w:szCs w:val="20"/>
+          <w:color w:val="0070C0"/>
+          <w:sz w:val="24"/>
+          <w:szCs w:val="24"/>
         </w:rPr>
         <w:instrText xml:space="preserve"> PAGEREF _Toc482629900 \h </w:instrText>
       </w:r>
@@ -4855,16 +5361,18 @@
         <w:rPr>
           <w:b/>
           <w:noProof/>
-          <w:sz w:val="20"/>
-          <w:szCs w:val="20"/>
+          <w:color w:val="0070C0"/>
+          <w:sz w:val="24"/>
+          <w:szCs w:val="24"/>
         </w:rPr>
       </w:r>
       <w:r>
         <w:rPr>
           <w:b/>
           <w:noProof/>
-          <w:sz w:val="20"/>
-          <w:szCs w:val="20"/>
+          <w:color w:val="0070C0"/>
+          <w:sz w:val="24"/>
+          <w:szCs w:val="24"/>
         </w:rPr>
         <w:fldChar w:fldCharType="separate"/>
       </w:r>
@@ -4872,8 +5380,9 @@
         <w:rPr>
           <w:b/>
           <w:noProof/>
-          <w:sz w:val="20"/>
-          <w:szCs w:val="20"/>
+          <w:color w:val="0070C0"/>
+          <w:sz w:val="24"/>
+          <w:szCs w:val="24"/>
         </w:rPr>
         <w:t>5</w:t>
       </w:r>
@@ -4881,8 +5390,9 @@
         <w:rPr>
           <w:b/>
           <w:noProof/>
-          <w:sz w:val="20"/>
-          <w:szCs w:val="20"/>
+          <w:color w:val="0070C0"/>
+          <w:sz w:val="24"/>
+          <w:szCs w:val="24"/>
         </w:rPr>
         <w:fldChar w:fldCharType="end"/>
       </w:r>
@@ -4897,8 +5407,9 @@
         <w:rPr>
           <w:b/>
           <w:noProof/>
-          <w:sz w:val="20"/>
-          <w:szCs w:val="20"/>
+          <w:color w:val="0070C0"/>
+          <w:sz w:val="24"/>
+          <w:szCs w:val="24"/>
           <w:lang w:val="en-US" w:eastAsia="ja-JP"/>
         </w:rPr>
       </w:pPr>
@@ -4906,9 +5417,9 @@
         <w:rPr>
           <w:b/>
           <w:noProof/>
-          <w:color w:val="000000" w:themeColor="text1"/>
-          <w:sz w:val="20"/>
-          <w:szCs w:val="20"/>
+          <w:color w:val="0070C0"/>
+          <w:sz w:val="24"/>
+          <w:szCs w:val="24"/>
         </w:rPr>
         <w:t>Figure 2. Symbols For Drawing Process</w:t>
       </w:r>
@@ -4916,8 +5427,9 @@
         <w:rPr>
           <w:b/>
           <w:noProof/>
-          <w:sz w:val="20"/>
-          <w:szCs w:val="20"/>
+          <w:color w:val="0070C0"/>
+          <w:sz w:val="24"/>
+          <w:szCs w:val="24"/>
         </w:rPr>
         <w:tab/>
       </w:r>
@@ -4925,8 +5437,9 @@
         <w:rPr>
           <w:b/>
           <w:noProof/>
-          <w:sz w:val="20"/>
-          <w:szCs w:val="20"/>
+          <w:color w:val="0070C0"/>
+          <w:sz w:val="24"/>
+          <w:szCs w:val="24"/>
         </w:rPr>
         <w:fldChar w:fldCharType="begin"/>
       </w:r>
@@ -4934,8 +5447,9 @@
         <w:rPr>
           <w:b/>
           <w:noProof/>
-          <w:sz w:val="20"/>
-          <w:szCs w:val="20"/>
+          <w:color w:val="0070C0"/>
+          <w:sz w:val="24"/>
+          <w:szCs w:val="24"/>
         </w:rPr>
         <w:instrText xml:space="preserve"> PAGEREF _Toc482629901 \h </w:instrText>
       </w:r>
@@ -4943,16 +5457,18 @@
         <w:rPr>
           <w:b/>
           <w:noProof/>
-          <w:sz w:val="20"/>
-          <w:szCs w:val="20"/>
+          <w:color w:val="0070C0"/>
+          <w:sz w:val="24"/>
+          <w:szCs w:val="24"/>
         </w:rPr>
       </w:r>
       <w:r>
         <w:rPr>
           <w:b/>
           <w:noProof/>
-          <w:sz w:val="20"/>
-          <w:szCs w:val="20"/>
+          <w:color w:val="0070C0"/>
+          <w:sz w:val="24"/>
+          <w:szCs w:val="24"/>
         </w:rPr>
         <w:fldChar w:fldCharType="separate"/>
       </w:r>
@@ -4960,8 +5476,9 @@
         <w:rPr>
           <w:b/>
           <w:noProof/>
-          <w:sz w:val="20"/>
-          <w:szCs w:val="20"/>
+          <w:color w:val="0070C0"/>
+          <w:sz w:val="24"/>
+          <w:szCs w:val="24"/>
         </w:rPr>
         <w:t>8</w:t>
       </w:r>
@@ -4969,8 +5486,9 @@
         <w:rPr>
           <w:b/>
           <w:noProof/>
-          <w:sz w:val="20"/>
-          <w:szCs w:val="20"/>
+          <w:color w:val="0070C0"/>
+          <w:sz w:val="24"/>
+          <w:szCs w:val="24"/>
         </w:rPr>
         <w:fldChar w:fldCharType="end"/>
       </w:r>
@@ -4985,8 +5503,9 @@
         <w:rPr>
           <w:b/>
           <w:noProof/>
-          <w:sz w:val="20"/>
-          <w:szCs w:val="20"/>
+          <w:color w:val="0070C0"/>
+          <w:sz w:val="24"/>
+          <w:szCs w:val="24"/>
           <w:lang w:val="en-US" w:eastAsia="ja-JP"/>
         </w:rPr>
       </w:pPr>
@@ -4994,9 +5513,9 @@
         <w:rPr>
           <w:b/>
           <w:noProof/>
-          <w:color w:val="000000" w:themeColor="text1"/>
-          <w:sz w:val="20"/>
-          <w:szCs w:val="20"/>
+          <w:color w:val="0070C0"/>
+          <w:sz w:val="24"/>
+          <w:szCs w:val="24"/>
         </w:rPr>
         <w:t>Figure 3.Process Submit Document</w:t>
       </w:r>
@@ -5004,8 +5523,9 @@
         <w:rPr>
           <w:b/>
           <w:noProof/>
-          <w:sz w:val="20"/>
-          <w:szCs w:val="20"/>
+          <w:color w:val="0070C0"/>
+          <w:sz w:val="24"/>
+          <w:szCs w:val="24"/>
         </w:rPr>
         <w:tab/>
       </w:r>
@@ -5013,8 +5533,9 @@
         <w:rPr>
           <w:b/>
           <w:noProof/>
-          <w:sz w:val="20"/>
-          <w:szCs w:val="20"/>
+          <w:color w:val="0070C0"/>
+          <w:sz w:val="24"/>
+          <w:szCs w:val="24"/>
         </w:rPr>
         <w:fldChar w:fldCharType="begin"/>
       </w:r>
@@ -5022,8 +5543,9 @@
         <w:rPr>
           <w:b/>
           <w:noProof/>
-          <w:sz w:val="20"/>
-          <w:szCs w:val="20"/>
+          <w:color w:val="0070C0"/>
+          <w:sz w:val="24"/>
+          <w:szCs w:val="24"/>
         </w:rPr>
         <w:instrText xml:space="preserve"> PAGEREF _Toc482629902 \h </w:instrText>
       </w:r>
@@ -5031,16 +5553,18 @@
         <w:rPr>
           <w:b/>
           <w:noProof/>
-          <w:sz w:val="20"/>
-          <w:szCs w:val="20"/>
+          <w:color w:val="0070C0"/>
+          <w:sz w:val="24"/>
+          <w:szCs w:val="24"/>
         </w:rPr>
       </w:r>
       <w:r>
         <w:rPr>
           <w:b/>
           <w:noProof/>
-          <w:sz w:val="20"/>
-          <w:szCs w:val="20"/>
+          <w:color w:val="0070C0"/>
+          <w:sz w:val="24"/>
+          <w:szCs w:val="24"/>
         </w:rPr>
         <w:fldChar w:fldCharType="separate"/>
       </w:r>
@@ -5048,8 +5572,9 @@
         <w:rPr>
           <w:b/>
           <w:noProof/>
-          <w:sz w:val="20"/>
-          <w:szCs w:val="20"/>
+          <w:color w:val="0070C0"/>
+          <w:sz w:val="24"/>
+          <w:szCs w:val="24"/>
         </w:rPr>
         <w:t>9</w:t>
       </w:r>
@@ -5057,8 +5582,9 @@
         <w:rPr>
           <w:b/>
           <w:noProof/>
-          <w:sz w:val="20"/>
-          <w:szCs w:val="20"/>
+          <w:color w:val="0070C0"/>
+          <w:sz w:val="24"/>
+          <w:szCs w:val="24"/>
         </w:rPr>
         <w:fldChar w:fldCharType="end"/>
       </w:r>
@@ -5073,8 +5599,9 @@
         <w:rPr>
           <w:b/>
           <w:noProof/>
-          <w:sz w:val="20"/>
-          <w:szCs w:val="20"/>
+          <w:color w:val="0070C0"/>
+          <w:sz w:val="24"/>
+          <w:szCs w:val="24"/>
           <w:lang w:val="en-US" w:eastAsia="ja-JP"/>
         </w:rPr>
       </w:pPr>
@@ -5082,9 +5609,9 @@
         <w:rPr>
           <w:b/>
           <w:noProof/>
-          <w:color w:val="000000" w:themeColor="text1"/>
-          <w:sz w:val="20"/>
-          <w:szCs w:val="20"/>
+          <w:color w:val="0070C0"/>
+          <w:sz w:val="24"/>
+          <w:szCs w:val="24"/>
         </w:rPr>
         <w:t>Figure 4.Process Make Change Document</w:t>
       </w:r>
@@ -5092,8 +5619,9 @@
         <w:rPr>
           <w:b/>
           <w:noProof/>
-          <w:sz w:val="20"/>
-          <w:szCs w:val="20"/>
+          <w:color w:val="0070C0"/>
+          <w:sz w:val="24"/>
+          <w:szCs w:val="24"/>
         </w:rPr>
         <w:tab/>
       </w:r>
@@ -5101,8 +5629,9 @@
         <w:rPr>
           <w:b/>
           <w:noProof/>
-          <w:sz w:val="20"/>
-          <w:szCs w:val="20"/>
+          <w:color w:val="0070C0"/>
+          <w:sz w:val="24"/>
+          <w:szCs w:val="24"/>
         </w:rPr>
         <w:fldChar w:fldCharType="begin"/>
       </w:r>
@@ -5110,8 +5639,9 @@
         <w:rPr>
           <w:b/>
           <w:noProof/>
-          <w:sz w:val="20"/>
-          <w:szCs w:val="20"/>
+          <w:color w:val="0070C0"/>
+          <w:sz w:val="24"/>
+          <w:szCs w:val="24"/>
         </w:rPr>
         <w:instrText xml:space="preserve"> PAGEREF _Toc482629903 \h </w:instrText>
       </w:r>
@@ -5119,16 +5649,18 @@
         <w:rPr>
           <w:b/>
           <w:noProof/>
-          <w:sz w:val="20"/>
-          <w:szCs w:val="20"/>
+          <w:color w:val="0070C0"/>
+          <w:sz w:val="24"/>
+          <w:szCs w:val="24"/>
         </w:rPr>
       </w:r>
       <w:r>
         <w:rPr>
           <w:b/>
           <w:noProof/>
-          <w:sz w:val="20"/>
-          <w:szCs w:val="20"/>
+          <w:color w:val="0070C0"/>
+          <w:sz w:val="24"/>
+          <w:szCs w:val="24"/>
         </w:rPr>
         <w:fldChar w:fldCharType="separate"/>
       </w:r>
@@ -5136,8 +5668,9 @@
         <w:rPr>
           <w:b/>
           <w:noProof/>
-          <w:sz w:val="20"/>
-          <w:szCs w:val="20"/>
+          <w:color w:val="0070C0"/>
+          <w:sz w:val="24"/>
+          <w:szCs w:val="24"/>
         </w:rPr>
         <w:t>10</w:t>
       </w:r>
@@ -5145,8 +5678,9 @@
         <w:rPr>
           <w:b/>
           <w:noProof/>
-          <w:sz w:val="20"/>
-          <w:szCs w:val="20"/>
+          <w:color w:val="0070C0"/>
+          <w:sz w:val="24"/>
+          <w:szCs w:val="24"/>
         </w:rPr>
         <w:fldChar w:fldCharType="end"/>
       </w:r>
@@ -5161,8 +5695,9 @@
         <w:rPr>
           <w:b/>
           <w:noProof/>
-          <w:sz w:val="20"/>
-          <w:szCs w:val="20"/>
+          <w:color w:val="0070C0"/>
+          <w:sz w:val="24"/>
+          <w:szCs w:val="24"/>
           <w:lang w:val="en-US" w:eastAsia="ja-JP"/>
         </w:rPr>
       </w:pPr>
@@ -5170,9 +5705,9 @@
         <w:rPr>
           <w:b/>
           <w:noProof/>
-          <w:color w:val="000000" w:themeColor="text1"/>
-          <w:sz w:val="20"/>
-          <w:szCs w:val="20"/>
+          <w:color w:val="0070C0"/>
+          <w:sz w:val="24"/>
+          <w:szCs w:val="24"/>
         </w:rPr>
         <w:t>Figure 5.Folder For General</w:t>
       </w:r>
@@ -5180,8 +5715,9 @@
         <w:rPr>
           <w:b/>
           <w:noProof/>
-          <w:sz w:val="20"/>
-          <w:szCs w:val="20"/>
+          <w:color w:val="0070C0"/>
+          <w:sz w:val="24"/>
+          <w:szCs w:val="24"/>
         </w:rPr>
         <w:tab/>
       </w:r>
@@ -5189,8 +5725,9 @@
         <w:rPr>
           <w:b/>
           <w:noProof/>
-          <w:sz w:val="20"/>
-          <w:szCs w:val="20"/>
+          <w:color w:val="0070C0"/>
+          <w:sz w:val="24"/>
+          <w:szCs w:val="24"/>
         </w:rPr>
         <w:fldChar w:fldCharType="begin"/>
       </w:r>
@@ -5198,8 +5735,9 @@
         <w:rPr>
           <w:b/>
           <w:noProof/>
-          <w:sz w:val="20"/>
-          <w:szCs w:val="20"/>
+          <w:color w:val="0070C0"/>
+          <w:sz w:val="24"/>
+          <w:szCs w:val="24"/>
         </w:rPr>
         <w:instrText xml:space="preserve"> PAGEREF _Toc482629904 \h </w:instrText>
       </w:r>
@@ -5207,16 +5745,18 @@
         <w:rPr>
           <w:b/>
           <w:noProof/>
-          <w:sz w:val="20"/>
-          <w:szCs w:val="20"/>
+          <w:color w:val="0070C0"/>
+          <w:sz w:val="24"/>
+          <w:szCs w:val="24"/>
         </w:rPr>
       </w:r>
       <w:r>
         <w:rPr>
           <w:b/>
           <w:noProof/>
-          <w:sz w:val="20"/>
-          <w:szCs w:val="20"/>
+          <w:color w:val="0070C0"/>
+          <w:sz w:val="24"/>
+          <w:szCs w:val="24"/>
         </w:rPr>
         <w:fldChar w:fldCharType="separate"/>
       </w:r>
@@ -5224,8 +5764,9 @@
         <w:rPr>
           <w:b/>
           <w:noProof/>
-          <w:sz w:val="20"/>
-          <w:szCs w:val="20"/>
+          <w:color w:val="0070C0"/>
+          <w:sz w:val="24"/>
+          <w:szCs w:val="24"/>
         </w:rPr>
         <w:t>11</w:t>
       </w:r>
@@ -5233,8 +5774,9 @@
         <w:rPr>
           <w:b/>
           <w:noProof/>
-          <w:sz w:val="20"/>
-          <w:szCs w:val="20"/>
+          <w:color w:val="0070C0"/>
+          <w:sz w:val="24"/>
+          <w:szCs w:val="24"/>
         </w:rPr>
         <w:fldChar w:fldCharType="end"/>
       </w:r>
@@ -5249,8 +5791,9 @@
         <w:rPr>
           <w:b/>
           <w:noProof/>
-          <w:sz w:val="20"/>
-          <w:szCs w:val="20"/>
+          <w:color w:val="0070C0"/>
+          <w:sz w:val="24"/>
+          <w:szCs w:val="24"/>
           <w:lang w:val="en-US" w:eastAsia="ja-JP"/>
         </w:rPr>
       </w:pPr>
@@ -5258,9 +5801,9 @@
         <w:rPr>
           <w:b/>
           <w:noProof/>
-          <w:color w:val="000000" w:themeColor="text1"/>
-          <w:sz w:val="20"/>
-          <w:szCs w:val="20"/>
+          <w:color w:val="0070C0"/>
+          <w:sz w:val="24"/>
+          <w:szCs w:val="24"/>
         </w:rPr>
         <w:t>Figure 6.Folder For Private</w:t>
       </w:r>
@@ -5268,8 +5811,9 @@
         <w:rPr>
           <w:b/>
           <w:noProof/>
-          <w:sz w:val="20"/>
-          <w:szCs w:val="20"/>
+          <w:color w:val="0070C0"/>
+          <w:sz w:val="24"/>
+          <w:szCs w:val="24"/>
         </w:rPr>
         <w:tab/>
       </w:r>
@@ -5277,8 +5821,9 @@
         <w:rPr>
           <w:b/>
           <w:noProof/>
-          <w:sz w:val="20"/>
-          <w:szCs w:val="20"/>
+          <w:color w:val="0070C0"/>
+          <w:sz w:val="24"/>
+          <w:szCs w:val="24"/>
         </w:rPr>
         <w:fldChar w:fldCharType="begin"/>
       </w:r>
@@ -5286,8 +5831,9 @@
         <w:rPr>
           <w:b/>
           <w:noProof/>
-          <w:sz w:val="20"/>
-          <w:szCs w:val="20"/>
+          <w:color w:val="0070C0"/>
+          <w:sz w:val="24"/>
+          <w:szCs w:val="24"/>
         </w:rPr>
         <w:instrText xml:space="preserve"> PAGEREF _Toc482629905 \h </w:instrText>
       </w:r>
@@ -5295,16 +5841,18 @@
         <w:rPr>
           <w:b/>
           <w:noProof/>
-          <w:sz w:val="20"/>
-          <w:szCs w:val="20"/>
+          <w:color w:val="0070C0"/>
+          <w:sz w:val="24"/>
+          <w:szCs w:val="24"/>
         </w:rPr>
       </w:r>
       <w:r>
         <w:rPr>
           <w:b/>
           <w:noProof/>
-          <w:sz w:val="20"/>
-          <w:szCs w:val="20"/>
+          <w:color w:val="0070C0"/>
+          <w:sz w:val="24"/>
+          <w:szCs w:val="24"/>
         </w:rPr>
         <w:fldChar w:fldCharType="separate"/>
       </w:r>
@@ -5312,8 +5860,9 @@
         <w:rPr>
           <w:b/>
           <w:noProof/>
-          <w:sz w:val="20"/>
-          <w:szCs w:val="20"/>
+          <w:color w:val="0070C0"/>
+          <w:sz w:val="24"/>
+          <w:szCs w:val="24"/>
         </w:rPr>
         <w:t>11</w:t>
       </w:r>
@@ -5321,8 +5870,9 @@
         <w:rPr>
           <w:b/>
           <w:noProof/>
-          <w:sz w:val="20"/>
-          <w:szCs w:val="20"/>
+          <w:color w:val="0070C0"/>
+          <w:sz w:val="24"/>
+          <w:szCs w:val="24"/>
         </w:rPr>
         <w:fldChar w:fldCharType="end"/>
       </w:r>
@@ -5337,8 +5887,9 @@
         <w:rPr>
           <w:b/>
           <w:noProof/>
-          <w:sz w:val="20"/>
-          <w:szCs w:val="20"/>
+          <w:color w:val="0070C0"/>
+          <w:sz w:val="24"/>
+          <w:szCs w:val="24"/>
           <w:lang w:val="en-US" w:eastAsia="ja-JP"/>
         </w:rPr>
       </w:pPr>
@@ -5346,9 +5897,9 @@
         <w:rPr>
           <w:b/>
           <w:noProof/>
-          <w:color w:val="000000" w:themeColor="text1"/>
-          <w:sz w:val="20"/>
-          <w:szCs w:val="20"/>
+          <w:color w:val="0070C0"/>
+          <w:sz w:val="24"/>
+          <w:szCs w:val="24"/>
         </w:rPr>
         <w:t>Figure 7. Folder For Meeting Minute And Template</w:t>
       </w:r>
@@ -5356,8 +5907,9 @@
         <w:rPr>
           <w:b/>
           <w:noProof/>
-          <w:sz w:val="20"/>
-          <w:szCs w:val="20"/>
+          <w:color w:val="0070C0"/>
+          <w:sz w:val="24"/>
+          <w:szCs w:val="24"/>
         </w:rPr>
         <w:tab/>
       </w:r>
@@ -5365,8 +5917,9 @@
         <w:rPr>
           <w:b/>
           <w:noProof/>
-          <w:sz w:val="20"/>
-          <w:szCs w:val="20"/>
+          <w:color w:val="0070C0"/>
+          <w:sz w:val="24"/>
+          <w:szCs w:val="24"/>
         </w:rPr>
         <w:fldChar w:fldCharType="begin"/>
       </w:r>
@@ -5374,8 +5927,9 @@
         <w:rPr>
           <w:b/>
           <w:noProof/>
-          <w:sz w:val="20"/>
-          <w:szCs w:val="20"/>
+          <w:color w:val="0070C0"/>
+          <w:sz w:val="24"/>
+          <w:szCs w:val="24"/>
         </w:rPr>
         <w:instrText xml:space="preserve"> PAGEREF _Toc482629906 \h </w:instrText>
       </w:r>
@@ -5383,16 +5937,18 @@
         <w:rPr>
           <w:b/>
           <w:noProof/>
-          <w:sz w:val="20"/>
-          <w:szCs w:val="20"/>
+          <w:color w:val="0070C0"/>
+          <w:sz w:val="24"/>
+          <w:szCs w:val="24"/>
         </w:rPr>
       </w:r>
       <w:r>
         <w:rPr>
           <w:b/>
           <w:noProof/>
-          <w:sz w:val="20"/>
-          <w:szCs w:val="20"/>
+          <w:color w:val="0070C0"/>
+          <w:sz w:val="24"/>
+          <w:szCs w:val="24"/>
         </w:rPr>
         <w:fldChar w:fldCharType="separate"/>
       </w:r>
@@ -5400,8 +5956,9 @@
         <w:rPr>
           <w:b/>
           <w:noProof/>
-          <w:sz w:val="20"/>
-          <w:szCs w:val="20"/>
+          <w:color w:val="0070C0"/>
+          <w:sz w:val="24"/>
+          <w:szCs w:val="24"/>
         </w:rPr>
         <w:t>12</w:t>
       </w:r>
@@ -5409,8 +5966,9 @@
         <w:rPr>
           <w:b/>
           <w:noProof/>
-          <w:sz w:val="20"/>
-          <w:szCs w:val="20"/>
+          <w:color w:val="0070C0"/>
+          <w:sz w:val="24"/>
+          <w:szCs w:val="24"/>
         </w:rPr>
         <w:fldChar w:fldCharType="end"/>
       </w:r>
@@ -5433,9 +5991,9 @@
         <w:rPr>
           <w:rFonts w:cstheme="minorHAnsi"/>
           <w:b/>
-          <w:color w:val="FF0000"/>
-          <w:sz w:val="20"/>
-          <w:szCs w:val="20"/>
+          <w:color w:val="0070C0"/>
+          <w:sz w:val="24"/>
+          <w:szCs w:val="24"/>
           <w:lang w:val="en-US"/>
         </w:rPr>
         <w:fldChar w:fldCharType="end"/>
@@ -5901,9 +6459,9 @@
         </w:rPr>
         <w:t>.</w:t>
       </w:r>
+      <w:bookmarkEnd w:id="0"/>
       <w:bookmarkEnd w:id="1"/>
       <w:bookmarkEnd w:id="2"/>
-      <w:bookmarkEnd w:id="3"/>
     </w:p>
     <w:p>
       <w:pPr>
@@ -5923,9 +6481,9 @@
           <w:lang w:val="en-US"/>
         </w:rPr>
       </w:pPr>
-      <w:bookmarkStart w:id="4" w:name="_Toc451239410"/>
-      <w:bookmarkStart w:id="5" w:name="_Toc451294139"/>
-      <w:bookmarkStart w:id="6" w:name="_Toc482628207"/>
+      <w:bookmarkStart w:id="3" w:name="_Toc451239410"/>
+      <w:bookmarkStart w:id="4" w:name="_Toc451294139"/>
+      <w:bookmarkStart w:id="5" w:name="_Toc482628207"/>
       <w:r>
         <w:rPr>
           <w:rFonts w:cstheme="minorHAnsi"/>
@@ -5937,9 +6495,9 @@
         </w:rPr>
         <w:t>Purpose</w:t>
       </w:r>
+      <w:bookmarkEnd w:id="3"/>
       <w:bookmarkEnd w:id="4"/>
       <w:bookmarkEnd w:id="5"/>
-      <w:bookmarkEnd w:id="6"/>
     </w:p>
     <w:p>
       <w:pPr>
@@ -5967,27 +6525,7 @@
           <w:szCs w:val="24"/>
           <w:lang w:val="en-US"/>
         </w:rPr>
-        <w:t xml:space="preserve"> is intended to serve as a standard for team members in the execution of the change management process. It outlines the objectives of the Configuration Management Plan, details what products are to be placed under change </w:t>
-      </w:r>
-      <w:proofErr w:type="gramStart"/>
-      <w:r>
-        <w:rPr>
-          <w:rFonts w:cstheme="minorHAnsi"/>
-          <w:sz w:val="24"/>
-          <w:szCs w:val="24"/>
-          <w:lang w:val="en-US"/>
-        </w:rPr>
-        <w:t>control, and</w:t>
-      </w:r>
-      <w:proofErr w:type="gramEnd"/>
-      <w:r>
-        <w:rPr>
-          <w:rFonts w:cstheme="minorHAnsi"/>
-          <w:sz w:val="24"/>
-          <w:szCs w:val="24"/>
-          <w:lang w:val="en-US"/>
-        </w:rPr>
-        <w:t xml:space="preserve"> describes the processes by which work products are controlled.</w:t>
+        <w:t xml:space="preserve"> is intended to serve as a standard for team members in the execution of the change management process. It outlines the objectives of the Configuration Management Plan, details what products are to be placed under change control, and describes the processes by which work products are controlled.</w:t>
       </w:r>
     </w:p>
     <w:p>
@@ -6008,9 +6546,9 @@
           <w:lang w:val="en-US"/>
         </w:rPr>
       </w:pPr>
-      <w:bookmarkStart w:id="7" w:name="_Toc451239411"/>
-      <w:bookmarkStart w:id="8" w:name="_Toc451294140"/>
-      <w:bookmarkStart w:id="9" w:name="_Toc482628208"/>
+      <w:bookmarkStart w:id="6" w:name="_Toc451239411"/>
+      <w:bookmarkStart w:id="7" w:name="_Toc451294140"/>
+      <w:bookmarkStart w:id="8" w:name="_Toc482628208"/>
       <w:r>
         <w:rPr>
           <w:rFonts w:cstheme="minorHAnsi"/>
@@ -6022,9 +6560,9 @@
         </w:rPr>
         <w:t>Audience</w:t>
       </w:r>
+      <w:bookmarkEnd w:id="6"/>
       <w:bookmarkEnd w:id="7"/>
       <w:bookmarkEnd w:id="8"/>
-      <w:bookmarkEnd w:id="9"/>
     </w:p>
     <w:p>
       <w:pPr>
@@ -6553,7 +7091,7 @@
           <w:lang w:val="en-US"/>
         </w:rPr>
       </w:pPr>
-      <w:bookmarkStart w:id="10" w:name="_Toc482629874"/>
+      <w:bookmarkStart w:id="9" w:name="_Toc482629874"/>
       <w:r>
         <w:rPr>
           <w:color w:val="000000" w:themeColor="text1"/>
@@ -6611,7 +7149,7 @@
         </w:rPr>
         <w:t>. AUDIENCE MEMBER</w:t>
       </w:r>
-      <w:bookmarkEnd w:id="10"/>
+      <w:bookmarkEnd w:id="9"/>
     </w:p>
     <w:p>
       <w:pPr>
@@ -6661,8 +7199,8 @@
           <w:lang w:val="en-US"/>
         </w:rPr>
       </w:pPr>
-      <w:bookmarkStart w:id="11" w:name="_Toc451294142"/>
-      <w:bookmarkStart w:id="12" w:name="_Toc482628210"/>
+      <w:bookmarkStart w:id="10" w:name="_Toc451294142"/>
+      <w:bookmarkStart w:id="11" w:name="_Toc482628210"/>
       <w:r>
         <w:rPr>
           <w:rFonts w:cstheme="minorHAnsi"/>
@@ -6674,8 +7212,8 @@
         </w:rPr>
         <w:t>Organization</w:t>
       </w:r>
+      <w:bookmarkEnd w:id="10"/>
       <w:bookmarkEnd w:id="11"/>
-      <w:bookmarkEnd w:id="12"/>
     </w:p>
     <w:p>
       <w:pPr>
@@ -6781,17 +7319,7 @@
           <w:szCs w:val="24"/>
           <w:lang w:val="en-US"/>
         </w:rPr>
-        <w:t xml:space="preserve">. </w:t>
-      </w:r>
-      <w:r>
-        <w:rPr>
-          <w:rFonts w:cstheme="minorHAnsi"/>
-          <w:sz w:val="24"/>
-          <w:szCs w:val="24"/>
-          <w:lang w:val="en-US"/>
-        </w:rPr>
-        <w:lastRenderedPageBreak/>
-        <w:t xml:space="preserve">All document in process need </w:t>
+        <w:t xml:space="preserve">. All document in process need </w:t>
       </w:r>
       <w:r>
         <w:rPr>
@@ -6856,27 +7384,7 @@
           <w:szCs w:val="24"/>
           <w:lang w:val="en-US"/>
         </w:rPr>
-        <w:t xml:space="preserve">When you </w:t>
-      </w:r>
-      <w:proofErr w:type="gramStart"/>
-      <w:r>
-        <w:rPr>
-          <w:rFonts w:cstheme="minorHAnsi"/>
-          <w:sz w:val="24"/>
-          <w:szCs w:val="24"/>
-          <w:lang w:val="en-US"/>
-        </w:rPr>
-        <w:t>creating</w:t>
-      </w:r>
-      <w:proofErr w:type="gramEnd"/>
-      <w:r>
-        <w:rPr>
-          <w:rFonts w:cstheme="minorHAnsi"/>
-          <w:sz w:val="24"/>
-          <w:szCs w:val="24"/>
-          <w:lang w:val="en-US"/>
-        </w:rPr>
-        <w:t xml:space="preserve"> documents or making changes, you need follow these general guidelines to prevent collisions.</w:t>
+        <w:t>When you creating documents or making changes, you need follow these general guidelines to prevent collisions.</w:t>
       </w:r>
     </w:p>
     <w:p>
@@ -6951,6 +7459,7 @@
           <w:szCs w:val="24"/>
           <w:lang w:val="en-US"/>
         </w:rPr>
+        <w:lastRenderedPageBreak/>
         <w:t>Not all artifacts produced during the software development project should be under configuration management. Files created as an intermediate step to the creation of an artifact should not be copied into the depot, even if these files are shared among team members. If we put under configuration management every file we create, the depot we’ll get cluttered. Use your best judgment here.</w:t>
       </w:r>
     </w:p>
@@ -7031,8 +7540,8 @@
           <w:lang w:val="en-US"/>
         </w:rPr>
       </w:pPr>
-      <w:bookmarkStart w:id="13" w:name="_Toc451294143"/>
-      <w:bookmarkStart w:id="14" w:name="_Toc482628211"/>
+      <w:bookmarkStart w:id="12" w:name="_Toc451294143"/>
+      <w:bookmarkStart w:id="13" w:name="_Toc482628211"/>
       <w:r>
         <w:rPr>
           <w:rFonts w:cstheme="minorHAnsi"/>
@@ -7044,7 +7553,7 @@
         </w:rPr>
         <w:t>T</w:t>
       </w:r>
-      <w:bookmarkEnd w:id="13"/>
+      <w:bookmarkEnd w:id="12"/>
       <w:r>
         <w:rPr>
           <w:rFonts w:cstheme="minorHAnsi"/>
@@ -7056,7 +7565,7 @@
         </w:rPr>
         <w:t>ools, environment and infrastructure</w:t>
       </w:r>
-      <w:bookmarkEnd w:id="14"/>
+      <w:bookmarkEnd w:id="13"/>
     </w:p>
     <w:tbl>
       <w:tblPr>
@@ -7272,7 +7781,7 @@
           <w:lang w:val="en-US"/>
         </w:rPr>
       </w:pPr>
-      <w:bookmarkStart w:id="15" w:name="_Toc482629875"/>
+      <w:bookmarkStart w:id="14" w:name="_Toc482629875"/>
       <w:r>
         <w:rPr>
           <w:sz w:val="20"/>
@@ -7323,7 +7832,7 @@
         </w:rPr>
         <w:t>.TOOLS, ENVIRONMENT AND INFRASTRUCTURE</w:t>
       </w:r>
-      <w:bookmarkEnd w:id="15"/>
+      <w:bookmarkEnd w:id="14"/>
     </w:p>
     <w:p>
       <w:pPr>
@@ -7343,9 +7852,9 @@
           <w:lang w:val="en-US"/>
         </w:rPr>
       </w:pPr>
-      <w:bookmarkStart w:id="16" w:name="_Toc482628212"/>
-      <w:bookmarkStart w:id="17" w:name="_Toc451239413"/>
-      <w:bookmarkStart w:id="18" w:name="_Toc451294144"/>
+      <w:bookmarkStart w:id="15" w:name="_Toc482628212"/>
+      <w:bookmarkStart w:id="16" w:name="_Toc451239413"/>
+      <w:bookmarkStart w:id="17" w:name="_Toc451294144"/>
       <w:r>
         <w:rPr>
           <w:rFonts w:cstheme="minorHAnsi"/>
@@ -7368,7 +7877,7 @@
         </w:rPr>
         <w:t xml:space="preserve"> Management Process</w:t>
       </w:r>
-      <w:bookmarkEnd w:id="16"/>
+      <w:bookmarkEnd w:id="15"/>
     </w:p>
     <w:p>
       <w:pPr>
@@ -7400,42 +7909,43 @@
     <w:p>
       <w:pPr>
         <w:pStyle w:val="Caption"/>
+        <w:ind w:left="1440" w:firstLine="720"/>
         <w:jc w:val="both"/>
         <w:rPr>
-          <w:color w:val="000000" w:themeColor="text1"/>
-          <w:sz w:val="20"/>
+          <w:color w:val="0070C0"/>
+          <w:sz w:val="24"/>
           <w:szCs w:val="20"/>
         </w:rPr>
       </w:pPr>
-      <w:bookmarkStart w:id="19" w:name="_Toc482629900"/>
-      <w:r>
-        <w:rPr>
-          <w:color w:val="000000" w:themeColor="text1"/>
-          <w:sz w:val="20"/>
+      <w:bookmarkStart w:id="18" w:name="_Toc482629900"/>
+      <w:r>
+        <w:rPr>
+          <w:color w:val="0070C0"/>
+          <w:sz w:val="24"/>
           <w:szCs w:val="20"/>
         </w:rPr>
         <w:t xml:space="preserve">FIGURE </w:t>
       </w:r>
       <w:r>
         <w:rPr>
-          <w:color w:val="000000" w:themeColor="text1"/>
-          <w:sz w:val="20"/>
+          <w:color w:val="0070C0"/>
+          <w:sz w:val="24"/>
           <w:szCs w:val="20"/>
         </w:rPr>
         <w:fldChar w:fldCharType="begin"/>
       </w:r>
       <w:r>
         <w:rPr>
-          <w:color w:val="000000" w:themeColor="text1"/>
-          <w:sz w:val="20"/>
+          <w:color w:val="0070C0"/>
+          <w:sz w:val="24"/>
           <w:szCs w:val="20"/>
         </w:rPr>
         <w:instrText xml:space="preserve"> SEQ Figure \* ARABIC </w:instrText>
       </w:r>
       <w:r>
         <w:rPr>
-          <w:color w:val="000000" w:themeColor="text1"/>
-          <w:sz w:val="20"/>
+          <w:color w:val="0070C0"/>
+          <w:sz w:val="24"/>
           <w:szCs w:val="20"/>
         </w:rPr>
         <w:fldChar w:fldCharType="separate"/>
@@ -7443,37 +7953,37 @@
       <w:r>
         <w:rPr>
           <w:noProof/>
-          <w:color w:val="000000" w:themeColor="text1"/>
-          <w:sz w:val="20"/>
+          <w:color w:val="0070C0"/>
+          <w:sz w:val="24"/>
           <w:szCs w:val="20"/>
         </w:rPr>
         <w:t>1</w:t>
       </w:r>
       <w:r>
         <w:rPr>
-          <w:color w:val="000000" w:themeColor="text1"/>
-          <w:sz w:val="20"/>
+          <w:color w:val="0070C0"/>
+          <w:sz w:val="24"/>
           <w:szCs w:val="20"/>
         </w:rPr>
         <w:fldChar w:fldCharType="end"/>
       </w:r>
       <w:r>
         <w:rPr>
-          <w:color w:val="000000" w:themeColor="text1"/>
-          <w:sz w:val="20"/>
+          <w:color w:val="0070C0"/>
+          <w:sz w:val="24"/>
           <w:szCs w:val="20"/>
         </w:rPr>
         <w:t>.ASSIGN TASK</w:t>
       </w:r>
       <w:r>
         <w:rPr>
-          <w:color w:val="000000" w:themeColor="text1"/>
-          <w:sz w:val="20"/>
+          <w:color w:val="0070C0"/>
+          <w:sz w:val="24"/>
           <w:szCs w:val="20"/>
         </w:rPr>
         <w:t xml:space="preserve"> MANAGEMENT PROCESS</w:t>
       </w:r>
-      <w:bookmarkEnd w:id="19"/>
+      <w:bookmarkEnd w:id="18"/>
     </w:p>
     <w:p>
       <w:pPr>
@@ -7498,6 +8008,8 @@
           <w:lang w:val="en-US"/>
         </w:rPr>
       </w:pPr>
+      <w:bookmarkStart w:id="19" w:name="_GoBack"/>
+      <w:bookmarkEnd w:id="19"/>
     </w:p>
     <w:p>
       <w:pPr>
@@ -7730,16 +8242,7 @@
                 <w:sz w:val="24"/>
                 <w:szCs w:val="24"/>
               </w:rPr>
-              <w:t xml:space="preserve">Project Manager and leader each of phase before assign task for member in team will meeting to analysis and division </w:t>
-            </w:r>
-            <w:r>
-              <w:rPr>
-                <w:rFonts w:cstheme="minorHAnsi"/>
-                <w:sz w:val="24"/>
-                <w:szCs w:val="24"/>
-              </w:rPr>
-              <w:lastRenderedPageBreak/>
-              <w:t>work for memb</w:t>
+              <w:t>Project Manager and leader each of phase before assign task for member in team will meeting to analysis and division work for memb</w:t>
             </w:r>
             <w:r>
               <w:rPr>
@@ -7807,7 +8310,6 @@
                 <w:rFonts w:cstheme="minorHAnsi"/>
                 <w:sz w:val="24"/>
               </w:rPr>
-              <w:lastRenderedPageBreak/>
               <w:t>Project Manager</w:t>
             </w:r>
           </w:p>
@@ -8049,6 +8551,7 @@
                 <w:sz w:val="24"/>
                 <w:szCs w:val="24"/>
               </w:rPr>
+              <w:lastRenderedPageBreak/>
               <w:t>4</w:t>
             </w:r>
           </w:p>
@@ -8315,11 +8818,12 @@
     <w:p>
       <w:pPr>
         <w:pStyle w:val="Caption"/>
+        <w:ind w:left="1440" w:firstLine="720"/>
         <w:jc w:val="both"/>
         <w:rPr>
           <w:rFonts w:cstheme="minorHAnsi"/>
-          <w:color w:val="FF0000"/>
-          <w:sz w:val="20"/>
+          <w:color w:val="0070C0"/>
+          <w:sz w:val="24"/>
           <w:szCs w:val="20"/>
           <w:lang w:val="en-US"/>
         </w:rPr>
@@ -8327,28 +8831,32 @@
       <w:bookmarkStart w:id="21" w:name="_Toc482629876"/>
       <w:r>
         <w:rPr>
-          <w:sz w:val="20"/>
+          <w:color w:val="0070C0"/>
+          <w:sz w:val="24"/>
           <w:szCs w:val="20"/>
         </w:rPr>
         <w:t xml:space="preserve">TABLE </w:t>
       </w:r>
       <w:r>
         <w:rPr>
-          <w:sz w:val="20"/>
+          <w:color w:val="0070C0"/>
+          <w:sz w:val="24"/>
           <w:szCs w:val="20"/>
         </w:rPr>
         <w:fldChar w:fldCharType="begin"/>
       </w:r>
       <w:r>
         <w:rPr>
-          <w:sz w:val="20"/>
+          <w:color w:val="0070C0"/>
+          <w:sz w:val="24"/>
           <w:szCs w:val="20"/>
         </w:rPr>
         <w:instrText xml:space="preserve"> SEQ Table \* ARABIC </w:instrText>
       </w:r>
       <w:r>
         <w:rPr>
-          <w:sz w:val="20"/>
+          <w:color w:val="0070C0"/>
+          <w:sz w:val="24"/>
           <w:szCs w:val="20"/>
         </w:rPr>
         <w:fldChar w:fldCharType="separate"/>
@@ -8356,21 +8864,24 @@
       <w:r>
         <w:rPr>
           <w:noProof/>
-          <w:sz w:val="20"/>
+          <w:color w:val="0070C0"/>
+          <w:sz w:val="24"/>
           <w:szCs w:val="20"/>
         </w:rPr>
         <w:t>3</w:t>
       </w:r>
       <w:r>
         <w:rPr>
-          <w:sz w:val="20"/>
+          <w:color w:val="0070C0"/>
+          <w:sz w:val="24"/>
           <w:szCs w:val="20"/>
         </w:rPr>
         <w:fldChar w:fldCharType="end"/>
       </w:r>
       <w:r>
         <w:rPr>
-          <w:sz w:val="20"/>
+          <w:color w:val="0070C0"/>
+          <w:sz w:val="24"/>
           <w:szCs w:val="20"/>
         </w:rPr>
         <w:t>. DESCRIPTION FOR CM PROCESS</w:t>
@@ -8429,8 +8940,8 @@
         </w:rPr>
         <w:t xml:space="preserve"> Plan.</w:t>
       </w:r>
+      <w:bookmarkEnd w:id="16"/>
       <w:bookmarkEnd w:id="17"/>
-      <w:bookmarkEnd w:id="18"/>
       <w:bookmarkEnd w:id="22"/>
     </w:p>
     <w:p>
@@ -10027,10 +10538,11 @@
     <w:p>
       <w:pPr>
         <w:pStyle w:val="Caption"/>
+        <w:ind w:left="2160" w:firstLine="720"/>
         <w:jc w:val="both"/>
         <w:rPr>
           <w:rFonts w:cstheme="minorHAnsi"/>
-          <w:color w:val="FF0000"/>
+          <w:color w:val="0070C0"/>
           <w:sz w:val="20"/>
           <w:szCs w:val="20"/>
           <w:lang w:val="en-US"/>
@@ -10040,6 +10552,7 @@
       <w:bookmarkStart w:id="26" w:name="_Toc451294146"/>
       <w:r>
         <w:rPr>
+          <w:color w:val="0070C0"/>
           <w:sz w:val="20"/>
           <w:szCs w:val="20"/>
         </w:rPr>
@@ -10047,6 +10560,7 @@
       </w:r>
       <w:r>
         <w:rPr>
+          <w:color w:val="0070C0"/>
           <w:sz w:val="20"/>
           <w:szCs w:val="20"/>
         </w:rPr>
@@ -10054,6 +10568,7 @@
       </w:r>
       <w:r>
         <w:rPr>
+          <w:color w:val="0070C0"/>
           <w:sz w:val="20"/>
           <w:szCs w:val="20"/>
         </w:rPr>
@@ -10061,6 +10576,7 @@
       </w:r>
       <w:r>
         <w:rPr>
+          <w:color w:val="0070C0"/>
           <w:sz w:val="20"/>
           <w:szCs w:val="20"/>
         </w:rPr>
@@ -10069,6 +10585,7 @@
       <w:r>
         <w:rPr>
           <w:noProof/>
+          <w:color w:val="0070C0"/>
           <w:sz w:val="20"/>
           <w:szCs w:val="20"/>
         </w:rPr>
@@ -10076,6 +10593,7 @@
       </w:r>
       <w:r>
         <w:rPr>
+          <w:color w:val="0070C0"/>
           <w:sz w:val="20"/>
           <w:szCs w:val="20"/>
         </w:rPr>
@@ -10083,6 +10601,7 @@
       </w:r>
       <w:r>
         <w:rPr>
+          <w:color w:val="0070C0"/>
           <w:sz w:val="20"/>
           <w:szCs w:val="20"/>
         </w:rPr>
@@ -10549,7 +11068,6 @@
                 <w:szCs w:val="24"/>
                 <w:lang w:val="en-US"/>
               </w:rPr>
-              <w:lastRenderedPageBreak/>
               <w:t>4</w:t>
             </w:r>
           </w:p>
@@ -10782,59 +11300,67 @@
         <w:jc w:val="both"/>
         <w:rPr>
           <w:rFonts w:cstheme="minorHAnsi"/>
-          <w:sz w:val="20"/>
-          <w:szCs w:val="20"/>
+          <w:color w:val="0070C0"/>
+          <w:sz w:val="24"/>
+          <w:szCs w:val="24"/>
           <w:lang w:val="en-US"/>
         </w:rPr>
       </w:pPr>
       <w:bookmarkStart w:id="30" w:name="_Toc482629878"/>
       <w:r>
         <w:rPr>
-          <w:sz w:val="20"/>
-          <w:szCs w:val="20"/>
+          <w:color w:val="0070C0"/>
+          <w:sz w:val="24"/>
+          <w:szCs w:val="24"/>
         </w:rPr>
         <w:t xml:space="preserve">TABLE </w:t>
       </w:r>
       <w:r>
         <w:rPr>
-          <w:sz w:val="20"/>
-          <w:szCs w:val="20"/>
+          <w:color w:val="0070C0"/>
+          <w:sz w:val="24"/>
+          <w:szCs w:val="24"/>
         </w:rPr>
         <w:fldChar w:fldCharType="begin"/>
       </w:r>
       <w:r>
         <w:rPr>
-          <w:sz w:val="20"/>
-          <w:szCs w:val="20"/>
+          <w:color w:val="0070C0"/>
+          <w:sz w:val="24"/>
+          <w:szCs w:val="24"/>
         </w:rPr>
         <w:instrText xml:space="preserve"> SEQ Table \* ARABIC </w:instrText>
       </w:r>
       <w:r>
         <w:rPr>
-          <w:sz w:val="20"/>
-          <w:szCs w:val="20"/>
+          <w:color w:val="0070C0"/>
+          <w:sz w:val="24"/>
+          <w:szCs w:val="24"/>
         </w:rPr>
         <w:fldChar w:fldCharType="separate"/>
       </w:r>
       <w:r>
         <w:rPr>
           <w:noProof/>
-          <w:sz w:val="20"/>
-          <w:szCs w:val="20"/>
+          <w:color w:val="0070C0"/>
+          <w:sz w:val="24"/>
+          <w:szCs w:val="24"/>
         </w:rPr>
         <w:t>5</w:t>
       </w:r>
       <w:r>
         <w:rPr>
-          <w:sz w:val="20"/>
-          <w:szCs w:val="20"/>
+          <w:color w:val="0070C0"/>
+          <w:sz w:val="24"/>
+          <w:szCs w:val="24"/>
         </w:rPr>
         <w:fldChar w:fldCharType="end"/>
       </w:r>
       <w:r>
         <w:rPr>
-          <w:sz w:val="20"/>
-          <w:szCs w:val="20"/>
+          <w:color w:val="0070C0"/>
+          <w:sz w:val="24"/>
+          <w:szCs w:val="24"/>
         </w:rPr>
         <w:t>. DOCUMENT NAME CODE</w:t>
       </w:r>
@@ -11718,27 +12244,7 @@
                 <w:szCs w:val="24"/>
                 <w:lang w:val="en-US"/>
               </w:rPr>
-              <w:t>Arial/</w:t>
-            </w:r>
-            <w:proofErr w:type="gramStart"/>
-            <w:r>
-              <w:rPr>
-                <w:rFonts w:cstheme="minorHAnsi"/>
-                <w:sz w:val="24"/>
-                <w:szCs w:val="24"/>
-                <w:lang w:val="en-US"/>
-              </w:rPr>
-              <w:t>Arial(</w:t>
-            </w:r>
-            <w:proofErr w:type="gramEnd"/>
-            <w:r>
-              <w:rPr>
-                <w:rFonts w:cstheme="minorHAnsi"/>
-                <w:sz w:val="24"/>
-                <w:szCs w:val="24"/>
-                <w:lang w:val="en-US"/>
-              </w:rPr>
-              <w:t>Body)</w:t>
+              <w:t>Arial/Arial(Body)</w:t>
             </w:r>
           </w:p>
         </w:tc>
@@ -11847,27 +12353,7 @@
                 <w:szCs w:val="24"/>
                 <w:lang w:val="en-US"/>
               </w:rPr>
-              <w:t>Font: Arial/</w:t>
-            </w:r>
-            <w:proofErr w:type="gramStart"/>
-            <w:r>
-              <w:rPr>
-                <w:rFonts w:cstheme="minorHAnsi"/>
-                <w:sz w:val="24"/>
-                <w:szCs w:val="24"/>
-                <w:lang w:val="en-US"/>
-              </w:rPr>
-              <w:t>Arial(</w:t>
-            </w:r>
-            <w:proofErr w:type="gramEnd"/>
-            <w:r>
-              <w:rPr>
-                <w:rFonts w:cstheme="minorHAnsi"/>
-                <w:sz w:val="24"/>
-                <w:szCs w:val="24"/>
-                <w:lang w:val="en-US"/>
-              </w:rPr>
-              <w:t>Body)</w:t>
+              <w:t>Font: Arial/Arial(Body)</w:t>
             </w:r>
           </w:p>
           <w:p>
@@ -12010,27 +12496,7 @@
                 <w:szCs w:val="24"/>
                 <w:lang w:val="en-US"/>
               </w:rPr>
-              <w:t>Font: Arial/</w:t>
-            </w:r>
-            <w:proofErr w:type="gramStart"/>
-            <w:r>
-              <w:rPr>
-                <w:rFonts w:cstheme="minorHAnsi"/>
-                <w:sz w:val="24"/>
-                <w:szCs w:val="24"/>
-                <w:lang w:val="en-US"/>
-              </w:rPr>
-              <w:t>Arial(</w:t>
-            </w:r>
-            <w:proofErr w:type="gramEnd"/>
-            <w:r>
-              <w:rPr>
-                <w:rFonts w:cstheme="minorHAnsi"/>
-                <w:sz w:val="24"/>
-                <w:szCs w:val="24"/>
-                <w:lang w:val="en-US"/>
-              </w:rPr>
-              <w:t>Body)</w:t>
+              <w:t>Font: Arial/Arial(Body)</w:t>
             </w:r>
           </w:p>
           <w:p>
@@ -12173,27 +12639,7 @@
                 <w:szCs w:val="24"/>
                 <w:lang w:val="en-US"/>
               </w:rPr>
-              <w:t>Font: Arial/</w:t>
-            </w:r>
-            <w:proofErr w:type="gramStart"/>
-            <w:r>
-              <w:rPr>
-                <w:rFonts w:cstheme="minorHAnsi"/>
-                <w:sz w:val="24"/>
-                <w:szCs w:val="24"/>
-                <w:lang w:val="en-US"/>
-              </w:rPr>
-              <w:t>Arial(</w:t>
-            </w:r>
-            <w:proofErr w:type="gramEnd"/>
-            <w:r>
-              <w:rPr>
-                <w:rFonts w:cstheme="minorHAnsi"/>
-                <w:sz w:val="24"/>
-                <w:szCs w:val="24"/>
-                <w:lang w:val="en-US"/>
-              </w:rPr>
-              <w:t>Body)</w:t>
+              <w:t>Font: Arial/Arial(Body)</w:t>
             </w:r>
           </w:p>
           <w:p>
@@ -12336,27 +12782,7 @@
                 <w:szCs w:val="24"/>
                 <w:lang w:val="en-US"/>
               </w:rPr>
-              <w:t>Font: Arial/</w:t>
-            </w:r>
-            <w:proofErr w:type="gramStart"/>
-            <w:r>
-              <w:rPr>
-                <w:rFonts w:cstheme="minorHAnsi"/>
-                <w:sz w:val="24"/>
-                <w:szCs w:val="24"/>
-                <w:lang w:val="en-US"/>
-              </w:rPr>
-              <w:t>Arial(</w:t>
-            </w:r>
-            <w:proofErr w:type="gramEnd"/>
-            <w:r>
-              <w:rPr>
-                <w:rFonts w:cstheme="minorHAnsi"/>
-                <w:sz w:val="24"/>
-                <w:szCs w:val="24"/>
-                <w:lang w:val="en-US"/>
-              </w:rPr>
-              <w:t>Body)</w:t>
+              <w:t>Font: Arial/Arial(Body)</w:t>
             </w:r>
           </w:p>
           <w:p>
@@ -12449,7 +12875,6 @@
                 <w:szCs w:val="24"/>
                 <w:lang w:val="en-US"/>
               </w:rPr>
-              <w:lastRenderedPageBreak/>
               <w:t>Header level 4:</w:t>
             </w:r>
           </w:p>
@@ -12500,27 +12925,7 @@
                 <w:szCs w:val="24"/>
                 <w:lang w:val="en-US"/>
               </w:rPr>
-              <w:t>Font: Arial/</w:t>
-            </w:r>
-            <w:proofErr w:type="gramStart"/>
-            <w:r>
-              <w:rPr>
-                <w:rFonts w:cstheme="minorHAnsi"/>
-                <w:sz w:val="24"/>
-                <w:szCs w:val="24"/>
-                <w:lang w:val="en-US"/>
-              </w:rPr>
-              <w:t>Arial(</w:t>
-            </w:r>
-            <w:proofErr w:type="gramEnd"/>
-            <w:r>
-              <w:rPr>
-                <w:rFonts w:cstheme="minorHAnsi"/>
-                <w:sz w:val="24"/>
-                <w:szCs w:val="24"/>
-                <w:lang w:val="en-US"/>
-              </w:rPr>
-              <w:t>Body)</w:t>
+              <w:t>Font: Arial/Arial(Body)</w:t>
             </w:r>
           </w:p>
           <w:p>
@@ -12643,7 +13048,6 @@
                 <w:szCs w:val="24"/>
                 <w:lang w:val="en-US"/>
               </w:rPr>
-              <w:lastRenderedPageBreak/>
               <w:t>Table</w:t>
             </w:r>
           </w:p>
@@ -12792,6 +13196,7 @@
                 <w:szCs w:val="24"/>
                 <w:lang w:val="en-US"/>
               </w:rPr>
+              <w:lastRenderedPageBreak/>
               <w:t>Font style: Bold</w:t>
             </w:r>
           </w:p>
@@ -12949,6 +13354,7 @@
                 <w:szCs w:val="24"/>
                 <w:lang w:val="en-US"/>
               </w:rPr>
+              <w:lastRenderedPageBreak/>
               <w:t>Header</w:t>
             </w:r>
           </w:p>
@@ -13047,64 +13453,72 @@
     <w:p>
       <w:pPr>
         <w:pStyle w:val="Caption"/>
+        <w:ind w:left="1440" w:firstLine="720"/>
         <w:jc w:val="both"/>
         <w:rPr>
           <w:rFonts w:cstheme="minorHAnsi"/>
           <w:b w:val="0"/>
           <w:color w:val="3D5C83" w:themeColor="background2" w:themeShade="80"/>
-          <w:sz w:val="20"/>
-          <w:szCs w:val="20"/>
+          <w:sz w:val="24"/>
+          <w:szCs w:val="24"/>
           <w:lang w:val="en-US"/>
         </w:rPr>
       </w:pPr>
       <w:bookmarkStart w:id="34" w:name="_Toc482629879"/>
       <w:r>
         <w:rPr>
-          <w:sz w:val="20"/>
-          <w:szCs w:val="20"/>
+          <w:color w:val="0070C0"/>
+          <w:sz w:val="24"/>
+          <w:szCs w:val="24"/>
         </w:rPr>
         <w:t xml:space="preserve">TABLE </w:t>
       </w:r>
       <w:r>
         <w:rPr>
-          <w:sz w:val="20"/>
-          <w:szCs w:val="20"/>
+          <w:color w:val="0070C0"/>
+          <w:sz w:val="24"/>
+          <w:szCs w:val="24"/>
         </w:rPr>
         <w:fldChar w:fldCharType="begin"/>
       </w:r>
       <w:r>
         <w:rPr>
-          <w:sz w:val="20"/>
-          <w:szCs w:val="20"/>
+          <w:color w:val="0070C0"/>
+          <w:sz w:val="24"/>
+          <w:szCs w:val="24"/>
         </w:rPr>
         <w:instrText xml:space="preserve"> SEQ Table \* ARABIC </w:instrText>
       </w:r>
       <w:r>
         <w:rPr>
-          <w:sz w:val="20"/>
-          <w:szCs w:val="20"/>
+          <w:color w:val="0070C0"/>
+          <w:sz w:val="24"/>
+          <w:szCs w:val="24"/>
         </w:rPr>
         <w:fldChar w:fldCharType="separate"/>
       </w:r>
       <w:r>
         <w:rPr>
           <w:noProof/>
-          <w:sz w:val="20"/>
-          <w:szCs w:val="20"/>
+          <w:color w:val="0070C0"/>
+          <w:sz w:val="24"/>
+          <w:szCs w:val="24"/>
         </w:rPr>
         <w:t>6</w:t>
       </w:r>
       <w:r>
         <w:rPr>
-          <w:sz w:val="20"/>
-          <w:szCs w:val="20"/>
+          <w:color w:val="0070C0"/>
+          <w:sz w:val="24"/>
+          <w:szCs w:val="24"/>
         </w:rPr>
         <w:fldChar w:fldCharType="end"/>
       </w:r>
       <w:r>
         <w:rPr>
-          <w:sz w:val="20"/>
-          <w:szCs w:val="20"/>
+          <w:color w:val="0070C0"/>
+          <w:sz w:val="24"/>
+          <w:szCs w:val="24"/>
         </w:rPr>
         <w:t>.DESCRIBED FOR WORD DOCUMENTS</w:t>
       </w:r>
@@ -13584,12 +13998,13 @@
     <w:p>
       <w:pPr>
         <w:pStyle w:val="Caption"/>
+        <w:ind w:left="1440" w:firstLine="720"/>
         <w:jc w:val="both"/>
         <w:rPr>
           <w:rFonts w:cstheme="minorHAnsi"/>
           <w:b w:val="0"/>
-          <w:color w:val="3D5C83" w:themeColor="background2" w:themeShade="80"/>
-          <w:sz w:val="20"/>
+          <w:color w:val="0070C0"/>
+          <w:sz w:val="24"/>
           <w:szCs w:val="20"/>
           <w:lang w:val="en-US"/>
         </w:rPr>
@@ -13597,28 +14012,32 @@
       <w:bookmarkStart w:id="36" w:name="_Toc482629880"/>
       <w:r>
         <w:rPr>
-          <w:sz w:val="20"/>
+          <w:color w:val="0070C0"/>
+          <w:sz w:val="24"/>
           <w:szCs w:val="20"/>
         </w:rPr>
         <w:t xml:space="preserve">TABLE </w:t>
       </w:r>
       <w:r>
         <w:rPr>
-          <w:sz w:val="20"/>
+          <w:color w:val="0070C0"/>
+          <w:sz w:val="24"/>
           <w:szCs w:val="20"/>
         </w:rPr>
         <w:fldChar w:fldCharType="begin"/>
       </w:r>
       <w:r>
         <w:rPr>
-          <w:sz w:val="20"/>
+          <w:color w:val="0070C0"/>
+          <w:sz w:val="24"/>
           <w:szCs w:val="20"/>
         </w:rPr>
         <w:instrText xml:space="preserve"> SEQ Table \* ARABIC </w:instrText>
       </w:r>
       <w:r>
         <w:rPr>
-          <w:sz w:val="20"/>
+          <w:color w:val="0070C0"/>
+          <w:sz w:val="24"/>
           <w:szCs w:val="20"/>
         </w:rPr>
         <w:fldChar w:fldCharType="separate"/>
@@ -13626,21 +14045,24 @@
       <w:r>
         <w:rPr>
           <w:noProof/>
-          <w:sz w:val="20"/>
+          <w:color w:val="0070C0"/>
+          <w:sz w:val="24"/>
           <w:szCs w:val="20"/>
         </w:rPr>
         <w:t>7</w:t>
       </w:r>
       <w:r>
         <w:rPr>
-          <w:sz w:val="20"/>
+          <w:color w:val="0070C0"/>
+          <w:sz w:val="24"/>
           <w:szCs w:val="20"/>
         </w:rPr>
         <w:fldChar w:fldCharType="end"/>
       </w:r>
       <w:r>
         <w:rPr>
-          <w:sz w:val="20"/>
+          <w:color w:val="0070C0"/>
+          <w:sz w:val="24"/>
           <w:szCs w:val="20"/>
         </w:rPr>
         <w:t>.DESCRIBED FOR EXCEL DOCUMENTS</w:t>
@@ -13738,11 +14160,12 @@
     <w:p>
       <w:pPr>
         <w:pStyle w:val="Caption"/>
+        <w:ind w:left="1440" w:firstLine="720"/>
         <w:jc w:val="both"/>
         <w:rPr>
           <w:rFonts w:cstheme="minorHAnsi"/>
-          <w:color w:val="000000" w:themeColor="text1"/>
-          <w:sz w:val="20"/>
+          <w:color w:val="0070C0"/>
+          <w:sz w:val="24"/>
           <w:szCs w:val="20"/>
           <w:lang w:val="en-US"/>
         </w:rPr>
@@ -13750,32 +14173,32 @@
       <w:bookmarkStart w:id="39" w:name="_Toc482629901"/>
       <w:r>
         <w:rPr>
-          <w:color w:val="000000" w:themeColor="text1"/>
-          <w:sz w:val="20"/>
+          <w:color w:val="0070C0"/>
+          <w:sz w:val="24"/>
           <w:szCs w:val="20"/>
         </w:rPr>
         <w:t xml:space="preserve">FIGURE </w:t>
       </w:r>
       <w:r>
         <w:rPr>
-          <w:color w:val="000000" w:themeColor="text1"/>
-          <w:sz w:val="20"/>
+          <w:color w:val="0070C0"/>
+          <w:sz w:val="24"/>
           <w:szCs w:val="20"/>
         </w:rPr>
         <w:fldChar w:fldCharType="begin"/>
       </w:r>
       <w:r>
         <w:rPr>
-          <w:color w:val="000000" w:themeColor="text1"/>
-          <w:sz w:val="20"/>
+          <w:color w:val="0070C0"/>
+          <w:sz w:val="24"/>
           <w:szCs w:val="20"/>
         </w:rPr>
         <w:instrText xml:space="preserve"> SEQ Figure \* ARABIC </w:instrText>
       </w:r>
       <w:r>
         <w:rPr>
-          <w:color w:val="000000" w:themeColor="text1"/>
-          <w:sz w:val="20"/>
+          <w:color w:val="0070C0"/>
+          <w:sz w:val="24"/>
           <w:szCs w:val="20"/>
         </w:rPr>
         <w:fldChar w:fldCharType="separate"/>
@@ -13783,43 +14206,27 @@
       <w:r>
         <w:rPr>
           <w:noProof/>
-          <w:color w:val="000000" w:themeColor="text1"/>
-          <w:sz w:val="20"/>
+          <w:color w:val="0070C0"/>
+          <w:sz w:val="24"/>
           <w:szCs w:val="20"/>
         </w:rPr>
         <w:t>2</w:t>
       </w:r>
       <w:r>
         <w:rPr>
-          <w:color w:val="000000" w:themeColor="text1"/>
-          <w:sz w:val="20"/>
+          <w:color w:val="0070C0"/>
+          <w:sz w:val="24"/>
           <w:szCs w:val="20"/>
         </w:rPr>
         <w:fldChar w:fldCharType="end"/>
       </w:r>
       <w:r>
         <w:rPr>
-          <w:color w:val="000000" w:themeColor="text1"/>
-          <w:sz w:val="20"/>
+          <w:color w:val="0070C0"/>
+          <w:sz w:val="24"/>
           <w:szCs w:val="20"/>
         </w:rPr>
-        <w:t>.</w:t>
-      </w:r>
-      <w:r>
-        <w:rPr>
-          <w:color w:val="000000" w:themeColor="text1"/>
-          <w:sz w:val="20"/>
-          <w:szCs w:val="20"/>
-        </w:rPr>
-        <w:t xml:space="preserve"> </w:t>
-      </w:r>
-      <w:r>
-        <w:rPr>
-          <w:color w:val="000000" w:themeColor="text1"/>
-          <w:sz w:val="20"/>
-          <w:szCs w:val="20"/>
-        </w:rPr>
-        <w:t>SYMBOLS FOR DRAWING PROCESS</w:t>
+        <w:t>. SYMBOLS FOR DRAWING PROCESS</w:t>
       </w:r>
       <w:bookmarkEnd w:id="39"/>
     </w:p>
@@ -13873,12 +14280,13 @@
     <w:p>
       <w:pPr>
         <w:pStyle w:val="Caption"/>
+        <w:ind w:left="1440" w:firstLine="720"/>
         <w:jc w:val="both"/>
         <w:rPr>
           <w:rFonts w:cstheme="minorHAnsi"/>
           <w:b w:val="0"/>
-          <w:color w:val="000000" w:themeColor="text1"/>
-          <w:sz w:val="20"/>
+          <w:color w:val="0070C0"/>
+          <w:sz w:val="24"/>
           <w:szCs w:val="20"/>
           <w:lang w:val="en-US"/>
         </w:rPr>
@@ -13886,32 +14294,32 @@
       <w:bookmarkStart w:id="41" w:name="_Toc482629902"/>
       <w:r>
         <w:rPr>
-          <w:color w:val="000000" w:themeColor="text1"/>
-          <w:sz w:val="20"/>
+          <w:color w:val="0070C0"/>
+          <w:sz w:val="24"/>
           <w:szCs w:val="20"/>
         </w:rPr>
         <w:t xml:space="preserve">FIGURE </w:t>
       </w:r>
       <w:r>
         <w:rPr>
-          <w:color w:val="000000" w:themeColor="text1"/>
-          <w:sz w:val="20"/>
+          <w:color w:val="0070C0"/>
+          <w:sz w:val="24"/>
           <w:szCs w:val="20"/>
         </w:rPr>
         <w:fldChar w:fldCharType="begin"/>
       </w:r>
       <w:r>
         <w:rPr>
-          <w:color w:val="000000" w:themeColor="text1"/>
-          <w:sz w:val="20"/>
+          <w:color w:val="0070C0"/>
+          <w:sz w:val="24"/>
           <w:szCs w:val="20"/>
         </w:rPr>
         <w:instrText xml:space="preserve"> SEQ Figure \* ARABIC </w:instrText>
       </w:r>
       <w:r>
         <w:rPr>
-          <w:color w:val="000000" w:themeColor="text1"/>
-          <w:sz w:val="20"/>
+          <w:color w:val="0070C0"/>
+          <w:sz w:val="24"/>
           <w:szCs w:val="20"/>
         </w:rPr>
         <w:fldChar w:fldCharType="separate"/>
@@ -13919,24 +14327,24 @@
       <w:r>
         <w:rPr>
           <w:noProof/>
-          <w:color w:val="000000" w:themeColor="text1"/>
-          <w:sz w:val="20"/>
+          <w:color w:val="0070C0"/>
+          <w:sz w:val="24"/>
           <w:szCs w:val="20"/>
         </w:rPr>
         <w:t>3</w:t>
       </w:r>
       <w:r>
         <w:rPr>
-          <w:color w:val="000000" w:themeColor="text1"/>
-          <w:sz w:val="20"/>
+          <w:color w:val="0070C0"/>
+          <w:sz w:val="24"/>
           <w:szCs w:val="20"/>
         </w:rPr>
         <w:fldChar w:fldCharType="end"/>
       </w:r>
       <w:r>
         <w:rPr>
-          <w:color w:val="000000" w:themeColor="text1"/>
-          <w:sz w:val="20"/>
+          <w:color w:val="0070C0"/>
+          <w:sz w:val="24"/>
           <w:szCs w:val="20"/>
         </w:rPr>
         <w:t>.PROCESS SUBMIT DOCUMENT</w:t>
@@ -14007,12 +14415,13 @@
     <w:p>
       <w:pPr>
         <w:pStyle w:val="Caption"/>
+        <w:ind w:left="1440" w:firstLine="720"/>
         <w:jc w:val="both"/>
         <w:rPr>
           <w:rFonts w:cstheme="minorHAnsi"/>
           <w:b w:val="0"/>
-          <w:color w:val="000000" w:themeColor="text1"/>
-          <w:sz w:val="20"/>
+          <w:color w:val="0070C0"/>
+          <w:sz w:val="24"/>
           <w:szCs w:val="20"/>
           <w:lang w:val="en-US"/>
         </w:rPr>
@@ -14020,33 +14429,32 @@
       <w:bookmarkStart w:id="43" w:name="_Toc482629903"/>
       <w:r>
         <w:rPr>
-          <w:color w:val="000000" w:themeColor="text1"/>
-          <w:sz w:val="20"/>
+          <w:color w:val="0070C0"/>
+          <w:sz w:val="24"/>
           <w:szCs w:val="20"/>
         </w:rPr>
-        <w:lastRenderedPageBreak/>
         <w:t xml:space="preserve">FIGURE </w:t>
       </w:r>
       <w:r>
         <w:rPr>
-          <w:color w:val="000000" w:themeColor="text1"/>
-          <w:sz w:val="20"/>
+          <w:color w:val="0070C0"/>
+          <w:sz w:val="24"/>
           <w:szCs w:val="20"/>
         </w:rPr>
         <w:fldChar w:fldCharType="begin"/>
       </w:r>
       <w:r>
         <w:rPr>
-          <w:color w:val="000000" w:themeColor="text1"/>
-          <w:sz w:val="20"/>
+          <w:color w:val="0070C0"/>
+          <w:sz w:val="24"/>
           <w:szCs w:val="20"/>
         </w:rPr>
         <w:instrText xml:space="preserve"> SEQ Figure \* ARABIC </w:instrText>
       </w:r>
       <w:r>
         <w:rPr>
-          <w:color w:val="000000" w:themeColor="text1"/>
-          <w:sz w:val="20"/>
+          <w:color w:val="0070C0"/>
+          <w:sz w:val="24"/>
           <w:szCs w:val="20"/>
         </w:rPr>
         <w:fldChar w:fldCharType="separate"/>
@@ -14054,24 +14462,24 @@
       <w:r>
         <w:rPr>
           <w:noProof/>
-          <w:color w:val="000000" w:themeColor="text1"/>
-          <w:sz w:val="20"/>
+          <w:color w:val="0070C0"/>
+          <w:sz w:val="24"/>
           <w:szCs w:val="20"/>
         </w:rPr>
         <w:t>4</w:t>
       </w:r>
       <w:r>
         <w:rPr>
-          <w:color w:val="000000" w:themeColor="text1"/>
-          <w:sz w:val="20"/>
+          <w:color w:val="0070C0"/>
+          <w:sz w:val="24"/>
           <w:szCs w:val="20"/>
         </w:rPr>
         <w:fldChar w:fldCharType="end"/>
       </w:r>
       <w:r>
         <w:rPr>
-          <w:color w:val="000000" w:themeColor="text1"/>
-          <w:sz w:val="20"/>
+          <w:color w:val="0070C0"/>
+          <w:sz w:val="24"/>
           <w:szCs w:val="20"/>
         </w:rPr>
         <w:t>.PROCESS MAKE CHANGE DOCUMENT</w:t>
@@ -14260,12 +14668,13 @@
     <w:p>
       <w:pPr>
         <w:pStyle w:val="Caption"/>
+        <w:ind w:left="1440" w:firstLine="720"/>
         <w:jc w:val="both"/>
         <w:rPr>
           <w:rFonts w:cstheme="minorHAnsi"/>
           <w:b w:val="0"/>
-          <w:color w:val="000000" w:themeColor="text1"/>
-          <w:sz w:val="20"/>
+          <w:color w:val="0070C0"/>
+          <w:sz w:val="24"/>
           <w:szCs w:val="20"/>
           <w:lang w:val="en-US"/>
         </w:rPr>
@@ -14274,32 +14683,32 @@
       <w:bookmarkStart w:id="46" w:name="_Toc482628223"/>
       <w:r>
         <w:rPr>
-          <w:color w:val="000000" w:themeColor="text1"/>
-          <w:sz w:val="20"/>
+          <w:color w:val="0070C0"/>
+          <w:sz w:val="24"/>
           <w:szCs w:val="20"/>
         </w:rPr>
         <w:t xml:space="preserve">TABLE </w:t>
       </w:r>
       <w:r>
         <w:rPr>
-          <w:color w:val="000000" w:themeColor="text1"/>
-          <w:sz w:val="20"/>
+          <w:color w:val="0070C0"/>
+          <w:sz w:val="24"/>
           <w:szCs w:val="20"/>
         </w:rPr>
         <w:fldChar w:fldCharType="begin"/>
       </w:r>
       <w:r>
         <w:rPr>
-          <w:color w:val="000000" w:themeColor="text1"/>
-          <w:sz w:val="20"/>
+          <w:color w:val="0070C0"/>
+          <w:sz w:val="24"/>
           <w:szCs w:val="20"/>
         </w:rPr>
         <w:instrText xml:space="preserve"> SEQ Table \* ARABIC </w:instrText>
       </w:r>
       <w:r>
         <w:rPr>
-          <w:color w:val="000000" w:themeColor="text1"/>
-          <w:sz w:val="20"/>
+          <w:color w:val="0070C0"/>
+          <w:sz w:val="24"/>
           <w:szCs w:val="20"/>
         </w:rPr>
         <w:fldChar w:fldCharType="separate"/>
@@ -14307,24 +14716,24 @@
       <w:r>
         <w:rPr>
           <w:noProof/>
-          <w:color w:val="000000" w:themeColor="text1"/>
-          <w:sz w:val="20"/>
+          <w:color w:val="0070C0"/>
+          <w:sz w:val="24"/>
           <w:szCs w:val="20"/>
         </w:rPr>
         <w:t>8</w:t>
       </w:r>
       <w:r>
         <w:rPr>
-          <w:color w:val="000000" w:themeColor="text1"/>
-          <w:sz w:val="20"/>
+          <w:color w:val="0070C0"/>
+          <w:sz w:val="24"/>
           <w:szCs w:val="20"/>
         </w:rPr>
         <w:fldChar w:fldCharType="end"/>
       </w:r>
       <w:r>
         <w:rPr>
-          <w:color w:val="000000" w:themeColor="text1"/>
-          <w:sz w:val="20"/>
+          <w:color w:val="0070C0"/>
+          <w:sz w:val="24"/>
           <w:szCs w:val="20"/>
         </w:rPr>
         <w:t>.TOOL FOR ACCESS TO REPOSITORY</w:t>
@@ -14561,6 +14970,7 @@
                 <w:sz w:val="24"/>
                 <w:szCs w:val="24"/>
               </w:rPr>
+              <w:lastRenderedPageBreak/>
               <w:t>Username</w:t>
             </w:r>
           </w:p>
@@ -14631,11 +15041,12 @@
     <w:p>
       <w:pPr>
         <w:pStyle w:val="Caption"/>
+        <w:ind w:left="1440" w:firstLine="720"/>
         <w:jc w:val="both"/>
         <w:rPr>
           <w:rFonts w:cstheme="minorHAnsi"/>
-          <w:color w:val="000000" w:themeColor="text1"/>
-          <w:sz w:val="20"/>
+          <w:color w:val="0070C0"/>
+          <w:sz w:val="24"/>
           <w:szCs w:val="20"/>
           <w:lang w:val="en-US"/>
         </w:rPr>
@@ -14643,32 +15054,32 @@
       <w:bookmarkStart w:id="47" w:name="_Toc482629882"/>
       <w:r>
         <w:rPr>
-          <w:color w:val="000000" w:themeColor="text1"/>
-          <w:sz w:val="20"/>
+          <w:color w:val="0070C0"/>
+          <w:sz w:val="24"/>
           <w:szCs w:val="20"/>
         </w:rPr>
         <w:t xml:space="preserve">TABLE </w:t>
       </w:r>
       <w:r>
         <w:rPr>
-          <w:color w:val="000000" w:themeColor="text1"/>
-          <w:sz w:val="20"/>
+          <w:color w:val="0070C0"/>
+          <w:sz w:val="24"/>
           <w:szCs w:val="20"/>
         </w:rPr>
         <w:fldChar w:fldCharType="begin"/>
       </w:r>
       <w:r>
         <w:rPr>
-          <w:color w:val="000000" w:themeColor="text1"/>
-          <w:sz w:val="20"/>
+          <w:color w:val="0070C0"/>
+          <w:sz w:val="24"/>
           <w:szCs w:val="20"/>
         </w:rPr>
         <w:instrText xml:space="preserve"> SEQ Table \* ARABIC </w:instrText>
       </w:r>
       <w:r>
         <w:rPr>
-          <w:color w:val="000000" w:themeColor="text1"/>
-          <w:sz w:val="20"/>
+          <w:color w:val="0070C0"/>
+          <w:sz w:val="24"/>
           <w:szCs w:val="20"/>
         </w:rPr>
         <w:fldChar w:fldCharType="separate"/>
@@ -14676,24 +15087,24 @@
       <w:r>
         <w:rPr>
           <w:noProof/>
-          <w:color w:val="000000" w:themeColor="text1"/>
-          <w:sz w:val="20"/>
+          <w:color w:val="0070C0"/>
+          <w:sz w:val="24"/>
           <w:szCs w:val="20"/>
         </w:rPr>
         <w:t>9</w:t>
       </w:r>
       <w:r>
         <w:rPr>
-          <w:color w:val="000000" w:themeColor="text1"/>
-          <w:sz w:val="20"/>
+          <w:color w:val="0070C0"/>
+          <w:sz w:val="24"/>
           <w:szCs w:val="20"/>
         </w:rPr>
         <w:fldChar w:fldCharType="end"/>
       </w:r>
       <w:r>
         <w:rPr>
-          <w:color w:val="000000" w:themeColor="text1"/>
-          <w:sz w:val="20"/>
+          <w:color w:val="0070C0"/>
+          <w:sz w:val="24"/>
           <w:szCs w:val="20"/>
         </w:rPr>
         <w:t>.DOCUMENT AND SOURCE CODE REPOSITORY</w:t>
@@ -14935,12 +15346,13 @@
     <w:p>
       <w:pPr>
         <w:pStyle w:val="Caption"/>
+        <w:ind w:left="1440" w:firstLine="720"/>
         <w:jc w:val="both"/>
         <w:rPr>
           <w:rFonts w:cstheme="minorHAnsi"/>
           <w:b w:val="0"/>
-          <w:color w:val="000000" w:themeColor="text1"/>
-          <w:sz w:val="20"/>
+          <w:color w:val="0070C0"/>
+          <w:sz w:val="24"/>
           <w:szCs w:val="20"/>
           <w:lang w:val="en-US"/>
         </w:rPr>
@@ -14948,32 +15360,32 @@
       <w:bookmarkStart w:id="50" w:name="_Toc482629883"/>
       <w:r>
         <w:rPr>
-          <w:color w:val="000000" w:themeColor="text1"/>
-          <w:sz w:val="20"/>
+          <w:color w:val="0070C0"/>
+          <w:sz w:val="24"/>
           <w:szCs w:val="20"/>
         </w:rPr>
         <w:t xml:space="preserve">TABLE </w:t>
       </w:r>
       <w:r>
         <w:rPr>
-          <w:color w:val="000000" w:themeColor="text1"/>
-          <w:sz w:val="20"/>
+          <w:color w:val="0070C0"/>
+          <w:sz w:val="24"/>
           <w:szCs w:val="20"/>
         </w:rPr>
         <w:fldChar w:fldCharType="begin"/>
       </w:r>
       <w:r>
         <w:rPr>
-          <w:color w:val="000000" w:themeColor="text1"/>
-          <w:sz w:val="20"/>
+          <w:color w:val="0070C0"/>
+          <w:sz w:val="24"/>
           <w:szCs w:val="20"/>
         </w:rPr>
         <w:instrText xml:space="preserve"> SEQ Table \* ARABIC </w:instrText>
       </w:r>
       <w:r>
         <w:rPr>
-          <w:color w:val="000000" w:themeColor="text1"/>
-          <w:sz w:val="20"/>
+          <w:color w:val="0070C0"/>
+          <w:sz w:val="24"/>
           <w:szCs w:val="20"/>
         </w:rPr>
         <w:fldChar w:fldCharType="separate"/>
@@ -14981,24 +15393,24 @@
       <w:r>
         <w:rPr>
           <w:noProof/>
-          <w:color w:val="000000" w:themeColor="text1"/>
-          <w:sz w:val="20"/>
+          <w:color w:val="0070C0"/>
+          <w:sz w:val="24"/>
           <w:szCs w:val="20"/>
         </w:rPr>
         <w:t>10</w:t>
       </w:r>
       <w:r>
         <w:rPr>
-          <w:color w:val="000000" w:themeColor="text1"/>
-          <w:sz w:val="20"/>
+          <w:color w:val="0070C0"/>
+          <w:sz w:val="24"/>
           <w:szCs w:val="20"/>
         </w:rPr>
         <w:fldChar w:fldCharType="end"/>
       </w:r>
       <w:r>
         <w:rPr>
-          <w:color w:val="000000" w:themeColor="text1"/>
-          <w:sz w:val="20"/>
+          <w:color w:val="0070C0"/>
+          <w:sz w:val="24"/>
           <w:szCs w:val="20"/>
         </w:rPr>
         <w:t>.TOOLS FOR EDITING DOCUMENTS</w:t>
@@ -15079,69 +15491,70 @@
     <w:p>
       <w:pPr>
         <w:pStyle w:val="Caption"/>
+        <w:ind w:left="2160"/>
         <w:jc w:val="both"/>
         <w:rPr>
           <w:rFonts w:cstheme="minorHAnsi"/>
-          <w:color w:val="000000" w:themeColor="text1"/>
-          <w:sz w:val="20"/>
-          <w:szCs w:val="20"/>
+          <w:color w:val="0070C0"/>
+          <w:sz w:val="24"/>
+          <w:szCs w:val="24"/>
         </w:rPr>
       </w:pPr>
       <w:bookmarkStart w:id="53" w:name="_Toc482629904"/>
       <w:r>
         <w:rPr>
-          <w:color w:val="000000" w:themeColor="text1"/>
-          <w:sz w:val="20"/>
-          <w:szCs w:val="20"/>
+          <w:color w:val="0070C0"/>
+          <w:sz w:val="24"/>
+          <w:szCs w:val="24"/>
         </w:rPr>
         <w:t xml:space="preserve">FIGURE </w:t>
       </w:r>
       <w:r>
         <w:rPr>
-          <w:color w:val="000000" w:themeColor="text1"/>
-          <w:sz w:val="20"/>
-          <w:szCs w:val="20"/>
+          <w:color w:val="0070C0"/>
+          <w:sz w:val="24"/>
+          <w:szCs w:val="24"/>
         </w:rPr>
         <w:fldChar w:fldCharType="begin"/>
       </w:r>
       <w:r>
         <w:rPr>
-          <w:color w:val="000000" w:themeColor="text1"/>
-          <w:sz w:val="20"/>
-          <w:szCs w:val="20"/>
+          <w:color w:val="0070C0"/>
+          <w:sz w:val="24"/>
+          <w:szCs w:val="24"/>
         </w:rPr>
         <w:instrText xml:space="preserve"> SEQ Figure \* ARABIC </w:instrText>
       </w:r>
       <w:r>
         <w:rPr>
-          <w:color w:val="000000" w:themeColor="text1"/>
-          <w:sz w:val="20"/>
-          <w:szCs w:val="20"/>
+          <w:color w:val="0070C0"/>
+          <w:sz w:val="24"/>
+          <w:szCs w:val="24"/>
         </w:rPr>
         <w:fldChar w:fldCharType="separate"/>
       </w:r>
       <w:r>
         <w:rPr>
           <w:noProof/>
-          <w:color w:val="000000" w:themeColor="text1"/>
-          <w:sz w:val="20"/>
-          <w:szCs w:val="20"/>
+          <w:color w:val="0070C0"/>
+          <w:sz w:val="24"/>
+          <w:szCs w:val="24"/>
         </w:rPr>
         <w:t>5</w:t>
       </w:r>
       <w:r>
         <w:rPr>
-          <w:color w:val="000000" w:themeColor="text1"/>
-          <w:sz w:val="20"/>
-          <w:szCs w:val="20"/>
+          <w:color w:val="0070C0"/>
+          <w:sz w:val="24"/>
+          <w:szCs w:val="24"/>
         </w:rPr>
         <w:fldChar w:fldCharType="end"/>
       </w:r>
       <w:r>
         <w:rPr>
-          <w:color w:val="000000" w:themeColor="text1"/>
-          <w:sz w:val="20"/>
-          <w:szCs w:val="20"/>
+          <w:color w:val="0070C0"/>
+          <w:sz w:val="24"/>
+          <w:szCs w:val="24"/>
         </w:rPr>
         <w:t>.FOLDER FOR GENERAL</w:t>
       </w:r>
@@ -15191,69 +15604,70 @@
     <w:p>
       <w:pPr>
         <w:pStyle w:val="Caption"/>
+        <w:ind w:left="1440" w:firstLine="720"/>
         <w:jc w:val="both"/>
         <w:rPr>
-          <w:color w:val="000000" w:themeColor="text1"/>
-          <w:sz w:val="20"/>
-          <w:szCs w:val="20"/>
+          <w:color w:val="0070C0"/>
+          <w:sz w:val="24"/>
+          <w:szCs w:val="24"/>
           <w:lang w:val="en-US"/>
         </w:rPr>
       </w:pPr>
       <w:bookmarkStart w:id="54" w:name="_Toc482629905"/>
       <w:r>
         <w:rPr>
-          <w:color w:val="000000" w:themeColor="text1"/>
-          <w:sz w:val="20"/>
-          <w:szCs w:val="20"/>
+          <w:color w:val="0070C0"/>
+          <w:sz w:val="24"/>
+          <w:szCs w:val="24"/>
         </w:rPr>
         <w:t xml:space="preserve">FIGURE </w:t>
       </w:r>
       <w:r>
         <w:rPr>
-          <w:color w:val="000000" w:themeColor="text1"/>
-          <w:sz w:val="20"/>
-          <w:szCs w:val="20"/>
+          <w:color w:val="0070C0"/>
+          <w:sz w:val="24"/>
+          <w:szCs w:val="24"/>
         </w:rPr>
         <w:fldChar w:fldCharType="begin"/>
       </w:r>
       <w:r>
         <w:rPr>
-          <w:color w:val="000000" w:themeColor="text1"/>
-          <w:sz w:val="20"/>
-          <w:szCs w:val="20"/>
+          <w:color w:val="0070C0"/>
+          <w:sz w:val="24"/>
+          <w:szCs w:val="24"/>
         </w:rPr>
         <w:instrText xml:space="preserve"> SEQ Figure \* ARABIC </w:instrText>
       </w:r>
       <w:r>
         <w:rPr>
-          <w:color w:val="000000" w:themeColor="text1"/>
-          <w:sz w:val="20"/>
-          <w:szCs w:val="20"/>
+          <w:color w:val="0070C0"/>
+          <w:sz w:val="24"/>
+          <w:szCs w:val="24"/>
         </w:rPr>
         <w:fldChar w:fldCharType="separate"/>
       </w:r>
       <w:r>
         <w:rPr>
           <w:noProof/>
-          <w:color w:val="000000" w:themeColor="text1"/>
-          <w:sz w:val="20"/>
-          <w:szCs w:val="20"/>
+          <w:color w:val="0070C0"/>
+          <w:sz w:val="24"/>
+          <w:szCs w:val="24"/>
         </w:rPr>
         <w:t>6</w:t>
       </w:r>
       <w:r>
         <w:rPr>
-          <w:color w:val="000000" w:themeColor="text1"/>
-          <w:sz w:val="20"/>
-          <w:szCs w:val="20"/>
+          <w:color w:val="0070C0"/>
+          <w:sz w:val="24"/>
+          <w:szCs w:val="24"/>
         </w:rPr>
         <w:fldChar w:fldCharType="end"/>
       </w:r>
       <w:r>
         <w:rPr>
-          <w:color w:val="000000" w:themeColor="text1"/>
-          <w:sz w:val="20"/>
-          <w:szCs w:val="20"/>
+          <w:color w:val="0070C0"/>
+          <w:sz w:val="24"/>
+          <w:szCs w:val="24"/>
         </w:rPr>
         <w:t>.FOLDER FOR PRIVATE</w:t>
       </w:r>
@@ -15264,7 +15678,7 @@
         <w:pStyle w:val="ListParagraph"/>
         <w:numPr>
           <w:ilvl w:val="0"/>
-          <w:numId w:val="32"/>
+          <w:numId w:val="29"/>
         </w:numPr>
         <w:jc w:val="both"/>
         <w:rPr>
@@ -15329,10 +15743,11 @@
     <w:p>
       <w:pPr>
         <w:pStyle w:val="Caption"/>
+        <w:ind w:left="1440" w:firstLine="720"/>
         <w:jc w:val="both"/>
         <w:rPr>
-          <w:color w:val="000000" w:themeColor="text1"/>
-          <w:sz w:val="20"/>
+          <w:color w:val="0070C0"/>
+          <w:sz w:val="24"/>
           <w:szCs w:val="20"/>
           <w:lang w:val="en-US"/>
         </w:rPr>
@@ -15340,32 +15755,32 @@
       <w:bookmarkStart w:id="55" w:name="_Toc482629906"/>
       <w:r>
         <w:rPr>
-          <w:color w:val="000000" w:themeColor="text1"/>
-          <w:sz w:val="20"/>
+          <w:color w:val="0070C0"/>
+          <w:sz w:val="24"/>
           <w:szCs w:val="20"/>
         </w:rPr>
         <w:t xml:space="preserve">FIGURE </w:t>
       </w:r>
       <w:r>
         <w:rPr>
-          <w:color w:val="000000" w:themeColor="text1"/>
-          <w:sz w:val="20"/>
+          <w:color w:val="0070C0"/>
+          <w:sz w:val="24"/>
           <w:szCs w:val="20"/>
         </w:rPr>
         <w:fldChar w:fldCharType="begin"/>
       </w:r>
       <w:r>
         <w:rPr>
-          <w:color w:val="000000" w:themeColor="text1"/>
-          <w:sz w:val="20"/>
+          <w:color w:val="0070C0"/>
+          <w:sz w:val="24"/>
           <w:szCs w:val="20"/>
         </w:rPr>
         <w:instrText xml:space="preserve"> SEQ Figure \* ARABIC </w:instrText>
       </w:r>
       <w:r>
         <w:rPr>
-          <w:color w:val="000000" w:themeColor="text1"/>
-          <w:sz w:val="20"/>
+          <w:color w:val="0070C0"/>
+          <w:sz w:val="24"/>
           <w:szCs w:val="20"/>
         </w:rPr>
         <w:fldChar w:fldCharType="separate"/>
@@ -15373,24 +15788,24 @@
       <w:r>
         <w:rPr>
           <w:noProof/>
-          <w:color w:val="000000" w:themeColor="text1"/>
-          <w:sz w:val="20"/>
+          <w:color w:val="0070C0"/>
+          <w:sz w:val="24"/>
           <w:szCs w:val="20"/>
         </w:rPr>
         <w:t>7</w:t>
       </w:r>
       <w:r>
         <w:rPr>
-          <w:color w:val="000000" w:themeColor="text1"/>
-          <w:sz w:val="20"/>
+          <w:color w:val="0070C0"/>
+          <w:sz w:val="24"/>
           <w:szCs w:val="20"/>
         </w:rPr>
         <w:fldChar w:fldCharType="end"/>
       </w:r>
       <w:r>
         <w:rPr>
-          <w:color w:val="000000" w:themeColor="text1"/>
-          <w:sz w:val="20"/>
+          <w:color w:val="0070C0"/>
+          <w:sz w:val="24"/>
           <w:szCs w:val="20"/>
         </w:rPr>
         <w:t>. FOLDER FOR MEETING MINUTE AND TEMPLATE</w:t>
@@ -15437,6 +15852,7 @@
     </w:p>
     <w:p>
       <w:pPr>
+        <w:ind w:firstLine="720"/>
         <w:jc w:val="both"/>
         <w:rPr>
           <w:b/>
@@ -15506,7 +15922,7 @@
 </file>
 
 <file path=word/endnotes.xml><?xml version="1.0" encoding="utf-8"?>
-<w:endnotes xmlns:wpc="http://schemas.microsoft.com/office/word/2010/wordprocessingCanvas" xmlns:cx="http://schemas.microsoft.com/office/drawing/2014/chartex" xmlns:cx1="http://schemas.microsoft.com/office/drawing/2015/9/8/chartex" xmlns:cx2="http://schemas.microsoft.com/office/drawing/2015/10/21/chartex" xmlns:cx3="http://schemas.microsoft.com/office/drawing/2016/5/9/chartex" xmlns:cx4="http://schemas.microsoft.com/office/drawing/2016/5/10/chartex" xmlns:cx5="http://schemas.microsoft.com/office/drawing/2016/5/11/chartex" xmlns:cx6="http://schemas.microsoft.com/office/drawing/2016/5/12/chartex" xmlns:cx7="http://schemas.microsoft.com/office/drawing/2016/5/13/chartex" xmlns:cx8="http://schemas.microsoft.com/office/drawing/2016/5/14/chartex" xmlns:mc="http://schemas.openxmlformats.org/markup-compatibility/2006" xmlns:aink="http://schemas.microsoft.com/office/drawing/2016/ink" xmlns:am3d="http://schemas.microsoft.com/office/drawing/2017/model3d" xmlns:o="urn:schemas-microsoft-com:office:office" xmlns:r="http://schemas.openxmlformats.org/officeDocument/2006/relationships" xmlns:m="http://schemas.openxmlformats.org/officeDocument/2006/math" xmlns:v="urn:schemas-microsoft-com:vml" xmlns:wp14="http://schemas.microsoft.com/office/word/2010/wordprocessingDrawing" xmlns:wp="http://schemas.openxmlformats.org/drawingml/2006/wordprocessingDrawing" xmlns:w10="urn:schemas-microsoft-com:office:word" xmlns:w="http://schemas.openxmlformats.org/wordprocessingml/2006/main" xmlns:w14="http://schemas.microsoft.com/office/word/2010/wordml" xmlns:w15="http://schemas.microsoft.com/office/word/2012/wordml" xmlns:w16cid="http://schemas.microsoft.com/office/word/2016/wordml/cid" xmlns:w16se="http://schemas.microsoft.com/office/word/2015/wordml/symex" xmlns:wpg="http://schemas.microsoft.com/office/word/2010/wordprocessingGroup" xmlns:wpi="http://schemas.microsoft.com/office/word/2010/wordprocessingInk" xmlns:wne="http://schemas.microsoft.com/office/word/2006/wordml" xmlns:wps="http://schemas.microsoft.com/office/word/2010/wordprocessingShape" mc:Ignorable="w14 w15 w16se w16cid wp14">
+<w:endnotes xmlns:wpc="http://schemas.microsoft.com/office/word/2010/wordprocessingCanvas" xmlns:cx="http://schemas.microsoft.com/office/drawing/2014/chartex" xmlns:mc="http://schemas.openxmlformats.org/markup-compatibility/2006" xmlns:o="urn:schemas-microsoft-com:office:office" xmlns:r="http://schemas.openxmlformats.org/officeDocument/2006/relationships" xmlns:m="http://schemas.openxmlformats.org/officeDocument/2006/math" xmlns:v="urn:schemas-microsoft-com:vml" xmlns:wp14="http://schemas.microsoft.com/office/word/2010/wordprocessingDrawing" xmlns:wp="http://schemas.openxmlformats.org/drawingml/2006/wordprocessingDrawing" xmlns:w10="urn:schemas-microsoft-com:office:word" xmlns:w="http://schemas.openxmlformats.org/wordprocessingml/2006/main" xmlns:w14="http://schemas.microsoft.com/office/word/2010/wordml" xmlns:w15="http://schemas.microsoft.com/office/word/2012/wordml" xmlns:w16se="http://schemas.microsoft.com/office/word/2015/wordml/symex" xmlns:wpg="http://schemas.microsoft.com/office/word/2010/wordprocessingGroup" xmlns:wpi="http://schemas.microsoft.com/office/word/2010/wordprocessingInk" xmlns:wne="http://schemas.microsoft.com/office/word/2006/wordml" xmlns:wps="http://schemas.microsoft.com/office/word/2010/wordprocessingShape" mc:Ignorable="w14 w15 w16se wp14">
   <w:endnote w:type="separator" w:id="-1">
     <w:p>
       <w:pPr>
@@ -15531,7 +15947,7 @@
 </file>
 
 <file path=word/footer1.xml><?xml version="1.0" encoding="utf-8"?>
-<w:ftr xmlns:wpc="http://schemas.microsoft.com/office/word/2010/wordprocessingCanvas" xmlns:cx="http://schemas.microsoft.com/office/drawing/2014/chartex" xmlns:cx1="http://schemas.microsoft.com/office/drawing/2015/9/8/chartex" xmlns:cx2="http://schemas.microsoft.com/office/drawing/2015/10/21/chartex" xmlns:cx3="http://schemas.microsoft.com/office/drawing/2016/5/9/chartex" xmlns:cx4="http://schemas.microsoft.com/office/drawing/2016/5/10/chartex" xmlns:cx5="http://schemas.microsoft.com/office/drawing/2016/5/11/chartex" xmlns:cx6="http://schemas.microsoft.com/office/drawing/2016/5/12/chartex" xmlns:cx7="http://schemas.microsoft.com/office/drawing/2016/5/13/chartex" xmlns:cx8="http://schemas.microsoft.com/office/drawing/2016/5/14/chartex" xmlns:mc="http://schemas.openxmlformats.org/markup-compatibility/2006" xmlns:aink="http://schemas.microsoft.com/office/drawing/2016/ink" xmlns:am3d="http://schemas.microsoft.com/office/drawing/2017/model3d" xmlns:o="urn:schemas-microsoft-com:office:office" xmlns:r="http://schemas.openxmlformats.org/officeDocument/2006/relationships" xmlns:m="http://schemas.openxmlformats.org/officeDocument/2006/math" xmlns:v="urn:schemas-microsoft-com:vml" xmlns:wp14="http://schemas.microsoft.com/office/word/2010/wordprocessingDrawing" xmlns:wp="http://schemas.openxmlformats.org/drawingml/2006/wordprocessingDrawing" xmlns:w10="urn:schemas-microsoft-com:office:word" xmlns:w="http://schemas.openxmlformats.org/wordprocessingml/2006/main" xmlns:w14="http://schemas.microsoft.com/office/word/2010/wordml" xmlns:w15="http://schemas.microsoft.com/office/word/2012/wordml" xmlns:w16cid="http://schemas.microsoft.com/office/word/2016/wordml/cid" xmlns:w16se="http://schemas.microsoft.com/office/word/2015/wordml/symex" xmlns:wpg="http://schemas.microsoft.com/office/word/2010/wordprocessingGroup" xmlns:wpi="http://schemas.microsoft.com/office/word/2010/wordprocessingInk" xmlns:wne="http://schemas.microsoft.com/office/word/2006/wordml" xmlns:wps="http://schemas.microsoft.com/office/word/2010/wordprocessingShape" mc:Ignorable="w14 w15 w16se w16cid wp14">
+<w:ftr xmlns:wpc="http://schemas.microsoft.com/office/word/2010/wordprocessingCanvas" xmlns:cx="http://schemas.microsoft.com/office/drawing/2014/chartex" xmlns:mc="http://schemas.openxmlformats.org/markup-compatibility/2006" xmlns:o="urn:schemas-microsoft-com:office:office" xmlns:r="http://schemas.openxmlformats.org/officeDocument/2006/relationships" xmlns:m="http://schemas.openxmlformats.org/officeDocument/2006/math" xmlns:v="urn:schemas-microsoft-com:vml" xmlns:wp14="http://schemas.microsoft.com/office/word/2010/wordprocessingDrawing" xmlns:wp="http://schemas.openxmlformats.org/drawingml/2006/wordprocessingDrawing" xmlns:w10="urn:schemas-microsoft-com:office:word" xmlns:w="http://schemas.openxmlformats.org/wordprocessingml/2006/main" xmlns:w14="http://schemas.microsoft.com/office/word/2010/wordml" xmlns:w15="http://schemas.microsoft.com/office/word/2012/wordml" xmlns:w16se="http://schemas.microsoft.com/office/word/2015/wordml/symex" xmlns:wpg="http://schemas.microsoft.com/office/word/2010/wordprocessingGroup" xmlns:wpi="http://schemas.microsoft.com/office/word/2010/wordprocessingInk" xmlns:wne="http://schemas.microsoft.com/office/word/2006/wordml" xmlns:wps="http://schemas.microsoft.com/office/word/2010/wordprocessingShape" mc:Ignorable="w14 w15 w16se wp14">
   <w:sdt>
     <w:sdtPr>
       <w:rPr>
@@ -15590,7 +16006,7 @@
             <w:noProof/>
             <w:color w:val="3D5C83" w:themeColor="background2" w:themeShade="80"/>
           </w:rPr>
-          <w:t>3</w:t>
+          <w:t>5</w:t>
         </w:r>
         <w:r>
           <w:rPr>
@@ -15632,7 +16048,7 @@
 </file>
 
 <file path=word/footer2.xml><?xml version="1.0" encoding="utf-8"?>
-<w:ftr xmlns:wpc="http://schemas.microsoft.com/office/word/2010/wordprocessingCanvas" xmlns:cx="http://schemas.microsoft.com/office/drawing/2014/chartex" xmlns:cx1="http://schemas.microsoft.com/office/drawing/2015/9/8/chartex" xmlns:cx2="http://schemas.microsoft.com/office/drawing/2015/10/21/chartex" xmlns:cx3="http://schemas.microsoft.com/office/drawing/2016/5/9/chartex" xmlns:cx4="http://schemas.microsoft.com/office/drawing/2016/5/10/chartex" xmlns:cx5="http://schemas.microsoft.com/office/drawing/2016/5/11/chartex" xmlns:cx6="http://schemas.microsoft.com/office/drawing/2016/5/12/chartex" xmlns:cx7="http://schemas.microsoft.com/office/drawing/2016/5/13/chartex" xmlns:cx8="http://schemas.microsoft.com/office/drawing/2016/5/14/chartex" xmlns:mc="http://schemas.openxmlformats.org/markup-compatibility/2006" xmlns:aink="http://schemas.microsoft.com/office/drawing/2016/ink" xmlns:am3d="http://schemas.microsoft.com/office/drawing/2017/model3d" xmlns:o="urn:schemas-microsoft-com:office:office" xmlns:r="http://schemas.openxmlformats.org/officeDocument/2006/relationships" xmlns:m="http://schemas.openxmlformats.org/officeDocument/2006/math" xmlns:v="urn:schemas-microsoft-com:vml" xmlns:wp14="http://schemas.microsoft.com/office/word/2010/wordprocessingDrawing" xmlns:wp="http://schemas.openxmlformats.org/drawingml/2006/wordprocessingDrawing" xmlns:w10="urn:schemas-microsoft-com:office:word" xmlns:w="http://schemas.openxmlformats.org/wordprocessingml/2006/main" xmlns:w14="http://schemas.microsoft.com/office/word/2010/wordml" xmlns:w15="http://schemas.microsoft.com/office/word/2012/wordml" xmlns:w16cid="http://schemas.microsoft.com/office/word/2016/wordml/cid" xmlns:w16se="http://schemas.microsoft.com/office/word/2015/wordml/symex" xmlns:wpg="http://schemas.microsoft.com/office/word/2010/wordprocessingGroup" xmlns:wpi="http://schemas.microsoft.com/office/word/2010/wordprocessingInk" xmlns:wne="http://schemas.microsoft.com/office/word/2006/wordml" xmlns:wps="http://schemas.microsoft.com/office/word/2010/wordprocessingShape" mc:Ignorable="w14 w15 w16se w16cid wp14">
+<w:ftr xmlns:wpc="http://schemas.microsoft.com/office/word/2010/wordprocessingCanvas" xmlns:cx="http://schemas.microsoft.com/office/drawing/2014/chartex" xmlns:mc="http://schemas.openxmlformats.org/markup-compatibility/2006" xmlns:o="urn:schemas-microsoft-com:office:office" xmlns:r="http://schemas.openxmlformats.org/officeDocument/2006/relationships" xmlns:m="http://schemas.openxmlformats.org/officeDocument/2006/math" xmlns:v="urn:schemas-microsoft-com:vml" xmlns:wp14="http://schemas.microsoft.com/office/word/2010/wordprocessingDrawing" xmlns:wp="http://schemas.openxmlformats.org/drawingml/2006/wordprocessingDrawing" xmlns:w10="urn:schemas-microsoft-com:office:word" xmlns:w="http://schemas.openxmlformats.org/wordprocessingml/2006/main" xmlns:w14="http://schemas.microsoft.com/office/word/2010/wordml" xmlns:w15="http://schemas.microsoft.com/office/word/2012/wordml" xmlns:w16se="http://schemas.microsoft.com/office/word/2015/wordml/symex" xmlns:wpg="http://schemas.microsoft.com/office/word/2010/wordprocessingGroup" xmlns:wpi="http://schemas.microsoft.com/office/word/2010/wordprocessingInk" xmlns:wne="http://schemas.microsoft.com/office/word/2006/wordml" xmlns:wps="http://schemas.microsoft.com/office/word/2010/wordprocessingShape" mc:Ignorable="w14 w15 w16se wp14">
   <w:sdt>
     <w:sdtPr>
       <w:id w:val="184645454"/>
@@ -15723,7 +16139,7 @@
 </file>
 
 <file path=word/footnotes.xml><?xml version="1.0" encoding="utf-8"?>
-<w:footnotes xmlns:wpc="http://schemas.microsoft.com/office/word/2010/wordprocessingCanvas" xmlns:cx="http://schemas.microsoft.com/office/drawing/2014/chartex" xmlns:cx1="http://schemas.microsoft.com/office/drawing/2015/9/8/chartex" xmlns:cx2="http://schemas.microsoft.com/office/drawing/2015/10/21/chartex" xmlns:cx3="http://schemas.microsoft.com/office/drawing/2016/5/9/chartex" xmlns:cx4="http://schemas.microsoft.com/office/drawing/2016/5/10/chartex" xmlns:cx5="http://schemas.microsoft.com/office/drawing/2016/5/11/chartex" xmlns:cx6="http://schemas.microsoft.com/office/drawing/2016/5/12/chartex" xmlns:cx7="http://schemas.microsoft.com/office/drawing/2016/5/13/chartex" xmlns:cx8="http://schemas.microsoft.com/office/drawing/2016/5/14/chartex" xmlns:mc="http://schemas.openxmlformats.org/markup-compatibility/2006" xmlns:aink="http://schemas.microsoft.com/office/drawing/2016/ink" xmlns:am3d="http://schemas.microsoft.com/office/drawing/2017/model3d" xmlns:o="urn:schemas-microsoft-com:office:office" xmlns:r="http://schemas.openxmlformats.org/officeDocument/2006/relationships" xmlns:m="http://schemas.openxmlformats.org/officeDocument/2006/math" xmlns:v="urn:schemas-microsoft-com:vml" xmlns:wp14="http://schemas.microsoft.com/office/word/2010/wordprocessingDrawing" xmlns:wp="http://schemas.openxmlformats.org/drawingml/2006/wordprocessingDrawing" xmlns:w10="urn:schemas-microsoft-com:office:word" xmlns:w="http://schemas.openxmlformats.org/wordprocessingml/2006/main" xmlns:w14="http://schemas.microsoft.com/office/word/2010/wordml" xmlns:w15="http://schemas.microsoft.com/office/word/2012/wordml" xmlns:w16cid="http://schemas.microsoft.com/office/word/2016/wordml/cid" xmlns:w16se="http://schemas.microsoft.com/office/word/2015/wordml/symex" xmlns:wpg="http://schemas.microsoft.com/office/word/2010/wordprocessingGroup" xmlns:wpi="http://schemas.microsoft.com/office/word/2010/wordprocessingInk" xmlns:wne="http://schemas.microsoft.com/office/word/2006/wordml" xmlns:wps="http://schemas.microsoft.com/office/word/2010/wordprocessingShape" mc:Ignorable="w14 w15 w16se w16cid wp14">
+<w:footnotes xmlns:wpc="http://schemas.microsoft.com/office/word/2010/wordprocessingCanvas" xmlns:cx="http://schemas.microsoft.com/office/drawing/2014/chartex" xmlns:mc="http://schemas.openxmlformats.org/markup-compatibility/2006" xmlns:o="urn:schemas-microsoft-com:office:office" xmlns:r="http://schemas.openxmlformats.org/officeDocument/2006/relationships" xmlns:m="http://schemas.openxmlformats.org/officeDocument/2006/math" xmlns:v="urn:schemas-microsoft-com:vml" xmlns:wp14="http://schemas.microsoft.com/office/word/2010/wordprocessingDrawing" xmlns:wp="http://schemas.openxmlformats.org/drawingml/2006/wordprocessingDrawing" xmlns:w10="urn:schemas-microsoft-com:office:word" xmlns:w="http://schemas.openxmlformats.org/wordprocessingml/2006/main" xmlns:w14="http://schemas.microsoft.com/office/word/2010/wordml" xmlns:w15="http://schemas.microsoft.com/office/word/2012/wordml" xmlns:w16se="http://schemas.microsoft.com/office/word/2015/wordml/symex" xmlns:wpg="http://schemas.microsoft.com/office/word/2010/wordprocessingGroup" xmlns:wpi="http://schemas.microsoft.com/office/word/2010/wordprocessingInk" xmlns:wne="http://schemas.microsoft.com/office/word/2006/wordml" xmlns:wps="http://schemas.microsoft.com/office/word/2010/wordprocessingShape" mc:Ignorable="w14 w15 w16se wp14">
   <w:footnote w:type="separator" w:id="-1">
     <w:p>
       <w:pPr>
@@ -15748,7 +16164,7 @@
 </file>
 
 <file path=word/header1.xml><?xml version="1.0" encoding="utf-8"?>
-<w:hdr xmlns:wpc="http://schemas.microsoft.com/office/word/2010/wordprocessingCanvas" xmlns:cx="http://schemas.microsoft.com/office/drawing/2014/chartex" xmlns:cx1="http://schemas.microsoft.com/office/drawing/2015/9/8/chartex" xmlns:cx2="http://schemas.microsoft.com/office/drawing/2015/10/21/chartex" xmlns:cx3="http://schemas.microsoft.com/office/drawing/2016/5/9/chartex" xmlns:cx4="http://schemas.microsoft.com/office/drawing/2016/5/10/chartex" xmlns:cx5="http://schemas.microsoft.com/office/drawing/2016/5/11/chartex" xmlns:cx6="http://schemas.microsoft.com/office/drawing/2016/5/12/chartex" xmlns:cx7="http://schemas.microsoft.com/office/drawing/2016/5/13/chartex" xmlns:cx8="http://schemas.microsoft.com/office/drawing/2016/5/14/chartex" xmlns:mc="http://schemas.openxmlformats.org/markup-compatibility/2006" xmlns:aink="http://schemas.microsoft.com/office/drawing/2016/ink" xmlns:am3d="http://schemas.microsoft.com/office/drawing/2017/model3d" xmlns:o="urn:schemas-microsoft-com:office:office" xmlns:r="http://schemas.openxmlformats.org/officeDocument/2006/relationships" xmlns:m="http://schemas.openxmlformats.org/officeDocument/2006/math" xmlns:v="urn:schemas-microsoft-com:vml" xmlns:wp14="http://schemas.microsoft.com/office/word/2010/wordprocessingDrawing" xmlns:wp="http://schemas.openxmlformats.org/drawingml/2006/wordprocessingDrawing" xmlns:w10="urn:schemas-microsoft-com:office:word" xmlns:w="http://schemas.openxmlformats.org/wordprocessingml/2006/main" xmlns:w14="http://schemas.microsoft.com/office/word/2010/wordml" xmlns:w15="http://schemas.microsoft.com/office/word/2012/wordml" xmlns:w16cid="http://schemas.microsoft.com/office/word/2016/wordml/cid" xmlns:w16se="http://schemas.microsoft.com/office/word/2015/wordml/symex" xmlns:wpg="http://schemas.microsoft.com/office/word/2010/wordprocessingGroup" xmlns:wpi="http://schemas.microsoft.com/office/word/2010/wordprocessingInk" xmlns:wne="http://schemas.microsoft.com/office/word/2006/wordml" xmlns:wps="http://schemas.microsoft.com/office/word/2010/wordprocessingShape" mc:Ignorable="w14 w15 w16se w16cid wp14">
+<w:hdr xmlns:wpc="http://schemas.microsoft.com/office/word/2010/wordprocessingCanvas" xmlns:cx="http://schemas.microsoft.com/office/drawing/2014/chartex" xmlns:mc="http://schemas.openxmlformats.org/markup-compatibility/2006" xmlns:o="urn:schemas-microsoft-com:office:office" xmlns:r="http://schemas.openxmlformats.org/officeDocument/2006/relationships" xmlns:m="http://schemas.openxmlformats.org/officeDocument/2006/math" xmlns:v="urn:schemas-microsoft-com:vml" xmlns:wp14="http://schemas.microsoft.com/office/word/2010/wordprocessingDrawing" xmlns:wp="http://schemas.openxmlformats.org/drawingml/2006/wordprocessingDrawing" xmlns:w10="urn:schemas-microsoft-com:office:word" xmlns:w="http://schemas.openxmlformats.org/wordprocessingml/2006/main" xmlns:w14="http://schemas.microsoft.com/office/word/2010/wordml" xmlns:w15="http://schemas.microsoft.com/office/word/2012/wordml" xmlns:w16se="http://schemas.microsoft.com/office/word/2015/wordml/symex" xmlns:wpg="http://schemas.microsoft.com/office/word/2010/wordprocessingGroup" xmlns:wpi="http://schemas.microsoft.com/office/word/2010/wordprocessingInk" xmlns:wne="http://schemas.microsoft.com/office/word/2006/wordml" xmlns:wps="http://schemas.microsoft.com/office/word/2010/wordprocessingShape" mc:Ignorable="w14 w15 w16se wp14">
   <w:p>
     <w:pPr>
       <w:pStyle w:val="Header"/>
@@ -15818,7 +16234,7 @@
             </wp:anchor>
           </w:drawing>
         </mc:Choice>
-        <mc:Fallback xmlns:mo="http://schemas.microsoft.com/office/mac/office/2008/main" xmlns:mv="urn:schemas-microsoft-com:mac:vml">
+        <mc:Fallback xmlns:mv="urn:schemas-microsoft-com:mac:vml" xmlns:mo="http://schemas.microsoft.com/office/mac/office/2008/main" xmlns:w16cid="http://schemas.microsoft.com/office/word/2016/wordml/cid" xmlns:am3d="http://schemas.microsoft.com/office/drawing/2017/model3d" xmlns:aink="http://schemas.microsoft.com/office/drawing/2016/ink" xmlns:cx8="http://schemas.microsoft.com/office/drawing/2016/5/14/chartex" xmlns:cx7="http://schemas.microsoft.com/office/drawing/2016/5/13/chartex" xmlns:cx6="http://schemas.microsoft.com/office/drawing/2016/5/12/chartex" xmlns:cx5="http://schemas.microsoft.com/office/drawing/2016/5/11/chartex" xmlns:cx4="http://schemas.microsoft.com/office/drawing/2016/5/10/chartex" xmlns:cx3="http://schemas.microsoft.com/office/drawing/2016/5/9/chartex" xmlns:cx2="http://schemas.microsoft.com/office/drawing/2015/10/21/chartex" xmlns:cx1="http://schemas.microsoft.com/office/drawing/2015/9/8/chartex">
           <w:pict>
             <v:line w14:anchorId="543D4432" id="Straight Connector 12" o:spid="_x0000_s1026" style="position:absolute;flip:y;z-index:251660288;visibility:visible;mso-wrap-style:square;mso-wrap-distance-left:9pt;mso-wrap-distance-top:0;mso-wrap-distance-right:9pt;mso-wrap-distance-bottom:0;mso-position-horizontal:absolute;mso-position-horizontal-relative:text;mso-position-vertical:absolute;mso-position-vertical-relative:text" from="-30.75pt,23.8pt" to="509.25pt,24.55pt" o:gfxdata="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" strokecolor="#0d649e [1924]"/>
           </w:pict>
@@ -15846,13 +16262,11 @@
     <w:r>
       <w:rPr>
         <w:b/>
-        <w:bCs/>
         <w:color w:val="3D5C83" w:themeColor="background2" w:themeShade="80"/>
         <w:sz w:val="24"/>
         <w:szCs w:val="24"/>
-        <w:lang w:val="en-US"/>
-      </w:rPr>
-      <w:t>Capstone</w:t>
+      </w:rPr>
+      <w:t>BDS</w:t>
     </w:r>
     <w:r>
       <w:rPr>
@@ -15888,7 +16302,7 @@
 </file>
 
 <file path=word/header2.xml><?xml version="1.0" encoding="utf-8"?>
-<w:hdr xmlns:wpc="http://schemas.microsoft.com/office/word/2010/wordprocessingCanvas" xmlns:cx="http://schemas.microsoft.com/office/drawing/2014/chartex" xmlns:cx1="http://schemas.microsoft.com/office/drawing/2015/9/8/chartex" xmlns:cx2="http://schemas.microsoft.com/office/drawing/2015/10/21/chartex" xmlns:cx3="http://schemas.microsoft.com/office/drawing/2016/5/9/chartex" xmlns:cx4="http://schemas.microsoft.com/office/drawing/2016/5/10/chartex" xmlns:cx5="http://schemas.microsoft.com/office/drawing/2016/5/11/chartex" xmlns:cx6="http://schemas.microsoft.com/office/drawing/2016/5/12/chartex" xmlns:cx7="http://schemas.microsoft.com/office/drawing/2016/5/13/chartex" xmlns:cx8="http://schemas.microsoft.com/office/drawing/2016/5/14/chartex" xmlns:mc="http://schemas.openxmlformats.org/markup-compatibility/2006" xmlns:aink="http://schemas.microsoft.com/office/drawing/2016/ink" xmlns:am3d="http://schemas.microsoft.com/office/drawing/2017/model3d" xmlns:o="urn:schemas-microsoft-com:office:office" xmlns:r="http://schemas.openxmlformats.org/officeDocument/2006/relationships" xmlns:m="http://schemas.openxmlformats.org/officeDocument/2006/math" xmlns:v="urn:schemas-microsoft-com:vml" xmlns:wp14="http://schemas.microsoft.com/office/word/2010/wordprocessingDrawing" xmlns:wp="http://schemas.openxmlformats.org/drawingml/2006/wordprocessingDrawing" xmlns:w10="urn:schemas-microsoft-com:office:word" xmlns:w="http://schemas.openxmlformats.org/wordprocessingml/2006/main" xmlns:w14="http://schemas.microsoft.com/office/word/2010/wordml" xmlns:w15="http://schemas.microsoft.com/office/word/2012/wordml" xmlns:w16cid="http://schemas.microsoft.com/office/word/2016/wordml/cid" xmlns:w16se="http://schemas.microsoft.com/office/word/2015/wordml/symex" xmlns:wpg="http://schemas.microsoft.com/office/word/2010/wordprocessingGroup" xmlns:wpi="http://schemas.microsoft.com/office/word/2010/wordprocessingInk" xmlns:wne="http://schemas.microsoft.com/office/word/2006/wordml" xmlns:wps="http://schemas.microsoft.com/office/word/2010/wordprocessingShape" mc:Ignorable="w14 w15 w16se w16cid wp14">
+<w:hdr xmlns:wpc="http://schemas.microsoft.com/office/word/2010/wordprocessingCanvas" xmlns:cx="http://schemas.microsoft.com/office/drawing/2014/chartex" xmlns:mc="http://schemas.openxmlformats.org/markup-compatibility/2006" xmlns:o="urn:schemas-microsoft-com:office:office" xmlns:r="http://schemas.openxmlformats.org/officeDocument/2006/relationships" xmlns:m="http://schemas.openxmlformats.org/officeDocument/2006/math" xmlns:v="urn:schemas-microsoft-com:vml" xmlns:wp14="http://schemas.microsoft.com/office/word/2010/wordprocessingDrawing" xmlns:wp="http://schemas.openxmlformats.org/drawingml/2006/wordprocessingDrawing" xmlns:w10="urn:schemas-microsoft-com:office:word" xmlns:w="http://schemas.openxmlformats.org/wordprocessingml/2006/main" xmlns:w14="http://schemas.microsoft.com/office/word/2010/wordml" xmlns:w15="http://schemas.microsoft.com/office/word/2012/wordml" xmlns:w16se="http://schemas.microsoft.com/office/word/2015/wordml/symex" xmlns:wpg="http://schemas.microsoft.com/office/word/2010/wordprocessingGroup" xmlns:wpi="http://schemas.microsoft.com/office/word/2010/wordprocessingInk" xmlns:wne="http://schemas.microsoft.com/office/word/2006/wordml" xmlns:wps="http://schemas.microsoft.com/office/word/2010/wordprocessingShape" mc:Ignorable="w14 w15 w16se wp14">
   <w:p>
     <w:pPr>
       <w:pStyle w:val="Header"/>
@@ -15994,7 +16408,7 @@
             </wp:anchor>
           </w:drawing>
         </mc:Choice>
-        <mc:Fallback xmlns:mo="http://schemas.microsoft.com/office/mac/office/2008/main" xmlns:mv="urn:schemas-microsoft-com:mac:vml">
+        <mc:Fallback xmlns:mv="urn:schemas-microsoft-com:mac:vml" xmlns:mo="http://schemas.microsoft.com/office/mac/office/2008/main" xmlns:w16cid="http://schemas.microsoft.com/office/word/2016/wordml/cid" xmlns:am3d="http://schemas.microsoft.com/office/drawing/2017/model3d" xmlns:aink="http://schemas.microsoft.com/office/drawing/2016/ink" xmlns:cx8="http://schemas.microsoft.com/office/drawing/2016/5/14/chartex" xmlns:cx7="http://schemas.microsoft.com/office/drawing/2016/5/13/chartex" xmlns:cx6="http://schemas.microsoft.com/office/drawing/2016/5/12/chartex" xmlns:cx5="http://schemas.microsoft.com/office/drawing/2016/5/11/chartex" xmlns:cx4="http://schemas.microsoft.com/office/drawing/2016/5/10/chartex" xmlns:cx3="http://schemas.microsoft.com/office/drawing/2016/5/9/chartex" xmlns:cx2="http://schemas.microsoft.com/office/drawing/2015/10/21/chartex" xmlns:cx1="http://schemas.microsoft.com/office/drawing/2015/9/8/chartex">
           <w:pict>
             <v:line w14:anchorId="2D9C79D0" id="Straight Connector 1" o:spid="_x0000_s1026" style="position:absolute;flip:y;z-index:251659264;visibility:visible;mso-wrap-style:square;mso-width-percent:0;mso-height-percent:0;mso-wrap-distance-left:9pt;mso-wrap-distance-top:0;mso-wrap-distance-right:9pt;mso-wrap-distance-bottom:0;mso-position-horizontal:absolute;mso-position-horizontal-relative:text;mso-position-vertical:absolute;mso-position-vertical-relative:text;mso-width-percent:0;mso-height-percent:0;mso-width-relative:margin;mso-height-relative:margin" from="-5.6pt,13pt" to="493.7pt,13pt" o:gfxdata="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" strokecolor="#3d5b82 [1614]"/>
           </w:pict>
@@ -16020,7 +16434,7 @@
 </file>
 
 <file path=word/numbering.xml><?xml version="1.0" encoding="utf-8"?>
-<w:numbering xmlns:wpc="http://schemas.microsoft.com/office/word/2010/wordprocessingCanvas" xmlns:cx="http://schemas.microsoft.com/office/drawing/2014/chartex" xmlns:cx1="http://schemas.microsoft.com/office/drawing/2015/9/8/chartex" xmlns:cx2="http://schemas.microsoft.com/office/drawing/2015/10/21/chartex" xmlns:cx3="http://schemas.microsoft.com/office/drawing/2016/5/9/chartex" xmlns:cx4="http://schemas.microsoft.com/office/drawing/2016/5/10/chartex" xmlns:cx5="http://schemas.microsoft.com/office/drawing/2016/5/11/chartex" xmlns:cx6="http://schemas.microsoft.com/office/drawing/2016/5/12/chartex" xmlns:cx7="http://schemas.microsoft.com/office/drawing/2016/5/13/chartex" xmlns:cx8="http://schemas.microsoft.com/office/drawing/2016/5/14/chartex" xmlns:mc="http://schemas.openxmlformats.org/markup-compatibility/2006" xmlns:aink="http://schemas.microsoft.com/office/drawing/2016/ink" xmlns:am3d="http://schemas.microsoft.com/office/drawing/2017/model3d" xmlns:o="urn:schemas-microsoft-com:office:office" xmlns:r="http://schemas.openxmlformats.org/officeDocument/2006/relationships" xmlns:m="http://schemas.openxmlformats.org/officeDocument/2006/math" xmlns:v="urn:schemas-microsoft-com:vml" xmlns:wp14="http://schemas.microsoft.com/office/word/2010/wordprocessingDrawing" xmlns:wp="http://schemas.openxmlformats.org/drawingml/2006/wordprocessingDrawing" xmlns:w10="urn:schemas-microsoft-com:office:word" xmlns:w="http://schemas.openxmlformats.org/wordprocessingml/2006/main" xmlns:w14="http://schemas.microsoft.com/office/word/2010/wordml" xmlns:w15="http://schemas.microsoft.com/office/word/2012/wordml" xmlns:w16cid="http://schemas.microsoft.com/office/word/2016/wordml/cid" xmlns:w16se="http://schemas.microsoft.com/office/word/2015/wordml/symex" xmlns:wpg="http://schemas.microsoft.com/office/word/2010/wordprocessingGroup" xmlns:wpi="http://schemas.microsoft.com/office/word/2010/wordprocessingInk" xmlns:wne="http://schemas.microsoft.com/office/word/2006/wordml" xmlns:wps="http://schemas.microsoft.com/office/word/2010/wordprocessingShape" mc:Ignorable="w14 w15 w16se w16cid wp14">
+<w:numbering xmlns:wpc="http://schemas.microsoft.com/office/word/2010/wordprocessingCanvas" xmlns:cx="http://schemas.microsoft.com/office/drawing/2014/chartex" xmlns:mc="http://schemas.openxmlformats.org/markup-compatibility/2006" xmlns:o="urn:schemas-microsoft-com:office:office" xmlns:r="http://schemas.openxmlformats.org/officeDocument/2006/relationships" xmlns:m="http://schemas.openxmlformats.org/officeDocument/2006/math" xmlns:v="urn:schemas-microsoft-com:vml" xmlns:wp14="http://schemas.microsoft.com/office/word/2010/wordprocessingDrawing" xmlns:wp="http://schemas.openxmlformats.org/drawingml/2006/wordprocessingDrawing" xmlns:w10="urn:schemas-microsoft-com:office:word" xmlns:w="http://schemas.openxmlformats.org/wordprocessingml/2006/main" xmlns:w14="http://schemas.microsoft.com/office/word/2010/wordml" xmlns:w15="http://schemas.microsoft.com/office/word/2012/wordml" xmlns:w16se="http://schemas.microsoft.com/office/word/2015/wordml/symex" xmlns:wpg="http://schemas.microsoft.com/office/word/2010/wordprocessingGroup" xmlns:wpi="http://schemas.microsoft.com/office/word/2010/wordprocessingInk" xmlns:wne="http://schemas.microsoft.com/office/word/2006/wordml" xmlns:wps="http://schemas.microsoft.com/office/word/2010/wordprocessingShape" mc:Ignorable="w14 w15 w16se wp14">
   <w:numPicBullet w:numPicBulletId="0">
     <w:pict>
       <v:shapetype id="_x0000_t75" coordsize="21600,21600" o:spt="75" o:preferrelative="t" path="m@4@5l@4@11@9@11@9@5xe" filled="f" stroked="f">
@@ -16042,7 +16456,7 @@
         <v:path o:extrusionok="f" gradientshapeok="t" o:connecttype="rect"/>
         <o:lock v:ext="edit" aspectratio="t"/>
       </v:shapetype>
-      <v:shape id="_x0000_i1031" type="#_x0000_t75" style="width:11.4pt;height:11.4pt" o:bullet="t">
+      <v:shape id="_x0000_i1057" type="#_x0000_t75" style="width:11.4pt;height:11.4pt" o:bullet="t">
         <v:imagedata r:id="rId1" o:title="Word Work File L_105213091"/>
       </v:shape>
     </w:pict>
@@ -19028,12 +19442,11 @@
   <w:abstractNum w:abstractNumId="26" w15:restartNumberingAfterBreak="0">
     <w:nsid w:val="6BD35B53"/>
     <w:multiLevelType w:val="hybridMultilevel"/>
-    <w:tmpl w:val="68C60A2E"/>
-    <w:lvl w:ilvl="0" w:tplc="04090007">
+    <w:tmpl w:val="6016C844"/>
+    <w:lvl w:ilvl="0" w:tplc="04090001">
       <w:start w:val="1"/>
       <w:numFmt w:val="bullet"/>
       <w:lvlText w:val=""/>
-      <w:lvlPicBulletId w:val="0"/>
       <w:lvlJc w:val="left"/>
       <w:pPr>
         <w:ind w:left="1800" w:hanging="360"/>
@@ -20152,7 +20565,7 @@
 </file>
 
 <file path=word/styles.xml><?xml version="1.0" encoding="utf-8"?>
-<w:styles xmlns:mc="http://schemas.openxmlformats.org/markup-compatibility/2006" xmlns:r="http://schemas.openxmlformats.org/officeDocument/2006/relationships" xmlns:w="http://schemas.openxmlformats.org/wordprocessingml/2006/main" xmlns:w14="http://schemas.microsoft.com/office/word/2010/wordml" xmlns:w15="http://schemas.microsoft.com/office/word/2012/wordml" xmlns:w16cid="http://schemas.microsoft.com/office/word/2016/wordml/cid" xmlns:w16se="http://schemas.microsoft.com/office/word/2015/wordml/symex" mc:Ignorable="w14 w15 w16se w16cid">
+<w:styles xmlns:mc="http://schemas.openxmlformats.org/markup-compatibility/2006" xmlns:r="http://schemas.openxmlformats.org/officeDocument/2006/relationships" xmlns:w="http://schemas.openxmlformats.org/wordprocessingml/2006/main" xmlns:w14="http://schemas.microsoft.com/office/word/2010/wordml" xmlns:w15="http://schemas.microsoft.com/office/word/2012/wordml" xmlns:w16se="http://schemas.microsoft.com/office/word/2015/wordml/symex" mc:Ignorable="w14 w15 w16se">
   <w:docDefaults>
     <w:rPrDefault>
       <w:rPr>
@@ -20168,7 +20581,7 @@
       </w:pPr>
     </w:pPrDefault>
   </w:docDefaults>
-  <w:latentStyles w:defLockedState="0" w:defUIPriority="99" w:defSemiHidden="0" w:defUnhideWhenUsed="0" w:defQFormat="0" w:count="377">
+  <w:latentStyles w:defLockedState="0" w:defUIPriority="99" w:defSemiHidden="0" w:defUnhideWhenUsed="0" w:defQFormat="0" w:count="371">
     <w:lsdException w:name="Normal" w:uiPriority="0" w:qFormat="1"/>
     <w:lsdException w:name="heading 1" w:uiPriority="9" w:qFormat="1"/>
     <w:lsdException w:name="heading 2" w:semiHidden="1" w:uiPriority="9" w:unhideWhenUsed="1" w:qFormat="1"/>
@@ -20540,8 +20953,6 @@
     <w:lsdException w:name="List Table 5 Dark Accent 6" w:uiPriority="50"/>
     <w:lsdException w:name="List Table 6 Colorful Accent 6" w:uiPriority="51"/>
     <w:lsdException w:name="List Table 7 Colorful Accent 6" w:uiPriority="52"/>
-    <w:lsdException w:name="Mention" w:semiHidden="1" w:unhideWhenUsed="1"/>
-    <w:lsdException w:name="Smart Hyperlink" w:semiHidden="1" w:unhideWhenUsed="1"/>
   </w:latentStyles>
   <w:style w:type="paragraph" w:default="1" w:styleId="Normal">
     <w:name w:val="Normal"/>
@@ -21815,7 +22226,7 @@
 </file>
 
 <file path=customXml/itemProps1.xml><?xml version="1.0" encoding="utf-8"?>
-<ds:datastoreItem xmlns:ds="http://schemas.openxmlformats.org/officeDocument/2006/customXml" ds:itemID="{31D27357-0E8D-43C5-B29A-3D1BE0629B33}">
+<ds:datastoreItem xmlns:ds="http://schemas.openxmlformats.org/officeDocument/2006/customXml" ds:itemID="{8630012F-506A-46D0-9C98-55FABB295A39}">
   <ds:schemaRefs>
     <ds:schemaRef ds:uri="http://schemas.openxmlformats.org/officeDocument/2006/bibliography"/>
   </ds:schemaRefs>

--- a/Improgress/1. Planning and Process/1.1. Project Management Plan and Process/PM_ConfigurationManagementPlan_Ver1.0.docx
+++ b/Improgress/1. Planning and Process/1.1. Project Management Plan and Process/PM_ConfigurationManagementPlan_Ver1.0.docx
@@ -1,6 +1,6 @@
 
 <file path=word/document.xml><?xml version="1.0" encoding="utf-8"?>
-<w:document xmlns:wpc="http://schemas.microsoft.com/office/word/2010/wordprocessingCanvas" xmlns:cx="http://schemas.microsoft.com/office/drawing/2014/chartex" xmlns:mc="http://schemas.openxmlformats.org/markup-compatibility/2006" xmlns:o="urn:schemas-microsoft-com:office:office" xmlns:r="http://schemas.openxmlformats.org/officeDocument/2006/relationships" xmlns:m="http://schemas.openxmlformats.org/officeDocument/2006/math" xmlns:v="urn:schemas-microsoft-com:vml" xmlns:wp14="http://schemas.microsoft.com/office/word/2010/wordprocessingDrawing" xmlns:wp="http://schemas.openxmlformats.org/drawingml/2006/wordprocessingDrawing" xmlns:w10="urn:schemas-microsoft-com:office:word" xmlns:w="http://schemas.openxmlformats.org/wordprocessingml/2006/main" xmlns:w14="http://schemas.microsoft.com/office/word/2010/wordml" xmlns:w15="http://schemas.microsoft.com/office/word/2012/wordml" xmlns:w16se="http://schemas.microsoft.com/office/word/2015/wordml/symex" xmlns:wpg="http://schemas.microsoft.com/office/word/2010/wordprocessingGroup" xmlns:wpi="http://schemas.microsoft.com/office/word/2010/wordprocessingInk" xmlns:wne="http://schemas.microsoft.com/office/word/2006/wordml" xmlns:wps="http://schemas.microsoft.com/office/word/2010/wordprocessingShape" mc:Ignorable="w14 w15 w16se wp14">
+<w:document xmlns:wpc="http://schemas.microsoft.com/office/word/2010/wordprocessingCanvas" xmlns:cx="http://schemas.microsoft.com/office/drawing/2014/chartex" xmlns:cx1="http://schemas.microsoft.com/office/drawing/2015/9/8/chartex" xmlns:cx2="http://schemas.microsoft.com/office/drawing/2015/10/21/chartex" xmlns:cx3="http://schemas.microsoft.com/office/drawing/2016/5/9/chartex" xmlns:cx4="http://schemas.microsoft.com/office/drawing/2016/5/10/chartex" xmlns:cx5="http://schemas.microsoft.com/office/drawing/2016/5/11/chartex" xmlns:cx6="http://schemas.microsoft.com/office/drawing/2016/5/12/chartex" xmlns:cx7="http://schemas.microsoft.com/office/drawing/2016/5/13/chartex" xmlns:cx8="http://schemas.microsoft.com/office/drawing/2016/5/14/chartex" xmlns:mc="http://schemas.openxmlformats.org/markup-compatibility/2006" xmlns:aink="http://schemas.microsoft.com/office/drawing/2016/ink" xmlns:am3d="http://schemas.microsoft.com/office/drawing/2017/model3d" xmlns:o="urn:schemas-microsoft-com:office:office" xmlns:r="http://schemas.openxmlformats.org/officeDocument/2006/relationships" xmlns:m="http://schemas.openxmlformats.org/officeDocument/2006/math" xmlns:v="urn:schemas-microsoft-com:vml" xmlns:wp14="http://schemas.microsoft.com/office/word/2010/wordprocessingDrawing" xmlns:wp="http://schemas.openxmlformats.org/drawingml/2006/wordprocessingDrawing" xmlns:w10="urn:schemas-microsoft-com:office:word" xmlns:w="http://schemas.openxmlformats.org/wordprocessingml/2006/main" xmlns:w14="http://schemas.microsoft.com/office/word/2010/wordml" xmlns:w15="http://schemas.microsoft.com/office/word/2012/wordml" xmlns:w16cid="http://schemas.microsoft.com/office/word/2016/wordml/cid" xmlns:w16se="http://schemas.microsoft.com/office/word/2015/wordml/symex" xmlns:wpg="http://schemas.microsoft.com/office/word/2010/wordprocessingGroup" xmlns:wpi="http://schemas.microsoft.com/office/word/2010/wordprocessingInk" xmlns:wne="http://schemas.microsoft.com/office/word/2006/wordml" xmlns:wps="http://schemas.microsoft.com/office/word/2010/wordprocessingShape" mc:Ignorable="w14 w15 w16se w16cid wp14">
   <w:body>
     <w:p>
       <w:pPr>
@@ -418,7 +418,7 @@
               </wp:anchor>
             </w:drawing>
           </mc:Choice>
-          <mc:Fallback xmlns:mv="urn:schemas-microsoft-com:mac:vml" xmlns:mo="http://schemas.microsoft.com/office/mac/office/2008/main" xmlns:w16cid="http://schemas.microsoft.com/office/word/2016/wordml/cid" xmlns:am3d="http://schemas.microsoft.com/office/drawing/2017/model3d" xmlns:aink="http://schemas.microsoft.com/office/drawing/2016/ink" xmlns:cx8="http://schemas.microsoft.com/office/drawing/2016/5/14/chartex" xmlns:cx7="http://schemas.microsoft.com/office/drawing/2016/5/13/chartex" xmlns:cx6="http://schemas.microsoft.com/office/drawing/2016/5/12/chartex" xmlns:cx5="http://schemas.microsoft.com/office/drawing/2016/5/11/chartex" xmlns:cx4="http://schemas.microsoft.com/office/drawing/2016/5/10/chartex" xmlns:cx3="http://schemas.microsoft.com/office/drawing/2016/5/9/chartex" xmlns:cx2="http://schemas.microsoft.com/office/drawing/2015/10/21/chartex" xmlns:cx1="http://schemas.microsoft.com/office/drawing/2015/9/8/chartex">
+          <mc:Fallback xmlns:mo="http://schemas.microsoft.com/office/mac/office/2008/main" xmlns:mv="urn:schemas-microsoft-com:mac:vml">
             <w:pict>
               <v:rect w14:anchorId="7B079058" id="Rectangle 5" o:spid="_x0000_s1026" style="position:absolute;margin-left:510.05pt;margin-top:10.85pt;width:561.25pt;height:44.2pt;z-index:-251656192;visibility:visible;mso-wrap-style:square;mso-width-percent:0;mso-height-percent:0;mso-wrap-distance-left:9pt;mso-wrap-distance-top:0;mso-wrap-distance-right:9pt;mso-wrap-distance-bottom:0;mso-position-horizontal:right;mso-position-horizontal-relative:page;mso-position-vertical:absolute;mso-position-vertical-relative:text;mso-width-percent:0;mso-height-percent:0;mso-width-relative:margin;mso-height-relative:margin;v-text-anchor:middle" o:gfxdata="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" fillcolor="#3d5b82 [1614]" strokecolor="#eef1f7 [670]" strokeweight="1.25pt">
                 <w10:wrap anchorx="page"/>
@@ -493,16 +493,40 @@
           <w:lang w:val="en-US"/>
         </w:rPr>
       </w:pPr>
-      <w:r>
-        <w:rPr>
-          <w:rFonts w:cstheme="minorHAnsi"/>
-          <w:b/>
-          <w:sz w:val="24"/>
-          <w:szCs w:val="24"/>
-          <w:lang w:val="en-US"/>
-        </w:rPr>
-        <w:t>Đạt Huỳnh</w:t>
-      </w:r>
+      <w:proofErr w:type="spellStart"/>
+      <w:r>
+        <w:rPr>
+          <w:rFonts w:cstheme="minorHAnsi"/>
+          <w:b/>
+          <w:sz w:val="24"/>
+          <w:szCs w:val="24"/>
+          <w:lang w:val="en-US"/>
+        </w:rPr>
+        <w:t>Đạt</w:t>
+      </w:r>
+      <w:proofErr w:type="spellEnd"/>
+      <w:r>
+        <w:rPr>
+          <w:rFonts w:cstheme="minorHAnsi"/>
+          <w:b/>
+          <w:sz w:val="24"/>
+          <w:szCs w:val="24"/>
+          <w:lang w:val="en-US"/>
+        </w:rPr>
+        <w:t xml:space="preserve"> </w:t>
+      </w:r>
+      <w:proofErr w:type="spellStart"/>
+      <w:r>
+        <w:rPr>
+          <w:rFonts w:cstheme="minorHAnsi"/>
+          <w:b/>
+          <w:sz w:val="24"/>
+          <w:szCs w:val="24"/>
+          <w:lang w:val="en-US"/>
+        </w:rPr>
+        <w:t>Huỳnh</w:t>
+      </w:r>
+      <w:proofErr w:type="spellEnd"/>
     </w:p>
     <w:p>
       <w:pPr>
@@ -922,14 +946,34 @@
                 <w:lang w:val="en-US"/>
               </w:rPr>
             </w:pPr>
-            <w:r>
-              <w:rPr>
-                <w:sz w:val="24"/>
-                <w:szCs w:val="24"/>
-                <w:lang w:val="en-US"/>
-              </w:rPr>
-              <w:t>Đạt Huỳnh</w:t>
-            </w:r>
+            <w:proofErr w:type="spellStart"/>
+            <w:r>
+              <w:rPr>
+                <w:sz w:val="24"/>
+                <w:szCs w:val="24"/>
+                <w:lang w:val="en-US"/>
+              </w:rPr>
+              <w:t>Đạt</w:t>
+            </w:r>
+            <w:proofErr w:type="spellEnd"/>
+            <w:r>
+              <w:rPr>
+                <w:sz w:val="24"/>
+                <w:szCs w:val="24"/>
+                <w:lang w:val="en-US"/>
+              </w:rPr>
+              <w:t xml:space="preserve"> </w:t>
+            </w:r>
+            <w:proofErr w:type="spellStart"/>
+            <w:r>
+              <w:rPr>
+                <w:sz w:val="24"/>
+                <w:szCs w:val="24"/>
+                <w:lang w:val="en-US"/>
+              </w:rPr>
+              <w:t>Huỳnh</w:t>
+            </w:r>
+            <w:proofErr w:type="spellEnd"/>
           </w:p>
         </w:tc>
         <w:tc>
@@ -1024,14 +1068,34 @@
                 <w:lang w:val="en-US"/>
               </w:rPr>
             </w:pPr>
-            <w:r>
-              <w:rPr>
-                <w:sz w:val="24"/>
-                <w:szCs w:val="24"/>
-                <w:lang w:val="en-US"/>
-              </w:rPr>
-              <w:t>Đạt Huỳnh</w:t>
-            </w:r>
+            <w:proofErr w:type="spellStart"/>
+            <w:r>
+              <w:rPr>
+                <w:sz w:val="24"/>
+                <w:szCs w:val="24"/>
+                <w:lang w:val="en-US"/>
+              </w:rPr>
+              <w:t>Đạt</w:t>
+            </w:r>
+            <w:proofErr w:type="spellEnd"/>
+            <w:r>
+              <w:rPr>
+                <w:sz w:val="24"/>
+                <w:szCs w:val="24"/>
+                <w:lang w:val="en-US"/>
+              </w:rPr>
+              <w:t xml:space="preserve"> </w:t>
+            </w:r>
+            <w:proofErr w:type="spellStart"/>
+            <w:r>
+              <w:rPr>
+                <w:sz w:val="24"/>
+                <w:szCs w:val="24"/>
+                <w:lang w:val="en-US"/>
+              </w:rPr>
+              <w:t>Huỳnh</w:t>
+            </w:r>
+            <w:proofErr w:type="spellEnd"/>
           </w:p>
         </w:tc>
         <w:tc>
@@ -1072,6 +1136,14 @@
                 <w:lang w:val="en-US"/>
               </w:rPr>
             </w:pPr>
+            <w:r>
+              <w:rPr>
+                <w:sz w:val="24"/>
+                <w:szCs w:val="24"/>
+                <w:lang w:val="en-US"/>
+              </w:rPr>
+              <w:t>1.2</w:t>
+            </w:r>
           </w:p>
         </w:tc>
         <w:tc>
@@ -1087,6 +1159,14 @@
                 <w:lang w:val="en-US"/>
               </w:rPr>
             </w:pPr>
+            <w:r>
+              <w:rPr>
+                <w:sz w:val="24"/>
+                <w:szCs w:val="24"/>
+                <w:lang w:val="en-US"/>
+              </w:rPr>
+              <w:t>09/11/2019</w:t>
+            </w:r>
           </w:p>
         </w:tc>
         <w:tc>
@@ -1102,6 +1182,14 @@
                 <w:lang w:val="en-US"/>
               </w:rPr>
             </w:pPr>
+            <w:r>
+              <w:rPr>
+                <w:sz w:val="24"/>
+                <w:szCs w:val="24"/>
+                <w:lang w:val="en-US"/>
+              </w:rPr>
+              <w:t>Team</w:t>
+            </w:r>
           </w:p>
         </w:tc>
         <w:tc>
@@ -1117,6 +1205,14 @@
                 <w:lang w:val="en-US"/>
               </w:rPr>
             </w:pPr>
+            <w:r>
+              <w:rPr>
+                <w:sz w:val="24"/>
+                <w:szCs w:val="24"/>
+                <w:lang w:val="en-US"/>
+              </w:rPr>
+              <w:t>Review and update</w:t>
+            </w:r>
           </w:p>
         </w:tc>
       </w:tr>
@@ -5506,7 +5602,6 @@
           <w:color w:val="0070C0"/>
           <w:sz w:val="24"/>
           <w:szCs w:val="24"/>
-          <w:lang w:val="en-US" w:eastAsia="ja-JP"/>
         </w:rPr>
       </w:pPr>
       <w:r>
@@ -5613,7 +5708,7 @@
           <w:sz w:val="24"/>
           <w:szCs w:val="24"/>
         </w:rPr>
-        <w:t>Figure 4.Process Make Change Document</w:t>
+        <w:t xml:space="preserve">Figure </w:t>
       </w:r>
       <w:r>
         <w:rPr>
@@ -5622,6 +5717,48 @@
           <w:color w:val="0070C0"/>
           <w:sz w:val="24"/>
           <w:szCs w:val="24"/>
+          <w:lang w:val="en-US"/>
+        </w:rPr>
+        <w:t>4</w:t>
+      </w:r>
+      <w:r>
+        <w:rPr>
+          <w:b/>
+          <w:noProof/>
+          <w:color w:val="0070C0"/>
+          <w:sz w:val="24"/>
+          <w:szCs w:val="24"/>
+        </w:rPr>
+        <w:t>.</w:t>
+      </w:r>
+      <w:r>
+        <w:rPr>
+          <w:b/>
+          <w:noProof/>
+          <w:color w:val="0070C0"/>
+          <w:sz w:val="24"/>
+          <w:szCs w:val="24"/>
+          <w:lang w:val="en-US"/>
+        </w:rPr>
+        <w:t>Backup</w:t>
+      </w:r>
+      <w:r>
+        <w:rPr>
+          <w:b/>
+          <w:noProof/>
+          <w:color w:val="0070C0"/>
+          <w:sz w:val="24"/>
+          <w:szCs w:val="24"/>
+        </w:rPr>
+        <w:t xml:space="preserve"> Submit Document</w:t>
+      </w:r>
+      <w:r>
+        <w:rPr>
+          <w:b/>
+          <w:noProof/>
+          <w:color w:val="0070C0"/>
+          <w:sz w:val="24"/>
+          <w:szCs w:val="24"/>
         </w:rPr>
         <w:tab/>
       </w:r>
@@ -5643,7 +5780,7 @@
           <w:sz w:val="24"/>
           <w:szCs w:val="24"/>
         </w:rPr>
-        <w:instrText xml:space="preserve"> PAGEREF _Toc482629903 \h </w:instrText>
+        <w:instrText xml:space="preserve"> PAGEREF _Toc482629902 \h </w:instrText>
       </w:r>
       <w:r>
         <w:rPr>
@@ -5672,7 +5809,7 @@
           <w:sz w:val="24"/>
           <w:szCs w:val="24"/>
         </w:rPr>
-        <w:t>10</w:t>
+        <w:t>9</w:t>
       </w:r>
       <w:r>
         <w:rPr>
@@ -5709,7 +5846,7 @@
           <w:sz w:val="24"/>
           <w:szCs w:val="24"/>
         </w:rPr>
-        <w:t>Figure 5.Folder For General</w:t>
+        <w:t xml:space="preserve">Figure </w:t>
       </w:r>
       <w:r>
         <w:rPr>
@@ -5718,6 +5855,27 @@
           <w:color w:val="0070C0"/>
           <w:sz w:val="24"/>
           <w:szCs w:val="24"/>
+          <w:lang w:val="en-US"/>
+        </w:rPr>
+        <w:t>5</w:t>
+      </w:r>
+      <w:r>
+        <w:rPr>
+          <w:b/>
+          <w:noProof/>
+          <w:color w:val="0070C0"/>
+          <w:sz w:val="24"/>
+          <w:szCs w:val="24"/>
+        </w:rPr>
+        <w:t>.Process Make Change Document</w:t>
+      </w:r>
+      <w:r>
+        <w:rPr>
+          <w:b/>
+          <w:noProof/>
+          <w:color w:val="0070C0"/>
+          <w:sz w:val="24"/>
+          <w:szCs w:val="24"/>
         </w:rPr>
         <w:tab/>
       </w:r>
@@ -5739,7 +5897,7 @@
           <w:sz w:val="24"/>
           <w:szCs w:val="24"/>
         </w:rPr>
-        <w:instrText xml:space="preserve"> PAGEREF _Toc482629904 \h </w:instrText>
+        <w:instrText xml:space="preserve"> PAGEREF _Toc482629903 \h </w:instrText>
       </w:r>
       <w:r>
         <w:rPr>
@@ -5768,7 +5926,7 @@
           <w:sz w:val="24"/>
           <w:szCs w:val="24"/>
         </w:rPr>
-        <w:t>11</w:t>
+        <w:t>10</w:t>
       </w:r>
       <w:r>
         <w:rPr>
@@ -5805,7 +5963,7 @@
           <w:sz w:val="24"/>
           <w:szCs w:val="24"/>
         </w:rPr>
-        <w:t>Figure 6.Folder For Private</w:t>
+        <w:t xml:space="preserve">Figure </w:t>
       </w:r>
       <w:r>
         <w:rPr>
@@ -5814,6 +5972,27 @@
           <w:color w:val="0070C0"/>
           <w:sz w:val="24"/>
           <w:szCs w:val="24"/>
+          <w:lang w:val="en-US"/>
+        </w:rPr>
+        <w:t>6</w:t>
+      </w:r>
+      <w:r>
+        <w:rPr>
+          <w:b/>
+          <w:noProof/>
+          <w:color w:val="0070C0"/>
+          <w:sz w:val="24"/>
+          <w:szCs w:val="24"/>
+        </w:rPr>
+        <w:t>.Folder For General</w:t>
+      </w:r>
+      <w:r>
+        <w:rPr>
+          <w:b/>
+          <w:noProof/>
+          <w:color w:val="0070C0"/>
+          <w:sz w:val="24"/>
+          <w:szCs w:val="24"/>
         </w:rPr>
         <w:tab/>
       </w:r>
@@ -5835,7 +6014,7 @@
           <w:sz w:val="24"/>
           <w:szCs w:val="24"/>
         </w:rPr>
-        <w:instrText xml:space="preserve"> PAGEREF _Toc482629905 \h </w:instrText>
+        <w:instrText xml:space="preserve"> PAGEREF _Toc482629904 \h </w:instrText>
       </w:r>
       <w:r>
         <w:rPr>
@@ -5901,7 +6080,145 @@
           <w:sz w:val="24"/>
           <w:szCs w:val="24"/>
         </w:rPr>
-        <w:t>Figure 7. Folder For Meeting Minute And Template</w:t>
+        <w:t xml:space="preserve">Figure </w:t>
+      </w:r>
+      <w:r>
+        <w:rPr>
+          <w:b/>
+          <w:noProof/>
+          <w:color w:val="0070C0"/>
+          <w:sz w:val="24"/>
+          <w:szCs w:val="24"/>
+          <w:lang w:val="en-US"/>
+        </w:rPr>
+        <w:t>7</w:t>
+      </w:r>
+      <w:r>
+        <w:rPr>
+          <w:b/>
+          <w:noProof/>
+          <w:color w:val="0070C0"/>
+          <w:sz w:val="24"/>
+          <w:szCs w:val="24"/>
+        </w:rPr>
+        <w:t>.Folder For Private</w:t>
+      </w:r>
+      <w:r>
+        <w:rPr>
+          <w:b/>
+          <w:noProof/>
+          <w:color w:val="0070C0"/>
+          <w:sz w:val="24"/>
+          <w:szCs w:val="24"/>
+        </w:rPr>
+        <w:tab/>
+      </w:r>
+      <w:r>
+        <w:rPr>
+          <w:b/>
+          <w:noProof/>
+          <w:color w:val="0070C0"/>
+          <w:sz w:val="24"/>
+          <w:szCs w:val="24"/>
+        </w:rPr>
+        <w:fldChar w:fldCharType="begin"/>
+      </w:r>
+      <w:r>
+        <w:rPr>
+          <w:b/>
+          <w:noProof/>
+          <w:color w:val="0070C0"/>
+          <w:sz w:val="24"/>
+          <w:szCs w:val="24"/>
+        </w:rPr>
+        <w:instrText xml:space="preserve"> PAGEREF _Toc482629905 \h </w:instrText>
+      </w:r>
+      <w:r>
+        <w:rPr>
+          <w:b/>
+          <w:noProof/>
+          <w:color w:val="0070C0"/>
+          <w:sz w:val="24"/>
+          <w:szCs w:val="24"/>
+        </w:rPr>
+      </w:r>
+      <w:r>
+        <w:rPr>
+          <w:b/>
+          <w:noProof/>
+          <w:color w:val="0070C0"/>
+          <w:sz w:val="24"/>
+          <w:szCs w:val="24"/>
+        </w:rPr>
+        <w:fldChar w:fldCharType="separate"/>
+      </w:r>
+      <w:r>
+        <w:rPr>
+          <w:b/>
+          <w:noProof/>
+          <w:color w:val="0070C0"/>
+          <w:sz w:val="24"/>
+          <w:szCs w:val="24"/>
+        </w:rPr>
+        <w:t>11</w:t>
+      </w:r>
+      <w:r>
+        <w:rPr>
+          <w:b/>
+          <w:noProof/>
+          <w:color w:val="0070C0"/>
+          <w:sz w:val="24"/>
+          <w:szCs w:val="24"/>
+        </w:rPr>
+        <w:fldChar w:fldCharType="end"/>
+      </w:r>
+    </w:p>
+    <w:p>
+      <w:pPr>
+        <w:pStyle w:val="TableofFigures"/>
+        <w:tabs>
+          <w:tab w:val="right" w:leader="dot" w:pos="9016"/>
+        </w:tabs>
+        <w:jc w:val="both"/>
+        <w:rPr>
+          <w:b/>
+          <w:noProof/>
+          <w:color w:val="0070C0"/>
+          <w:sz w:val="24"/>
+          <w:szCs w:val="24"/>
+          <w:lang w:val="en-US" w:eastAsia="ja-JP"/>
+        </w:rPr>
+      </w:pPr>
+      <w:r>
+        <w:rPr>
+          <w:b/>
+          <w:noProof/>
+          <w:color w:val="0070C0"/>
+          <w:sz w:val="24"/>
+          <w:szCs w:val="24"/>
+        </w:rPr>
+        <w:t xml:space="preserve">Figure </w:t>
+      </w:r>
+      <w:r>
+        <w:rPr>
+          <w:b/>
+          <w:noProof/>
+          <w:color w:val="0070C0"/>
+          <w:sz w:val="24"/>
+          <w:szCs w:val="24"/>
+          <w:lang w:val="en-US"/>
+        </w:rPr>
+        <w:t>8</w:t>
+      </w:r>
+      <w:r>
+        <w:rPr>
+          <w:b/>
+          <w:noProof/>
+          <w:color w:val="0070C0"/>
+          <w:sz w:val="24"/>
+          <w:szCs w:val="24"/>
+        </w:rPr>
+        <w:t>. Folder For Meeting Minute And Template</w:t>
       </w:r>
       <w:r>
         <w:rPr>
@@ -6741,6 +7058,7 @@
                 <w:lang w:val="fr-FR"/>
               </w:rPr>
             </w:pPr>
+            <w:proofErr w:type="spellStart"/>
             <w:r>
               <w:rPr>
                 <w:rFonts w:cstheme="minorHAnsi"/>
@@ -6749,8 +7067,53 @@
                 <w:szCs w:val="24"/>
                 <w:lang w:val="fr-FR"/>
               </w:rPr>
-              <w:t>Huỳnh Tuấn Đạt</w:t>
-            </w:r>
+              <w:t>Huỳnh</w:t>
+            </w:r>
+            <w:proofErr w:type="spellEnd"/>
+            <w:r>
+              <w:rPr>
+                <w:rFonts w:cstheme="minorHAnsi"/>
+                <w:color w:val="000000" w:themeColor="text1"/>
+                <w:sz w:val="24"/>
+                <w:szCs w:val="24"/>
+                <w:lang w:val="fr-FR"/>
+              </w:rPr>
+              <w:t xml:space="preserve"> </w:t>
+            </w:r>
+            <w:proofErr w:type="spellStart"/>
+            <w:r>
+              <w:rPr>
+                <w:rFonts w:cstheme="minorHAnsi"/>
+                <w:color w:val="000000" w:themeColor="text1"/>
+                <w:sz w:val="24"/>
+                <w:szCs w:val="24"/>
+                <w:lang w:val="fr-FR"/>
+              </w:rPr>
+              <w:t>Tuấn</w:t>
+            </w:r>
+            <w:proofErr w:type="spellEnd"/>
+            <w:r>
+              <w:rPr>
+                <w:rFonts w:cstheme="minorHAnsi"/>
+                <w:color w:val="000000" w:themeColor="text1"/>
+                <w:sz w:val="24"/>
+                <w:szCs w:val="24"/>
+                <w:lang w:val="fr-FR"/>
+              </w:rPr>
+              <w:t xml:space="preserve"> </w:t>
+            </w:r>
+            <w:proofErr w:type="spellStart"/>
+            <w:r>
+              <w:rPr>
+                <w:rFonts w:cstheme="minorHAnsi"/>
+                <w:color w:val="000000" w:themeColor="text1"/>
+                <w:sz w:val="24"/>
+                <w:szCs w:val="24"/>
+                <w:lang w:val="fr-FR"/>
+              </w:rPr>
+              <w:t>Đạt</w:t>
+            </w:r>
+            <w:proofErr w:type="spellEnd"/>
           </w:p>
           <w:p>
             <w:pPr>
@@ -6768,6 +7131,7 @@
                 <w:lang w:val="fr-FR"/>
               </w:rPr>
             </w:pPr>
+            <w:proofErr w:type="spellStart"/>
             <w:r>
               <w:rPr>
                 <w:rFonts w:cstheme="minorHAnsi"/>
@@ -6776,7 +7140,18 @@
                 <w:szCs w:val="24"/>
                 <w:lang w:val="fr-FR"/>
               </w:rPr>
-              <w:t>Nguyễn Anh Minh</w:t>
+              <w:t>Nguyễn</w:t>
+            </w:r>
+            <w:proofErr w:type="spellEnd"/>
+            <w:r>
+              <w:rPr>
+                <w:rFonts w:cstheme="minorHAnsi"/>
+                <w:color w:val="000000" w:themeColor="text1"/>
+                <w:sz w:val="24"/>
+                <w:szCs w:val="24"/>
+                <w:lang w:val="fr-FR"/>
+              </w:rPr>
+              <w:t xml:space="preserve"> Anh Minh</w:t>
             </w:r>
           </w:p>
           <w:p>
@@ -6795,6 +7170,7 @@
                 <w:lang w:val="fr-FR"/>
               </w:rPr>
             </w:pPr>
+            <w:proofErr w:type="spellStart"/>
             <w:r>
               <w:rPr>
                 <w:rFonts w:cstheme="minorHAnsi"/>
@@ -6803,8 +7179,53 @@
                 <w:szCs w:val="24"/>
                 <w:lang w:val="fr-FR"/>
               </w:rPr>
-              <w:t>Trịnh Như Phương</w:t>
-            </w:r>
+              <w:t>Trịnh</w:t>
+            </w:r>
+            <w:proofErr w:type="spellEnd"/>
+            <w:r>
+              <w:rPr>
+                <w:rFonts w:cstheme="minorHAnsi"/>
+                <w:color w:val="000000" w:themeColor="text1"/>
+                <w:sz w:val="24"/>
+                <w:szCs w:val="24"/>
+                <w:lang w:val="fr-FR"/>
+              </w:rPr>
+              <w:t xml:space="preserve"> </w:t>
+            </w:r>
+            <w:proofErr w:type="spellStart"/>
+            <w:r>
+              <w:rPr>
+                <w:rFonts w:cstheme="minorHAnsi"/>
+                <w:color w:val="000000" w:themeColor="text1"/>
+                <w:sz w:val="24"/>
+                <w:szCs w:val="24"/>
+                <w:lang w:val="fr-FR"/>
+              </w:rPr>
+              <w:t>Như</w:t>
+            </w:r>
+            <w:proofErr w:type="spellEnd"/>
+            <w:r>
+              <w:rPr>
+                <w:rFonts w:cstheme="minorHAnsi"/>
+                <w:color w:val="000000" w:themeColor="text1"/>
+                <w:sz w:val="24"/>
+                <w:szCs w:val="24"/>
+                <w:lang w:val="fr-FR"/>
+              </w:rPr>
+              <w:t xml:space="preserve"> </w:t>
+            </w:r>
+            <w:proofErr w:type="spellStart"/>
+            <w:r>
+              <w:rPr>
+                <w:rFonts w:cstheme="minorHAnsi"/>
+                <w:color w:val="000000" w:themeColor="text1"/>
+                <w:sz w:val="24"/>
+                <w:szCs w:val="24"/>
+                <w:lang w:val="fr-FR"/>
+              </w:rPr>
+              <w:t>Phương</w:t>
+            </w:r>
+            <w:proofErr w:type="spellEnd"/>
           </w:p>
           <w:p>
             <w:pPr>
@@ -6830,8 +7251,42 @@
                 <w:szCs w:val="24"/>
                 <w:lang w:val="fr-FR"/>
               </w:rPr>
-              <w:t>Phan Quốc Nhân</w:t>
-            </w:r>
+              <w:t xml:space="preserve">Phan </w:t>
+            </w:r>
+            <w:proofErr w:type="spellStart"/>
+            <w:r>
+              <w:rPr>
+                <w:rFonts w:cstheme="minorHAnsi"/>
+                <w:color w:val="000000" w:themeColor="text1"/>
+                <w:sz w:val="24"/>
+                <w:szCs w:val="24"/>
+                <w:lang w:val="fr-FR"/>
+              </w:rPr>
+              <w:t>Quốc</w:t>
+            </w:r>
+            <w:proofErr w:type="spellEnd"/>
+            <w:r>
+              <w:rPr>
+                <w:rFonts w:cstheme="minorHAnsi"/>
+                <w:color w:val="000000" w:themeColor="text1"/>
+                <w:sz w:val="24"/>
+                <w:szCs w:val="24"/>
+                <w:lang w:val="fr-FR"/>
+              </w:rPr>
+              <w:t xml:space="preserve"> </w:t>
+            </w:r>
+            <w:proofErr w:type="spellStart"/>
+            <w:r>
+              <w:rPr>
+                <w:rFonts w:cstheme="minorHAnsi"/>
+                <w:color w:val="000000" w:themeColor="text1"/>
+                <w:sz w:val="24"/>
+                <w:szCs w:val="24"/>
+                <w:lang w:val="fr-FR"/>
+              </w:rPr>
+              <w:t>Nhân</w:t>
+            </w:r>
+            <w:proofErr w:type="spellEnd"/>
           </w:p>
           <w:p>
             <w:pPr>
@@ -6849,6 +7304,7 @@
                 <w:lang w:val="fr-FR"/>
               </w:rPr>
             </w:pPr>
+            <w:proofErr w:type="spellStart"/>
             <w:r>
               <w:rPr>
                 <w:rFonts w:cstheme="minorHAnsi"/>
@@ -6857,8 +7313,31 @@
                 <w:szCs w:val="24"/>
                 <w:lang w:val="fr-FR"/>
               </w:rPr>
-              <w:t>Trương Quang Vương</w:t>
-            </w:r>
+              <w:t>Trương</w:t>
+            </w:r>
+            <w:proofErr w:type="spellEnd"/>
+            <w:r>
+              <w:rPr>
+                <w:rFonts w:cstheme="minorHAnsi"/>
+                <w:color w:val="000000" w:themeColor="text1"/>
+                <w:sz w:val="24"/>
+                <w:szCs w:val="24"/>
+                <w:lang w:val="fr-FR"/>
+              </w:rPr>
+              <w:t xml:space="preserve"> Quang </w:t>
+            </w:r>
+            <w:proofErr w:type="spellStart"/>
+            <w:r>
+              <w:rPr>
+                <w:rFonts w:cstheme="minorHAnsi"/>
+                <w:color w:val="000000" w:themeColor="text1"/>
+                <w:sz w:val="24"/>
+                <w:szCs w:val="24"/>
+                <w:lang w:val="fr-FR"/>
+              </w:rPr>
+              <w:t>Vương</w:t>
+            </w:r>
+            <w:proofErr w:type="spellEnd"/>
           </w:p>
         </w:tc>
         <w:tc>
@@ -6948,6 +7427,7 @@
               </w:rPr>
               <w:t xml:space="preserve">Đặng </w:t>
             </w:r>
+            <w:proofErr w:type="spellStart"/>
             <w:r>
               <w:rPr>
                 <w:rFonts w:cstheme="minorHAnsi"/>
@@ -6956,8 +7436,31 @@
                 <w:szCs w:val="24"/>
                 <w:lang w:val="en-US"/>
               </w:rPr>
-              <w:t>Đình Hòa</w:t>
-            </w:r>
+              <w:t>Đình</w:t>
+            </w:r>
+            <w:proofErr w:type="spellEnd"/>
+            <w:r>
+              <w:rPr>
+                <w:rFonts w:cstheme="minorHAnsi"/>
+                <w:color w:val="000000" w:themeColor="text1"/>
+                <w:sz w:val="24"/>
+                <w:szCs w:val="24"/>
+                <w:lang w:val="en-US"/>
+              </w:rPr>
+              <w:t xml:space="preserve"> </w:t>
+            </w:r>
+            <w:proofErr w:type="spellStart"/>
+            <w:r>
+              <w:rPr>
+                <w:rFonts w:cstheme="minorHAnsi"/>
+                <w:color w:val="000000" w:themeColor="text1"/>
+                <w:sz w:val="24"/>
+                <w:szCs w:val="24"/>
+                <w:lang w:val="en-US"/>
+              </w:rPr>
+              <w:t>Hòa</w:t>
+            </w:r>
+            <w:proofErr w:type="spellEnd"/>
           </w:p>
         </w:tc>
         <w:tc>
@@ -7038,6 +7541,7 @@
                 <w:szCs w:val="24"/>
               </w:rPr>
             </w:pPr>
+            <w:proofErr w:type="spellStart"/>
             <w:r>
               <w:rPr>
                 <w:rFonts w:cstheme="minorHAnsi"/>
@@ -7046,8 +7550,53 @@
                 <w:szCs w:val="24"/>
                 <w:lang w:val="en-US"/>
               </w:rPr>
-              <w:t>Huỳnh Tuấn Đạt</w:t>
-            </w:r>
+              <w:t>Huỳnh</w:t>
+            </w:r>
+            <w:proofErr w:type="spellEnd"/>
+            <w:r>
+              <w:rPr>
+                <w:rFonts w:cstheme="minorHAnsi"/>
+                <w:color w:val="000000" w:themeColor="text1"/>
+                <w:sz w:val="24"/>
+                <w:szCs w:val="24"/>
+                <w:lang w:val="en-US"/>
+              </w:rPr>
+              <w:t xml:space="preserve"> </w:t>
+            </w:r>
+            <w:proofErr w:type="spellStart"/>
+            <w:r>
+              <w:rPr>
+                <w:rFonts w:cstheme="minorHAnsi"/>
+                <w:color w:val="000000" w:themeColor="text1"/>
+                <w:sz w:val="24"/>
+                <w:szCs w:val="24"/>
+                <w:lang w:val="en-US"/>
+              </w:rPr>
+              <w:t>Tuấn</w:t>
+            </w:r>
+            <w:proofErr w:type="spellEnd"/>
+            <w:r>
+              <w:rPr>
+                <w:rFonts w:cstheme="minorHAnsi"/>
+                <w:color w:val="000000" w:themeColor="text1"/>
+                <w:sz w:val="24"/>
+                <w:szCs w:val="24"/>
+                <w:lang w:val="en-US"/>
+              </w:rPr>
+              <w:t xml:space="preserve"> </w:t>
+            </w:r>
+            <w:proofErr w:type="spellStart"/>
+            <w:r>
+              <w:rPr>
+                <w:rFonts w:cstheme="minorHAnsi"/>
+                <w:color w:val="000000" w:themeColor="text1"/>
+                <w:sz w:val="24"/>
+                <w:szCs w:val="24"/>
+                <w:lang w:val="en-US"/>
+              </w:rPr>
+              <w:t>Đạt</w:t>
+            </w:r>
+            <w:proofErr w:type="spellEnd"/>
           </w:p>
         </w:tc>
         <w:tc>
@@ -7434,6 +7983,7 @@
           <w:szCs w:val="24"/>
           <w:lang w:val="en-US"/>
         </w:rPr>
+        <w:lastRenderedPageBreak/>
         <w:t>If you create a new file, check in this document if there is a convention that applies.</w:t>
       </w:r>
     </w:p>
@@ -7459,7 +8009,6 @@
           <w:szCs w:val="24"/>
           <w:lang w:val="en-US"/>
         </w:rPr>
-        <w:lastRenderedPageBreak/>
         <w:t>Not all artifacts produced during the software development project should be under configuration management. Files created as an intermediate step to the creation of an artifact should not be copied into the depot, even if these files are shared among team members. If we put under configuration management every file we create, the depot we’ll get cluttered. Use your best judgment here.</w:t>
       </w:r>
     </w:p>
@@ -8008,8 +8557,6 @@
           <w:lang w:val="en-US"/>
         </w:rPr>
       </w:pPr>
-      <w:bookmarkStart w:id="19" w:name="_GoBack"/>
-      <w:bookmarkEnd w:id="19"/>
     </w:p>
     <w:p>
       <w:pPr>
@@ -8034,7 +8581,7 @@
           <w:lang w:val="en-US"/>
         </w:rPr>
       </w:pPr>
-      <w:bookmarkStart w:id="20" w:name="_Toc482628213"/>
+      <w:bookmarkStart w:id="19" w:name="_Toc482628213"/>
       <w:r>
         <w:rPr>
           <w:rFonts w:cstheme="minorHAnsi"/>
@@ -8046,7 +8593,7 @@
         </w:rPr>
         <w:t>3.2 Description</w:t>
       </w:r>
-      <w:bookmarkEnd w:id="20"/>
+      <w:bookmarkEnd w:id="19"/>
     </w:p>
     <w:tbl>
       <w:tblPr>
@@ -8460,6 +9007,7 @@
                 <w:sz w:val="24"/>
                 <w:szCs w:val="24"/>
               </w:rPr>
+              <w:lastRenderedPageBreak/>
               <w:t>3</w:t>
             </w:r>
           </w:p>
@@ -8551,7 +9099,6 @@
                 <w:sz w:val="24"/>
                 <w:szCs w:val="24"/>
               </w:rPr>
-              <w:lastRenderedPageBreak/>
               <w:t>4</w:t>
             </w:r>
           </w:p>
@@ -8828,7 +9375,7 @@
           <w:lang w:val="en-US"/>
         </w:rPr>
       </w:pPr>
-      <w:bookmarkStart w:id="21" w:name="_Toc482629876"/>
+      <w:bookmarkStart w:id="20" w:name="_Toc482629876"/>
       <w:r>
         <w:rPr>
           <w:color w:val="0070C0"/>
@@ -8886,7 +9433,7 @@
         </w:rPr>
         <w:t>. DESCRIPTION FOR CM PROCESS</w:t>
       </w:r>
-      <w:bookmarkEnd w:id="21"/>
+      <w:bookmarkEnd w:id="20"/>
     </w:p>
     <w:p>
       <w:pPr>
@@ -8906,7 +9453,7 @@
           <w:lang w:val="en-US"/>
         </w:rPr>
       </w:pPr>
-      <w:bookmarkStart w:id="22" w:name="_Toc482628214"/>
+      <w:bookmarkStart w:id="21" w:name="_Toc482628214"/>
       <w:r>
         <w:rPr>
           <w:rFonts w:cstheme="minorHAnsi"/>
@@ -8942,7 +9489,7 @@
       </w:r>
       <w:bookmarkEnd w:id="16"/>
       <w:bookmarkEnd w:id="17"/>
-      <w:bookmarkEnd w:id="22"/>
+      <w:bookmarkEnd w:id="21"/>
     </w:p>
     <w:p>
       <w:pPr>
@@ -8962,8 +9509,8 @@
           <w:lang w:val="en-US"/>
         </w:rPr>
       </w:pPr>
-      <w:bookmarkStart w:id="23" w:name="_Toc451294145"/>
-      <w:bookmarkStart w:id="24" w:name="_Toc482628215"/>
+      <w:bookmarkStart w:id="22" w:name="_Toc451294145"/>
+      <w:bookmarkStart w:id="23" w:name="_Toc482628215"/>
       <w:r>
         <w:rPr>
           <w:rFonts w:cstheme="minorHAnsi"/>
@@ -8975,8 +9522,8 @@
         </w:rPr>
         <w:t>Configuration Items</w:t>
       </w:r>
+      <w:bookmarkEnd w:id="22"/>
       <w:bookmarkEnd w:id="23"/>
-      <w:bookmarkEnd w:id="24"/>
     </w:p>
     <w:tbl>
       <w:tblPr>
@@ -10194,14 +10741,25 @@
               </w:rPr>
               <w:t>S</w:t>
             </w:r>
-            <w:r>
-              <w:rPr>
-                <w:rFonts w:cstheme="minorHAnsi"/>
-                <w:sz w:val="24"/>
-                <w:szCs w:val="24"/>
-                <w:lang w:val="en-US"/>
-              </w:rPr>
-              <w:t>tudio Code</w:t>
+            <w:proofErr w:type="spellStart"/>
+            <w:r>
+              <w:rPr>
+                <w:rFonts w:cstheme="minorHAnsi"/>
+                <w:sz w:val="24"/>
+                <w:szCs w:val="24"/>
+                <w:lang w:val="en-US"/>
+              </w:rPr>
+              <w:t>tudio</w:t>
+            </w:r>
+            <w:proofErr w:type="spellEnd"/>
+            <w:r>
+              <w:rPr>
+                <w:rFonts w:cstheme="minorHAnsi"/>
+                <w:sz w:val="24"/>
+                <w:szCs w:val="24"/>
+                <w:lang w:val="en-US"/>
+              </w:rPr>
+              <w:t xml:space="preserve"> Code</w:t>
             </w:r>
             <w:r>
               <w:rPr>
@@ -10548,8 +11106,8 @@
           <w:lang w:val="en-US"/>
         </w:rPr>
       </w:pPr>
-      <w:bookmarkStart w:id="25" w:name="_Toc482629877"/>
-      <w:bookmarkStart w:id="26" w:name="_Toc451294146"/>
+      <w:bookmarkStart w:id="24" w:name="_Toc482629877"/>
+      <w:bookmarkStart w:id="25" w:name="_Toc451294146"/>
       <w:r>
         <w:rPr>
           <w:color w:val="0070C0"/>
@@ -10607,7 +11165,7 @@
         </w:rPr>
         <w:t>. CONFIGURATION ITEMS</w:t>
       </w:r>
-      <w:bookmarkEnd w:id="25"/>
+      <w:bookmarkEnd w:id="24"/>
     </w:p>
     <w:p>
       <w:pPr>
@@ -10627,7 +11185,7 @@
           <w:lang w:val="en-US"/>
         </w:rPr>
       </w:pPr>
-      <w:bookmarkStart w:id="27" w:name="_Toc482628216"/>
+      <w:bookmarkStart w:id="26" w:name="_Toc482628216"/>
       <w:r>
         <w:rPr>
           <w:rFonts w:cstheme="minorHAnsi"/>
@@ -10639,8 +11197,8 @@
         </w:rPr>
         <w:t>Configuration Identification</w:t>
       </w:r>
+      <w:bookmarkEnd w:id="25"/>
       <w:bookmarkEnd w:id="26"/>
-      <w:bookmarkEnd w:id="27"/>
     </w:p>
     <w:p>
       <w:pPr>
@@ -10660,8 +11218,8 @@
           <w:lang w:val="en-US"/>
         </w:rPr>
       </w:pPr>
-      <w:bookmarkStart w:id="28" w:name="_Toc451294147"/>
-      <w:bookmarkStart w:id="29" w:name="_Toc482628217"/>
+      <w:bookmarkStart w:id="27" w:name="_Toc451294147"/>
+      <w:bookmarkStart w:id="28" w:name="_Toc482628217"/>
       <w:r>
         <w:rPr>
           <w:rFonts w:cstheme="minorHAnsi"/>
@@ -10673,8 +11231,8 @@
         </w:rPr>
         <w:t>Document name</w:t>
       </w:r>
+      <w:bookmarkEnd w:id="27"/>
       <w:bookmarkEnd w:id="28"/>
-      <w:bookmarkEnd w:id="29"/>
     </w:p>
     <w:tbl>
       <w:tblPr>
@@ -11306,7 +11864,7 @@
           <w:lang w:val="en-US"/>
         </w:rPr>
       </w:pPr>
-      <w:bookmarkStart w:id="30" w:name="_Toc482629878"/>
+      <w:bookmarkStart w:id="29" w:name="_Toc482629878"/>
       <w:r>
         <w:rPr>
           <w:color w:val="0070C0"/>
@@ -11364,7 +11922,7 @@
         </w:rPr>
         <w:t>. DOCUMENT NAME CODE</w:t>
       </w:r>
-      <w:bookmarkEnd w:id="30"/>
+      <w:bookmarkEnd w:id="29"/>
     </w:p>
     <w:p>
       <w:pPr>
@@ -11400,6 +11958,7 @@
           <w:szCs w:val="24"/>
           <w:lang w:val="en-US"/>
         </w:rPr>
+        <w:lastRenderedPageBreak/>
         <w:t xml:space="preserve">&lt;Name of document&gt; = </w:t>
       </w:r>
       <w:r>
@@ -11805,6 +12364,7 @@
           <w:lang w:val="en-US"/>
         </w:rPr>
       </w:pPr>
+      <w:proofErr w:type="spellStart"/>
       <w:r>
         <w:rPr>
           <w:rFonts w:cstheme="minorHAnsi"/>
@@ -11815,6 +12375,7 @@
         </w:rPr>
         <w:t>Meeting_Customer</w:t>
       </w:r>
+      <w:proofErr w:type="spellEnd"/>
       <w:r>
         <w:rPr>
           <w:rFonts w:cstheme="minorHAnsi"/>
@@ -11833,8 +12394,20 @@
           <w:szCs w:val="24"/>
           <w:lang w:val="en-US"/>
         </w:rPr>
-        <w:t>dd-mm-yyyy</w:t>
-      </w:r>
+        <w:t>dd-mm-</w:t>
+      </w:r>
+      <w:proofErr w:type="spellStart"/>
+      <w:r>
+        <w:rPr>
+          <w:rFonts w:cstheme="minorHAnsi"/>
+          <w:b/>
+          <w:sz w:val="24"/>
+          <w:szCs w:val="24"/>
+          <w:lang w:val="en-US"/>
+        </w:rPr>
+        <w:t>yyyy</w:t>
+      </w:r>
+      <w:proofErr w:type="spellEnd"/>
       <w:r>
         <w:rPr>
           <w:rFonts w:cstheme="minorHAnsi"/>
@@ -11884,6 +12457,7 @@
           <w:lang w:val="en-US"/>
         </w:rPr>
       </w:pPr>
+      <w:proofErr w:type="spellStart"/>
       <w:r>
         <w:rPr>
           <w:rFonts w:cstheme="minorHAnsi"/>
@@ -11894,6 +12468,7 @@
         </w:rPr>
         <w:t>Meeting_Mentor</w:t>
       </w:r>
+      <w:proofErr w:type="spellEnd"/>
       <w:r>
         <w:rPr>
           <w:rFonts w:cstheme="minorHAnsi"/>
@@ -11912,7 +12487,29 @@
           <w:szCs w:val="24"/>
           <w:lang w:val="en-US"/>
         </w:rPr>
-        <w:t>&lt;dd-mm-yyyy&gt;</w:t>
+        <w:t>&lt;dd-mm-</w:t>
+      </w:r>
+      <w:proofErr w:type="spellStart"/>
+      <w:r>
+        <w:rPr>
+          <w:rFonts w:cstheme="minorHAnsi"/>
+          <w:b/>
+          <w:sz w:val="24"/>
+          <w:szCs w:val="24"/>
+          <w:lang w:val="en-US"/>
+        </w:rPr>
+        <w:t>yyyy</w:t>
+      </w:r>
+      <w:proofErr w:type="spellEnd"/>
+      <w:r>
+        <w:rPr>
+          <w:rFonts w:cstheme="minorHAnsi"/>
+          <w:b/>
+          <w:sz w:val="24"/>
+          <w:szCs w:val="24"/>
+          <w:lang w:val="en-US"/>
+        </w:rPr>
+        <w:t>&gt;</w:t>
       </w:r>
     </w:p>
     <w:p>
@@ -11952,6 +12549,7 @@
           <w:lang w:val="en-US"/>
         </w:rPr>
       </w:pPr>
+      <w:proofErr w:type="spellStart"/>
       <w:r>
         <w:rPr>
           <w:rFonts w:cstheme="minorHAnsi"/>
@@ -11962,6 +12560,7 @@
         </w:rPr>
         <w:t>Meeting_Team</w:t>
       </w:r>
+      <w:proofErr w:type="spellEnd"/>
       <w:r>
         <w:rPr>
           <w:rFonts w:cstheme="minorHAnsi"/>
@@ -11980,7 +12579,29 @@
           <w:szCs w:val="24"/>
           <w:lang w:val="en-US"/>
         </w:rPr>
-        <w:t>&lt;dd-mm-yyyy&gt;</w:t>
+        <w:t>&lt;dd-mm-</w:t>
+      </w:r>
+      <w:proofErr w:type="spellStart"/>
+      <w:r>
+        <w:rPr>
+          <w:rFonts w:cstheme="minorHAnsi"/>
+          <w:b/>
+          <w:sz w:val="24"/>
+          <w:szCs w:val="24"/>
+          <w:lang w:val="en-US"/>
+        </w:rPr>
+        <w:t>yyyy</w:t>
+      </w:r>
+      <w:proofErr w:type="spellEnd"/>
+      <w:r>
+        <w:rPr>
+          <w:rFonts w:cstheme="minorHAnsi"/>
+          <w:b/>
+          <w:sz w:val="24"/>
+          <w:szCs w:val="24"/>
+          <w:lang w:val="en-US"/>
+        </w:rPr>
+        <w:t>&gt;</w:t>
       </w:r>
     </w:p>
     <w:p>
@@ -12018,16 +12639,40 @@
           <w:lang w:val="en-US"/>
         </w:rPr>
       </w:pPr>
-      <w:r>
-        <w:rPr>
-          <w:rFonts w:cstheme="minorHAnsi"/>
-          <w:b/>
-          <w:sz w:val="24"/>
-          <w:szCs w:val="24"/>
-          <w:lang w:val="en-US"/>
-        </w:rPr>
-        <w:t>Timelog_&lt;FirstName&gt;&lt;LastName</w:t>
-      </w:r>
+      <w:proofErr w:type="spellStart"/>
+      <w:r>
+        <w:rPr>
+          <w:rFonts w:cstheme="minorHAnsi"/>
+          <w:b/>
+          <w:sz w:val="24"/>
+          <w:szCs w:val="24"/>
+          <w:lang w:val="en-US"/>
+        </w:rPr>
+        <w:t>Timelog</w:t>
+      </w:r>
+      <w:proofErr w:type="spellEnd"/>
+      <w:r>
+        <w:rPr>
+          <w:rFonts w:cstheme="minorHAnsi"/>
+          <w:b/>
+          <w:sz w:val="24"/>
+          <w:szCs w:val="24"/>
+          <w:lang w:val="en-US"/>
+        </w:rPr>
+        <w:t>_&lt;FirstName&gt;&lt;</w:t>
+      </w:r>
+      <w:proofErr w:type="spellStart"/>
+      <w:r>
+        <w:rPr>
+          <w:rFonts w:cstheme="minorHAnsi"/>
+          <w:b/>
+          <w:sz w:val="24"/>
+          <w:szCs w:val="24"/>
+          <w:lang w:val="en-US"/>
+        </w:rPr>
+        <w:t>LastName</w:t>
+      </w:r>
+      <w:proofErr w:type="spellEnd"/>
       <w:r>
         <w:rPr>
           <w:rFonts w:cstheme="minorHAnsi"/>
@@ -12057,8 +12702,8 @@
           <w:lang w:val="en-US"/>
         </w:rPr>
       </w:pPr>
-      <w:bookmarkStart w:id="31" w:name="_Toc451294148"/>
-      <w:bookmarkStart w:id="32" w:name="_Toc482628218"/>
+      <w:bookmarkStart w:id="30" w:name="_Toc451294148"/>
+      <w:bookmarkStart w:id="31" w:name="_Toc482628218"/>
       <w:r>
         <w:rPr>
           <w:rFonts w:cstheme="minorHAnsi"/>
@@ -12070,8 +12715,8 @@
         </w:rPr>
         <w:t>Document content</w:t>
       </w:r>
+      <w:bookmarkEnd w:id="30"/>
       <w:bookmarkEnd w:id="31"/>
-      <w:bookmarkEnd w:id="32"/>
     </w:p>
     <w:p>
       <w:pPr>
@@ -12091,7 +12736,7 @@
           <w:lang w:val="en-US"/>
         </w:rPr>
       </w:pPr>
-      <w:bookmarkStart w:id="33" w:name="_Toc451294149"/>
+      <w:bookmarkStart w:id="32" w:name="_Toc451294149"/>
       <w:r>
         <w:rPr>
           <w:rFonts w:cstheme="minorHAnsi"/>
@@ -12114,7 +12759,7 @@
         </w:rPr>
         <w:t>escribed for Word documents</w:t>
       </w:r>
-      <w:bookmarkEnd w:id="33"/>
+      <w:bookmarkEnd w:id="32"/>
     </w:p>
     <w:tbl>
       <w:tblPr>
@@ -12244,7 +12889,27 @@
                 <w:szCs w:val="24"/>
                 <w:lang w:val="en-US"/>
               </w:rPr>
-              <w:t>Arial/Arial(Body)</w:t>
+              <w:t>Arial/</w:t>
+            </w:r>
+            <w:proofErr w:type="gramStart"/>
+            <w:r>
+              <w:rPr>
+                <w:rFonts w:cstheme="minorHAnsi"/>
+                <w:sz w:val="24"/>
+                <w:szCs w:val="24"/>
+                <w:lang w:val="en-US"/>
+              </w:rPr>
+              <w:t>Arial(</w:t>
+            </w:r>
+            <w:proofErr w:type="gramEnd"/>
+            <w:r>
+              <w:rPr>
+                <w:rFonts w:cstheme="minorHAnsi"/>
+                <w:sz w:val="24"/>
+                <w:szCs w:val="24"/>
+                <w:lang w:val="en-US"/>
+              </w:rPr>
+              <w:t>Body)</w:t>
             </w:r>
           </w:p>
         </w:tc>
@@ -12353,7 +13018,27 @@
                 <w:szCs w:val="24"/>
                 <w:lang w:val="en-US"/>
               </w:rPr>
-              <w:t>Font: Arial/Arial(Body)</w:t>
+              <w:t>Font: Arial/</w:t>
+            </w:r>
+            <w:proofErr w:type="gramStart"/>
+            <w:r>
+              <w:rPr>
+                <w:rFonts w:cstheme="minorHAnsi"/>
+                <w:sz w:val="24"/>
+                <w:szCs w:val="24"/>
+                <w:lang w:val="en-US"/>
+              </w:rPr>
+              <w:t>Arial(</w:t>
+            </w:r>
+            <w:proofErr w:type="gramEnd"/>
+            <w:r>
+              <w:rPr>
+                <w:rFonts w:cstheme="minorHAnsi"/>
+                <w:sz w:val="24"/>
+                <w:szCs w:val="24"/>
+                <w:lang w:val="en-US"/>
+              </w:rPr>
+              <w:t>Body)</w:t>
             </w:r>
           </w:p>
           <w:p>
@@ -12496,7 +13181,27 @@
                 <w:szCs w:val="24"/>
                 <w:lang w:val="en-US"/>
               </w:rPr>
-              <w:t>Font: Arial/Arial(Body)</w:t>
+              <w:t>Font: Arial/</w:t>
+            </w:r>
+            <w:proofErr w:type="gramStart"/>
+            <w:r>
+              <w:rPr>
+                <w:rFonts w:cstheme="minorHAnsi"/>
+                <w:sz w:val="24"/>
+                <w:szCs w:val="24"/>
+                <w:lang w:val="en-US"/>
+              </w:rPr>
+              <w:t>Arial(</w:t>
+            </w:r>
+            <w:proofErr w:type="gramEnd"/>
+            <w:r>
+              <w:rPr>
+                <w:rFonts w:cstheme="minorHAnsi"/>
+                <w:sz w:val="24"/>
+                <w:szCs w:val="24"/>
+                <w:lang w:val="en-US"/>
+              </w:rPr>
+              <w:t>Body)</w:t>
             </w:r>
           </w:p>
           <w:p>
@@ -12639,7 +13344,27 @@
                 <w:szCs w:val="24"/>
                 <w:lang w:val="en-US"/>
               </w:rPr>
-              <w:t>Font: Arial/Arial(Body)</w:t>
+              <w:t>Font: Arial/</w:t>
+            </w:r>
+            <w:proofErr w:type="gramStart"/>
+            <w:r>
+              <w:rPr>
+                <w:rFonts w:cstheme="minorHAnsi"/>
+                <w:sz w:val="24"/>
+                <w:szCs w:val="24"/>
+                <w:lang w:val="en-US"/>
+              </w:rPr>
+              <w:t>Arial(</w:t>
+            </w:r>
+            <w:proofErr w:type="gramEnd"/>
+            <w:r>
+              <w:rPr>
+                <w:rFonts w:cstheme="minorHAnsi"/>
+                <w:sz w:val="24"/>
+                <w:szCs w:val="24"/>
+                <w:lang w:val="en-US"/>
+              </w:rPr>
+              <w:t>Body)</w:t>
             </w:r>
           </w:p>
           <w:p>
@@ -12782,7 +13507,27 @@
                 <w:szCs w:val="24"/>
                 <w:lang w:val="en-US"/>
               </w:rPr>
-              <w:t>Font: Arial/Arial(Body)</w:t>
+              <w:t>Font: Arial/</w:t>
+            </w:r>
+            <w:proofErr w:type="gramStart"/>
+            <w:r>
+              <w:rPr>
+                <w:rFonts w:cstheme="minorHAnsi"/>
+                <w:sz w:val="24"/>
+                <w:szCs w:val="24"/>
+                <w:lang w:val="en-US"/>
+              </w:rPr>
+              <w:t>Arial(</w:t>
+            </w:r>
+            <w:proofErr w:type="gramEnd"/>
+            <w:r>
+              <w:rPr>
+                <w:rFonts w:cstheme="minorHAnsi"/>
+                <w:sz w:val="24"/>
+                <w:szCs w:val="24"/>
+                <w:lang w:val="en-US"/>
+              </w:rPr>
+              <w:t>Body)</w:t>
             </w:r>
           </w:p>
           <w:p>
@@ -12925,7 +13670,27 @@
                 <w:szCs w:val="24"/>
                 <w:lang w:val="en-US"/>
               </w:rPr>
-              <w:t>Font: Arial/Arial(Body)</w:t>
+              <w:t>Font: Arial/</w:t>
+            </w:r>
+            <w:proofErr w:type="gramStart"/>
+            <w:r>
+              <w:rPr>
+                <w:rFonts w:cstheme="minorHAnsi"/>
+                <w:sz w:val="24"/>
+                <w:szCs w:val="24"/>
+                <w:lang w:val="en-US"/>
+              </w:rPr>
+              <w:t>Arial(</w:t>
+            </w:r>
+            <w:proofErr w:type="gramEnd"/>
+            <w:r>
+              <w:rPr>
+                <w:rFonts w:cstheme="minorHAnsi"/>
+                <w:sz w:val="24"/>
+                <w:szCs w:val="24"/>
+                <w:lang w:val="en-US"/>
+              </w:rPr>
+              <w:t>Body)</w:t>
             </w:r>
           </w:p>
           <w:p>
@@ -13048,6 +13813,7 @@
                 <w:szCs w:val="24"/>
                 <w:lang w:val="en-US"/>
               </w:rPr>
+              <w:lastRenderedPageBreak/>
               <w:t>Table</w:t>
             </w:r>
           </w:p>
@@ -13196,7 +13962,6 @@
                 <w:szCs w:val="24"/>
                 <w:lang w:val="en-US"/>
               </w:rPr>
-              <w:lastRenderedPageBreak/>
               <w:t>Font style: Bold</w:t>
             </w:r>
           </w:p>
@@ -13354,7 +14119,6 @@
                 <w:szCs w:val="24"/>
                 <w:lang w:val="en-US"/>
               </w:rPr>
-              <w:lastRenderedPageBreak/>
               <w:t>Header</w:t>
             </w:r>
           </w:p>
@@ -13464,7 +14228,7 @@
           <w:lang w:val="en-US"/>
         </w:rPr>
       </w:pPr>
-      <w:bookmarkStart w:id="34" w:name="_Toc482629879"/>
+      <w:bookmarkStart w:id="33" w:name="_Toc482629879"/>
       <w:r>
         <w:rPr>
           <w:color w:val="0070C0"/>
@@ -13522,7 +14286,7 @@
         </w:rPr>
         <w:t>.DESCRIBED FOR WORD DOCUMENTS</w:t>
       </w:r>
-      <w:bookmarkEnd w:id="34"/>
+      <w:bookmarkEnd w:id="33"/>
     </w:p>
     <w:p>
       <w:pPr>
@@ -13542,7 +14306,7 @@
           <w:lang w:val="en-US"/>
         </w:rPr>
       </w:pPr>
-      <w:bookmarkStart w:id="35" w:name="_Toc451294150"/>
+      <w:bookmarkStart w:id="34" w:name="_Toc451294150"/>
       <w:r>
         <w:rPr>
           <w:rFonts w:cstheme="minorHAnsi"/>
@@ -13565,7 +14329,7 @@
         </w:rPr>
         <w:t>escribed for Excel documents</w:t>
       </w:r>
-      <w:bookmarkEnd w:id="35"/>
+      <w:bookmarkEnd w:id="34"/>
     </w:p>
     <w:tbl>
       <w:tblPr>
@@ -14009,7 +14773,7 @@
           <w:lang w:val="en-US"/>
         </w:rPr>
       </w:pPr>
-      <w:bookmarkStart w:id="36" w:name="_Toc482629880"/>
+      <w:bookmarkStart w:id="35" w:name="_Toc482629880"/>
       <w:r>
         <w:rPr>
           <w:color w:val="0070C0"/>
@@ -14067,7 +14831,7 @@
         </w:rPr>
         <w:t>.DESCRIBED FOR EXCEL DOCUMENTS</w:t>
       </w:r>
-      <w:bookmarkEnd w:id="36"/>
+      <w:bookmarkEnd w:id="35"/>
     </w:p>
     <w:p>
       <w:pPr>
@@ -14087,8 +14851,8 @@
           <w:lang w:val="en-US"/>
         </w:rPr>
       </w:pPr>
-      <w:bookmarkStart w:id="37" w:name="_Toc482628219"/>
-      <w:bookmarkStart w:id="38" w:name="_Toc451294155"/>
+      <w:bookmarkStart w:id="36" w:name="_Toc482628219"/>
+      <w:bookmarkStart w:id="37" w:name="_Toc451294155"/>
       <w:r>
         <w:rPr>
           <w:rFonts w:cstheme="minorHAnsi"/>
@@ -14100,7 +14864,7 @@
         </w:rPr>
         <w:t>Symbols for drawing process</w:t>
       </w:r>
-      <w:bookmarkEnd w:id="37"/>
+      <w:bookmarkEnd w:id="36"/>
       <w:r>
         <w:rPr>
           <w:noProof/>
@@ -14170,7 +14934,7 @@
           <w:lang w:val="en-US"/>
         </w:rPr>
       </w:pPr>
-      <w:bookmarkStart w:id="39" w:name="_Toc482629901"/>
+      <w:bookmarkStart w:id="38" w:name="_Toc482629901"/>
       <w:r>
         <w:rPr>
           <w:color w:val="0070C0"/>
@@ -14228,7 +14992,7 @@
         </w:rPr>
         <w:t>. SYMBOLS FOR DRAWING PROCESS</w:t>
       </w:r>
-      <w:bookmarkEnd w:id="39"/>
+      <w:bookmarkEnd w:id="38"/>
     </w:p>
     <w:p>
       <w:pPr>
@@ -14248,7 +15012,7 @@
           <w:lang w:val="en-US"/>
         </w:rPr>
       </w:pPr>
-      <w:bookmarkStart w:id="40" w:name="_Toc482628220"/>
+      <w:bookmarkStart w:id="39" w:name="_Toc482628220"/>
       <w:r>
         <w:rPr>
           <w:rFonts w:cstheme="minorHAnsi"/>
@@ -14259,23 +15023,311 @@
           <w:lang w:val="en-US"/>
         </w:rPr>
         <w:t>Process Submit document on repository</w:t>
+      </w:r>
+      <w:bookmarkEnd w:id="39"/>
+    </w:p>
+    <w:p>
+      <w:pPr>
+        <w:pStyle w:val="ListParagraph"/>
+        <w:ind w:left="3240" w:firstLine="360"/>
+        <w:jc w:val="both"/>
+        <w:rPr>
+          <w:rFonts w:cstheme="minorHAnsi"/>
+          <w:b/>
+          <w:color w:val="FF0000"/>
+          <w:sz w:val="24"/>
+          <w:szCs w:val="24"/>
+          <w:lang w:val="en-US"/>
+        </w:rPr>
+      </w:pPr>
+      <w:r>
+        <w:rPr>
+          <w:rFonts w:cstheme="minorHAnsi"/>
+          <w:b/>
+          <w:noProof/>
+          <w:color w:val="FF0000"/>
+          <w:sz w:val="24"/>
+          <w:szCs w:val="24"/>
+          <w:lang w:val="en-US"/>
+        </w:rPr>
+        <w:lastRenderedPageBreak/>
+        <w:drawing>
+          <wp:inline distT="0" distB="0" distL="0" distR="0" wp14:anchorId="3A68E03D" wp14:editId="25BB2FE2">
+            <wp:extent cx="1152525" cy="5391150"/>
+            <wp:effectExtent l="0" t="0" r="9525" b="0"/>
+            <wp:docPr id="6" name="Picture 6"/>
+            <wp:cNvGraphicFramePr>
+              <a:graphicFrameLocks xmlns:a="http://schemas.openxmlformats.org/drawingml/2006/main" noChangeAspect="1"/>
+            </wp:cNvGraphicFramePr>
+            <a:graphic xmlns:a="http://schemas.openxmlformats.org/drawingml/2006/main">
+              <a:graphicData uri="http://schemas.openxmlformats.org/drawingml/2006/picture">
+                <pic:pic xmlns:pic="http://schemas.openxmlformats.org/drawingml/2006/picture">
+                  <pic:nvPicPr>
+                    <pic:cNvPr id="6" name="captone-github-update.png"/>
+                    <pic:cNvPicPr/>
+                  </pic:nvPicPr>
+                  <pic:blipFill>
+                    <a:blip r:embed="rId9">
+                      <a:extLst>
+                        <a:ext uri="{28A0092B-C50C-407E-A947-70E740481C1C}">
+                          <a14:useLocalDpi xmlns:a14="http://schemas.microsoft.com/office/drawing/2010/main" val="0"/>
+                        </a:ext>
+                      </a:extLst>
+                    </a:blip>
+                    <a:stretch>
+                      <a:fillRect/>
+                    </a:stretch>
+                  </pic:blipFill>
+                  <pic:spPr>
+                    <a:xfrm>
+                      <a:off x="0" y="0"/>
+                      <a:ext cx="1152525" cy="5391150"/>
+                    </a:xfrm>
+                    <a:prstGeom prst="rect">
+                      <a:avLst/>
+                    </a:prstGeom>
+                  </pic:spPr>
+                </pic:pic>
+              </a:graphicData>
+            </a:graphic>
+          </wp:inline>
+        </w:drawing>
+      </w:r>
+    </w:p>
+    <w:p>
+      <w:pPr>
+        <w:jc w:val="both"/>
+        <w:rPr>
+          <w:rFonts w:cstheme="minorHAnsi"/>
+          <w:b/>
+          <w:color w:val="FF0000"/>
+          <w:sz w:val="24"/>
+          <w:szCs w:val="24"/>
+          <w:lang w:val="en-US"/>
+        </w:rPr>
+      </w:pPr>
+      <w:r>
+        <w:rPr>
+          <w:noProof/>
+          <w:lang w:val="en-US"/>
+        </w:rPr>
+        <w:lastRenderedPageBreak/>
+        <w:drawing>
+          <wp:inline distT="0" distB="0" distL="0" distR="0" wp14:anchorId="493CF140" wp14:editId="01652E5B">
+            <wp:extent cx="4200525" cy="5295900"/>
+            <wp:effectExtent l="0" t="0" r="9525" b="0"/>
+            <wp:docPr id="7" name="Picture 7"/>
+            <wp:cNvGraphicFramePr>
+              <a:graphicFrameLocks xmlns:a="http://schemas.openxmlformats.org/drawingml/2006/main" noChangeAspect="1"/>
+            </wp:cNvGraphicFramePr>
+            <a:graphic xmlns:a="http://schemas.openxmlformats.org/drawingml/2006/main">
+              <a:graphicData uri="http://schemas.openxmlformats.org/drawingml/2006/picture">
+                <pic:pic xmlns:pic="http://schemas.openxmlformats.org/drawingml/2006/picture">
+                  <pic:nvPicPr>
+                    <pic:cNvPr id="7" name="captone-github-change.png"/>
+                    <pic:cNvPicPr/>
+                  </pic:nvPicPr>
+                  <pic:blipFill>
+                    <a:blip r:embed="rId10">
+                      <a:extLst>
+                        <a:ext uri="{28A0092B-C50C-407E-A947-70E740481C1C}">
+                          <a14:useLocalDpi xmlns:a14="http://schemas.microsoft.com/office/drawing/2010/main" val="0"/>
+                        </a:ext>
+                      </a:extLst>
+                    </a:blip>
+                    <a:stretch>
+                      <a:fillRect/>
+                    </a:stretch>
+                  </pic:blipFill>
+                  <pic:spPr>
+                    <a:xfrm>
+                      <a:off x="0" y="0"/>
+                      <a:ext cx="4200525" cy="5295900"/>
+                    </a:xfrm>
+                    <a:prstGeom prst="rect">
+                      <a:avLst/>
+                    </a:prstGeom>
+                  </pic:spPr>
+                </pic:pic>
+              </a:graphicData>
+            </a:graphic>
+          </wp:inline>
+        </w:drawing>
+      </w:r>
+    </w:p>
+    <w:p>
+      <w:pPr>
+        <w:pStyle w:val="Caption"/>
+        <w:ind w:left="1440" w:firstLine="720"/>
+        <w:jc w:val="both"/>
+        <w:rPr>
+          <w:color w:val="0070C0"/>
+          <w:sz w:val="24"/>
+          <w:szCs w:val="20"/>
+        </w:rPr>
+      </w:pPr>
+      <w:bookmarkStart w:id="40" w:name="_Toc482629902"/>
+      <w:r>
+        <w:rPr>
+          <w:color w:val="0070C0"/>
+          <w:sz w:val="24"/>
+          <w:szCs w:val="20"/>
+        </w:rPr>
+        <w:t xml:space="preserve">FIGURE </w:t>
+      </w:r>
+      <w:r>
+        <w:rPr>
+          <w:color w:val="0070C0"/>
+          <w:sz w:val="24"/>
+          <w:szCs w:val="20"/>
+        </w:rPr>
+        <w:fldChar w:fldCharType="begin"/>
+      </w:r>
+      <w:r>
+        <w:rPr>
+          <w:color w:val="0070C0"/>
+          <w:sz w:val="24"/>
+          <w:szCs w:val="20"/>
+        </w:rPr>
+        <w:instrText xml:space="preserve"> SEQ Figure \* ARABIC </w:instrText>
+      </w:r>
+      <w:r>
+        <w:rPr>
+          <w:color w:val="0070C0"/>
+          <w:sz w:val="24"/>
+          <w:szCs w:val="20"/>
+        </w:rPr>
+        <w:fldChar w:fldCharType="separate"/>
+      </w:r>
+      <w:r>
+        <w:rPr>
+          <w:noProof/>
+          <w:color w:val="0070C0"/>
+          <w:sz w:val="24"/>
+          <w:szCs w:val="20"/>
+        </w:rPr>
+        <w:t>3</w:t>
+      </w:r>
+      <w:r>
+        <w:rPr>
+          <w:color w:val="0070C0"/>
+          <w:sz w:val="24"/>
+          <w:szCs w:val="20"/>
+        </w:rPr>
+        <w:fldChar w:fldCharType="end"/>
+      </w:r>
+      <w:r>
+        <w:rPr>
+          <w:color w:val="0070C0"/>
+          <w:sz w:val="24"/>
+          <w:szCs w:val="20"/>
+        </w:rPr>
+        <w:t>.PROCESS SUBMIT DOCUMENT</w:t>
       </w:r>
       <w:bookmarkEnd w:id="40"/>
     </w:p>
     <w:p>
       <w:pPr>
-        <w:pStyle w:val="ListParagraph"/>
-        <w:ind w:left="1800"/>
-        <w:jc w:val="both"/>
-        <w:rPr>
-          <w:rFonts w:cstheme="minorHAnsi"/>
-          <w:b/>
-          <w:color w:val="FF0000"/>
-          <w:sz w:val="24"/>
-          <w:szCs w:val="24"/>
-          <w:lang w:val="en-US"/>
-        </w:rPr>
-      </w:pPr>
+        <w:ind w:left="3600"/>
+      </w:pPr>
+      <w:r>
+        <w:rPr>
+          <w:noProof/>
+        </w:rPr>
+        <w:lastRenderedPageBreak/>
+        <w:drawing>
+          <wp:inline distT="0" distB="0" distL="0" distR="0" wp14:anchorId="3F302FCA" wp14:editId="5F4EC4F6">
+            <wp:extent cx="1152525" cy="4724400"/>
+            <wp:effectExtent l="0" t="0" r="9525" b="0"/>
+            <wp:docPr id="9" name="Picture 9"/>
+            <wp:cNvGraphicFramePr>
+              <a:graphicFrameLocks xmlns:a="http://schemas.openxmlformats.org/drawingml/2006/main" noChangeAspect="1"/>
+            </wp:cNvGraphicFramePr>
+            <a:graphic xmlns:a="http://schemas.openxmlformats.org/drawingml/2006/main">
+              <a:graphicData uri="http://schemas.openxmlformats.org/drawingml/2006/picture">
+                <pic:pic xmlns:pic="http://schemas.openxmlformats.org/drawingml/2006/picture">
+                  <pic:nvPicPr>
+                    <pic:cNvPr id="9" name="captone-google drive-Change.png"/>
+                    <pic:cNvPicPr/>
+                  </pic:nvPicPr>
+                  <pic:blipFill>
+                    <a:blip r:embed="rId11">
+                      <a:extLst>
+                        <a:ext uri="{28A0092B-C50C-407E-A947-70E740481C1C}">
+                          <a14:useLocalDpi xmlns:a14="http://schemas.microsoft.com/office/drawing/2010/main" val="0"/>
+                        </a:ext>
+                      </a:extLst>
+                    </a:blip>
+                    <a:stretch>
+                      <a:fillRect/>
+                    </a:stretch>
+                  </pic:blipFill>
+                  <pic:spPr>
+                    <a:xfrm>
+                      <a:off x="0" y="0"/>
+                      <a:ext cx="1152525" cy="4724400"/>
+                    </a:xfrm>
+                    <a:prstGeom prst="rect">
+                      <a:avLst/>
+                    </a:prstGeom>
+                  </pic:spPr>
+                </pic:pic>
+              </a:graphicData>
+            </a:graphic>
+          </wp:inline>
+        </w:drawing>
+      </w:r>
+    </w:p>
+    <w:p>
+      <w:bookmarkStart w:id="41" w:name="_GoBack"/>
+      <w:bookmarkEnd w:id="41"/>
+      <w:r>
+        <w:rPr>
+          <w:noProof/>
+        </w:rPr>
+        <w:lastRenderedPageBreak/>
+        <w:drawing>
+          <wp:inline distT="0" distB="0" distL="0" distR="0" wp14:anchorId="39581C54" wp14:editId="21F0FD03">
+            <wp:extent cx="4105275" cy="4724400"/>
+            <wp:effectExtent l="0" t="0" r="9525" b="0"/>
+            <wp:docPr id="10" name="Picture 10"/>
+            <wp:cNvGraphicFramePr>
+              <a:graphicFrameLocks xmlns:a="http://schemas.openxmlformats.org/drawingml/2006/main" noChangeAspect="1"/>
+            </wp:cNvGraphicFramePr>
+            <a:graphic xmlns:a="http://schemas.openxmlformats.org/drawingml/2006/main">
+              <a:graphicData uri="http://schemas.openxmlformats.org/drawingml/2006/picture">
+                <pic:pic xmlns:pic="http://schemas.openxmlformats.org/drawingml/2006/picture">
+                  <pic:nvPicPr>
+                    <pic:cNvPr id="10" name="captone-google drive-update.png"/>
+                    <pic:cNvPicPr/>
+                  </pic:nvPicPr>
+                  <pic:blipFill>
+                    <a:blip r:embed="rId12">
+                      <a:extLst>
+                        <a:ext uri="{28A0092B-C50C-407E-A947-70E740481C1C}">
+                          <a14:useLocalDpi xmlns:a14="http://schemas.microsoft.com/office/drawing/2010/main" val="0"/>
+                        </a:ext>
+                      </a:extLst>
+                    </a:blip>
+                    <a:stretch>
+                      <a:fillRect/>
+                    </a:stretch>
+                  </pic:blipFill>
+                  <pic:spPr>
+                    <a:xfrm>
+                      <a:off x="0" y="0"/>
+                      <a:ext cx="4105275" cy="4724400"/>
+                    </a:xfrm>
+                    <a:prstGeom prst="rect">
+                      <a:avLst/>
+                    </a:prstGeom>
+                  </pic:spPr>
+                </pic:pic>
+              </a:graphicData>
+            </a:graphic>
+          </wp:inline>
+        </w:drawing>
+      </w:r>
     </w:p>
     <w:p>
       <w:pPr>
@@ -14291,7 +15343,6 @@
           <w:lang w:val="en-US"/>
         </w:rPr>
       </w:pPr>
-      <w:bookmarkStart w:id="41" w:name="_Toc482629902"/>
       <w:r>
         <w:rPr>
           <w:color w:val="0070C0"/>
@@ -14305,8 +15356,9 @@
           <w:color w:val="0070C0"/>
           <w:sz w:val="24"/>
           <w:szCs w:val="20"/>
-        </w:rPr>
-        <w:fldChar w:fldCharType="begin"/>
+          <w:lang w:val="en-US"/>
+        </w:rPr>
+        <w:t>4</w:t>
       </w:r>
       <w:r>
         <w:rPr>
@@ -14314,42 +15366,25 @@
           <w:sz w:val="24"/>
           <w:szCs w:val="20"/>
         </w:rPr>
-        <w:instrText xml:space="preserve"> SEQ Figure \* ARABIC </w:instrText>
+        <w:t>.</w:t>
       </w:r>
       <w:r>
         <w:rPr>
           <w:color w:val="0070C0"/>
           <w:sz w:val="24"/>
           <w:szCs w:val="20"/>
-        </w:rPr>
-        <w:fldChar w:fldCharType="separate"/>
-      </w:r>
-      <w:r>
-        <w:rPr>
-          <w:noProof/>
+          <w:lang w:val="en-US"/>
+        </w:rPr>
+        <w:t xml:space="preserve">BACKUP </w:t>
+      </w:r>
+      <w:r>
+        <w:rPr>
           <w:color w:val="0070C0"/>
           <w:sz w:val="24"/>
           <w:szCs w:val="20"/>
         </w:rPr>
-        <w:t>3</w:t>
-      </w:r>
-      <w:r>
-        <w:rPr>
-          <w:color w:val="0070C0"/>
-          <w:sz w:val="24"/>
-          <w:szCs w:val="20"/>
-        </w:rPr>
-        <w:fldChar w:fldCharType="end"/>
-      </w:r>
-      <w:r>
-        <w:rPr>
-          <w:color w:val="0070C0"/>
-          <w:sz w:val="24"/>
-          <w:szCs w:val="20"/>
-        </w:rPr>
-        <w:t>.PROCESS SUBMIT DOCUMENT</w:t>
-      </w:r>
-      <w:bookmarkEnd w:id="41"/>
+        <w:t>SUBMIT DOCUMENT</w:t>
+      </w:r>
     </w:p>
     <w:p>
       <w:pPr>
@@ -14440,41 +15475,9 @@
           <w:color w:val="0070C0"/>
           <w:sz w:val="24"/>
           <w:szCs w:val="20"/>
-        </w:rPr>
-        <w:fldChar w:fldCharType="begin"/>
-      </w:r>
-      <w:r>
-        <w:rPr>
-          <w:color w:val="0070C0"/>
-          <w:sz w:val="24"/>
-          <w:szCs w:val="20"/>
-        </w:rPr>
-        <w:instrText xml:space="preserve"> SEQ Figure \* ARABIC </w:instrText>
-      </w:r>
-      <w:r>
-        <w:rPr>
-          <w:color w:val="0070C0"/>
-          <w:sz w:val="24"/>
-          <w:szCs w:val="20"/>
-        </w:rPr>
-        <w:fldChar w:fldCharType="separate"/>
-      </w:r>
-      <w:r>
-        <w:rPr>
-          <w:noProof/>
-          <w:color w:val="0070C0"/>
-          <w:sz w:val="24"/>
-          <w:szCs w:val="20"/>
-        </w:rPr>
-        <w:t>4</w:t>
-      </w:r>
-      <w:r>
-        <w:rPr>
-          <w:color w:val="0070C0"/>
-          <w:sz w:val="24"/>
-          <w:szCs w:val="20"/>
-        </w:rPr>
-        <w:fldChar w:fldCharType="end"/>
+          <w:lang w:val="en-US"/>
+        </w:rPr>
+        <w:t>5</w:t>
       </w:r>
       <w:r>
         <w:rPr>
@@ -14516,7 +15519,7 @@
         </w:rPr>
         <w:t xml:space="preserve">Tool for </w:t>
       </w:r>
-      <w:bookmarkEnd w:id="38"/>
+      <w:bookmarkEnd w:id="37"/>
       <w:r>
         <w:rPr>
           <w:rFonts w:cstheme="minorHAnsi"/>
@@ -14970,7 +15973,6 @@
                 <w:sz w:val="24"/>
                 <w:szCs w:val="24"/>
               </w:rPr>
-              <w:lastRenderedPageBreak/>
               <w:t>Username</w:t>
             </w:r>
           </w:p>
@@ -15058,6 +16060,7 @@
           <w:sz w:val="24"/>
           <w:szCs w:val="20"/>
         </w:rPr>
+        <w:lastRenderedPageBreak/>
         <w:t xml:space="preserve">TABLE </w:t>
       </w:r>
       <w:r>
@@ -15514,41 +16517,9 @@
           <w:color w:val="0070C0"/>
           <w:sz w:val="24"/>
           <w:szCs w:val="24"/>
-        </w:rPr>
-        <w:fldChar w:fldCharType="begin"/>
-      </w:r>
-      <w:r>
-        <w:rPr>
-          <w:color w:val="0070C0"/>
-          <w:sz w:val="24"/>
-          <w:szCs w:val="24"/>
-        </w:rPr>
-        <w:instrText xml:space="preserve"> SEQ Figure \* ARABIC </w:instrText>
-      </w:r>
-      <w:r>
-        <w:rPr>
-          <w:color w:val="0070C0"/>
-          <w:sz w:val="24"/>
-          <w:szCs w:val="24"/>
-        </w:rPr>
-        <w:fldChar w:fldCharType="separate"/>
-      </w:r>
-      <w:r>
-        <w:rPr>
-          <w:noProof/>
-          <w:color w:val="0070C0"/>
-          <w:sz w:val="24"/>
-          <w:szCs w:val="24"/>
-        </w:rPr>
-        <w:t>5</w:t>
-      </w:r>
-      <w:r>
-        <w:rPr>
-          <w:color w:val="0070C0"/>
-          <w:sz w:val="24"/>
-          <w:szCs w:val="24"/>
-        </w:rPr>
-        <w:fldChar w:fldCharType="end"/>
+          <w:lang w:val="en-US"/>
+        </w:rPr>
+        <w:t>6</w:t>
       </w:r>
       <w:r>
         <w:rPr>
@@ -15627,41 +16598,9 @@
           <w:color w:val="0070C0"/>
           <w:sz w:val="24"/>
           <w:szCs w:val="24"/>
-        </w:rPr>
-        <w:fldChar w:fldCharType="begin"/>
-      </w:r>
-      <w:r>
-        <w:rPr>
-          <w:color w:val="0070C0"/>
-          <w:sz w:val="24"/>
-          <w:szCs w:val="24"/>
-        </w:rPr>
-        <w:instrText xml:space="preserve"> SEQ Figure \* ARABIC </w:instrText>
-      </w:r>
-      <w:r>
-        <w:rPr>
-          <w:color w:val="0070C0"/>
-          <w:sz w:val="24"/>
-          <w:szCs w:val="24"/>
-        </w:rPr>
-        <w:fldChar w:fldCharType="separate"/>
-      </w:r>
-      <w:r>
-        <w:rPr>
-          <w:noProof/>
-          <w:color w:val="0070C0"/>
-          <w:sz w:val="24"/>
-          <w:szCs w:val="24"/>
-        </w:rPr>
-        <w:t>6</w:t>
-      </w:r>
-      <w:r>
-        <w:rPr>
-          <w:color w:val="0070C0"/>
-          <w:sz w:val="24"/>
-          <w:szCs w:val="24"/>
-        </w:rPr>
-        <w:fldChar w:fldCharType="end"/>
+          <w:lang w:val="en-US"/>
+        </w:rPr>
+        <w:t>7</w:t>
       </w:r>
       <w:r>
         <w:rPr>
@@ -15766,41 +16705,9 @@
           <w:color w:val="0070C0"/>
           <w:sz w:val="24"/>
           <w:szCs w:val="20"/>
-        </w:rPr>
-        <w:fldChar w:fldCharType="begin"/>
-      </w:r>
-      <w:r>
-        <w:rPr>
-          <w:color w:val="0070C0"/>
-          <w:sz w:val="24"/>
-          <w:szCs w:val="20"/>
-        </w:rPr>
-        <w:instrText xml:space="preserve"> SEQ Figure \* ARABIC </w:instrText>
-      </w:r>
-      <w:r>
-        <w:rPr>
-          <w:color w:val="0070C0"/>
-          <w:sz w:val="24"/>
-          <w:szCs w:val="20"/>
-        </w:rPr>
-        <w:fldChar w:fldCharType="separate"/>
-      </w:r>
-      <w:r>
-        <w:rPr>
-          <w:noProof/>
-          <w:color w:val="0070C0"/>
-          <w:sz w:val="24"/>
-          <w:szCs w:val="20"/>
-        </w:rPr>
-        <w:t>7</w:t>
-      </w:r>
-      <w:r>
-        <w:rPr>
-          <w:color w:val="0070C0"/>
-          <w:sz w:val="24"/>
-          <w:szCs w:val="20"/>
-        </w:rPr>
-        <w:fldChar w:fldCharType="end"/>
+          <w:lang w:val="en-US"/>
+        </w:rPr>
+        <w:t>8</w:t>
       </w:r>
       <w:r>
         <w:rPr>
@@ -15907,10 +16814,10 @@
       </w:pPr>
     </w:p>
     <w:sectPr>
-      <w:headerReference w:type="default" r:id="rId9"/>
-      <w:footerReference w:type="default" r:id="rId10"/>
-      <w:headerReference w:type="first" r:id="rId11"/>
-      <w:footerReference w:type="first" r:id="rId12"/>
+      <w:headerReference w:type="default" r:id="rId13"/>
+      <w:footerReference w:type="default" r:id="rId14"/>
+      <w:headerReference w:type="first" r:id="rId15"/>
+      <w:footerReference w:type="first" r:id="rId16"/>
       <w:pgSz w:w="11906" w:h="16838"/>
       <w:pgMar w:top="1440" w:right="1440" w:bottom="1440" w:left="1440" w:header="454" w:footer="708" w:gutter="0"/>
       <w:cols w:space="708"/>
@@ -15922,7 +16829,7 @@
 </file>
 
 <file path=word/endnotes.xml><?xml version="1.0" encoding="utf-8"?>
-<w:endnotes xmlns:wpc="http://schemas.microsoft.com/office/word/2010/wordprocessingCanvas" xmlns:cx="http://schemas.microsoft.com/office/drawing/2014/chartex" xmlns:mc="http://schemas.openxmlformats.org/markup-compatibility/2006" xmlns:o="urn:schemas-microsoft-com:office:office" xmlns:r="http://schemas.openxmlformats.org/officeDocument/2006/relationships" xmlns:m="http://schemas.openxmlformats.org/officeDocument/2006/math" xmlns:v="urn:schemas-microsoft-com:vml" xmlns:wp14="http://schemas.microsoft.com/office/word/2010/wordprocessingDrawing" xmlns:wp="http://schemas.openxmlformats.org/drawingml/2006/wordprocessingDrawing" xmlns:w10="urn:schemas-microsoft-com:office:word" xmlns:w="http://schemas.openxmlformats.org/wordprocessingml/2006/main" xmlns:w14="http://schemas.microsoft.com/office/word/2010/wordml" xmlns:w15="http://schemas.microsoft.com/office/word/2012/wordml" xmlns:w16se="http://schemas.microsoft.com/office/word/2015/wordml/symex" xmlns:wpg="http://schemas.microsoft.com/office/word/2010/wordprocessingGroup" xmlns:wpi="http://schemas.microsoft.com/office/word/2010/wordprocessingInk" xmlns:wne="http://schemas.microsoft.com/office/word/2006/wordml" xmlns:wps="http://schemas.microsoft.com/office/word/2010/wordprocessingShape" mc:Ignorable="w14 w15 w16se wp14">
+<w:endnotes xmlns:wpc="http://schemas.microsoft.com/office/word/2010/wordprocessingCanvas" xmlns:cx="http://schemas.microsoft.com/office/drawing/2014/chartex" xmlns:cx1="http://schemas.microsoft.com/office/drawing/2015/9/8/chartex" xmlns:cx2="http://schemas.microsoft.com/office/drawing/2015/10/21/chartex" xmlns:cx3="http://schemas.microsoft.com/office/drawing/2016/5/9/chartex" xmlns:cx4="http://schemas.microsoft.com/office/drawing/2016/5/10/chartex" xmlns:cx5="http://schemas.microsoft.com/office/drawing/2016/5/11/chartex" xmlns:cx6="http://schemas.microsoft.com/office/drawing/2016/5/12/chartex" xmlns:cx7="http://schemas.microsoft.com/office/drawing/2016/5/13/chartex" xmlns:cx8="http://schemas.microsoft.com/office/drawing/2016/5/14/chartex" xmlns:mc="http://schemas.openxmlformats.org/markup-compatibility/2006" xmlns:aink="http://schemas.microsoft.com/office/drawing/2016/ink" xmlns:am3d="http://schemas.microsoft.com/office/drawing/2017/model3d" xmlns:o="urn:schemas-microsoft-com:office:office" xmlns:r="http://schemas.openxmlformats.org/officeDocument/2006/relationships" xmlns:m="http://schemas.openxmlformats.org/officeDocument/2006/math" xmlns:v="urn:schemas-microsoft-com:vml" xmlns:wp14="http://schemas.microsoft.com/office/word/2010/wordprocessingDrawing" xmlns:wp="http://schemas.openxmlformats.org/drawingml/2006/wordprocessingDrawing" xmlns:w10="urn:schemas-microsoft-com:office:word" xmlns:w="http://schemas.openxmlformats.org/wordprocessingml/2006/main" xmlns:w14="http://schemas.microsoft.com/office/word/2010/wordml" xmlns:w15="http://schemas.microsoft.com/office/word/2012/wordml" xmlns:w16cid="http://schemas.microsoft.com/office/word/2016/wordml/cid" xmlns:w16se="http://schemas.microsoft.com/office/word/2015/wordml/symex" xmlns:wpg="http://schemas.microsoft.com/office/word/2010/wordprocessingGroup" xmlns:wpi="http://schemas.microsoft.com/office/word/2010/wordprocessingInk" xmlns:wne="http://schemas.microsoft.com/office/word/2006/wordml" xmlns:wps="http://schemas.microsoft.com/office/word/2010/wordprocessingShape" mc:Ignorable="w14 w15 w16se w16cid wp14">
   <w:endnote w:type="separator" w:id="-1">
     <w:p>
       <w:pPr>
@@ -15947,7 +16854,7 @@
 </file>
 
 <file path=word/footer1.xml><?xml version="1.0" encoding="utf-8"?>
-<w:ftr xmlns:wpc="http://schemas.microsoft.com/office/word/2010/wordprocessingCanvas" xmlns:cx="http://schemas.microsoft.com/office/drawing/2014/chartex" xmlns:mc="http://schemas.openxmlformats.org/markup-compatibility/2006" xmlns:o="urn:schemas-microsoft-com:office:office" xmlns:r="http://schemas.openxmlformats.org/officeDocument/2006/relationships" xmlns:m="http://schemas.openxmlformats.org/officeDocument/2006/math" xmlns:v="urn:schemas-microsoft-com:vml" xmlns:wp14="http://schemas.microsoft.com/office/word/2010/wordprocessingDrawing" xmlns:wp="http://schemas.openxmlformats.org/drawingml/2006/wordprocessingDrawing" xmlns:w10="urn:schemas-microsoft-com:office:word" xmlns:w="http://schemas.openxmlformats.org/wordprocessingml/2006/main" xmlns:w14="http://schemas.microsoft.com/office/word/2010/wordml" xmlns:w15="http://schemas.microsoft.com/office/word/2012/wordml" xmlns:w16se="http://schemas.microsoft.com/office/word/2015/wordml/symex" xmlns:wpg="http://schemas.microsoft.com/office/word/2010/wordprocessingGroup" xmlns:wpi="http://schemas.microsoft.com/office/word/2010/wordprocessingInk" xmlns:wne="http://schemas.microsoft.com/office/word/2006/wordml" xmlns:wps="http://schemas.microsoft.com/office/word/2010/wordprocessingShape" mc:Ignorable="w14 w15 w16se wp14">
+<w:ftr xmlns:wpc="http://schemas.microsoft.com/office/word/2010/wordprocessingCanvas" xmlns:cx="http://schemas.microsoft.com/office/drawing/2014/chartex" xmlns:cx1="http://schemas.microsoft.com/office/drawing/2015/9/8/chartex" xmlns:cx2="http://schemas.microsoft.com/office/drawing/2015/10/21/chartex" xmlns:cx3="http://schemas.microsoft.com/office/drawing/2016/5/9/chartex" xmlns:cx4="http://schemas.microsoft.com/office/drawing/2016/5/10/chartex" xmlns:cx5="http://schemas.microsoft.com/office/drawing/2016/5/11/chartex" xmlns:cx6="http://schemas.microsoft.com/office/drawing/2016/5/12/chartex" xmlns:cx7="http://schemas.microsoft.com/office/drawing/2016/5/13/chartex" xmlns:cx8="http://schemas.microsoft.com/office/drawing/2016/5/14/chartex" xmlns:mc="http://schemas.openxmlformats.org/markup-compatibility/2006" xmlns:aink="http://schemas.microsoft.com/office/drawing/2016/ink" xmlns:am3d="http://schemas.microsoft.com/office/drawing/2017/model3d" xmlns:o="urn:schemas-microsoft-com:office:office" xmlns:r="http://schemas.openxmlformats.org/officeDocument/2006/relationships" xmlns:m="http://schemas.openxmlformats.org/officeDocument/2006/math" xmlns:v="urn:schemas-microsoft-com:vml" xmlns:wp14="http://schemas.microsoft.com/office/word/2010/wordprocessingDrawing" xmlns:wp="http://schemas.openxmlformats.org/drawingml/2006/wordprocessingDrawing" xmlns:w10="urn:schemas-microsoft-com:office:word" xmlns:w="http://schemas.openxmlformats.org/wordprocessingml/2006/main" xmlns:w14="http://schemas.microsoft.com/office/word/2010/wordml" xmlns:w15="http://schemas.microsoft.com/office/word/2012/wordml" xmlns:w16cid="http://schemas.microsoft.com/office/word/2016/wordml/cid" xmlns:w16se="http://schemas.microsoft.com/office/word/2015/wordml/symex" xmlns:wpg="http://schemas.microsoft.com/office/word/2010/wordprocessingGroup" xmlns:wpi="http://schemas.microsoft.com/office/word/2010/wordprocessingInk" xmlns:wne="http://schemas.microsoft.com/office/word/2006/wordml" xmlns:wps="http://schemas.microsoft.com/office/word/2010/wordprocessingShape" mc:Ignorable="w14 w15 w16se w16cid wp14">
   <w:sdt>
     <w:sdtPr>
       <w:rPr>
@@ -16023,7 +16930,15 @@
             <w:bCs/>
             <w:color w:val="3D5C83" w:themeColor="background2" w:themeShade="80"/>
           </w:rPr>
-          <w:t xml:space="preserve"> | </w:t>
+          <w:t xml:space="preserve"> </w:t>
+        </w:r>
+        <w:r>
+          <w:rPr>
+            <w:b/>
+            <w:bCs/>
+            <w:color w:val="3D5C83" w:themeColor="background2" w:themeShade="80"/>
+          </w:rPr>
+          <w:t xml:space="preserve">| </w:t>
         </w:r>
         <w:r>
           <w:rPr>
@@ -16048,7 +16963,7 @@
 </file>
 
 <file path=word/footer2.xml><?xml version="1.0" encoding="utf-8"?>
-<w:ftr xmlns:wpc="http://schemas.microsoft.com/office/word/2010/wordprocessingCanvas" xmlns:cx="http://schemas.microsoft.com/office/drawing/2014/chartex" xmlns:mc="http://schemas.openxmlformats.org/markup-compatibility/2006" xmlns:o="urn:schemas-microsoft-com:office:office" xmlns:r="http://schemas.openxmlformats.org/officeDocument/2006/relationships" xmlns:m="http://schemas.openxmlformats.org/officeDocument/2006/math" xmlns:v="urn:schemas-microsoft-com:vml" xmlns:wp14="http://schemas.microsoft.com/office/word/2010/wordprocessingDrawing" xmlns:wp="http://schemas.openxmlformats.org/drawingml/2006/wordprocessingDrawing" xmlns:w10="urn:schemas-microsoft-com:office:word" xmlns:w="http://schemas.openxmlformats.org/wordprocessingml/2006/main" xmlns:w14="http://schemas.microsoft.com/office/word/2010/wordml" xmlns:w15="http://schemas.microsoft.com/office/word/2012/wordml" xmlns:w16se="http://schemas.microsoft.com/office/word/2015/wordml/symex" xmlns:wpg="http://schemas.microsoft.com/office/word/2010/wordprocessingGroup" xmlns:wpi="http://schemas.microsoft.com/office/word/2010/wordprocessingInk" xmlns:wne="http://schemas.microsoft.com/office/word/2006/wordml" xmlns:wps="http://schemas.microsoft.com/office/word/2010/wordprocessingShape" mc:Ignorable="w14 w15 w16se wp14">
+<w:ftr xmlns:wpc="http://schemas.microsoft.com/office/word/2010/wordprocessingCanvas" xmlns:cx="http://schemas.microsoft.com/office/drawing/2014/chartex" xmlns:cx1="http://schemas.microsoft.com/office/drawing/2015/9/8/chartex" xmlns:cx2="http://schemas.microsoft.com/office/drawing/2015/10/21/chartex" xmlns:cx3="http://schemas.microsoft.com/office/drawing/2016/5/9/chartex" xmlns:cx4="http://schemas.microsoft.com/office/drawing/2016/5/10/chartex" xmlns:cx5="http://schemas.microsoft.com/office/drawing/2016/5/11/chartex" xmlns:cx6="http://schemas.microsoft.com/office/drawing/2016/5/12/chartex" xmlns:cx7="http://schemas.microsoft.com/office/drawing/2016/5/13/chartex" xmlns:cx8="http://schemas.microsoft.com/office/drawing/2016/5/14/chartex" xmlns:mc="http://schemas.openxmlformats.org/markup-compatibility/2006" xmlns:aink="http://schemas.microsoft.com/office/drawing/2016/ink" xmlns:am3d="http://schemas.microsoft.com/office/drawing/2017/model3d" xmlns:o="urn:schemas-microsoft-com:office:office" xmlns:r="http://schemas.openxmlformats.org/officeDocument/2006/relationships" xmlns:m="http://schemas.openxmlformats.org/officeDocument/2006/math" xmlns:v="urn:schemas-microsoft-com:vml" xmlns:wp14="http://schemas.microsoft.com/office/word/2010/wordprocessingDrawing" xmlns:wp="http://schemas.openxmlformats.org/drawingml/2006/wordprocessingDrawing" xmlns:w10="urn:schemas-microsoft-com:office:word" xmlns:w="http://schemas.openxmlformats.org/wordprocessingml/2006/main" xmlns:w14="http://schemas.microsoft.com/office/word/2010/wordml" xmlns:w15="http://schemas.microsoft.com/office/word/2012/wordml" xmlns:w16cid="http://schemas.microsoft.com/office/word/2016/wordml/cid" xmlns:w16se="http://schemas.microsoft.com/office/word/2015/wordml/symex" xmlns:wpg="http://schemas.microsoft.com/office/word/2010/wordprocessingGroup" xmlns:wpi="http://schemas.microsoft.com/office/word/2010/wordprocessingInk" xmlns:wne="http://schemas.microsoft.com/office/word/2006/wordml" xmlns:wps="http://schemas.microsoft.com/office/word/2010/wordprocessingShape" mc:Ignorable="w14 w15 w16se w16cid wp14">
   <w:sdt>
     <w:sdtPr>
       <w:id w:val="184645454"/>
@@ -16139,7 +17054,7 @@
 </file>
 
 <file path=word/footnotes.xml><?xml version="1.0" encoding="utf-8"?>
-<w:footnotes xmlns:wpc="http://schemas.microsoft.com/office/word/2010/wordprocessingCanvas" xmlns:cx="http://schemas.microsoft.com/office/drawing/2014/chartex" xmlns:mc="http://schemas.openxmlformats.org/markup-compatibility/2006" xmlns:o="urn:schemas-microsoft-com:office:office" xmlns:r="http://schemas.openxmlformats.org/officeDocument/2006/relationships" xmlns:m="http://schemas.openxmlformats.org/officeDocument/2006/math" xmlns:v="urn:schemas-microsoft-com:vml" xmlns:wp14="http://schemas.microsoft.com/office/word/2010/wordprocessingDrawing" xmlns:wp="http://schemas.openxmlformats.org/drawingml/2006/wordprocessingDrawing" xmlns:w10="urn:schemas-microsoft-com:office:word" xmlns:w="http://schemas.openxmlformats.org/wordprocessingml/2006/main" xmlns:w14="http://schemas.microsoft.com/office/word/2010/wordml" xmlns:w15="http://schemas.microsoft.com/office/word/2012/wordml" xmlns:w16se="http://schemas.microsoft.com/office/word/2015/wordml/symex" xmlns:wpg="http://schemas.microsoft.com/office/word/2010/wordprocessingGroup" xmlns:wpi="http://schemas.microsoft.com/office/word/2010/wordprocessingInk" xmlns:wne="http://schemas.microsoft.com/office/word/2006/wordml" xmlns:wps="http://schemas.microsoft.com/office/word/2010/wordprocessingShape" mc:Ignorable="w14 w15 w16se wp14">
+<w:footnotes xmlns:wpc="http://schemas.microsoft.com/office/word/2010/wordprocessingCanvas" xmlns:cx="http://schemas.microsoft.com/office/drawing/2014/chartex" xmlns:cx1="http://schemas.microsoft.com/office/drawing/2015/9/8/chartex" xmlns:cx2="http://schemas.microsoft.com/office/drawing/2015/10/21/chartex" xmlns:cx3="http://schemas.microsoft.com/office/drawing/2016/5/9/chartex" xmlns:cx4="http://schemas.microsoft.com/office/drawing/2016/5/10/chartex" xmlns:cx5="http://schemas.microsoft.com/office/drawing/2016/5/11/chartex" xmlns:cx6="http://schemas.microsoft.com/office/drawing/2016/5/12/chartex" xmlns:cx7="http://schemas.microsoft.com/office/drawing/2016/5/13/chartex" xmlns:cx8="http://schemas.microsoft.com/office/drawing/2016/5/14/chartex" xmlns:mc="http://schemas.openxmlformats.org/markup-compatibility/2006" xmlns:aink="http://schemas.microsoft.com/office/drawing/2016/ink" xmlns:am3d="http://schemas.microsoft.com/office/drawing/2017/model3d" xmlns:o="urn:schemas-microsoft-com:office:office" xmlns:r="http://schemas.openxmlformats.org/officeDocument/2006/relationships" xmlns:m="http://schemas.openxmlformats.org/officeDocument/2006/math" xmlns:v="urn:schemas-microsoft-com:vml" xmlns:wp14="http://schemas.microsoft.com/office/word/2010/wordprocessingDrawing" xmlns:wp="http://schemas.openxmlformats.org/drawingml/2006/wordprocessingDrawing" xmlns:w10="urn:schemas-microsoft-com:office:word" xmlns:w="http://schemas.openxmlformats.org/wordprocessingml/2006/main" xmlns:w14="http://schemas.microsoft.com/office/word/2010/wordml" xmlns:w15="http://schemas.microsoft.com/office/word/2012/wordml" xmlns:w16cid="http://schemas.microsoft.com/office/word/2016/wordml/cid" xmlns:w16se="http://schemas.microsoft.com/office/word/2015/wordml/symex" xmlns:wpg="http://schemas.microsoft.com/office/word/2010/wordprocessingGroup" xmlns:wpi="http://schemas.microsoft.com/office/word/2010/wordprocessingInk" xmlns:wne="http://schemas.microsoft.com/office/word/2006/wordml" xmlns:wps="http://schemas.microsoft.com/office/word/2010/wordprocessingShape" mc:Ignorable="w14 w15 w16se w16cid wp14">
   <w:footnote w:type="separator" w:id="-1">
     <w:p>
       <w:pPr>
@@ -16164,7 +17079,7 @@
 </file>
 
 <file path=word/header1.xml><?xml version="1.0" encoding="utf-8"?>
-<w:hdr xmlns:wpc="http://schemas.microsoft.com/office/word/2010/wordprocessingCanvas" xmlns:cx="http://schemas.microsoft.com/office/drawing/2014/chartex" xmlns:mc="http://schemas.openxmlformats.org/markup-compatibility/2006" xmlns:o="urn:schemas-microsoft-com:office:office" xmlns:r="http://schemas.openxmlformats.org/officeDocument/2006/relationships" xmlns:m="http://schemas.openxmlformats.org/officeDocument/2006/math" xmlns:v="urn:schemas-microsoft-com:vml" xmlns:wp14="http://schemas.microsoft.com/office/word/2010/wordprocessingDrawing" xmlns:wp="http://schemas.openxmlformats.org/drawingml/2006/wordprocessingDrawing" xmlns:w10="urn:schemas-microsoft-com:office:word" xmlns:w="http://schemas.openxmlformats.org/wordprocessingml/2006/main" xmlns:w14="http://schemas.microsoft.com/office/word/2010/wordml" xmlns:w15="http://schemas.microsoft.com/office/word/2012/wordml" xmlns:w16se="http://schemas.microsoft.com/office/word/2015/wordml/symex" xmlns:wpg="http://schemas.microsoft.com/office/word/2010/wordprocessingGroup" xmlns:wpi="http://schemas.microsoft.com/office/word/2010/wordprocessingInk" xmlns:wne="http://schemas.microsoft.com/office/word/2006/wordml" xmlns:wps="http://schemas.microsoft.com/office/word/2010/wordprocessingShape" mc:Ignorable="w14 w15 w16se wp14">
+<w:hdr xmlns:wpc="http://schemas.microsoft.com/office/word/2010/wordprocessingCanvas" xmlns:cx="http://schemas.microsoft.com/office/drawing/2014/chartex" xmlns:cx1="http://schemas.microsoft.com/office/drawing/2015/9/8/chartex" xmlns:cx2="http://schemas.microsoft.com/office/drawing/2015/10/21/chartex" xmlns:cx3="http://schemas.microsoft.com/office/drawing/2016/5/9/chartex" xmlns:cx4="http://schemas.microsoft.com/office/drawing/2016/5/10/chartex" xmlns:cx5="http://schemas.microsoft.com/office/drawing/2016/5/11/chartex" xmlns:cx6="http://schemas.microsoft.com/office/drawing/2016/5/12/chartex" xmlns:cx7="http://schemas.microsoft.com/office/drawing/2016/5/13/chartex" xmlns:cx8="http://schemas.microsoft.com/office/drawing/2016/5/14/chartex" xmlns:mc="http://schemas.openxmlformats.org/markup-compatibility/2006" xmlns:aink="http://schemas.microsoft.com/office/drawing/2016/ink" xmlns:am3d="http://schemas.microsoft.com/office/drawing/2017/model3d" xmlns:o="urn:schemas-microsoft-com:office:office" xmlns:r="http://schemas.openxmlformats.org/officeDocument/2006/relationships" xmlns:m="http://schemas.openxmlformats.org/officeDocument/2006/math" xmlns:v="urn:schemas-microsoft-com:vml" xmlns:wp14="http://schemas.microsoft.com/office/word/2010/wordprocessingDrawing" xmlns:wp="http://schemas.openxmlformats.org/drawingml/2006/wordprocessingDrawing" xmlns:w10="urn:schemas-microsoft-com:office:word" xmlns:w="http://schemas.openxmlformats.org/wordprocessingml/2006/main" xmlns:w14="http://schemas.microsoft.com/office/word/2010/wordml" xmlns:w15="http://schemas.microsoft.com/office/word/2012/wordml" xmlns:w16cid="http://schemas.microsoft.com/office/word/2016/wordml/cid" xmlns:w16se="http://schemas.microsoft.com/office/word/2015/wordml/symex" xmlns:wpg="http://schemas.microsoft.com/office/word/2010/wordprocessingGroup" xmlns:wpi="http://schemas.microsoft.com/office/word/2010/wordprocessingInk" xmlns:wne="http://schemas.microsoft.com/office/word/2006/wordml" xmlns:wps="http://schemas.microsoft.com/office/word/2010/wordprocessingShape" mc:Ignorable="w14 w15 w16se w16cid wp14">
   <w:p>
     <w:pPr>
       <w:pStyle w:val="Header"/>
@@ -16234,7 +17149,7 @@
             </wp:anchor>
           </w:drawing>
         </mc:Choice>
-        <mc:Fallback xmlns:mv="urn:schemas-microsoft-com:mac:vml" xmlns:mo="http://schemas.microsoft.com/office/mac/office/2008/main" xmlns:w16cid="http://schemas.microsoft.com/office/word/2016/wordml/cid" xmlns:am3d="http://schemas.microsoft.com/office/drawing/2017/model3d" xmlns:aink="http://schemas.microsoft.com/office/drawing/2016/ink" xmlns:cx8="http://schemas.microsoft.com/office/drawing/2016/5/14/chartex" xmlns:cx7="http://schemas.microsoft.com/office/drawing/2016/5/13/chartex" xmlns:cx6="http://schemas.microsoft.com/office/drawing/2016/5/12/chartex" xmlns:cx5="http://schemas.microsoft.com/office/drawing/2016/5/11/chartex" xmlns:cx4="http://schemas.microsoft.com/office/drawing/2016/5/10/chartex" xmlns:cx3="http://schemas.microsoft.com/office/drawing/2016/5/9/chartex" xmlns:cx2="http://schemas.microsoft.com/office/drawing/2015/10/21/chartex" xmlns:cx1="http://schemas.microsoft.com/office/drawing/2015/9/8/chartex">
+        <mc:Fallback xmlns:mo="http://schemas.microsoft.com/office/mac/office/2008/main" xmlns:mv="urn:schemas-microsoft-com:mac:vml">
           <w:pict>
             <v:line w14:anchorId="543D4432" id="Straight Connector 12" o:spid="_x0000_s1026" style="position:absolute;flip:y;z-index:251660288;visibility:visible;mso-wrap-style:square;mso-wrap-distance-left:9pt;mso-wrap-distance-top:0;mso-wrap-distance-right:9pt;mso-wrap-distance-bottom:0;mso-position-horizontal:absolute;mso-position-horizontal-relative:text;mso-position-vertical:absolute;mso-position-vertical-relative:text" from="-30.75pt,23.8pt" to="509.25pt,24.55pt" o:gfxdata="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" strokecolor="#0d649e [1924]"/>
           </w:pict>
@@ -16302,7 +17217,7 @@
 </file>
 
 <file path=word/header2.xml><?xml version="1.0" encoding="utf-8"?>
-<w:hdr xmlns:wpc="http://schemas.microsoft.com/office/word/2010/wordprocessingCanvas" xmlns:cx="http://schemas.microsoft.com/office/drawing/2014/chartex" xmlns:mc="http://schemas.openxmlformats.org/markup-compatibility/2006" xmlns:o="urn:schemas-microsoft-com:office:office" xmlns:r="http://schemas.openxmlformats.org/officeDocument/2006/relationships" xmlns:m="http://schemas.openxmlformats.org/officeDocument/2006/math" xmlns:v="urn:schemas-microsoft-com:vml" xmlns:wp14="http://schemas.microsoft.com/office/word/2010/wordprocessingDrawing" xmlns:wp="http://schemas.openxmlformats.org/drawingml/2006/wordprocessingDrawing" xmlns:w10="urn:schemas-microsoft-com:office:word" xmlns:w="http://schemas.openxmlformats.org/wordprocessingml/2006/main" xmlns:w14="http://schemas.microsoft.com/office/word/2010/wordml" xmlns:w15="http://schemas.microsoft.com/office/word/2012/wordml" xmlns:w16se="http://schemas.microsoft.com/office/word/2015/wordml/symex" xmlns:wpg="http://schemas.microsoft.com/office/word/2010/wordprocessingGroup" xmlns:wpi="http://schemas.microsoft.com/office/word/2010/wordprocessingInk" xmlns:wne="http://schemas.microsoft.com/office/word/2006/wordml" xmlns:wps="http://schemas.microsoft.com/office/word/2010/wordprocessingShape" mc:Ignorable="w14 w15 w16se wp14">
+<w:hdr xmlns:wpc="http://schemas.microsoft.com/office/word/2010/wordprocessingCanvas" xmlns:cx="http://schemas.microsoft.com/office/drawing/2014/chartex" xmlns:cx1="http://schemas.microsoft.com/office/drawing/2015/9/8/chartex" xmlns:cx2="http://schemas.microsoft.com/office/drawing/2015/10/21/chartex" xmlns:cx3="http://schemas.microsoft.com/office/drawing/2016/5/9/chartex" xmlns:cx4="http://schemas.microsoft.com/office/drawing/2016/5/10/chartex" xmlns:cx5="http://schemas.microsoft.com/office/drawing/2016/5/11/chartex" xmlns:cx6="http://schemas.microsoft.com/office/drawing/2016/5/12/chartex" xmlns:cx7="http://schemas.microsoft.com/office/drawing/2016/5/13/chartex" xmlns:cx8="http://schemas.microsoft.com/office/drawing/2016/5/14/chartex" xmlns:mc="http://schemas.openxmlformats.org/markup-compatibility/2006" xmlns:aink="http://schemas.microsoft.com/office/drawing/2016/ink" xmlns:am3d="http://schemas.microsoft.com/office/drawing/2017/model3d" xmlns:o="urn:schemas-microsoft-com:office:office" xmlns:r="http://schemas.openxmlformats.org/officeDocument/2006/relationships" xmlns:m="http://schemas.openxmlformats.org/officeDocument/2006/math" xmlns:v="urn:schemas-microsoft-com:vml" xmlns:wp14="http://schemas.microsoft.com/office/word/2010/wordprocessingDrawing" xmlns:wp="http://schemas.openxmlformats.org/drawingml/2006/wordprocessingDrawing" xmlns:w10="urn:schemas-microsoft-com:office:word" xmlns:w="http://schemas.openxmlformats.org/wordprocessingml/2006/main" xmlns:w14="http://schemas.microsoft.com/office/word/2010/wordml" xmlns:w15="http://schemas.microsoft.com/office/word/2012/wordml" xmlns:w16cid="http://schemas.microsoft.com/office/word/2016/wordml/cid" xmlns:w16se="http://schemas.microsoft.com/office/word/2015/wordml/symex" xmlns:wpg="http://schemas.microsoft.com/office/word/2010/wordprocessingGroup" xmlns:wpi="http://schemas.microsoft.com/office/word/2010/wordprocessingInk" xmlns:wne="http://schemas.microsoft.com/office/word/2006/wordml" xmlns:wps="http://schemas.microsoft.com/office/word/2010/wordprocessingShape" mc:Ignorable="w14 w15 w16se w16cid wp14">
   <w:p>
     <w:pPr>
       <w:pStyle w:val="Header"/>
@@ -16408,7 +17323,7 @@
             </wp:anchor>
           </w:drawing>
         </mc:Choice>
-        <mc:Fallback xmlns:mv="urn:schemas-microsoft-com:mac:vml" xmlns:mo="http://schemas.microsoft.com/office/mac/office/2008/main" xmlns:w16cid="http://schemas.microsoft.com/office/word/2016/wordml/cid" xmlns:am3d="http://schemas.microsoft.com/office/drawing/2017/model3d" xmlns:aink="http://schemas.microsoft.com/office/drawing/2016/ink" xmlns:cx8="http://schemas.microsoft.com/office/drawing/2016/5/14/chartex" xmlns:cx7="http://schemas.microsoft.com/office/drawing/2016/5/13/chartex" xmlns:cx6="http://schemas.microsoft.com/office/drawing/2016/5/12/chartex" xmlns:cx5="http://schemas.microsoft.com/office/drawing/2016/5/11/chartex" xmlns:cx4="http://schemas.microsoft.com/office/drawing/2016/5/10/chartex" xmlns:cx3="http://schemas.microsoft.com/office/drawing/2016/5/9/chartex" xmlns:cx2="http://schemas.microsoft.com/office/drawing/2015/10/21/chartex" xmlns:cx1="http://schemas.microsoft.com/office/drawing/2015/9/8/chartex">
+        <mc:Fallback xmlns:mo="http://schemas.microsoft.com/office/mac/office/2008/main" xmlns:mv="urn:schemas-microsoft-com:mac:vml">
           <w:pict>
             <v:line w14:anchorId="2D9C79D0" id="Straight Connector 1" o:spid="_x0000_s1026" style="position:absolute;flip:y;z-index:251659264;visibility:visible;mso-wrap-style:square;mso-width-percent:0;mso-height-percent:0;mso-wrap-distance-left:9pt;mso-wrap-distance-top:0;mso-wrap-distance-right:9pt;mso-wrap-distance-bottom:0;mso-position-horizontal:absolute;mso-position-horizontal-relative:text;mso-position-vertical:absolute;mso-position-vertical-relative:text;mso-width-percent:0;mso-height-percent:0;mso-width-relative:margin;mso-height-relative:margin" from="-5.6pt,13pt" to="493.7pt,13pt" o:gfxdata="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" strokecolor="#3d5b82 [1614]"/>
           </w:pict>
@@ -16434,7 +17349,7 @@
 </file>
 
 <file path=word/numbering.xml><?xml version="1.0" encoding="utf-8"?>
-<w:numbering xmlns:wpc="http://schemas.microsoft.com/office/word/2010/wordprocessingCanvas" xmlns:cx="http://schemas.microsoft.com/office/drawing/2014/chartex" xmlns:mc="http://schemas.openxmlformats.org/markup-compatibility/2006" xmlns:o="urn:schemas-microsoft-com:office:office" xmlns:r="http://schemas.openxmlformats.org/officeDocument/2006/relationships" xmlns:m="http://schemas.openxmlformats.org/officeDocument/2006/math" xmlns:v="urn:schemas-microsoft-com:vml" xmlns:wp14="http://schemas.microsoft.com/office/word/2010/wordprocessingDrawing" xmlns:wp="http://schemas.openxmlformats.org/drawingml/2006/wordprocessingDrawing" xmlns:w10="urn:schemas-microsoft-com:office:word" xmlns:w="http://schemas.openxmlformats.org/wordprocessingml/2006/main" xmlns:w14="http://schemas.microsoft.com/office/word/2010/wordml" xmlns:w15="http://schemas.microsoft.com/office/word/2012/wordml" xmlns:w16se="http://schemas.microsoft.com/office/word/2015/wordml/symex" xmlns:wpg="http://schemas.microsoft.com/office/word/2010/wordprocessingGroup" xmlns:wpi="http://schemas.microsoft.com/office/word/2010/wordprocessingInk" xmlns:wne="http://schemas.microsoft.com/office/word/2006/wordml" xmlns:wps="http://schemas.microsoft.com/office/word/2010/wordprocessingShape" mc:Ignorable="w14 w15 w16se wp14">
+<w:numbering xmlns:wpc="http://schemas.microsoft.com/office/word/2010/wordprocessingCanvas" xmlns:cx="http://schemas.microsoft.com/office/drawing/2014/chartex" xmlns:cx1="http://schemas.microsoft.com/office/drawing/2015/9/8/chartex" xmlns:cx2="http://schemas.microsoft.com/office/drawing/2015/10/21/chartex" xmlns:cx3="http://schemas.microsoft.com/office/drawing/2016/5/9/chartex" xmlns:cx4="http://schemas.microsoft.com/office/drawing/2016/5/10/chartex" xmlns:cx5="http://schemas.microsoft.com/office/drawing/2016/5/11/chartex" xmlns:cx6="http://schemas.microsoft.com/office/drawing/2016/5/12/chartex" xmlns:cx7="http://schemas.microsoft.com/office/drawing/2016/5/13/chartex" xmlns:cx8="http://schemas.microsoft.com/office/drawing/2016/5/14/chartex" xmlns:mc="http://schemas.openxmlformats.org/markup-compatibility/2006" xmlns:aink="http://schemas.microsoft.com/office/drawing/2016/ink" xmlns:am3d="http://schemas.microsoft.com/office/drawing/2017/model3d" xmlns:o="urn:schemas-microsoft-com:office:office" xmlns:r="http://schemas.openxmlformats.org/officeDocument/2006/relationships" xmlns:m="http://schemas.openxmlformats.org/officeDocument/2006/math" xmlns:v="urn:schemas-microsoft-com:vml" xmlns:wp14="http://schemas.microsoft.com/office/word/2010/wordprocessingDrawing" xmlns:wp="http://schemas.openxmlformats.org/drawingml/2006/wordprocessingDrawing" xmlns:w10="urn:schemas-microsoft-com:office:word" xmlns:w="http://schemas.openxmlformats.org/wordprocessingml/2006/main" xmlns:w14="http://schemas.microsoft.com/office/word/2010/wordml" xmlns:w15="http://schemas.microsoft.com/office/word/2012/wordml" xmlns:w16cid="http://schemas.microsoft.com/office/word/2016/wordml/cid" xmlns:w16se="http://schemas.microsoft.com/office/word/2015/wordml/symex" xmlns:wpg="http://schemas.microsoft.com/office/word/2010/wordprocessingGroup" xmlns:wpi="http://schemas.microsoft.com/office/word/2010/wordprocessingInk" xmlns:wne="http://schemas.microsoft.com/office/word/2006/wordml" xmlns:wps="http://schemas.microsoft.com/office/word/2010/wordprocessingShape" mc:Ignorable="w14 w15 w16se w16cid wp14">
   <w:numPicBullet w:numPicBulletId="0">
     <w:pict>
       <v:shapetype id="_x0000_t75" coordsize="21600,21600" o:spt="75" o:preferrelative="t" path="m@4@5l@4@11@9@11@9@5xe" filled="f" stroked="f">
@@ -16456,7 +17371,7 @@
         <v:path o:extrusionok="f" gradientshapeok="t" o:connecttype="rect"/>
         <o:lock v:ext="edit" aspectratio="t"/>
       </v:shapetype>
-      <v:shape id="_x0000_i1057" type="#_x0000_t75" style="width:11.4pt;height:11.4pt" o:bullet="t">
+      <v:shape id="_x0000_i1030" type="#_x0000_t75" style="width:11.25pt;height:11.25pt" o:bullet="t">
         <v:imagedata r:id="rId1" o:title="Word Work File L_105213091"/>
       </v:shape>
     </w:pict>
@@ -20565,7 +21480,7 @@
 </file>
 
 <file path=word/styles.xml><?xml version="1.0" encoding="utf-8"?>
-<w:styles xmlns:mc="http://schemas.openxmlformats.org/markup-compatibility/2006" xmlns:r="http://schemas.openxmlformats.org/officeDocument/2006/relationships" xmlns:w="http://schemas.openxmlformats.org/wordprocessingml/2006/main" xmlns:w14="http://schemas.microsoft.com/office/word/2010/wordml" xmlns:w15="http://schemas.microsoft.com/office/word/2012/wordml" xmlns:w16se="http://schemas.microsoft.com/office/word/2015/wordml/symex" mc:Ignorable="w14 w15 w16se">
+<w:styles xmlns:mc="http://schemas.openxmlformats.org/markup-compatibility/2006" xmlns:r="http://schemas.openxmlformats.org/officeDocument/2006/relationships" xmlns:w="http://schemas.openxmlformats.org/wordprocessingml/2006/main" xmlns:w14="http://schemas.microsoft.com/office/word/2010/wordml" xmlns:w15="http://schemas.microsoft.com/office/word/2012/wordml" xmlns:w16cid="http://schemas.microsoft.com/office/word/2016/wordml/cid" xmlns:w16se="http://schemas.microsoft.com/office/word/2015/wordml/symex" mc:Ignorable="w14 w15 w16se w16cid">
   <w:docDefaults>
     <w:rPrDefault>
       <w:rPr>
@@ -20581,7 +21496,7 @@
       </w:pPr>
     </w:pPrDefault>
   </w:docDefaults>
-  <w:latentStyles w:defLockedState="0" w:defUIPriority="99" w:defSemiHidden="0" w:defUnhideWhenUsed="0" w:defQFormat="0" w:count="371">
+  <w:latentStyles w:defLockedState="0" w:defUIPriority="99" w:defSemiHidden="0" w:defUnhideWhenUsed="0" w:defQFormat="0" w:count="376">
     <w:lsdException w:name="Normal" w:uiPriority="0" w:qFormat="1"/>
     <w:lsdException w:name="heading 1" w:uiPriority="9" w:qFormat="1"/>
     <w:lsdException w:name="heading 2" w:semiHidden="1" w:uiPriority="9" w:unhideWhenUsed="1" w:qFormat="1"/>
@@ -20687,7 +21602,6 @@
     <w:lsdException w:name="HTML Sample" w:semiHidden="1" w:unhideWhenUsed="1"/>
     <w:lsdException w:name="HTML Typewriter" w:semiHidden="1" w:unhideWhenUsed="1"/>
     <w:lsdException w:name="HTML Variable" w:semiHidden="1" w:unhideWhenUsed="1"/>
-    <w:lsdException w:name="Normal Table" w:semiHidden="1" w:unhideWhenUsed="1"/>
     <w:lsdException w:name="annotation subject" w:semiHidden="1" w:unhideWhenUsed="1"/>
     <w:lsdException w:name="No List" w:semiHidden="1" w:unhideWhenUsed="1"/>
     <w:lsdException w:name="Outline List 1" w:semiHidden="1" w:unhideWhenUsed="1"/>
@@ -20730,11 +21644,8 @@
     <w:lsdException w:name="Table Contemporary" w:semiHidden="1" w:unhideWhenUsed="1"/>
     <w:lsdException w:name="Table Elegant" w:semiHidden="1" w:unhideWhenUsed="1"/>
     <w:lsdException w:name="Table Professional" w:semiHidden="1" w:unhideWhenUsed="1"/>
-    <w:lsdException w:name="Table Subtle 1" w:semiHidden="1" w:unhideWhenUsed="1"/>
     <w:lsdException w:name="Table Subtle 2" w:semiHidden="1" w:unhideWhenUsed="1"/>
     <w:lsdException w:name="Table Web 1" w:semiHidden="1" w:unhideWhenUsed="1"/>
-    <w:lsdException w:name="Table Web 2" w:semiHidden="1" w:unhideWhenUsed="1"/>
-    <w:lsdException w:name="Table Web 3" w:semiHidden="1" w:unhideWhenUsed="1"/>
     <w:lsdException w:name="Balloon Text" w:semiHidden="1" w:unhideWhenUsed="1"/>
     <w:lsdException w:name="Table Grid" w:uiPriority="39"/>
     <w:lsdException w:name="Table Theme" w:semiHidden="1" w:unhideWhenUsed="1"/>
@@ -20953,6 +21864,11 @@
     <w:lsdException w:name="List Table 5 Dark Accent 6" w:uiPriority="50"/>
     <w:lsdException w:name="List Table 6 Colorful Accent 6" w:uiPriority="51"/>
     <w:lsdException w:name="List Table 7 Colorful Accent 6" w:uiPriority="52"/>
+    <w:lsdException w:name="Mention" w:semiHidden="1" w:unhideWhenUsed="1"/>
+    <w:lsdException w:name="Smart Hyperlink" w:semiHidden="1" w:unhideWhenUsed="1"/>
+    <w:lsdException w:name="Hashtag" w:semiHidden="1" w:unhideWhenUsed="1"/>
+    <w:lsdException w:name="Unresolved Mention" w:semiHidden="1" w:unhideWhenUsed="1"/>
+    <w:lsdException w:name="Smart Link" w:semiHidden="1" w:unhideWhenUsed="1"/>
   </w:latentStyles>
   <w:style w:type="paragraph" w:default="1" w:styleId="Normal">
     <w:name w:val="Normal"/>
@@ -22226,7 +23142,7 @@
 </file>
 
 <file path=customXml/itemProps1.xml><?xml version="1.0" encoding="utf-8"?>
-<ds:datastoreItem xmlns:ds="http://schemas.openxmlformats.org/officeDocument/2006/customXml" ds:itemID="{8630012F-506A-46D0-9C98-55FABB295A39}">
+<ds:datastoreItem xmlns:ds="http://schemas.openxmlformats.org/officeDocument/2006/customXml" ds:itemID="{310A3516-9605-4528-91B6-304FABA3BECF}">
   <ds:schemaRefs>
     <ds:schemaRef ds:uri="http://schemas.openxmlformats.org/officeDocument/2006/bibliography"/>
   </ds:schemaRefs>

--- a/Improgress/1. Planning and Process/1.1. Project Management Plan and Process/PM_ConfigurationManagementPlan_Ver1.0.docx
+++ b/Improgress/1. Planning and Process/1.1. Project Management Plan and Process/PM_ConfigurationManagementPlan_Ver1.0.docx
@@ -1,6 +1,6 @@
 
 <file path=word/document.xml><?xml version="1.0" encoding="utf-8"?>
-<w:document xmlns:wpc="http://schemas.microsoft.com/office/word/2010/wordprocessingCanvas" xmlns:cx="http://schemas.microsoft.com/office/drawing/2014/chartex" xmlns:cx1="http://schemas.microsoft.com/office/drawing/2015/9/8/chartex" xmlns:cx2="http://schemas.microsoft.com/office/drawing/2015/10/21/chartex" xmlns:cx3="http://schemas.microsoft.com/office/drawing/2016/5/9/chartex" xmlns:cx4="http://schemas.microsoft.com/office/drawing/2016/5/10/chartex" xmlns:cx5="http://schemas.microsoft.com/office/drawing/2016/5/11/chartex" xmlns:cx6="http://schemas.microsoft.com/office/drawing/2016/5/12/chartex" xmlns:cx7="http://schemas.microsoft.com/office/drawing/2016/5/13/chartex" xmlns:cx8="http://schemas.microsoft.com/office/drawing/2016/5/14/chartex" xmlns:mc="http://schemas.openxmlformats.org/markup-compatibility/2006" xmlns:aink="http://schemas.microsoft.com/office/drawing/2016/ink" xmlns:am3d="http://schemas.microsoft.com/office/drawing/2017/model3d" xmlns:o="urn:schemas-microsoft-com:office:office" xmlns:r="http://schemas.openxmlformats.org/officeDocument/2006/relationships" xmlns:m="http://schemas.openxmlformats.org/officeDocument/2006/math" xmlns:v="urn:schemas-microsoft-com:vml" xmlns:wp14="http://schemas.microsoft.com/office/word/2010/wordprocessingDrawing" xmlns:wp="http://schemas.openxmlformats.org/drawingml/2006/wordprocessingDrawing" xmlns:w10="urn:schemas-microsoft-com:office:word" xmlns:w="http://schemas.openxmlformats.org/wordprocessingml/2006/main" xmlns:w14="http://schemas.microsoft.com/office/word/2010/wordml" xmlns:w15="http://schemas.microsoft.com/office/word/2012/wordml" xmlns:w16cid="http://schemas.microsoft.com/office/word/2016/wordml/cid" xmlns:w16se="http://schemas.microsoft.com/office/word/2015/wordml/symex" xmlns:wpg="http://schemas.microsoft.com/office/word/2010/wordprocessingGroup" xmlns:wpi="http://schemas.microsoft.com/office/word/2010/wordprocessingInk" xmlns:wne="http://schemas.microsoft.com/office/word/2006/wordml" xmlns:wps="http://schemas.microsoft.com/office/word/2010/wordprocessingShape" mc:Ignorable="w14 w15 w16se w16cid wp14">
+<w:document xmlns:wpc="http://schemas.microsoft.com/office/word/2010/wordprocessingCanvas" xmlns:cx="http://schemas.microsoft.com/office/drawing/2014/chartex" xmlns:mc="http://schemas.openxmlformats.org/markup-compatibility/2006" xmlns:o="urn:schemas-microsoft-com:office:office" xmlns:r="http://schemas.openxmlformats.org/officeDocument/2006/relationships" xmlns:m="http://schemas.openxmlformats.org/officeDocument/2006/math" xmlns:v="urn:schemas-microsoft-com:vml" xmlns:wp14="http://schemas.microsoft.com/office/word/2010/wordprocessingDrawing" xmlns:wp="http://schemas.openxmlformats.org/drawingml/2006/wordprocessingDrawing" xmlns:w10="urn:schemas-microsoft-com:office:word" xmlns:w="http://schemas.openxmlformats.org/wordprocessingml/2006/main" xmlns:w14="http://schemas.microsoft.com/office/word/2010/wordml" xmlns:w15="http://schemas.microsoft.com/office/word/2012/wordml" xmlns:w16se="http://schemas.microsoft.com/office/word/2015/wordml/symex" xmlns:wpg="http://schemas.microsoft.com/office/word/2010/wordprocessingGroup" xmlns:wpi="http://schemas.microsoft.com/office/word/2010/wordprocessingInk" xmlns:wne="http://schemas.microsoft.com/office/word/2006/wordml" xmlns:wps="http://schemas.microsoft.com/office/word/2010/wordprocessingShape" mc:Ignorable="w14 w15 w16se wp14">
   <w:body>
     <w:p>
       <w:pPr>
@@ -273,7 +273,7 @@
               </wp:anchor>
             </w:drawing>
           </mc:Choice>
-          <mc:Fallback>
+          <mc:Fallback xmlns:w16cid="http://schemas.microsoft.com/office/word/2016/wordml/cid" xmlns:am3d="http://schemas.microsoft.com/office/drawing/2017/model3d" xmlns:aink="http://schemas.microsoft.com/office/drawing/2016/ink" xmlns:cx8="http://schemas.microsoft.com/office/drawing/2016/5/14/chartex" xmlns:cx7="http://schemas.microsoft.com/office/drawing/2016/5/13/chartex" xmlns:cx6="http://schemas.microsoft.com/office/drawing/2016/5/12/chartex" xmlns:cx5="http://schemas.microsoft.com/office/drawing/2016/5/11/chartex" xmlns:cx4="http://schemas.microsoft.com/office/drawing/2016/5/10/chartex" xmlns:cx3="http://schemas.microsoft.com/office/drawing/2016/5/9/chartex" xmlns:cx2="http://schemas.microsoft.com/office/drawing/2015/10/21/chartex" xmlns:cx1="http://schemas.microsoft.com/office/drawing/2015/9/8/chartex">
             <w:pict>
               <v:shapetype w14:anchorId="0D2A3DCB" id="_x0000_t202" coordsize="21600,21600" o:spt="202" path="m,l,21600r21600,l21600,xe">
                 <v:stroke joinstyle="miter"/>
@@ -418,7 +418,7 @@
               </wp:anchor>
             </w:drawing>
           </mc:Choice>
-          <mc:Fallback xmlns:mo="http://schemas.microsoft.com/office/mac/office/2008/main" xmlns:mv="urn:schemas-microsoft-com:mac:vml">
+          <mc:Fallback xmlns:mv="urn:schemas-microsoft-com:mac:vml" xmlns:mo="http://schemas.microsoft.com/office/mac/office/2008/main" xmlns:w16cid="http://schemas.microsoft.com/office/word/2016/wordml/cid" xmlns:am3d="http://schemas.microsoft.com/office/drawing/2017/model3d" xmlns:aink="http://schemas.microsoft.com/office/drawing/2016/ink" xmlns:cx8="http://schemas.microsoft.com/office/drawing/2016/5/14/chartex" xmlns:cx7="http://schemas.microsoft.com/office/drawing/2016/5/13/chartex" xmlns:cx6="http://schemas.microsoft.com/office/drawing/2016/5/12/chartex" xmlns:cx5="http://schemas.microsoft.com/office/drawing/2016/5/11/chartex" xmlns:cx4="http://schemas.microsoft.com/office/drawing/2016/5/10/chartex" xmlns:cx3="http://schemas.microsoft.com/office/drawing/2016/5/9/chartex" xmlns:cx2="http://schemas.microsoft.com/office/drawing/2015/10/21/chartex" xmlns:cx1="http://schemas.microsoft.com/office/drawing/2015/9/8/chartex">
             <w:pict>
               <v:rect w14:anchorId="7B079058" id="Rectangle 5" o:spid="_x0000_s1026" style="position:absolute;margin-left:510.05pt;margin-top:10.85pt;width:561.25pt;height:44.2pt;z-index:-251656192;visibility:visible;mso-wrap-style:square;mso-width-percent:0;mso-height-percent:0;mso-wrap-distance-left:9pt;mso-wrap-distance-top:0;mso-wrap-distance-right:9pt;mso-wrap-distance-bottom:0;mso-position-horizontal:right;mso-position-horizontal-relative:page;mso-position-vertical:absolute;mso-position-vertical-relative:text;mso-width-percent:0;mso-height-percent:0;mso-width-relative:margin;mso-height-relative:margin;v-text-anchor:middle" o:gfxdata="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" fillcolor="#3d5b82 [1614]" strokecolor="#eef1f7 [670]" strokeweight="1.25pt">
                 <w10:wrap anchorx="page"/>
@@ -493,40 +493,16 @@
           <w:lang w:val="en-US"/>
         </w:rPr>
       </w:pPr>
-      <w:proofErr w:type="spellStart"/>
-      <w:r>
-        <w:rPr>
-          <w:rFonts w:cstheme="minorHAnsi"/>
-          <w:b/>
-          <w:sz w:val="24"/>
-          <w:szCs w:val="24"/>
-          <w:lang w:val="en-US"/>
-        </w:rPr>
-        <w:t>Đạt</w:t>
-      </w:r>
-      <w:proofErr w:type="spellEnd"/>
-      <w:r>
-        <w:rPr>
-          <w:rFonts w:cstheme="minorHAnsi"/>
-          <w:b/>
-          <w:sz w:val="24"/>
-          <w:szCs w:val="24"/>
-          <w:lang w:val="en-US"/>
-        </w:rPr>
-        <w:t xml:space="preserve"> </w:t>
-      </w:r>
-      <w:proofErr w:type="spellStart"/>
-      <w:r>
-        <w:rPr>
-          <w:rFonts w:cstheme="minorHAnsi"/>
-          <w:b/>
-          <w:sz w:val="24"/>
-          <w:szCs w:val="24"/>
-          <w:lang w:val="en-US"/>
-        </w:rPr>
-        <w:t>Huỳnh</w:t>
-      </w:r>
-      <w:proofErr w:type="spellEnd"/>
+      <w:r>
+        <w:rPr>
+          <w:rFonts w:cstheme="minorHAnsi"/>
+          <w:b/>
+          <w:sz w:val="24"/>
+          <w:szCs w:val="24"/>
+          <w:lang w:val="en-US"/>
+        </w:rPr>
+        <w:t>Đạt Huỳnh</w:t>
+      </w:r>
     </w:p>
     <w:p>
       <w:pPr>
@@ -946,34 +922,14 @@
                 <w:lang w:val="en-US"/>
               </w:rPr>
             </w:pPr>
-            <w:proofErr w:type="spellStart"/>
-            <w:r>
-              <w:rPr>
-                <w:sz w:val="24"/>
-                <w:szCs w:val="24"/>
-                <w:lang w:val="en-US"/>
-              </w:rPr>
-              <w:t>Đạt</w:t>
-            </w:r>
-            <w:proofErr w:type="spellEnd"/>
-            <w:r>
-              <w:rPr>
-                <w:sz w:val="24"/>
-                <w:szCs w:val="24"/>
-                <w:lang w:val="en-US"/>
-              </w:rPr>
-              <w:t xml:space="preserve"> </w:t>
-            </w:r>
-            <w:proofErr w:type="spellStart"/>
-            <w:r>
-              <w:rPr>
-                <w:sz w:val="24"/>
-                <w:szCs w:val="24"/>
-                <w:lang w:val="en-US"/>
-              </w:rPr>
-              <w:t>Huỳnh</w:t>
-            </w:r>
-            <w:proofErr w:type="spellEnd"/>
+            <w:r>
+              <w:rPr>
+                <w:sz w:val="24"/>
+                <w:szCs w:val="24"/>
+                <w:lang w:val="en-US"/>
+              </w:rPr>
+              <w:t>Đạt Huỳnh</w:t>
+            </w:r>
           </w:p>
         </w:tc>
         <w:tc>
@@ -1068,34 +1024,14 @@
                 <w:lang w:val="en-US"/>
               </w:rPr>
             </w:pPr>
-            <w:proofErr w:type="spellStart"/>
-            <w:r>
-              <w:rPr>
-                <w:sz w:val="24"/>
-                <w:szCs w:val="24"/>
-                <w:lang w:val="en-US"/>
-              </w:rPr>
-              <w:t>Đạt</w:t>
-            </w:r>
-            <w:proofErr w:type="spellEnd"/>
-            <w:r>
-              <w:rPr>
-                <w:sz w:val="24"/>
-                <w:szCs w:val="24"/>
-                <w:lang w:val="en-US"/>
-              </w:rPr>
-              <w:t xml:space="preserve"> </w:t>
-            </w:r>
-            <w:proofErr w:type="spellStart"/>
-            <w:r>
-              <w:rPr>
-                <w:sz w:val="24"/>
-                <w:szCs w:val="24"/>
-                <w:lang w:val="en-US"/>
-              </w:rPr>
-              <w:t>Huỳnh</w:t>
-            </w:r>
-            <w:proofErr w:type="spellEnd"/>
+            <w:r>
+              <w:rPr>
+                <w:sz w:val="24"/>
+                <w:szCs w:val="24"/>
+                <w:lang w:val="en-US"/>
+              </w:rPr>
+              <w:t>Đạt Huỳnh</w:t>
+            </w:r>
           </w:p>
         </w:tc>
         <w:tc>
@@ -7058,7 +6994,6 @@
                 <w:lang w:val="fr-FR"/>
               </w:rPr>
             </w:pPr>
-            <w:proofErr w:type="spellStart"/>
             <w:r>
               <w:rPr>
                 <w:rFonts w:cstheme="minorHAnsi"/>
@@ -7067,53 +7002,8 @@
                 <w:szCs w:val="24"/>
                 <w:lang w:val="fr-FR"/>
               </w:rPr>
-              <w:t>Huỳnh</w:t>
-            </w:r>
-            <w:proofErr w:type="spellEnd"/>
-            <w:r>
-              <w:rPr>
-                <w:rFonts w:cstheme="minorHAnsi"/>
-                <w:color w:val="000000" w:themeColor="text1"/>
-                <w:sz w:val="24"/>
-                <w:szCs w:val="24"/>
-                <w:lang w:val="fr-FR"/>
-              </w:rPr>
-              <w:t xml:space="preserve"> </w:t>
-            </w:r>
-            <w:proofErr w:type="spellStart"/>
-            <w:r>
-              <w:rPr>
-                <w:rFonts w:cstheme="minorHAnsi"/>
-                <w:color w:val="000000" w:themeColor="text1"/>
-                <w:sz w:val="24"/>
-                <w:szCs w:val="24"/>
-                <w:lang w:val="fr-FR"/>
-              </w:rPr>
-              <w:t>Tuấn</w:t>
-            </w:r>
-            <w:proofErr w:type="spellEnd"/>
-            <w:r>
-              <w:rPr>
-                <w:rFonts w:cstheme="minorHAnsi"/>
-                <w:color w:val="000000" w:themeColor="text1"/>
-                <w:sz w:val="24"/>
-                <w:szCs w:val="24"/>
-                <w:lang w:val="fr-FR"/>
-              </w:rPr>
-              <w:t xml:space="preserve"> </w:t>
-            </w:r>
-            <w:proofErr w:type="spellStart"/>
-            <w:r>
-              <w:rPr>
-                <w:rFonts w:cstheme="minorHAnsi"/>
-                <w:color w:val="000000" w:themeColor="text1"/>
-                <w:sz w:val="24"/>
-                <w:szCs w:val="24"/>
-                <w:lang w:val="fr-FR"/>
-              </w:rPr>
-              <w:t>Đạt</w:t>
-            </w:r>
-            <w:proofErr w:type="spellEnd"/>
+              <w:t>Huỳnh Tuấn Đạt</w:t>
+            </w:r>
           </w:p>
           <w:p>
             <w:pPr>
@@ -7131,7 +7021,6 @@
                 <w:lang w:val="fr-FR"/>
               </w:rPr>
             </w:pPr>
-            <w:proofErr w:type="spellStart"/>
             <w:r>
               <w:rPr>
                 <w:rFonts w:cstheme="minorHAnsi"/>
@@ -7140,18 +7029,7 @@
                 <w:szCs w:val="24"/>
                 <w:lang w:val="fr-FR"/>
               </w:rPr>
-              <w:t>Nguyễn</w:t>
-            </w:r>
-            <w:proofErr w:type="spellEnd"/>
-            <w:r>
-              <w:rPr>
-                <w:rFonts w:cstheme="minorHAnsi"/>
-                <w:color w:val="000000" w:themeColor="text1"/>
-                <w:sz w:val="24"/>
-                <w:szCs w:val="24"/>
-                <w:lang w:val="fr-FR"/>
-              </w:rPr>
-              <w:t xml:space="preserve"> Anh Minh</w:t>
+              <w:t>Nguyễn Anh Minh</w:t>
             </w:r>
           </w:p>
           <w:p>
@@ -7170,7 +7048,6 @@
                 <w:lang w:val="fr-FR"/>
               </w:rPr>
             </w:pPr>
-            <w:proofErr w:type="spellStart"/>
             <w:r>
               <w:rPr>
                 <w:rFonts w:cstheme="minorHAnsi"/>
@@ -7179,53 +7056,8 @@
                 <w:szCs w:val="24"/>
                 <w:lang w:val="fr-FR"/>
               </w:rPr>
-              <w:t>Trịnh</w:t>
-            </w:r>
-            <w:proofErr w:type="spellEnd"/>
-            <w:r>
-              <w:rPr>
-                <w:rFonts w:cstheme="minorHAnsi"/>
-                <w:color w:val="000000" w:themeColor="text1"/>
-                <w:sz w:val="24"/>
-                <w:szCs w:val="24"/>
-                <w:lang w:val="fr-FR"/>
-              </w:rPr>
-              <w:t xml:space="preserve"> </w:t>
-            </w:r>
-            <w:proofErr w:type="spellStart"/>
-            <w:r>
-              <w:rPr>
-                <w:rFonts w:cstheme="minorHAnsi"/>
-                <w:color w:val="000000" w:themeColor="text1"/>
-                <w:sz w:val="24"/>
-                <w:szCs w:val="24"/>
-                <w:lang w:val="fr-FR"/>
-              </w:rPr>
-              <w:t>Như</w:t>
-            </w:r>
-            <w:proofErr w:type="spellEnd"/>
-            <w:r>
-              <w:rPr>
-                <w:rFonts w:cstheme="minorHAnsi"/>
-                <w:color w:val="000000" w:themeColor="text1"/>
-                <w:sz w:val="24"/>
-                <w:szCs w:val="24"/>
-                <w:lang w:val="fr-FR"/>
-              </w:rPr>
-              <w:t xml:space="preserve"> </w:t>
-            </w:r>
-            <w:proofErr w:type="spellStart"/>
-            <w:r>
-              <w:rPr>
-                <w:rFonts w:cstheme="minorHAnsi"/>
-                <w:color w:val="000000" w:themeColor="text1"/>
-                <w:sz w:val="24"/>
-                <w:szCs w:val="24"/>
-                <w:lang w:val="fr-FR"/>
-              </w:rPr>
-              <w:t>Phương</w:t>
-            </w:r>
-            <w:proofErr w:type="spellEnd"/>
+              <w:t>Trịnh Như Phương</w:t>
+            </w:r>
           </w:p>
           <w:p>
             <w:pPr>
@@ -7251,42 +7083,8 @@
                 <w:szCs w:val="24"/>
                 <w:lang w:val="fr-FR"/>
               </w:rPr>
-              <w:t xml:space="preserve">Phan </w:t>
-            </w:r>
-            <w:proofErr w:type="spellStart"/>
-            <w:r>
-              <w:rPr>
-                <w:rFonts w:cstheme="minorHAnsi"/>
-                <w:color w:val="000000" w:themeColor="text1"/>
-                <w:sz w:val="24"/>
-                <w:szCs w:val="24"/>
-                <w:lang w:val="fr-FR"/>
-              </w:rPr>
-              <w:t>Quốc</w:t>
-            </w:r>
-            <w:proofErr w:type="spellEnd"/>
-            <w:r>
-              <w:rPr>
-                <w:rFonts w:cstheme="minorHAnsi"/>
-                <w:color w:val="000000" w:themeColor="text1"/>
-                <w:sz w:val="24"/>
-                <w:szCs w:val="24"/>
-                <w:lang w:val="fr-FR"/>
-              </w:rPr>
-              <w:t xml:space="preserve"> </w:t>
-            </w:r>
-            <w:proofErr w:type="spellStart"/>
-            <w:r>
-              <w:rPr>
-                <w:rFonts w:cstheme="minorHAnsi"/>
-                <w:color w:val="000000" w:themeColor="text1"/>
-                <w:sz w:val="24"/>
-                <w:szCs w:val="24"/>
-                <w:lang w:val="fr-FR"/>
-              </w:rPr>
-              <w:t>Nhân</w:t>
-            </w:r>
-            <w:proofErr w:type="spellEnd"/>
+              <w:t>Phan Quốc Nhân</w:t>
+            </w:r>
           </w:p>
           <w:p>
             <w:pPr>
@@ -7304,7 +7102,6 @@
                 <w:lang w:val="fr-FR"/>
               </w:rPr>
             </w:pPr>
-            <w:proofErr w:type="spellStart"/>
             <w:r>
               <w:rPr>
                 <w:rFonts w:cstheme="minorHAnsi"/>
@@ -7313,31 +7110,8 @@
                 <w:szCs w:val="24"/>
                 <w:lang w:val="fr-FR"/>
               </w:rPr>
-              <w:t>Trương</w:t>
-            </w:r>
-            <w:proofErr w:type="spellEnd"/>
-            <w:r>
-              <w:rPr>
-                <w:rFonts w:cstheme="minorHAnsi"/>
-                <w:color w:val="000000" w:themeColor="text1"/>
-                <w:sz w:val="24"/>
-                <w:szCs w:val="24"/>
-                <w:lang w:val="fr-FR"/>
-              </w:rPr>
-              <w:t xml:space="preserve"> Quang </w:t>
-            </w:r>
-            <w:proofErr w:type="spellStart"/>
-            <w:r>
-              <w:rPr>
-                <w:rFonts w:cstheme="minorHAnsi"/>
-                <w:color w:val="000000" w:themeColor="text1"/>
-                <w:sz w:val="24"/>
-                <w:szCs w:val="24"/>
-                <w:lang w:val="fr-FR"/>
-              </w:rPr>
-              <w:t>Vương</w:t>
-            </w:r>
-            <w:proofErr w:type="spellEnd"/>
+              <w:t>Trương Quang Vương</w:t>
+            </w:r>
           </w:p>
         </w:tc>
         <w:tc>
@@ -7427,7 +7201,6 @@
               </w:rPr>
               <w:t xml:space="preserve">Đặng </w:t>
             </w:r>
-            <w:proofErr w:type="spellStart"/>
             <w:r>
               <w:rPr>
                 <w:rFonts w:cstheme="minorHAnsi"/>
@@ -7436,31 +7209,8 @@
                 <w:szCs w:val="24"/>
                 <w:lang w:val="en-US"/>
               </w:rPr>
-              <w:t>Đình</w:t>
-            </w:r>
-            <w:proofErr w:type="spellEnd"/>
-            <w:r>
-              <w:rPr>
-                <w:rFonts w:cstheme="minorHAnsi"/>
-                <w:color w:val="000000" w:themeColor="text1"/>
-                <w:sz w:val="24"/>
-                <w:szCs w:val="24"/>
-                <w:lang w:val="en-US"/>
-              </w:rPr>
-              <w:t xml:space="preserve"> </w:t>
-            </w:r>
-            <w:proofErr w:type="spellStart"/>
-            <w:r>
-              <w:rPr>
-                <w:rFonts w:cstheme="minorHAnsi"/>
-                <w:color w:val="000000" w:themeColor="text1"/>
-                <w:sz w:val="24"/>
-                <w:szCs w:val="24"/>
-                <w:lang w:val="en-US"/>
-              </w:rPr>
-              <w:t>Hòa</w:t>
-            </w:r>
-            <w:proofErr w:type="spellEnd"/>
+              <w:t>Đình Hòa</w:t>
+            </w:r>
           </w:p>
         </w:tc>
         <w:tc>
@@ -7541,7 +7291,6 @@
                 <w:szCs w:val="24"/>
               </w:rPr>
             </w:pPr>
-            <w:proofErr w:type="spellStart"/>
             <w:r>
               <w:rPr>
                 <w:rFonts w:cstheme="minorHAnsi"/>
@@ -7550,53 +7299,8 @@
                 <w:szCs w:val="24"/>
                 <w:lang w:val="en-US"/>
               </w:rPr>
-              <w:t>Huỳnh</w:t>
-            </w:r>
-            <w:proofErr w:type="spellEnd"/>
-            <w:r>
-              <w:rPr>
-                <w:rFonts w:cstheme="minorHAnsi"/>
-                <w:color w:val="000000" w:themeColor="text1"/>
-                <w:sz w:val="24"/>
-                <w:szCs w:val="24"/>
-                <w:lang w:val="en-US"/>
-              </w:rPr>
-              <w:t xml:space="preserve"> </w:t>
-            </w:r>
-            <w:proofErr w:type="spellStart"/>
-            <w:r>
-              <w:rPr>
-                <w:rFonts w:cstheme="minorHAnsi"/>
-                <w:color w:val="000000" w:themeColor="text1"/>
-                <w:sz w:val="24"/>
-                <w:szCs w:val="24"/>
-                <w:lang w:val="en-US"/>
-              </w:rPr>
-              <w:t>Tuấn</w:t>
-            </w:r>
-            <w:proofErr w:type="spellEnd"/>
-            <w:r>
-              <w:rPr>
-                <w:rFonts w:cstheme="minorHAnsi"/>
-                <w:color w:val="000000" w:themeColor="text1"/>
-                <w:sz w:val="24"/>
-                <w:szCs w:val="24"/>
-                <w:lang w:val="en-US"/>
-              </w:rPr>
-              <w:t xml:space="preserve"> </w:t>
-            </w:r>
-            <w:proofErr w:type="spellStart"/>
-            <w:r>
-              <w:rPr>
-                <w:rFonts w:cstheme="minorHAnsi"/>
-                <w:color w:val="000000" w:themeColor="text1"/>
-                <w:sz w:val="24"/>
-                <w:szCs w:val="24"/>
-                <w:lang w:val="en-US"/>
-              </w:rPr>
-              <w:t>Đạt</w:t>
-            </w:r>
-            <w:proofErr w:type="spellEnd"/>
+              <w:t>Huỳnh Tuấn Đạt</w:t>
+            </w:r>
           </w:p>
         </w:tc>
         <w:tc>
@@ -10741,25 +10445,14 @@
               </w:rPr>
               <w:t>S</w:t>
             </w:r>
-            <w:proofErr w:type="spellStart"/>
-            <w:r>
-              <w:rPr>
-                <w:rFonts w:cstheme="minorHAnsi"/>
-                <w:sz w:val="24"/>
-                <w:szCs w:val="24"/>
-                <w:lang w:val="en-US"/>
-              </w:rPr>
-              <w:t>tudio</w:t>
-            </w:r>
-            <w:proofErr w:type="spellEnd"/>
-            <w:r>
-              <w:rPr>
-                <w:rFonts w:cstheme="minorHAnsi"/>
-                <w:sz w:val="24"/>
-                <w:szCs w:val="24"/>
-                <w:lang w:val="en-US"/>
-              </w:rPr>
-              <w:t xml:space="preserve"> Code</w:t>
+            <w:r>
+              <w:rPr>
+                <w:rFonts w:cstheme="minorHAnsi"/>
+                <w:sz w:val="24"/>
+                <w:szCs w:val="24"/>
+                <w:lang w:val="en-US"/>
+              </w:rPr>
+              <w:t>tudio Code</w:t>
             </w:r>
             <w:r>
               <w:rPr>
@@ -12364,7 +12057,6 @@
           <w:lang w:val="en-US"/>
         </w:rPr>
       </w:pPr>
-      <w:proofErr w:type="spellStart"/>
       <w:r>
         <w:rPr>
           <w:rFonts w:cstheme="minorHAnsi"/>
@@ -12375,7 +12067,6 @@
         </w:rPr>
         <w:t>Meeting_Customer</w:t>
       </w:r>
-      <w:proofErr w:type="spellEnd"/>
       <w:r>
         <w:rPr>
           <w:rFonts w:cstheme="minorHAnsi"/>
@@ -12394,20 +12085,8 @@
           <w:szCs w:val="24"/>
           <w:lang w:val="en-US"/>
         </w:rPr>
-        <w:t>dd-mm-</w:t>
-      </w:r>
-      <w:proofErr w:type="spellStart"/>
-      <w:r>
-        <w:rPr>
-          <w:rFonts w:cstheme="minorHAnsi"/>
-          <w:b/>
-          <w:sz w:val="24"/>
-          <w:szCs w:val="24"/>
-          <w:lang w:val="en-US"/>
-        </w:rPr>
-        <w:t>yyyy</w:t>
-      </w:r>
-      <w:proofErr w:type="spellEnd"/>
+        <w:t>dd-mm-yyyy</w:t>
+      </w:r>
       <w:r>
         <w:rPr>
           <w:rFonts w:cstheme="minorHAnsi"/>
@@ -12457,7 +12136,6 @@
           <w:lang w:val="en-US"/>
         </w:rPr>
       </w:pPr>
-      <w:proofErr w:type="spellStart"/>
       <w:r>
         <w:rPr>
           <w:rFonts w:cstheme="minorHAnsi"/>
@@ -12468,7 +12146,6 @@
         </w:rPr>
         <w:t>Meeting_Mentor</w:t>
       </w:r>
-      <w:proofErr w:type="spellEnd"/>
       <w:r>
         <w:rPr>
           <w:rFonts w:cstheme="minorHAnsi"/>
@@ -12487,29 +12164,7 @@
           <w:szCs w:val="24"/>
           <w:lang w:val="en-US"/>
         </w:rPr>
-        <w:t>&lt;dd-mm-</w:t>
-      </w:r>
-      <w:proofErr w:type="spellStart"/>
-      <w:r>
-        <w:rPr>
-          <w:rFonts w:cstheme="minorHAnsi"/>
-          <w:b/>
-          <w:sz w:val="24"/>
-          <w:szCs w:val="24"/>
-          <w:lang w:val="en-US"/>
-        </w:rPr>
-        <w:t>yyyy</w:t>
-      </w:r>
-      <w:proofErr w:type="spellEnd"/>
-      <w:r>
-        <w:rPr>
-          <w:rFonts w:cstheme="minorHAnsi"/>
-          <w:b/>
-          <w:sz w:val="24"/>
-          <w:szCs w:val="24"/>
-          <w:lang w:val="en-US"/>
-        </w:rPr>
-        <w:t>&gt;</w:t>
+        <w:t>&lt;dd-mm-yyyy&gt;</w:t>
       </w:r>
     </w:p>
     <w:p>
@@ -12549,7 +12204,6 @@
           <w:lang w:val="en-US"/>
         </w:rPr>
       </w:pPr>
-      <w:proofErr w:type="spellStart"/>
       <w:r>
         <w:rPr>
           <w:rFonts w:cstheme="minorHAnsi"/>
@@ -12560,7 +12214,6 @@
         </w:rPr>
         <w:t>Meeting_Team</w:t>
       </w:r>
-      <w:proofErr w:type="spellEnd"/>
       <w:r>
         <w:rPr>
           <w:rFonts w:cstheme="minorHAnsi"/>
@@ -12579,29 +12232,7 @@
           <w:szCs w:val="24"/>
           <w:lang w:val="en-US"/>
         </w:rPr>
-        <w:t>&lt;dd-mm-</w:t>
-      </w:r>
-      <w:proofErr w:type="spellStart"/>
-      <w:r>
-        <w:rPr>
-          <w:rFonts w:cstheme="minorHAnsi"/>
-          <w:b/>
-          <w:sz w:val="24"/>
-          <w:szCs w:val="24"/>
-          <w:lang w:val="en-US"/>
-        </w:rPr>
-        <w:t>yyyy</w:t>
-      </w:r>
-      <w:proofErr w:type="spellEnd"/>
-      <w:r>
-        <w:rPr>
-          <w:rFonts w:cstheme="minorHAnsi"/>
-          <w:b/>
-          <w:sz w:val="24"/>
-          <w:szCs w:val="24"/>
-          <w:lang w:val="en-US"/>
-        </w:rPr>
-        <w:t>&gt;</w:t>
+        <w:t>&lt;dd-mm-yyyy&gt;</w:t>
       </w:r>
     </w:p>
     <w:p>
@@ -12639,40 +12270,16 @@
           <w:lang w:val="en-US"/>
         </w:rPr>
       </w:pPr>
-      <w:proofErr w:type="spellStart"/>
-      <w:r>
-        <w:rPr>
-          <w:rFonts w:cstheme="minorHAnsi"/>
-          <w:b/>
-          <w:sz w:val="24"/>
-          <w:szCs w:val="24"/>
-          <w:lang w:val="en-US"/>
-        </w:rPr>
-        <w:t>Timelog</w:t>
-      </w:r>
-      <w:proofErr w:type="spellEnd"/>
-      <w:r>
-        <w:rPr>
-          <w:rFonts w:cstheme="minorHAnsi"/>
-          <w:b/>
-          <w:sz w:val="24"/>
-          <w:szCs w:val="24"/>
-          <w:lang w:val="en-US"/>
-        </w:rPr>
-        <w:t>_&lt;FirstName&gt;&lt;</w:t>
-      </w:r>
-      <w:proofErr w:type="spellStart"/>
-      <w:r>
-        <w:rPr>
-          <w:rFonts w:cstheme="minorHAnsi"/>
-          <w:b/>
-          <w:sz w:val="24"/>
-          <w:szCs w:val="24"/>
-          <w:lang w:val="en-US"/>
-        </w:rPr>
-        <w:t>LastName</w:t>
-      </w:r>
-      <w:proofErr w:type="spellEnd"/>
+      <w:r>
+        <w:rPr>
+          <w:rFonts w:cstheme="minorHAnsi"/>
+          <w:b/>
+          <w:sz w:val="24"/>
+          <w:szCs w:val="24"/>
+          <w:lang w:val="en-US"/>
+        </w:rPr>
+        <w:t>Timelog_&lt;FirstName&gt;&lt;LastName</w:t>
+      </w:r>
       <w:r>
         <w:rPr>
           <w:rFonts w:cstheme="minorHAnsi"/>
@@ -12889,27 +12496,7 @@
                 <w:szCs w:val="24"/>
                 <w:lang w:val="en-US"/>
               </w:rPr>
-              <w:t>Arial/</w:t>
-            </w:r>
-            <w:proofErr w:type="gramStart"/>
-            <w:r>
-              <w:rPr>
-                <w:rFonts w:cstheme="minorHAnsi"/>
-                <w:sz w:val="24"/>
-                <w:szCs w:val="24"/>
-                <w:lang w:val="en-US"/>
-              </w:rPr>
-              <w:t>Arial(</w:t>
-            </w:r>
-            <w:proofErr w:type="gramEnd"/>
-            <w:r>
-              <w:rPr>
-                <w:rFonts w:cstheme="minorHAnsi"/>
-                <w:sz w:val="24"/>
-                <w:szCs w:val="24"/>
-                <w:lang w:val="en-US"/>
-              </w:rPr>
-              <w:t>Body)</w:t>
+              <w:t>Arial/Arial(Body)</w:t>
             </w:r>
           </w:p>
         </w:tc>
@@ -13018,27 +12605,7 @@
                 <w:szCs w:val="24"/>
                 <w:lang w:val="en-US"/>
               </w:rPr>
-              <w:t>Font: Arial/</w:t>
-            </w:r>
-            <w:proofErr w:type="gramStart"/>
-            <w:r>
-              <w:rPr>
-                <w:rFonts w:cstheme="minorHAnsi"/>
-                <w:sz w:val="24"/>
-                <w:szCs w:val="24"/>
-                <w:lang w:val="en-US"/>
-              </w:rPr>
-              <w:t>Arial(</w:t>
-            </w:r>
-            <w:proofErr w:type="gramEnd"/>
-            <w:r>
-              <w:rPr>
-                <w:rFonts w:cstheme="minorHAnsi"/>
-                <w:sz w:val="24"/>
-                <w:szCs w:val="24"/>
-                <w:lang w:val="en-US"/>
-              </w:rPr>
-              <w:t>Body)</w:t>
+              <w:t>Font: Arial/Arial(Body)</w:t>
             </w:r>
           </w:p>
           <w:p>
@@ -13181,27 +12748,7 @@
                 <w:szCs w:val="24"/>
                 <w:lang w:val="en-US"/>
               </w:rPr>
-              <w:t>Font: Arial/</w:t>
-            </w:r>
-            <w:proofErr w:type="gramStart"/>
-            <w:r>
-              <w:rPr>
-                <w:rFonts w:cstheme="minorHAnsi"/>
-                <w:sz w:val="24"/>
-                <w:szCs w:val="24"/>
-                <w:lang w:val="en-US"/>
-              </w:rPr>
-              <w:t>Arial(</w:t>
-            </w:r>
-            <w:proofErr w:type="gramEnd"/>
-            <w:r>
-              <w:rPr>
-                <w:rFonts w:cstheme="minorHAnsi"/>
-                <w:sz w:val="24"/>
-                <w:szCs w:val="24"/>
-                <w:lang w:val="en-US"/>
-              </w:rPr>
-              <w:t>Body)</w:t>
+              <w:t>Font: Arial/Arial(Body)</w:t>
             </w:r>
           </w:p>
           <w:p>
@@ -13344,27 +12891,7 @@
                 <w:szCs w:val="24"/>
                 <w:lang w:val="en-US"/>
               </w:rPr>
-              <w:t>Font: Arial/</w:t>
-            </w:r>
-            <w:proofErr w:type="gramStart"/>
-            <w:r>
-              <w:rPr>
-                <w:rFonts w:cstheme="minorHAnsi"/>
-                <w:sz w:val="24"/>
-                <w:szCs w:val="24"/>
-                <w:lang w:val="en-US"/>
-              </w:rPr>
-              <w:t>Arial(</w:t>
-            </w:r>
-            <w:proofErr w:type="gramEnd"/>
-            <w:r>
-              <w:rPr>
-                <w:rFonts w:cstheme="minorHAnsi"/>
-                <w:sz w:val="24"/>
-                <w:szCs w:val="24"/>
-                <w:lang w:val="en-US"/>
-              </w:rPr>
-              <w:t>Body)</w:t>
+              <w:t>Font: Arial/Arial(Body)</w:t>
             </w:r>
           </w:p>
           <w:p>
@@ -13507,27 +13034,7 @@
                 <w:szCs w:val="24"/>
                 <w:lang w:val="en-US"/>
               </w:rPr>
-              <w:t>Font: Arial/</w:t>
-            </w:r>
-            <w:proofErr w:type="gramStart"/>
-            <w:r>
-              <w:rPr>
-                <w:rFonts w:cstheme="minorHAnsi"/>
-                <w:sz w:val="24"/>
-                <w:szCs w:val="24"/>
-                <w:lang w:val="en-US"/>
-              </w:rPr>
-              <w:t>Arial(</w:t>
-            </w:r>
-            <w:proofErr w:type="gramEnd"/>
-            <w:r>
-              <w:rPr>
-                <w:rFonts w:cstheme="minorHAnsi"/>
-                <w:sz w:val="24"/>
-                <w:szCs w:val="24"/>
-                <w:lang w:val="en-US"/>
-              </w:rPr>
-              <w:t>Body)</w:t>
+              <w:t>Font: Arial/Arial(Body)</w:t>
             </w:r>
           </w:p>
           <w:p>
@@ -13670,27 +13177,7 @@
                 <w:szCs w:val="24"/>
                 <w:lang w:val="en-US"/>
               </w:rPr>
-              <w:t>Font: Arial/</w:t>
-            </w:r>
-            <w:proofErr w:type="gramStart"/>
-            <w:r>
-              <w:rPr>
-                <w:rFonts w:cstheme="minorHAnsi"/>
-                <w:sz w:val="24"/>
-                <w:szCs w:val="24"/>
-                <w:lang w:val="en-US"/>
-              </w:rPr>
-              <w:t>Arial(</w:t>
-            </w:r>
-            <w:proofErr w:type="gramEnd"/>
-            <w:r>
-              <w:rPr>
-                <w:rFonts w:cstheme="minorHAnsi"/>
-                <w:sz w:val="24"/>
-                <w:szCs w:val="24"/>
-                <w:lang w:val="en-US"/>
-              </w:rPr>
-              <w:t>Body)</w:t>
+              <w:t>Font: Arial/Arial(Body)</w:t>
             </w:r>
           </w:p>
           <w:p>
@@ -15233,6 +14720,7 @@
       <w:r>
         <w:rPr>
           <w:noProof/>
+          <w:lang w:val="en-US"/>
         </w:rPr>
         <w:lastRenderedPageBreak/>
         <w:drawing>
@@ -15279,11 +14767,10 @@
       </w:r>
     </w:p>
     <w:p>
-      <w:bookmarkStart w:id="41" w:name="_GoBack"/>
-      <w:bookmarkEnd w:id="41"/>
       <w:r>
         <w:rPr>
           <w:noProof/>
+          <w:lang w:val="en-US"/>
         </w:rPr>
         <w:lastRenderedPageBreak/>
         <w:drawing>
@@ -15418,7 +14905,7 @@
           <w:lang w:val="en-US"/>
         </w:rPr>
       </w:pPr>
-      <w:bookmarkStart w:id="42" w:name="_Toc482628221"/>
+      <w:bookmarkStart w:id="41" w:name="_Toc482628221"/>
       <w:r>
         <w:rPr>
           <w:rFonts w:cstheme="minorHAnsi"/>
@@ -15430,7 +14917,7 @@
         </w:rPr>
         <w:t>Process make change document on SVN</w:t>
       </w:r>
-      <w:bookmarkEnd w:id="42"/>
+      <w:bookmarkEnd w:id="41"/>
     </w:p>
     <w:p>
       <w:pPr>
@@ -15461,7 +14948,7 @@
           <w:lang w:val="en-US"/>
         </w:rPr>
       </w:pPr>
-      <w:bookmarkStart w:id="43" w:name="_Toc482629903"/>
+      <w:bookmarkStart w:id="42" w:name="_Toc482629903"/>
       <w:r>
         <w:rPr>
           <w:color w:val="0070C0"/>
@@ -15487,7 +14974,7 @@
         </w:rPr>
         <w:t>.PROCESS MAKE CHANGE DOCUMENT</w:t>
       </w:r>
-      <w:bookmarkEnd w:id="43"/>
+      <w:bookmarkEnd w:id="42"/>
     </w:p>
     <w:p>
       <w:pPr>
@@ -15507,7 +14994,7 @@
           <w:lang w:val="en-US"/>
         </w:rPr>
       </w:pPr>
-      <w:bookmarkStart w:id="44" w:name="_Toc482628222"/>
+      <w:bookmarkStart w:id="43" w:name="_Toc482628222"/>
       <w:r>
         <w:rPr>
           <w:rFonts w:cstheme="minorHAnsi"/>
@@ -15531,7 +15018,7 @@
         </w:rPr>
         <w:t>access to repository</w:t>
       </w:r>
-      <w:bookmarkEnd w:id="44"/>
+      <w:bookmarkEnd w:id="43"/>
     </w:p>
     <w:tbl>
       <w:tblPr>
@@ -15682,8 +15169,8 @@
           <w:lang w:val="en-US"/>
         </w:rPr>
       </w:pPr>
-      <w:bookmarkStart w:id="45" w:name="_Toc482629881"/>
-      <w:bookmarkStart w:id="46" w:name="_Toc482628223"/>
+      <w:bookmarkStart w:id="44" w:name="_Toc482629881"/>
+      <w:bookmarkStart w:id="45" w:name="_Toc482628223"/>
       <w:r>
         <w:rPr>
           <w:color w:val="0070C0"/>
@@ -15741,7 +15228,7 @@
         </w:rPr>
         <w:t>.TOOL FOR ACCESS TO REPOSITORY</w:t>
       </w:r>
-      <w:bookmarkEnd w:id="45"/>
+      <w:bookmarkEnd w:id="44"/>
     </w:p>
     <w:p>
       <w:pPr>
@@ -15771,7 +15258,7 @@
         </w:rPr>
         <w:t>4.2.6.1 Document and Source code repository</w:t>
       </w:r>
-      <w:bookmarkEnd w:id="46"/>
+      <w:bookmarkEnd w:id="45"/>
       <w:r>
         <w:rPr>
           <w:rFonts w:asciiTheme="minorHAnsi" w:hAnsiTheme="minorHAnsi" w:cstheme="minorHAnsi"/>
@@ -16053,7 +15540,7 @@
           <w:lang w:val="en-US"/>
         </w:rPr>
       </w:pPr>
-      <w:bookmarkStart w:id="47" w:name="_Toc482629882"/>
+      <w:bookmarkStart w:id="46" w:name="_Toc482629882"/>
       <w:r>
         <w:rPr>
           <w:color w:val="0070C0"/>
@@ -16112,7 +15599,7 @@
         </w:rPr>
         <w:t>.DOCUMENT AND SOURCE CODE REPOSITORY</w:t>
       </w:r>
-      <w:bookmarkEnd w:id="47"/>
+      <w:bookmarkEnd w:id="46"/>
     </w:p>
     <w:p>
       <w:pPr>
@@ -16132,8 +15619,8 @@
           <w:lang w:val="en-US"/>
         </w:rPr>
       </w:pPr>
-      <w:bookmarkStart w:id="48" w:name="_Toc451294156"/>
-      <w:bookmarkStart w:id="49" w:name="_Toc482628224"/>
+      <w:bookmarkStart w:id="47" w:name="_Toc451294156"/>
+      <w:bookmarkStart w:id="48" w:name="_Toc482628224"/>
       <w:r>
         <w:rPr>
           <w:rFonts w:cstheme="minorHAnsi"/>
@@ -16145,8 +15632,8 @@
         </w:rPr>
         <w:t>Tools for editing documents</w:t>
       </w:r>
+      <w:bookmarkEnd w:id="47"/>
       <w:bookmarkEnd w:id="48"/>
-      <w:bookmarkEnd w:id="49"/>
     </w:p>
     <w:tbl>
       <w:tblPr>
@@ -16360,7 +15847,7 @@
           <w:lang w:val="en-US"/>
         </w:rPr>
       </w:pPr>
-      <w:bookmarkStart w:id="50" w:name="_Toc482629883"/>
+      <w:bookmarkStart w:id="49" w:name="_Toc482629883"/>
       <w:r>
         <w:rPr>
           <w:color w:val="0070C0"/>
@@ -16418,7 +15905,7 @@
         </w:rPr>
         <w:t>.TOOLS FOR EDITING DOCUMENTS</w:t>
       </w:r>
-      <w:bookmarkEnd w:id="50"/>
+      <w:bookmarkEnd w:id="49"/>
     </w:p>
     <w:p>
       <w:pPr>
@@ -16438,8 +15925,8 @@
           <w:lang w:val="en-US"/>
         </w:rPr>
       </w:pPr>
-      <w:bookmarkStart w:id="51" w:name="_Toc451294158"/>
-      <w:bookmarkStart w:id="52" w:name="_Toc482628225"/>
+      <w:bookmarkStart w:id="50" w:name="_Toc451294158"/>
+      <w:bookmarkStart w:id="51" w:name="_Toc482628225"/>
       <w:r>
         <w:rPr>
           <w:rFonts w:cstheme="minorHAnsi"/>
@@ -16451,8 +15938,8 @@
         </w:rPr>
         <w:t>Organize folders to store document</w:t>
       </w:r>
+      <w:bookmarkEnd w:id="50"/>
       <w:bookmarkEnd w:id="51"/>
-      <w:bookmarkEnd w:id="52"/>
     </w:p>
     <w:p>
       <w:pPr>
@@ -16489,6 +15976,35 @@
           <w:szCs w:val="24"/>
         </w:rPr>
         <w:t xml:space="preserve">General </w:t>
+      </w:r>
+    </w:p>
+    <w:p>
+      <w:pPr>
+        <w:ind w:left="2880"/>
+        <w:jc w:val="both"/>
+        <w:rPr>
+          <w:rFonts w:cstheme="minorHAnsi"/>
+          <w:b/>
+          <w:color w:val="0070C0"/>
+          <w:sz w:val="24"/>
+          <w:szCs w:val="24"/>
+        </w:rPr>
+      </w:pPr>
+      <w:bookmarkStart w:id="52" w:name="_GoBack"/>
+      <w:bookmarkEnd w:id="52"/>
+      <w:r>
+        <w:rPr>
+          <w:rFonts w:cstheme="minorHAnsi"/>
+          <w:b/>
+          <w:color w:val="0070C0"/>
+          <w:sz w:val="24"/>
+          <w:szCs w:val="24"/>
+        </w:rPr>
+        <w:pict w14:anchorId="16BFED13">
+          <v:shape id="_x0000_i1026" type="#_x0000_t75" style="width:234.6pt;height:364.2pt">
+            <v:imagedata r:id="rId13" o:title="Untitled"/>
+          </v:shape>
+        </w:pict>
       </w:r>
     </w:p>
     <w:p>
@@ -16814,10 +16330,10 @@
       </w:pPr>
     </w:p>
     <w:sectPr>
-      <w:headerReference w:type="default" r:id="rId13"/>
-      <w:footerReference w:type="default" r:id="rId14"/>
-      <w:headerReference w:type="first" r:id="rId15"/>
-      <w:footerReference w:type="first" r:id="rId16"/>
+      <w:headerReference w:type="default" r:id="rId14"/>
+      <w:footerReference w:type="default" r:id="rId15"/>
+      <w:headerReference w:type="first" r:id="rId16"/>
+      <w:footerReference w:type="first" r:id="rId17"/>
       <w:pgSz w:w="11906" w:h="16838"/>
       <w:pgMar w:top="1440" w:right="1440" w:bottom="1440" w:left="1440" w:header="454" w:footer="708" w:gutter="0"/>
       <w:cols w:space="708"/>
@@ -16829,7 +16345,7 @@
 </file>
 
 <file path=word/endnotes.xml><?xml version="1.0" encoding="utf-8"?>
-<w:endnotes xmlns:wpc="http://schemas.microsoft.com/office/word/2010/wordprocessingCanvas" xmlns:cx="http://schemas.microsoft.com/office/drawing/2014/chartex" xmlns:cx1="http://schemas.microsoft.com/office/drawing/2015/9/8/chartex" xmlns:cx2="http://schemas.microsoft.com/office/drawing/2015/10/21/chartex" xmlns:cx3="http://schemas.microsoft.com/office/drawing/2016/5/9/chartex" xmlns:cx4="http://schemas.microsoft.com/office/drawing/2016/5/10/chartex" xmlns:cx5="http://schemas.microsoft.com/office/drawing/2016/5/11/chartex" xmlns:cx6="http://schemas.microsoft.com/office/drawing/2016/5/12/chartex" xmlns:cx7="http://schemas.microsoft.com/office/drawing/2016/5/13/chartex" xmlns:cx8="http://schemas.microsoft.com/office/drawing/2016/5/14/chartex" xmlns:mc="http://schemas.openxmlformats.org/markup-compatibility/2006" xmlns:aink="http://schemas.microsoft.com/office/drawing/2016/ink" xmlns:am3d="http://schemas.microsoft.com/office/drawing/2017/model3d" xmlns:o="urn:schemas-microsoft-com:office:office" xmlns:r="http://schemas.openxmlformats.org/officeDocument/2006/relationships" xmlns:m="http://schemas.openxmlformats.org/officeDocument/2006/math" xmlns:v="urn:schemas-microsoft-com:vml" xmlns:wp14="http://schemas.microsoft.com/office/word/2010/wordprocessingDrawing" xmlns:wp="http://schemas.openxmlformats.org/drawingml/2006/wordprocessingDrawing" xmlns:w10="urn:schemas-microsoft-com:office:word" xmlns:w="http://schemas.openxmlformats.org/wordprocessingml/2006/main" xmlns:w14="http://schemas.microsoft.com/office/word/2010/wordml" xmlns:w15="http://schemas.microsoft.com/office/word/2012/wordml" xmlns:w16cid="http://schemas.microsoft.com/office/word/2016/wordml/cid" xmlns:w16se="http://schemas.microsoft.com/office/word/2015/wordml/symex" xmlns:wpg="http://schemas.microsoft.com/office/word/2010/wordprocessingGroup" xmlns:wpi="http://schemas.microsoft.com/office/word/2010/wordprocessingInk" xmlns:wne="http://schemas.microsoft.com/office/word/2006/wordml" xmlns:wps="http://schemas.microsoft.com/office/word/2010/wordprocessingShape" mc:Ignorable="w14 w15 w16se w16cid wp14">
+<w:endnotes xmlns:wpc="http://schemas.microsoft.com/office/word/2010/wordprocessingCanvas" xmlns:cx="http://schemas.microsoft.com/office/drawing/2014/chartex" xmlns:mc="http://schemas.openxmlformats.org/markup-compatibility/2006" xmlns:o="urn:schemas-microsoft-com:office:office" xmlns:r="http://schemas.openxmlformats.org/officeDocument/2006/relationships" xmlns:m="http://schemas.openxmlformats.org/officeDocument/2006/math" xmlns:v="urn:schemas-microsoft-com:vml" xmlns:wp14="http://schemas.microsoft.com/office/word/2010/wordprocessingDrawing" xmlns:wp="http://schemas.openxmlformats.org/drawingml/2006/wordprocessingDrawing" xmlns:w10="urn:schemas-microsoft-com:office:word" xmlns:w="http://schemas.openxmlformats.org/wordprocessingml/2006/main" xmlns:w14="http://schemas.microsoft.com/office/word/2010/wordml" xmlns:w15="http://schemas.microsoft.com/office/word/2012/wordml" xmlns:w16se="http://schemas.microsoft.com/office/word/2015/wordml/symex" xmlns:wpg="http://schemas.microsoft.com/office/word/2010/wordprocessingGroup" xmlns:wpi="http://schemas.microsoft.com/office/word/2010/wordprocessingInk" xmlns:wne="http://schemas.microsoft.com/office/word/2006/wordml" xmlns:wps="http://schemas.microsoft.com/office/word/2010/wordprocessingShape" mc:Ignorable="w14 w15 w16se wp14">
   <w:endnote w:type="separator" w:id="-1">
     <w:p>
       <w:pPr>
@@ -16854,7 +16370,7 @@
 </file>
 
 <file path=word/footer1.xml><?xml version="1.0" encoding="utf-8"?>
-<w:ftr xmlns:wpc="http://schemas.microsoft.com/office/word/2010/wordprocessingCanvas" xmlns:cx="http://schemas.microsoft.com/office/drawing/2014/chartex" xmlns:cx1="http://schemas.microsoft.com/office/drawing/2015/9/8/chartex" xmlns:cx2="http://schemas.microsoft.com/office/drawing/2015/10/21/chartex" xmlns:cx3="http://schemas.microsoft.com/office/drawing/2016/5/9/chartex" xmlns:cx4="http://schemas.microsoft.com/office/drawing/2016/5/10/chartex" xmlns:cx5="http://schemas.microsoft.com/office/drawing/2016/5/11/chartex" xmlns:cx6="http://schemas.microsoft.com/office/drawing/2016/5/12/chartex" xmlns:cx7="http://schemas.microsoft.com/office/drawing/2016/5/13/chartex" xmlns:cx8="http://schemas.microsoft.com/office/drawing/2016/5/14/chartex" xmlns:mc="http://schemas.openxmlformats.org/markup-compatibility/2006" xmlns:aink="http://schemas.microsoft.com/office/drawing/2016/ink" xmlns:am3d="http://schemas.microsoft.com/office/drawing/2017/model3d" xmlns:o="urn:schemas-microsoft-com:office:office" xmlns:r="http://schemas.openxmlformats.org/officeDocument/2006/relationships" xmlns:m="http://schemas.openxmlformats.org/officeDocument/2006/math" xmlns:v="urn:schemas-microsoft-com:vml" xmlns:wp14="http://schemas.microsoft.com/office/word/2010/wordprocessingDrawing" xmlns:wp="http://schemas.openxmlformats.org/drawingml/2006/wordprocessingDrawing" xmlns:w10="urn:schemas-microsoft-com:office:word" xmlns:w="http://schemas.openxmlformats.org/wordprocessingml/2006/main" xmlns:w14="http://schemas.microsoft.com/office/word/2010/wordml" xmlns:w15="http://schemas.microsoft.com/office/word/2012/wordml" xmlns:w16cid="http://schemas.microsoft.com/office/word/2016/wordml/cid" xmlns:w16se="http://schemas.microsoft.com/office/word/2015/wordml/symex" xmlns:wpg="http://schemas.microsoft.com/office/word/2010/wordprocessingGroup" xmlns:wpi="http://schemas.microsoft.com/office/word/2010/wordprocessingInk" xmlns:wne="http://schemas.microsoft.com/office/word/2006/wordml" xmlns:wps="http://schemas.microsoft.com/office/word/2010/wordprocessingShape" mc:Ignorable="w14 w15 w16se w16cid wp14">
+<w:ftr xmlns:wpc="http://schemas.microsoft.com/office/word/2010/wordprocessingCanvas" xmlns:cx="http://schemas.microsoft.com/office/drawing/2014/chartex" xmlns:mc="http://schemas.openxmlformats.org/markup-compatibility/2006" xmlns:o="urn:schemas-microsoft-com:office:office" xmlns:r="http://schemas.openxmlformats.org/officeDocument/2006/relationships" xmlns:m="http://schemas.openxmlformats.org/officeDocument/2006/math" xmlns:v="urn:schemas-microsoft-com:vml" xmlns:wp14="http://schemas.microsoft.com/office/word/2010/wordprocessingDrawing" xmlns:wp="http://schemas.openxmlformats.org/drawingml/2006/wordprocessingDrawing" xmlns:w10="urn:schemas-microsoft-com:office:word" xmlns:w="http://schemas.openxmlformats.org/wordprocessingml/2006/main" xmlns:w14="http://schemas.microsoft.com/office/word/2010/wordml" xmlns:w15="http://schemas.microsoft.com/office/word/2012/wordml" xmlns:w16se="http://schemas.microsoft.com/office/word/2015/wordml/symex" xmlns:wpg="http://schemas.microsoft.com/office/word/2010/wordprocessingGroup" xmlns:wpi="http://schemas.microsoft.com/office/word/2010/wordprocessingInk" xmlns:wne="http://schemas.microsoft.com/office/word/2006/wordml" xmlns:wps="http://schemas.microsoft.com/office/word/2010/wordprocessingShape" mc:Ignorable="w14 w15 w16se wp14">
   <w:sdt>
     <w:sdtPr>
       <w:rPr>
@@ -16913,7 +16429,7 @@
             <w:noProof/>
             <w:color w:val="3D5C83" w:themeColor="background2" w:themeShade="80"/>
           </w:rPr>
-          <w:t>5</w:t>
+          <w:t>15</w:t>
         </w:r>
         <w:r>
           <w:rPr>
@@ -16930,15 +16446,7 @@
             <w:bCs/>
             <w:color w:val="3D5C83" w:themeColor="background2" w:themeShade="80"/>
           </w:rPr>
-          <w:t xml:space="preserve"> </w:t>
-        </w:r>
-        <w:r>
-          <w:rPr>
-            <w:b/>
-            <w:bCs/>
-            <w:color w:val="3D5C83" w:themeColor="background2" w:themeShade="80"/>
-          </w:rPr>
-          <w:t xml:space="preserve">| </w:t>
+          <w:t xml:space="preserve"> | </w:t>
         </w:r>
         <w:r>
           <w:rPr>
@@ -16963,7 +16471,7 @@
 </file>
 
 <file path=word/footer2.xml><?xml version="1.0" encoding="utf-8"?>
-<w:ftr xmlns:wpc="http://schemas.microsoft.com/office/word/2010/wordprocessingCanvas" xmlns:cx="http://schemas.microsoft.com/office/drawing/2014/chartex" xmlns:cx1="http://schemas.microsoft.com/office/drawing/2015/9/8/chartex" xmlns:cx2="http://schemas.microsoft.com/office/drawing/2015/10/21/chartex" xmlns:cx3="http://schemas.microsoft.com/office/drawing/2016/5/9/chartex" xmlns:cx4="http://schemas.microsoft.com/office/drawing/2016/5/10/chartex" xmlns:cx5="http://schemas.microsoft.com/office/drawing/2016/5/11/chartex" xmlns:cx6="http://schemas.microsoft.com/office/drawing/2016/5/12/chartex" xmlns:cx7="http://schemas.microsoft.com/office/drawing/2016/5/13/chartex" xmlns:cx8="http://schemas.microsoft.com/office/drawing/2016/5/14/chartex" xmlns:mc="http://schemas.openxmlformats.org/markup-compatibility/2006" xmlns:aink="http://schemas.microsoft.com/office/drawing/2016/ink" xmlns:am3d="http://schemas.microsoft.com/office/drawing/2017/model3d" xmlns:o="urn:schemas-microsoft-com:office:office" xmlns:r="http://schemas.openxmlformats.org/officeDocument/2006/relationships" xmlns:m="http://schemas.openxmlformats.org/officeDocument/2006/math" xmlns:v="urn:schemas-microsoft-com:vml" xmlns:wp14="http://schemas.microsoft.com/office/word/2010/wordprocessingDrawing" xmlns:wp="http://schemas.openxmlformats.org/drawingml/2006/wordprocessingDrawing" xmlns:w10="urn:schemas-microsoft-com:office:word" xmlns:w="http://schemas.openxmlformats.org/wordprocessingml/2006/main" xmlns:w14="http://schemas.microsoft.com/office/word/2010/wordml" xmlns:w15="http://schemas.microsoft.com/office/word/2012/wordml" xmlns:w16cid="http://schemas.microsoft.com/office/word/2016/wordml/cid" xmlns:w16se="http://schemas.microsoft.com/office/word/2015/wordml/symex" xmlns:wpg="http://schemas.microsoft.com/office/word/2010/wordprocessingGroup" xmlns:wpi="http://schemas.microsoft.com/office/word/2010/wordprocessingInk" xmlns:wne="http://schemas.microsoft.com/office/word/2006/wordml" xmlns:wps="http://schemas.microsoft.com/office/word/2010/wordprocessingShape" mc:Ignorable="w14 w15 w16se w16cid wp14">
+<w:ftr xmlns:wpc="http://schemas.microsoft.com/office/word/2010/wordprocessingCanvas" xmlns:cx="http://schemas.microsoft.com/office/drawing/2014/chartex" xmlns:mc="http://schemas.openxmlformats.org/markup-compatibility/2006" xmlns:o="urn:schemas-microsoft-com:office:office" xmlns:r="http://schemas.openxmlformats.org/officeDocument/2006/relationships" xmlns:m="http://schemas.openxmlformats.org/officeDocument/2006/math" xmlns:v="urn:schemas-microsoft-com:vml" xmlns:wp14="http://schemas.microsoft.com/office/word/2010/wordprocessingDrawing" xmlns:wp="http://schemas.openxmlformats.org/drawingml/2006/wordprocessingDrawing" xmlns:w10="urn:schemas-microsoft-com:office:word" xmlns:w="http://schemas.openxmlformats.org/wordprocessingml/2006/main" xmlns:w14="http://schemas.microsoft.com/office/word/2010/wordml" xmlns:w15="http://schemas.microsoft.com/office/word/2012/wordml" xmlns:w16se="http://schemas.microsoft.com/office/word/2015/wordml/symex" xmlns:wpg="http://schemas.microsoft.com/office/word/2010/wordprocessingGroup" xmlns:wpi="http://schemas.microsoft.com/office/word/2010/wordprocessingInk" xmlns:wne="http://schemas.microsoft.com/office/word/2006/wordml" xmlns:wps="http://schemas.microsoft.com/office/word/2010/wordprocessingShape" mc:Ignorable="w14 w15 w16se wp14">
   <w:sdt>
     <w:sdtPr>
       <w:id w:val="184645454"/>
@@ -17054,7 +16562,7 @@
 </file>
 
 <file path=word/footnotes.xml><?xml version="1.0" encoding="utf-8"?>
-<w:footnotes xmlns:wpc="http://schemas.microsoft.com/office/word/2010/wordprocessingCanvas" xmlns:cx="http://schemas.microsoft.com/office/drawing/2014/chartex" xmlns:cx1="http://schemas.microsoft.com/office/drawing/2015/9/8/chartex" xmlns:cx2="http://schemas.microsoft.com/office/drawing/2015/10/21/chartex" xmlns:cx3="http://schemas.microsoft.com/office/drawing/2016/5/9/chartex" xmlns:cx4="http://schemas.microsoft.com/office/drawing/2016/5/10/chartex" xmlns:cx5="http://schemas.microsoft.com/office/drawing/2016/5/11/chartex" xmlns:cx6="http://schemas.microsoft.com/office/drawing/2016/5/12/chartex" xmlns:cx7="http://schemas.microsoft.com/office/drawing/2016/5/13/chartex" xmlns:cx8="http://schemas.microsoft.com/office/drawing/2016/5/14/chartex" xmlns:mc="http://schemas.openxmlformats.org/markup-compatibility/2006" xmlns:aink="http://schemas.microsoft.com/office/drawing/2016/ink" xmlns:am3d="http://schemas.microsoft.com/office/drawing/2017/model3d" xmlns:o="urn:schemas-microsoft-com:office:office" xmlns:r="http://schemas.openxmlformats.org/officeDocument/2006/relationships" xmlns:m="http://schemas.openxmlformats.org/officeDocument/2006/math" xmlns:v="urn:schemas-microsoft-com:vml" xmlns:wp14="http://schemas.microsoft.com/office/word/2010/wordprocessingDrawing" xmlns:wp="http://schemas.openxmlformats.org/drawingml/2006/wordprocessingDrawing" xmlns:w10="urn:schemas-microsoft-com:office:word" xmlns:w="http://schemas.openxmlformats.org/wordprocessingml/2006/main" xmlns:w14="http://schemas.microsoft.com/office/word/2010/wordml" xmlns:w15="http://schemas.microsoft.com/office/word/2012/wordml" xmlns:w16cid="http://schemas.microsoft.com/office/word/2016/wordml/cid" xmlns:w16se="http://schemas.microsoft.com/office/word/2015/wordml/symex" xmlns:wpg="http://schemas.microsoft.com/office/word/2010/wordprocessingGroup" xmlns:wpi="http://schemas.microsoft.com/office/word/2010/wordprocessingInk" xmlns:wne="http://schemas.microsoft.com/office/word/2006/wordml" xmlns:wps="http://schemas.microsoft.com/office/word/2010/wordprocessingShape" mc:Ignorable="w14 w15 w16se w16cid wp14">
+<w:footnotes xmlns:wpc="http://schemas.microsoft.com/office/word/2010/wordprocessingCanvas" xmlns:cx="http://schemas.microsoft.com/office/drawing/2014/chartex" xmlns:mc="http://schemas.openxmlformats.org/markup-compatibility/2006" xmlns:o="urn:schemas-microsoft-com:office:office" xmlns:r="http://schemas.openxmlformats.org/officeDocument/2006/relationships" xmlns:m="http://schemas.openxmlformats.org/officeDocument/2006/math" xmlns:v="urn:schemas-microsoft-com:vml" xmlns:wp14="http://schemas.microsoft.com/office/word/2010/wordprocessingDrawing" xmlns:wp="http://schemas.openxmlformats.org/drawingml/2006/wordprocessingDrawing" xmlns:w10="urn:schemas-microsoft-com:office:word" xmlns:w="http://schemas.openxmlformats.org/wordprocessingml/2006/main" xmlns:w14="http://schemas.microsoft.com/office/word/2010/wordml" xmlns:w15="http://schemas.microsoft.com/office/word/2012/wordml" xmlns:w16se="http://schemas.microsoft.com/office/word/2015/wordml/symex" xmlns:wpg="http://schemas.microsoft.com/office/word/2010/wordprocessingGroup" xmlns:wpi="http://schemas.microsoft.com/office/word/2010/wordprocessingInk" xmlns:wne="http://schemas.microsoft.com/office/word/2006/wordml" xmlns:wps="http://schemas.microsoft.com/office/word/2010/wordprocessingShape" mc:Ignorable="w14 w15 w16se wp14">
   <w:footnote w:type="separator" w:id="-1">
     <w:p>
       <w:pPr>
@@ -17079,7 +16587,7 @@
 </file>
 
 <file path=word/header1.xml><?xml version="1.0" encoding="utf-8"?>
-<w:hdr xmlns:wpc="http://schemas.microsoft.com/office/word/2010/wordprocessingCanvas" xmlns:cx="http://schemas.microsoft.com/office/drawing/2014/chartex" xmlns:cx1="http://schemas.microsoft.com/office/drawing/2015/9/8/chartex" xmlns:cx2="http://schemas.microsoft.com/office/drawing/2015/10/21/chartex" xmlns:cx3="http://schemas.microsoft.com/office/drawing/2016/5/9/chartex" xmlns:cx4="http://schemas.microsoft.com/office/drawing/2016/5/10/chartex" xmlns:cx5="http://schemas.microsoft.com/office/drawing/2016/5/11/chartex" xmlns:cx6="http://schemas.microsoft.com/office/drawing/2016/5/12/chartex" xmlns:cx7="http://schemas.microsoft.com/office/drawing/2016/5/13/chartex" xmlns:cx8="http://schemas.microsoft.com/office/drawing/2016/5/14/chartex" xmlns:mc="http://schemas.openxmlformats.org/markup-compatibility/2006" xmlns:aink="http://schemas.microsoft.com/office/drawing/2016/ink" xmlns:am3d="http://schemas.microsoft.com/office/drawing/2017/model3d" xmlns:o="urn:schemas-microsoft-com:office:office" xmlns:r="http://schemas.openxmlformats.org/officeDocument/2006/relationships" xmlns:m="http://schemas.openxmlformats.org/officeDocument/2006/math" xmlns:v="urn:schemas-microsoft-com:vml" xmlns:wp14="http://schemas.microsoft.com/office/word/2010/wordprocessingDrawing" xmlns:wp="http://schemas.openxmlformats.org/drawingml/2006/wordprocessingDrawing" xmlns:w10="urn:schemas-microsoft-com:office:word" xmlns:w="http://schemas.openxmlformats.org/wordprocessingml/2006/main" xmlns:w14="http://schemas.microsoft.com/office/word/2010/wordml" xmlns:w15="http://schemas.microsoft.com/office/word/2012/wordml" xmlns:w16cid="http://schemas.microsoft.com/office/word/2016/wordml/cid" xmlns:w16se="http://schemas.microsoft.com/office/word/2015/wordml/symex" xmlns:wpg="http://schemas.microsoft.com/office/word/2010/wordprocessingGroup" xmlns:wpi="http://schemas.microsoft.com/office/word/2010/wordprocessingInk" xmlns:wne="http://schemas.microsoft.com/office/word/2006/wordml" xmlns:wps="http://schemas.microsoft.com/office/word/2010/wordprocessingShape" mc:Ignorable="w14 w15 w16se w16cid wp14">
+<w:hdr xmlns:wpc="http://schemas.microsoft.com/office/word/2010/wordprocessingCanvas" xmlns:cx="http://schemas.microsoft.com/office/drawing/2014/chartex" xmlns:mc="http://schemas.openxmlformats.org/markup-compatibility/2006" xmlns:o="urn:schemas-microsoft-com:office:office" xmlns:r="http://schemas.openxmlformats.org/officeDocument/2006/relationships" xmlns:m="http://schemas.openxmlformats.org/officeDocument/2006/math" xmlns:v="urn:schemas-microsoft-com:vml" xmlns:wp14="http://schemas.microsoft.com/office/word/2010/wordprocessingDrawing" xmlns:wp="http://schemas.openxmlformats.org/drawingml/2006/wordprocessingDrawing" xmlns:w10="urn:schemas-microsoft-com:office:word" xmlns:w="http://schemas.openxmlformats.org/wordprocessingml/2006/main" xmlns:w14="http://schemas.microsoft.com/office/word/2010/wordml" xmlns:w15="http://schemas.microsoft.com/office/word/2012/wordml" xmlns:w16se="http://schemas.microsoft.com/office/word/2015/wordml/symex" xmlns:wpg="http://schemas.microsoft.com/office/word/2010/wordprocessingGroup" xmlns:wpi="http://schemas.microsoft.com/office/word/2010/wordprocessingInk" xmlns:wne="http://schemas.microsoft.com/office/word/2006/wordml" xmlns:wps="http://schemas.microsoft.com/office/word/2010/wordprocessingShape" mc:Ignorable="w14 w15 w16se wp14">
   <w:p>
     <w:pPr>
       <w:pStyle w:val="Header"/>
@@ -17149,7 +16657,7 @@
             </wp:anchor>
           </w:drawing>
         </mc:Choice>
-        <mc:Fallback xmlns:mo="http://schemas.microsoft.com/office/mac/office/2008/main" xmlns:mv="urn:schemas-microsoft-com:mac:vml">
+        <mc:Fallback xmlns:mv="urn:schemas-microsoft-com:mac:vml" xmlns:mo="http://schemas.microsoft.com/office/mac/office/2008/main" xmlns:w16cid="http://schemas.microsoft.com/office/word/2016/wordml/cid" xmlns:am3d="http://schemas.microsoft.com/office/drawing/2017/model3d" xmlns:aink="http://schemas.microsoft.com/office/drawing/2016/ink" xmlns:cx8="http://schemas.microsoft.com/office/drawing/2016/5/14/chartex" xmlns:cx7="http://schemas.microsoft.com/office/drawing/2016/5/13/chartex" xmlns:cx6="http://schemas.microsoft.com/office/drawing/2016/5/12/chartex" xmlns:cx5="http://schemas.microsoft.com/office/drawing/2016/5/11/chartex" xmlns:cx4="http://schemas.microsoft.com/office/drawing/2016/5/10/chartex" xmlns:cx3="http://schemas.microsoft.com/office/drawing/2016/5/9/chartex" xmlns:cx2="http://schemas.microsoft.com/office/drawing/2015/10/21/chartex" xmlns:cx1="http://schemas.microsoft.com/office/drawing/2015/9/8/chartex">
           <w:pict>
             <v:line w14:anchorId="543D4432" id="Straight Connector 12" o:spid="_x0000_s1026" style="position:absolute;flip:y;z-index:251660288;visibility:visible;mso-wrap-style:square;mso-wrap-distance-left:9pt;mso-wrap-distance-top:0;mso-wrap-distance-right:9pt;mso-wrap-distance-bottom:0;mso-position-horizontal:absolute;mso-position-horizontal-relative:text;mso-position-vertical:absolute;mso-position-vertical-relative:text" from="-30.75pt,23.8pt" to="509.25pt,24.55pt" o:gfxdata="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" strokecolor="#0d649e [1924]"/>
           </w:pict>
@@ -17217,7 +16725,7 @@
 </file>
 
 <file path=word/header2.xml><?xml version="1.0" encoding="utf-8"?>
-<w:hdr xmlns:wpc="http://schemas.microsoft.com/office/word/2010/wordprocessingCanvas" xmlns:cx="http://schemas.microsoft.com/office/drawing/2014/chartex" xmlns:cx1="http://schemas.microsoft.com/office/drawing/2015/9/8/chartex" xmlns:cx2="http://schemas.microsoft.com/office/drawing/2015/10/21/chartex" xmlns:cx3="http://schemas.microsoft.com/office/drawing/2016/5/9/chartex" xmlns:cx4="http://schemas.microsoft.com/office/drawing/2016/5/10/chartex" xmlns:cx5="http://schemas.microsoft.com/office/drawing/2016/5/11/chartex" xmlns:cx6="http://schemas.microsoft.com/office/drawing/2016/5/12/chartex" xmlns:cx7="http://schemas.microsoft.com/office/drawing/2016/5/13/chartex" xmlns:cx8="http://schemas.microsoft.com/office/drawing/2016/5/14/chartex" xmlns:mc="http://schemas.openxmlformats.org/markup-compatibility/2006" xmlns:aink="http://schemas.microsoft.com/office/drawing/2016/ink" xmlns:am3d="http://schemas.microsoft.com/office/drawing/2017/model3d" xmlns:o="urn:schemas-microsoft-com:office:office" xmlns:r="http://schemas.openxmlformats.org/officeDocument/2006/relationships" xmlns:m="http://schemas.openxmlformats.org/officeDocument/2006/math" xmlns:v="urn:schemas-microsoft-com:vml" xmlns:wp14="http://schemas.microsoft.com/office/word/2010/wordprocessingDrawing" xmlns:wp="http://schemas.openxmlformats.org/drawingml/2006/wordprocessingDrawing" xmlns:w10="urn:schemas-microsoft-com:office:word" xmlns:w="http://schemas.openxmlformats.org/wordprocessingml/2006/main" xmlns:w14="http://schemas.microsoft.com/office/word/2010/wordml" xmlns:w15="http://schemas.microsoft.com/office/word/2012/wordml" xmlns:w16cid="http://schemas.microsoft.com/office/word/2016/wordml/cid" xmlns:w16se="http://schemas.microsoft.com/office/word/2015/wordml/symex" xmlns:wpg="http://schemas.microsoft.com/office/word/2010/wordprocessingGroup" xmlns:wpi="http://schemas.microsoft.com/office/word/2010/wordprocessingInk" xmlns:wne="http://schemas.microsoft.com/office/word/2006/wordml" xmlns:wps="http://schemas.microsoft.com/office/word/2010/wordprocessingShape" mc:Ignorable="w14 w15 w16se w16cid wp14">
+<w:hdr xmlns:wpc="http://schemas.microsoft.com/office/word/2010/wordprocessingCanvas" xmlns:cx="http://schemas.microsoft.com/office/drawing/2014/chartex" xmlns:mc="http://schemas.openxmlformats.org/markup-compatibility/2006" xmlns:o="urn:schemas-microsoft-com:office:office" xmlns:r="http://schemas.openxmlformats.org/officeDocument/2006/relationships" xmlns:m="http://schemas.openxmlformats.org/officeDocument/2006/math" xmlns:v="urn:schemas-microsoft-com:vml" xmlns:wp14="http://schemas.microsoft.com/office/word/2010/wordprocessingDrawing" xmlns:wp="http://schemas.openxmlformats.org/drawingml/2006/wordprocessingDrawing" xmlns:w10="urn:schemas-microsoft-com:office:word" xmlns:w="http://schemas.openxmlformats.org/wordprocessingml/2006/main" xmlns:w14="http://schemas.microsoft.com/office/word/2010/wordml" xmlns:w15="http://schemas.microsoft.com/office/word/2012/wordml" xmlns:w16se="http://schemas.microsoft.com/office/word/2015/wordml/symex" xmlns:wpg="http://schemas.microsoft.com/office/word/2010/wordprocessingGroup" xmlns:wpi="http://schemas.microsoft.com/office/word/2010/wordprocessingInk" xmlns:wne="http://schemas.microsoft.com/office/word/2006/wordml" xmlns:wps="http://schemas.microsoft.com/office/word/2010/wordprocessingShape" mc:Ignorable="w14 w15 w16se wp14">
   <w:p>
     <w:pPr>
       <w:pStyle w:val="Header"/>
@@ -17323,7 +16831,7 @@
             </wp:anchor>
           </w:drawing>
         </mc:Choice>
-        <mc:Fallback xmlns:mo="http://schemas.microsoft.com/office/mac/office/2008/main" xmlns:mv="urn:schemas-microsoft-com:mac:vml">
+        <mc:Fallback xmlns:mv="urn:schemas-microsoft-com:mac:vml" xmlns:mo="http://schemas.microsoft.com/office/mac/office/2008/main" xmlns:w16cid="http://schemas.microsoft.com/office/word/2016/wordml/cid" xmlns:am3d="http://schemas.microsoft.com/office/drawing/2017/model3d" xmlns:aink="http://schemas.microsoft.com/office/drawing/2016/ink" xmlns:cx8="http://schemas.microsoft.com/office/drawing/2016/5/14/chartex" xmlns:cx7="http://schemas.microsoft.com/office/drawing/2016/5/13/chartex" xmlns:cx6="http://schemas.microsoft.com/office/drawing/2016/5/12/chartex" xmlns:cx5="http://schemas.microsoft.com/office/drawing/2016/5/11/chartex" xmlns:cx4="http://schemas.microsoft.com/office/drawing/2016/5/10/chartex" xmlns:cx3="http://schemas.microsoft.com/office/drawing/2016/5/9/chartex" xmlns:cx2="http://schemas.microsoft.com/office/drawing/2015/10/21/chartex" xmlns:cx1="http://schemas.microsoft.com/office/drawing/2015/9/8/chartex">
           <w:pict>
             <v:line w14:anchorId="2D9C79D0" id="Straight Connector 1" o:spid="_x0000_s1026" style="position:absolute;flip:y;z-index:251659264;visibility:visible;mso-wrap-style:square;mso-width-percent:0;mso-height-percent:0;mso-wrap-distance-left:9pt;mso-wrap-distance-top:0;mso-wrap-distance-right:9pt;mso-wrap-distance-bottom:0;mso-position-horizontal:absolute;mso-position-horizontal-relative:text;mso-position-vertical:absolute;mso-position-vertical-relative:text;mso-width-percent:0;mso-height-percent:0;mso-width-relative:margin;mso-height-relative:margin" from="-5.6pt,13pt" to="493.7pt,13pt" o:gfxdata="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" strokecolor="#3d5b82 [1614]"/>
           </w:pict>
@@ -17349,7 +16857,7 @@
 </file>
 
 <file path=word/numbering.xml><?xml version="1.0" encoding="utf-8"?>
-<w:numbering xmlns:wpc="http://schemas.microsoft.com/office/word/2010/wordprocessingCanvas" xmlns:cx="http://schemas.microsoft.com/office/drawing/2014/chartex" xmlns:cx1="http://schemas.microsoft.com/office/drawing/2015/9/8/chartex" xmlns:cx2="http://schemas.microsoft.com/office/drawing/2015/10/21/chartex" xmlns:cx3="http://schemas.microsoft.com/office/drawing/2016/5/9/chartex" xmlns:cx4="http://schemas.microsoft.com/office/drawing/2016/5/10/chartex" xmlns:cx5="http://schemas.microsoft.com/office/drawing/2016/5/11/chartex" xmlns:cx6="http://schemas.microsoft.com/office/drawing/2016/5/12/chartex" xmlns:cx7="http://schemas.microsoft.com/office/drawing/2016/5/13/chartex" xmlns:cx8="http://schemas.microsoft.com/office/drawing/2016/5/14/chartex" xmlns:mc="http://schemas.openxmlformats.org/markup-compatibility/2006" xmlns:aink="http://schemas.microsoft.com/office/drawing/2016/ink" xmlns:am3d="http://schemas.microsoft.com/office/drawing/2017/model3d" xmlns:o="urn:schemas-microsoft-com:office:office" xmlns:r="http://schemas.openxmlformats.org/officeDocument/2006/relationships" xmlns:m="http://schemas.openxmlformats.org/officeDocument/2006/math" xmlns:v="urn:schemas-microsoft-com:vml" xmlns:wp14="http://schemas.microsoft.com/office/word/2010/wordprocessingDrawing" xmlns:wp="http://schemas.openxmlformats.org/drawingml/2006/wordprocessingDrawing" xmlns:w10="urn:schemas-microsoft-com:office:word" xmlns:w="http://schemas.openxmlformats.org/wordprocessingml/2006/main" xmlns:w14="http://schemas.microsoft.com/office/word/2010/wordml" xmlns:w15="http://schemas.microsoft.com/office/word/2012/wordml" xmlns:w16cid="http://schemas.microsoft.com/office/word/2016/wordml/cid" xmlns:w16se="http://schemas.microsoft.com/office/word/2015/wordml/symex" xmlns:wpg="http://schemas.microsoft.com/office/word/2010/wordprocessingGroup" xmlns:wpi="http://schemas.microsoft.com/office/word/2010/wordprocessingInk" xmlns:wne="http://schemas.microsoft.com/office/word/2006/wordml" xmlns:wps="http://schemas.microsoft.com/office/word/2010/wordprocessingShape" mc:Ignorable="w14 w15 w16se w16cid wp14">
+<w:numbering xmlns:wpc="http://schemas.microsoft.com/office/word/2010/wordprocessingCanvas" xmlns:cx="http://schemas.microsoft.com/office/drawing/2014/chartex" xmlns:mc="http://schemas.openxmlformats.org/markup-compatibility/2006" xmlns:o="urn:schemas-microsoft-com:office:office" xmlns:r="http://schemas.openxmlformats.org/officeDocument/2006/relationships" xmlns:m="http://schemas.openxmlformats.org/officeDocument/2006/math" xmlns:v="urn:schemas-microsoft-com:vml" xmlns:wp14="http://schemas.microsoft.com/office/word/2010/wordprocessingDrawing" xmlns:wp="http://schemas.openxmlformats.org/drawingml/2006/wordprocessingDrawing" xmlns:w10="urn:schemas-microsoft-com:office:word" xmlns:w="http://schemas.openxmlformats.org/wordprocessingml/2006/main" xmlns:w14="http://schemas.microsoft.com/office/word/2010/wordml" xmlns:w15="http://schemas.microsoft.com/office/word/2012/wordml" xmlns:w16se="http://schemas.microsoft.com/office/word/2015/wordml/symex" xmlns:wpg="http://schemas.microsoft.com/office/word/2010/wordprocessingGroup" xmlns:wpi="http://schemas.microsoft.com/office/word/2010/wordprocessingInk" xmlns:wne="http://schemas.microsoft.com/office/word/2006/wordml" xmlns:wps="http://schemas.microsoft.com/office/word/2010/wordprocessingShape" mc:Ignorable="w14 w15 w16se wp14">
   <w:numPicBullet w:numPicBulletId="0">
     <w:pict>
       <v:shapetype id="_x0000_t75" coordsize="21600,21600" o:spt="75" o:preferrelative="t" path="m@4@5l@4@11@9@11@9@5xe" filled="f" stroked="f">
@@ -17371,7 +16879,7 @@
         <v:path o:extrusionok="f" gradientshapeok="t" o:connecttype="rect"/>
         <o:lock v:ext="edit" aspectratio="t"/>
       </v:shapetype>
-      <v:shape id="_x0000_i1030" type="#_x0000_t75" style="width:11.25pt;height:11.25pt" o:bullet="t">
+      <v:shape id="_x0000_i1027" type="#_x0000_t75" style="width:11.4pt;height:11.4pt" o:bullet="t">
         <v:imagedata r:id="rId1" o:title="Word Work File L_105213091"/>
       </v:shape>
     </w:pict>
@@ -20370,7 +19878,7 @@
         <w:rFonts w:ascii="Symbol" w:hAnsi="Symbol" w:hint="default"/>
       </w:rPr>
     </w:lvl>
-    <w:lvl w:ilvl="1" w:tplc="04090003" w:tentative="1">
+    <w:lvl w:ilvl="1" w:tplc="04090003">
       <w:start w:val="1"/>
       <w:numFmt w:val="bullet"/>
       <w:lvlText w:val="o"/>
@@ -20382,7 +19890,7 @@
         <w:rFonts w:ascii="Courier New" w:hAnsi="Courier New" w:cs="Courier New" w:hint="default"/>
       </w:rPr>
     </w:lvl>
-    <w:lvl w:ilvl="2" w:tplc="04090005" w:tentative="1">
+    <w:lvl w:ilvl="2" w:tplc="04090005">
       <w:start w:val="1"/>
       <w:numFmt w:val="bullet"/>
       <w:lvlText w:val=""/>
@@ -21480,7 +20988,7 @@
 </file>
 
 <file path=word/styles.xml><?xml version="1.0" encoding="utf-8"?>
-<w:styles xmlns:mc="http://schemas.openxmlformats.org/markup-compatibility/2006" xmlns:r="http://schemas.openxmlformats.org/officeDocument/2006/relationships" xmlns:w="http://schemas.openxmlformats.org/wordprocessingml/2006/main" xmlns:w14="http://schemas.microsoft.com/office/word/2010/wordml" xmlns:w15="http://schemas.microsoft.com/office/word/2012/wordml" xmlns:w16cid="http://schemas.microsoft.com/office/word/2016/wordml/cid" xmlns:w16se="http://schemas.microsoft.com/office/word/2015/wordml/symex" mc:Ignorable="w14 w15 w16se w16cid">
+<w:styles xmlns:mc="http://schemas.openxmlformats.org/markup-compatibility/2006" xmlns:r="http://schemas.openxmlformats.org/officeDocument/2006/relationships" xmlns:w="http://schemas.openxmlformats.org/wordprocessingml/2006/main" xmlns:w14="http://schemas.microsoft.com/office/word/2010/wordml" xmlns:w15="http://schemas.microsoft.com/office/word/2012/wordml" xmlns:w16se="http://schemas.microsoft.com/office/word/2015/wordml/symex" mc:Ignorable="w14 w15 w16se">
   <w:docDefaults>
     <w:rPrDefault>
       <w:rPr>
@@ -21496,7 +21004,7 @@
       </w:pPr>
     </w:pPrDefault>
   </w:docDefaults>
-  <w:latentStyles w:defLockedState="0" w:defUIPriority="99" w:defSemiHidden="0" w:defUnhideWhenUsed="0" w:defQFormat="0" w:count="376">
+  <w:latentStyles w:defLockedState="0" w:defUIPriority="99" w:defSemiHidden="0" w:defUnhideWhenUsed="0" w:defQFormat="0" w:count="371">
     <w:lsdException w:name="Normal" w:uiPriority="0" w:qFormat="1"/>
     <w:lsdException w:name="heading 1" w:uiPriority="9" w:qFormat="1"/>
     <w:lsdException w:name="heading 2" w:semiHidden="1" w:uiPriority="9" w:unhideWhenUsed="1" w:qFormat="1"/>
@@ -21602,6 +21110,7 @@
     <w:lsdException w:name="HTML Sample" w:semiHidden="1" w:unhideWhenUsed="1"/>
     <w:lsdException w:name="HTML Typewriter" w:semiHidden="1" w:unhideWhenUsed="1"/>
     <w:lsdException w:name="HTML Variable" w:semiHidden="1" w:unhideWhenUsed="1"/>
+    <w:lsdException w:name="Normal Table" w:semiHidden="1" w:unhideWhenUsed="1"/>
     <w:lsdException w:name="annotation subject" w:semiHidden="1" w:unhideWhenUsed="1"/>
     <w:lsdException w:name="No List" w:semiHidden="1" w:unhideWhenUsed="1"/>
     <w:lsdException w:name="Outline List 1" w:semiHidden="1" w:unhideWhenUsed="1"/>
@@ -21644,8 +21153,11 @@
     <w:lsdException w:name="Table Contemporary" w:semiHidden="1" w:unhideWhenUsed="1"/>
     <w:lsdException w:name="Table Elegant" w:semiHidden="1" w:unhideWhenUsed="1"/>
     <w:lsdException w:name="Table Professional" w:semiHidden="1" w:unhideWhenUsed="1"/>
+    <w:lsdException w:name="Table Subtle 1" w:semiHidden="1" w:unhideWhenUsed="1"/>
     <w:lsdException w:name="Table Subtle 2" w:semiHidden="1" w:unhideWhenUsed="1"/>
     <w:lsdException w:name="Table Web 1" w:semiHidden="1" w:unhideWhenUsed="1"/>
+    <w:lsdException w:name="Table Web 2" w:semiHidden="1" w:unhideWhenUsed="1"/>
+    <w:lsdException w:name="Table Web 3" w:semiHidden="1" w:unhideWhenUsed="1"/>
     <w:lsdException w:name="Balloon Text" w:semiHidden="1" w:unhideWhenUsed="1"/>
     <w:lsdException w:name="Table Grid" w:uiPriority="39"/>
     <w:lsdException w:name="Table Theme" w:semiHidden="1" w:unhideWhenUsed="1"/>
@@ -21864,11 +21376,6 @@
     <w:lsdException w:name="List Table 5 Dark Accent 6" w:uiPriority="50"/>
     <w:lsdException w:name="List Table 6 Colorful Accent 6" w:uiPriority="51"/>
     <w:lsdException w:name="List Table 7 Colorful Accent 6" w:uiPriority="52"/>
-    <w:lsdException w:name="Mention" w:semiHidden="1" w:unhideWhenUsed="1"/>
-    <w:lsdException w:name="Smart Hyperlink" w:semiHidden="1" w:unhideWhenUsed="1"/>
-    <w:lsdException w:name="Hashtag" w:semiHidden="1" w:unhideWhenUsed="1"/>
-    <w:lsdException w:name="Unresolved Mention" w:semiHidden="1" w:unhideWhenUsed="1"/>
-    <w:lsdException w:name="Smart Link" w:semiHidden="1" w:unhideWhenUsed="1"/>
   </w:latentStyles>
   <w:style w:type="paragraph" w:default="1" w:styleId="Normal">
     <w:name w:val="Normal"/>
@@ -23142,7 +22649,7 @@
 </file>
 
 <file path=customXml/itemProps1.xml><?xml version="1.0" encoding="utf-8"?>
-<ds:datastoreItem xmlns:ds="http://schemas.openxmlformats.org/officeDocument/2006/customXml" ds:itemID="{310A3516-9605-4528-91B6-304FABA3BECF}">
+<ds:datastoreItem xmlns:ds="http://schemas.openxmlformats.org/officeDocument/2006/customXml" ds:itemID="{60298718-A707-4173-B2BC-9C3905A5BFBA}">
   <ds:schemaRefs>
     <ds:schemaRef ds:uri="http://schemas.openxmlformats.org/officeDocument/2006/bibliography"/>
   </ds:schemaRefs>
